--- a/BD/Fase Final - 12.06 - Não finalizado.docx
+++ b/BD/Fase Final - 12.06 - Não finalizado.docx
@@ -1915,8 +1915,6 @@
           <w:szCs w:val="24"/>
         </w:rPr>
       </w:pPr>
-      <w:bookmarkStart w:id="0" w:name="_GoBack"/>
-      <w:bookmarkEnd w:id="0"/>
       <w:r>
         <w:rPr>
           <w:noProof/>
@@ -1990,7 +1988,7 @@
           </mc:Choice>
           <mc:Fallback>
             <w:pict>
-              <v:rect w14:anchorId="0DEA30E3" id="Retângulo 24" o:spid="_x0000_s1026" style="position:absolute;margin-left:447.75pt;margin-top:41.15pt;width:9.6pt;height:11.4pt;z-index:251665408;visibility:visible;mso-wrap-style:square;mso-wrap-distance-left:9pt;mso-wrap-distance-top:0;mso-wrap-distance-right:9pt;mso-wrap-distance-bottom:0;mso-position-horizontal:absolute;mso-position-horizontal-relative:text;mso-position-vertical:absolute;mso-position-vertical-relative:text;v-text-anchor:middle" o:gfxdata="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" fillcolor="white [3212]" strokecolor="white [3212]" strokeweight="1pt"/>
+              <v:rect w14:anchorId="0A92CC76" id="Retângulo 24" o:spid="_x0000_s1026" style="position:absolute;margin-left:447.75pt;margin-top:41.15pt;width:9.6pt;height:11.4pt;z-index:251665408;visibility:visible;mso-wrap-style:square;mso-wrap-distance-left:9pt;mso-wrap-distance-top:0;mso-wrap-distance-right:9pt;mso-wrap-distance-bottom:0;mso-position-horizontal:absolute;mso-position-horizontal-relative:text;mso-position-vertical:absolute;mso-position-vertical-relative:text;v-text-anchor:middle" o:gfxdata="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" fillcolor="white [3212]" strokecolor="white [3212]" strokeweight="1pt"/>
             </w:pict>
           </mc:Fallback>
         </mc:AlternateContent>
@@ -2007,14 +2005,14 @@
         <w:ind w:left="426" w:hanging="426"/>
         <w:outlineLvl w:val="0"/>
       </w:pPr>
-      <w:bookmarkStart w:id="1" w:name="_Toc11002914"/>
-      <w:bookmarkStart w:id="2" w:name="_Toc11005212"/>
+      <w:bookmarkStart w:id="0" w:name="_Toc11002914"/>
+      <w:bookmarkStart w:id="1" w:name="_Toc11005212"/>
       <w:r>
         <w:lastRenderedPageBreak/>
         <w:t>Descrição do minimundo</w:t>
       </w:r>
+      <w:bookmarkEnd w:id="0"/>
       <w:bookmarkEnd w:id="1"/>
-      <w:bookmarkEnd w:id="2"/>
     </w:p>
     <w:p>
       <w:pPr>
@@ -2613,13 +2611,13 @@
         <w:ind w:left="426" w:hanging="426"/>
         <w:outlineLvl w:val="0"/>
       </w:pPr>
-      <w:bookmarkStart w:id="3" w:name="_Toc11002915"/>
-      <w:bookmarkStart w:id="4" w:name="_Toc11005213"/>
+      <w:bookmarkStart w:id="2" w:name="_Toc11002915"/>
+      <w:bookmarkStart w:id="3" w:name="_Toc11005213"/>
       <w:r>
         <w:t>Definição de esquema de BD</w:t>
       </w:r>
+      <w:bookmarkEnd w:id="2"/>
       <w:bookmarkEnd w:id="3"/>
-      <w:bookmarkEnd w:id="4"/>
     </w:p>
     <w:p>
       <w:pPr>
@@ -3063,8 +3061,8 @@
           <w:szCs w:val="24"/>
         </w:rPr>
       </w:pPr>
-      <w:bookmarkStart w:id="5" w:name="_Toc9382273"/>
-      <w:bookmarkStart w:id="6" w:name="_Toc11005214"/>
+      <w:bookmarkStart w:id="4" w:name="_Toc9382273"/>
+      <w:bookmarkStart w:id="5" w:name="_Toc11005214"/>
       <w:r>
         <w:rPr>
           <w:rFonts w:ascii="Arial" w:hAnsi="Arial" w:cs="Arial"/>
@@ -3074,8 +3072,8 @@
         <w:lastRenderedPageBreak/>
         <w:t>Especificação do banco e das consultas em SQL</w:t>
       </w:r>
+      <w:bookmarkEnd w:id="4"/>
       <w:bookmarkEnd w:id="5"/>
-      <w:bookmarkEnd w:id="6"/>
     </w:p>
     <w:p>
       <w:pPr>
@@ -3127,7 +3125,7 @@
           <w:szCs w:val="28"/>
         </w:rPr>
       </w:pPr>
-      <w:bookmarkStart w:id="7" w:name="_Toc11005215"/>
+      <w:bookmarkStart w:id="6" w:name="_Toc11005215"/>
       <w:r>
         <w:rPr>
           <w:rFonts w:ascii="Arial" w:hAnsi="Arial" w:cs="Arial"/>
@@ -3136,7 +3134,7 @@
         </w:rPr>
         <w:t>Código SQL do banco de dados:</w:t>
       </w:r>
-      <w:bookmarkEnd w:id="7"/>
+      <w:bookmarkEnd w:id="6"/>
     </w:p>
     <w:p>
       <w:pPr>
@@ -4546,7 +4544,7 @@
           <w:szCs w:val="24"/>
         </w:rPr>
       </w:pPr>
-      <w:bookmarkStart w:id="8" w:name="_Toc11005216"/>
+      <w:bookmarkStart w:id="7" w:name="_Toc11005216"/>
       <w:r>
         <w:rPr>
           <w:rFonts w:ascii="Arial" w:hAnsi="Arial" w:cs="Arial"/>
@@ -4556,7 +4554,7 @@
         </w:rPr>
         <w:t>Código SQL das consultas (sem otimização):</w:t>
       </w:r>
-      <w:bookmarkEnd w:id="8"/>
+      <w:bookmarkEnd w:id="7"/>
     </w:p>
     <w:p>
       <w:pPr>
@@ -5791,9 +5789,9 @@
           <w:szCs w:val="24"/>
         </w:rPr>
       </w:pPr>
-      <w:bookmarkStart w:id="9" w:name="_Toc9382274"/>
-      <w:bookmarkStart w:id="10" w:name="_Toc11002916"/>
-      <w:bookmarkStart w:id="11" w:name="_Toc11005217"/>
+      <w:bookmarkStart w:id="8" w:name="_Toc9382274"/>
+      <w:bookmarkStart w:id="9" w:name="_Toc11002916"/>
+      <w:bookmarkStart w:id="10" w:name="_Toc11005217"/>
       <w:r>
         <w:rPr>
           <w:rFonts w:ascii="Arial" w:hAnsi="Arial" w:cs="Arial"/>
@@ -5804,9 +5802,9 @@
         <w:lastRenderedPageBreak/>
         <w:t>Amostragem das consultas sem otimização</w:t>
       </w:r>
+      <w:bookmarkEnd w:id="8"/>
       <w:bookmarkEnd w:id="9"/>
       <w:bookmarkEnd w:id="10"/>
-      <w:bookmarkEnd w:id="11"/>
     </w:p>
     <w:p>
       <w:pPr>
@@ -5899,22 +5897,34 @@
         <w:rPr>
           <w:rFonts w:ascii="Arial" w:eastAsia="Calibri" w:hAnsi="Arial" w:cs="Arial"/>
         </w:rPr>
-        <w:t xml:space="preserve">Dadas as duas consultas propostas, seguem abaixo as tabelas com a execução </w:t>
-      </w:r>
-      <w:proofErr w:type="gramStart"/>
-      <w:r>
-        <w:rPr>
-          <w:rFonts w:ascii="Arial" w:eastAsia="Calibri" w:hAnsi="Arial" w:cs="Arial"/>
-        </w:rPr>
-        <w:t>das mesmas</w:t>
-      </w:r>
-      <w:proofErr w:type="gramEnd"/>
+        <w:t xml:space="preserve">Dadas as duas consultas propostas, seguem abaixo as tabelas </w:t>
+      </w:r>
+      <w:r>
+        <w:rPr>
+          <w:rFonts w:ascii="Arial" w:eastAsia="Calibri" w:hAnsi="Arial" w:cs="Arial"/>
+        </w:rPr>
+        <w:t xml:space="preserve">1 e 2 </w:t>
+      </w:r>
+      <w:r>
+        <w:rPr>
+          <w:rFonts w:ascii="Arial" w:eastAsia="Calibri" w:hAnsi="Arial" w:cs="Arial"/>
+        </w:rPr>
+        <w:t xml:space="preserve">com a execução </w:t>
+      </w:r>
+      <w:r>
+        <w:rPr>
+          <w:rFonts w:ascii="Arial" w:eastAsia="Calibri" w:hAnsi="Arial" w:cs="Arial"/>
+        </w:rPr>
+        <w:t>delas</w:t>
+      </w:r>
       <w:r>
         <w:rPr>
           <w:rFonts w:ascii="Arial" w:eastAsia="Calibri" w:hAnsi="Arial" w:cs="Arial"/>
         </w:rPr>
         <w:t xml:space="preserve"> sem utilizar técnicas de indexação e otimização.</w:t>
       </w:r>
+      <w:bookmarkStart w:id="11" w:name="_GoBack"/>
+      <w:bookmarkEnd w:id="11"/>
     </w:p>
     <w:p>
       <w:pPr>
@@ -6974,33 +6984,6 @@
     </w:p>
     <w:p>
       <w:pPr>
-        <w:spacing w:before="120" w:after="0" w:line="360" w:lineRule="auto"/>
-        <w:jc w:val="both"/>
-        <w:rPr>
-          <w:rFonts w:ascii="Arial" w:eastAsia="Calibri" w:hAnsi="Arial" w:cs="Arial"/>
-        </w:rPr>
-      </w:pPr>
-    </w:p>
-    <w:p>
-      <w:pPr>
-        <w:spacing w:before="120" w:after="0" w:line="360" w:lineRule="auto"/>
-        <w:jc w:val="both"/>
-        <w:rPr>
-          <w:rFonts w:ascii="Arial" w:eastAsia="Calibri" w:hAnsi="Arial" w:cs="Arial"/>
-        </w:rPr>
-      </w:pPr>
-    </w:p>
-    <w:p>
-      <w:pPr>
-        <w:spacing w:before="120" w:after="0" w:line="360" w:lineRule="auto"/>
-        <w:jc w:val="both"/>
-        <w:rPr>
-          <w:rFonts w:ascii="Arial" w:eastAsia="Calibri" w:hAnsi="Arial" w:cs="Arial"/>
-        </w:rPr>
-      </w:pPr>
-    </w:p>
-    <w:p>
-      <w:pPr>
         <w:pStyle w:val="Ttulo1"/>
         <w:numPr>
           <w:ilvl w:val="0"/>
@@ -7088,7 +7071,6 @@
         <w:rPr>
           <w:rFonts w:ascii="Arial" w:hAnsi="Arial" w:cs="Arial"/>
         </w:rPr>
-        <w:lastRenderedPageBreak/>
         <w:t>Os dados com nomes reais e formatados para serem apresentados posteriormente na aplicação a ser desenvolvida foram criados sem uso de scripts, usando a inserção manual. Os dados genéricos foram gerados por um script desenvolvido na linguagem C++.</w:t>
       </w:r>
     </w:p>
@@ -7126,6 +7108,7 @@
           <w:sz w:val="24"/>
           <w:szCs w:val="24"/>
         </w:rPr>
+        <w:lastRenderedPageBreak/>
         <w:t>Indexação e otimização das consultas</w:t>
       </w:r>
       <w:bookmarkEnd w:id="12"/>
@@ -7984,14 +7967,111 @@
     <w:p>
       <w:pPr>
         <w:spacing w:before="120" w:after="0" w:line="360" w:lineRule="auto"/>
-        <w:jc w:val="both"/>
-        <w:rPr>
-          <w:rFonts w:ascii="Courier New" w:eastAsia="Calibri" w:hAnsi="Courier New" w:cs="Courier New"/>
-        </w:rPr>
-      </w:pPr>
-      <w:r>
-        <w:rPr>
-          <w:rFonts w:ascii="Courier New" w:eastAsia="Calibri" w:hAnsi="Courier New" w:cs="Courier New"/>
+        <w:rPr>
+          <w:rFonts w:ascii="Courier New" w:eastAsia="Calibri" w:hAnsi="Courier New" w:cs="Courier New"/>
+          <w:lang w:val="en-US"/>
+        </w:rPr>
+      </w:pPr>
+      <w:r>
+        <w:rPr>
+          <w:rFonts w:ascii="Courier New" w:eastAsia="Calibri" w:hAnsi="Courier New" w:cs="Courier New"/>
+          <w:lang w:val="en-US"/>
+        </w:rPr>
+        <w:t xml:space="preserve">CREATE EXTENSION </w:t>
+      </w:r>
+      <w:proofErr w:type="spellStart"/>
+      <w:r>
+        <w:rPr>
+          <w:rFonts w:ascii="Courier New" w:eastAsia="Calibri" w:hAnsi="Courier New" w:cs="Courier New"/>
+          <w:lang w:val="en-US"/>
+        </w:rPr>
+        <w:t>pg_trgm</w:t>
+      </w:r>
+      <w:proofErr w:type="spellEnd"/>
+      <w:r>
+        <w:rPr>
+          <w:rFonts w:ascii="Courier New" w:eastAsia="Calibri" w:hAnsi="Courier New" w:cs="Courier New"/>
+          <w:lang w:val="en-US"/>
+        </w:rPr>
+        <w:t>;</w:t>
+      </w:r>
+    </w:p>
+    <w:p>
+      <w:pPr>
+        <w:spacing w:before="120" w:after="0" w:line="360" w:lineRule="auto"/>
+        <w:rPr>
+          <w:rFonts w:ascii="Courier New" w:eastAsia="Calibri" w:hAnsi="Courier New" w:cs="Courier New"/>
+          <w:lang w:val="en-US"/>
+        </w:rPr>
+      </w:pPr>
+      <w:r>
+        <w:rPr>
+          <w:rFonts w:ascii="Courier New" w:eastAsia="Calibri" w:hAnsi="Courier New" w:cs="Courier New"/>
+          <w:lang w:val="en-US"/>
+        </w:rPr>
+        <w:t xml:space="preserve">CREATE UNIQUE INDEX </w:t>
+      </w:r>
+      <w:proofErr w:type="spellStart"/>
+      <w:r>
+        <w:rPr>
+          <w:rFonts w:ascii="Courier New" w:eastAsia="Calibri" w:hAnsi="Courier New" w:cs="Courier New"/>
+          <w:lang w:val="en-US"/>
+        </w:rPr>
+        <w:t>natureza_insti</w:t>
+      </w:r>
+      <w:proofErr w:type="spellEnd"/>
+      <w:r>
+        <w:rPr>
+          <w:rFonts w:ascii="Courier New" w:eastAsia="Calibri" w:hAnsi="Courier New" w:cs="Courier New"/>
+          <w:lang w:val="en-US"/>
+        </w:rPr>
+        <w:t xml:space="preserve"> ON </w:t>
+      </w:r>
+      <w:proofErr w:type="spellStart"/>
+      <w:r>
+        <w:rPr>
+          <w:rFonts w:ascii="Courier New" w:eastAsia="Calibri" w:hAnsi="Courier New" w:cs="Courier New"/>
+          <w:lang w:val="en-US"/>
+        </w:rPr>
+        <w:t>instituicao</w:t>
+      </w:r>
+      <w:proofErr w:type="spellEnd"/>
+      <w:r>
+        <w:rPr>
+          <w:rFonts w:ascii="Courier New" w:eastAsia="Calibri" w:hAnsi="Courier New" w:cs="Courier New"/>
+          <w:lang w:val="en-US"/>
+        </w:rPr>
+        <w:t xml:space="preserve"> (sigla, </w:t>
+      </w:r>
+      <w:proofErr w:type="spellStart"/>
+      <w:r>
+        <w:rPr>
+          <w:rFonts w:ascii="Courier New" w:eastAsia="Calibri" w:hAnsi="Courier New" w:cs="Courier New"/>
+          <w:lang w:val="en-US"/>
+        </w:rPr>
+        <w:t>natureza_administrativa</w:t>
+      </w:r>
+      <w:proofErr w:type="spellEnd"/>
+      <w:r>
+        <w:rPr>
+          <w:rFonts w:ascii="Courier New" w:eastAsia="Calibri" w:hAnsi="Courier New" w:cs="Courier New"/>
+          <w:lang w:val="en-US"/>
+        </w:rPr>
+        <w:t>);</w:t>
+      </w:r>
+    </w:p>
+    <w:p>
+      <w:pPr>
+        <w:spacing w:before="120" w:after="0" w:line="360" w:lineRule="auto"/>
+        <w:rPr>
+          <w:rFonts w:ascii="Courier New" w:eastAsia="Calibri" w:hAnsi="Courier New" w:cs="Courier New"/>
+          <w:lang w:val="en-US"/>
+        </w:rPr>
+      </w:pPr>
+      <w:r>
+        <w:rPr>
+          <w:rFonts w:ascii="Courier New" w:eastAsia="Calibri" w:hAnsi="Courier New" w:cs="Courier New"/>
+          <w:lang w:val="en-US"/>
         </w:rPr>
         <w:lastRenderedPageBreak/>
         <w:t xml:space="preserve">CREATE INDEX </w:t>
@@ -8000,13 +8080,15 @@
       <w:r>
         <w:rPr>
           <w:rFonts w:ascii="Courier New" w:eastAsia="Calibri" w:hAnsi="Courier New" w:cs="Courier New"/>
-        </w:rPr>
-        <w:t>natureza_index</w:t>
-      </w:r>
-      <w:proofErr w:type="spellEnd"/>
-      <w:r>
-        <w:rPr>
-          <w:rFonts w:ascii="Courier New" w:eastAsia="Calibri" w:hAnsi="Courier New" w:cs="Courier New"/>
+          <w:lang w:val="en-US"/>
+        </w:rPr>
+        <w:t>gin_nome_curso</w:t>
+      </w:r>
+      <w:proofErr w:type="spellEnd"/>
+      <w:r>
+        <w:rPr>
+          <w:rFonts w:ascii="Courier New" w:eastAsia="Calibri" w:hAnsi="Courier New" w:cs="Courier New"/>
+          <w:lang w:val="en-US"/>
         </w:rPr>
         <w:t xml:space="preserve"> ON </w:t>
       </w:r>
@@ -8014,27 +8096,95 @@
       <w:r>
         <w:rPr>
           <w:rFonts w:ascii="Courier New" w:eastAsia="Calibri" w:hAnsi="Courier New" w:cs="Courier New"/>
-        </w:rPr>
-        <w:t>instituicao</w:t>
-      </w:r>
-      <w:proofErr w:type="spellEnd"/>
-      <w:r>
-        <w:rPr>
-          <w:rFonts w:ascii="Courier New" w:eastAsia="Calibri" w:hAnsi="Courier New" w:cs="Courier New"/>
-        </w:rPr>
-        <w:t xml:space="preserve"> (</w:t>
-      </w:r>
-      <w:proofErr w:type="spellStart"/>
-      <w:r>
-        <w:rPr>
-          <w:rFonts w:ascii="Courier New" w:eastAsia="Calibri" w:hAnsi="Courier New" w:cs="Courier New"/>
-        </w:rPr>
-        <w:t>natureza_administrativa</w:t>
-      </w:r>
-      <w:proofErr w:type="spellEnd"/>
-      <w:r>
-        <w:rPr>
-          <w:rFonts w:ascii="Courier New" w:eastAsia="Calibri" w:hAnsi="Courier New" w:cs="Courier New"/>
+          <w:lang w:val="en-US"/>
+        </w:rPr>
+        <w:t>curso</w:t>
+      </w:r>
+      <w:proofErr w:type="spellEnd"/>
+      <w:r>
+        <w:rPr>
+          <w:rFonts w:ascii="Courier New" w:eastAsia="Calibri" w:hAnsi="Courier New" w:cs="Courier New"/>
+          <w:lang w:val="en-US"/>
+        </w:rPr>
+        <w:t xml:space="preserve"> USING </w:t>
+      </w:r>
+      <w:proofErr w:type="gramStart"/>
+      <w:r>
+        <w:rPr>
+          <w:rFonts w:ascii="Courier New" w:eastAsia="Calibri" w:hAnsi="Courier New" w:cs="Courier New"/>
+          <w:lang w:val="en-US"/>
+        </w:rPr>
+        <w:t>gin(</w:t>
+      </w:r>
+      <w:proofErr w:type="gramEnd"/>
+      <w:r>
+        <w:rPr>
+          <w:rFonts w:ascii="Courier New" w:eastAsia="Calibri" w:hAnsi="Courier New" w:cs="Courier New"/>
+          <w:lang w:val="en-US"/>
+        </w:rPr>
+        <w:t xml:space="preserve">sigla </w:t>
+      </w:r>
+      <w:proofErr w:type="spellStart"/>
+      <w:r>
+        <w:rPr>
+          <w:rFonts w:ascii="Courier New" w:eastAsia="Calibri" w:hAnsi="Courier New" w:cs="Courier New"/>
+          <w:lang w:val="en-US"/>
+        </w:rPr>
+        <w:t>gin_trgm_ops</w:t>
+      </w:r>
+      <w:proofErr w:type="spellEnd"/>
+      <w:r>
+        <w:rPr>
+          <w:rFonts w:ascii="Courier New" w:eastAsia="Calibri" w:hAnsi="Courier New" w:cs="Courier New"/>
+          <w:lang w:val="en-US"/>
+        </w:rPr>
+        <w:t xml:space="preserve">, campus </w:t>
+      </w:r>
+      <w:proofErr w:type="spellStart"/>
+      <w:r>
+        <w:rPr>
+          <w:rFonts w:ascii="Courier New" w:eastAsia="Calibri" w:hAnsi="Courier New" w:cs="Courier New"/>
+          <w:lang w:val="en-US"/>
+        </w:rPr>
+        <w:t>gin_trgm_ops</w:t>
+      </w:r>
+      <w:proofErr w:type="spellEnd"/>
+      <w:r>
+        <w:rPr>
+          <w:rFonts w:ascii="Courier New" w:eastAsia="Calibri" w:hAnsi="Courier New" w:cs="Courier New"/>
+          <w:lang w:val="en-US"/>
+        </w:rPr>
+        <w:t xml:space="preserve">, </w:t>
+      </w:r>
+      <w:proofErr w:type="spellStart"/>
+      <w:r>
+        <w:rPr>
+          <w:rFonts w:ascii="Courier New" w:eastAsia="Calibri" w:hAnsi="Courier New" w:cs="Courier New"/>
+          <w:lang w:val="en-US"/>
+        </w:rPr>
+        <w:t>nome_curso</w:t>
+      </w:r>
+      <w:proofErr w:type="spellEnd"/>
+      <w:r>
+        <w:rPr>
+          <w:rFonts w:ascii="Courier New" w:eastAsia="Calibri" w:hAnsi="Courier New" w:cs="Courier New"/>
+          <w:lang w:val="en-US"/>
+        </w:rPr>
+        <w:t xml:space="preserve"> </w:t>
+      </w:r>
+      <w:proofErr w:type="spellStart"/>
+      <w:r>
+        <w:rPr>
+          <w:rFonts w:ascii="Courier New" w:eastAsia="Calibri" w:hAnsi="Courier New" w:cs="Courier New"/>
+          <w:lang w:val="en-US"/>
+        </w:rPr>
+        <w:t>gin_trgm_ops</w:t>
+      </w:r>
+      <w:proofErr w:type="spellEnd"/>
+      <w:r>
+        <w:rPr>
+          <w:rFonts w:ascii="Courier New" w:eastAsia="Calibri" w:hAnsi="Courier New" w:cs="Courier New"/>
+          <w:lang w:val="en-US"/>
         </w:rPr>
         <w:t>);</w:t>
       </w:r>
@@ -8042,16 +8192,104 @@
     <w:p>
       <w:pPr>
         <w:spacing w:before="120" w:after="0" w:line="360" w:lineRule="auto"/>
-        <w:jc w:val="both"/>
-        <w:rPr>
-          <w:rFonts w:ascii="Courier New" w:eastAsia="Calibri" w:hAnsi="Courier New" w:cs="Courier New"/>
-        </w:rPr>
-      </w:pPr>
-      <w:r>
-        <w:rPr>
-          <w:rFonts w:ascii="Courier New" w:eastAsia="Calibri" w:hAnsi="Courier New" w:cs="Courier New"/>
-        </w:rPr>
-        <w:t>CREATE INDEX ano ON curso (</w:t>
+        <w:rPr>
+          <w:rFonts w:ascii="Courier New" w:eastAsia="Calibri" w:hAnsi="Courier New" w:cs="Courier New"/>
+          <w:lang w:val="en-US"/>
+        </w:rPr>
+      </w:pPr>
+      <w:r>
+        <w:rPr>
+          <w:rFonts w:ascii="Courier New" w:eastAsia="Calibri" w:hAnsi="Courier New" w:cs="Courier New"/>
+          <w:lang w:val="en-US"/>
+        </w:rPr>
+        <w:t xml:space="preserve">CREATE INDEX </w:t>
+      </w:r>
+      <w:proofErr w:type="spellStart"/>
+      <w:r>
+        <w:rPr>
+          <w:rFonts w:ascii="Courier New" w:eastAsia="Calibri" w:hAnsi="Courier New" w:cs="Courier New"/>
+          <w:lang w:val="en-US"/>
+        </w:rPr>
+        <w:t>fk_curso</w:t>
+      </w:r>
+      <w:proofErr w:type="spellEnd"/>
+      <w:r>
+        <w:rPr>
+          <w:rFonts w:ascii="Courier New" w:eastAsia="Calibri" w:hAnsi="Courier New" w:cs="Courier New"/>
+          <w:lang w:val="en-US"/>
+        </w:rPr>
+        <w:t xml:space="preserve"> ON </w:t>
+      </w:r>
+      <w:proofErr w:type="spellStart"/>
+      <w:proofErr w:type="gramStart"/>
+      <w:r>
+        <w:rPr>
+          <w:rFonts w:ascii="Courier New" w:eastAsia="Calibri" w:hAnsi="Courier New" w:cs="Courier New"/>
+          <w:lang w:val="en-US"/>
+        </w:rPr>
+        <w:t>curso</w:t>
+      </w:r>
+      <w:proofErr w:type="spellEnd"/>
+      <w:r>
+        <w:rPr>
+          <w:rFonts w:ascii="Courier New" w:eastAsia="Calibri" w:hAnsi="Courier New" w:cs="Courier New"/>
+          <w:lang w:val="en-US"/>
+        </w:rPr>
+        <w:t>(</w:t>
+      </w:r>
+      <w:proofErr w:type="gramEnd"/>
+      <w:r>
+        <w:rPr>
+          <w:rFonts w:ascii="Courier New" w:eastAsia="Calibri" w:hAnsi="Courier New" w:cs="Courier New"/>
+          <w:lang w:val="en-US"/>
+        </w:rPr>
+        <w:t>sigla, campus);</w:t>
+      </w:r>
+    </w:p>
+    <w:p>
+      <w:pPr>
+        <w:spacing w:before="120" w:after="0" w:line="360" w:lineRule="auto"/>
+        <w:rPr>
+          <w:rFonts w:ascii="Courier New" w:eastAsia="Calibri" w:hAnsi="Courier New" w:cs="Courier New"/>
+          <w:lang w:val="en-US"/>
+        </w:rPr>
+      </w:pPr>
+      <w:r>
+        <w:rPr>
+          <w:rFonts w:ascii="Courier New" w:eastAsia="Calibri" w:hAnsi="Courier New" w:cs="Courier New"/>
+          <w:lang w:val="en-US"/>
+        </w:rPr>
+        <w:t xml:space="preserve">CREATE INDEX </w:t>
+      </w:r>
+      <w:proofErr w:type="spellStart"/>
+      <w:r>
+        <w:rPr>
+          <w:rFonts w:ascii="Courier New" w:eastAsia="Calibri" w:hAnsi="Courier New" w:cs="Courier New"/>
+          <w:lang w:val="en-US"/>
+        </w:rPr>
+        <w:t>fk_campus</w:t>
+      </w:r>
+      <w:proofErr w:type="spellEnd"/>
+      <w:r>
+        <w:rPr>
+          <w:rFonts w:ascii="Courier New" w:eastAsia="Calibri" w:hAnsi="Courier New" w:cs="Courier New"/>
+          <w:lang w:val="en-US"/>
+        </w:rPr>
+        <w:t xml:space="preserve"> ON campus(sigla);</w:t>
+      </w:r>
+    </w:p>
+    <w:p>
+      <w:pPr>
+        <w:spacing w:before="120" w:after="0" w:line="360" w:lineRule="auto"/>
+        <w:rPr>
+          <w:rFonts w:ascii="Courier New" w:eastAsia="Calibri" w:hAnsi="Courier New" w:cs="Courier New"/>
+        </w:rPr>
+      </w:pPr>
+      <w:r>
+        <w:rPr>
+          <w:rFonts w:ascii="Courier New" w:eastAsia="Calibri" w:hAnsi="Courier New" w:cs="Courier New"/>
+        </w:rPr>
+        <w:t xml:space="preserve">CREATE INDEX ano ON curso (sigla, campus, </w:t>
       </w:r>
       <w:proofErr w:type="spellStart"/>
       <w:r>
@@ -8072,9 +8310,73 @@
       <w:pPr>
         <w:spacing w:before="120" w:after="0" w:line="360" w:lineRule="auto"/>
         <w:rPr>
-          <w:rFonts w:ascii="Courier New" w:eastAsia="Calibri" w:hAnsi="Courier New" w:cs="Courier New"/>
-        </w:rPr>
-      </w:pPr>
+          <w:rFonts w:ascii="Arial" w:eastAsia="Calibri" w:hAnsi="Arial" w:cs="Arial"/>
+        </w:rPr>
+      </w:pPr>
+      <w:r>
+        <w:rPr>
+          <w:rFonts w:ascii="Arial" w:eastAsia="Calibri" w:hAnsi="Arial" w:cs="Arial"/>
+        </w:rPr>
+        <w:t>Sendo</w:t>
+      </w:r>
+      <w:r>
+        <w:rPr>
+          <w:rFonts w:ascii="Arial" w:eastAsia="Calibri" w:hAnsi="Arial" w:cs="Arial"/>
+        </w:rPr>
+        <w:t xml:space="preserve"> que</w:t>
+      </w:r>
+      <w:r>
+        <w:rPr>
+          <w:rFonts w:ascii="Courier New" w:eastAsia="Calibri" w:hAnsi="Courier New" w:cs="Courier New"/>
+        </w:rPr>
+        <w:t xml:space="preserve"> </w:t>
+      </w:r>
+      <w:proofErr w:type="spellStart"/>
+      <w:r>
+        <w:rPr>
+          <w:rFonts w:ascii="Courier New" w:eastAsia="Calibri" w:hAnsi="Courier New" w:cs="Courier New"/>
+        </w:rPr>
+        <w:t>pg_trgm</w:t>
+      </w:r>
+      <w:proofErr w:type="spellEnd"/>
+      <w:r>
+        <w:rPr>
+          <w:rFonts w:ascii="Courier New" w:eastAsia="Calibri" w:hAnsi="Courier New" w:cs="Courier New"/>
+        </w:rPr>
+        <w:t xml:space="preserve"> </w:t>
+      </w:r>
+      <w:r>
+        <w:rPr>
+          <w:rFonts w:ascii="Arial" w:eastAsia="Calibri" w:hAnsi="Arial" w:cs="Arial"/>
+        </w:rPr>
+        <w:t xml:space="preserve">não é um índice e sim </w:t>
+      </w:r>
+      <w:r>
+        <w:rPr>
+          <w:rFonts w:ascii="Arial" w:eastAsia="Calibri" w:hAnsi="Arial" w:cs="Arial"/>
+        </w:rPr>
+        <w:t xml:space="preserve">uma opção </w:t>
+      </w:r>
+      <w:proofErr w:type="gramStart"/>
+      <w:r>
+        <w:rPr>
+          <w:rFonts w:ascii="Arial" w:eastAsia="Calibri" w:hAnsi="Arial" w:cs="Arial"/>
+        </w:rPr>
+        <w:t>pra</w:t>
+      </w:r>
+      <w:proofErr w:type="gramEnd"/>
+      <w:r>
+        <w:rPr>
+          <w:rFonts w:ascii="Arial" w:eastAsia="Calibri" w:hAnsi="Arial" w:cs="Arial"/>
+        </w:rPr>
+        <w:t xml:space="preserve"> ativar uma estrutura de dados pro índice gin</w:t>
+      </w:r>
+      <w:r>
+        <w:rPr>
+          <w:rFonts w:ascii="Arial" w:eastAsia="Calibri" w:hAnsi="Arial" w:cs="Arial"/>
+        </w:rPr>
+        <w:t>.</w:t>
+      </w:r>
     </w:p>
     <w:p>
       <w:pPr>
@@ -9226,7 +9528,19 @@
         <w:rPr>
           <w:rFonts w:ascii="Arial" w:eastAsia="Calibri" w:hAnsi="Arial" w:cs="Arial"/>
         </w:rPr>
-        <w:t>A execução das consultas otimizadas é expressa pelas tabelas:</w:t>
+        <w:t>A execução das consultas otimizadas é expressa pelas tabelas</w:t>
+      </w:r>
+      <w:r>
+        <w:rPr>
+          <w:rFonts w:ascii="Arial" w:eastAsia="Calibri" w:hAnsi="Arial" w:cs="Arial"/>
+        </w:rPr>
+        <w:t xml:space="preserve"> 3 e 4</w:t>
+      </w:r>
+      <w:r>
+        <w:rPr>
+          <w:rFonts w:ascii="Arial" w:eastAsia="Calibri" w:hAnsi="Arial" w:cs="Arial"/>
+        </w:rPr>
+        <w:t>:</w:t>
       </w:r>
     </w:p>
     <w:tbl>
@@ -10140,7 +10454,43 @@
         <w:rPr>
           <w:rFonts w:ascii="Arial" w:eastAsia="Calibri" w:hAnsi="Arial" w:cs="Arial"/>
         </w:rPr>
-        <w:t>A tabela comparativa de média de execução entre as consultas ficou:</w:t>
+        <w:t>A</w:t>
+      </w:r>
+      <w:r>
+        <w:rPr>
+          <w:rFonts w:ascii="Arial" w:eastAsia="Calibri" w:hAnsi="Arial" w:cs="Arial"/>
+        </w:rPr>
+        <w:t>s</w:t>
+      </w:r>
+      <w:r>
+        <w:rPr>
+          <w:rFonts w:ascii="Arial" w:eastAsia="Calibri" w:hAnsi="Arial" w:cs="Arial"/>
+        </w:rPr>
+        <w:t xml:space="preserve"> tabela</w:t>
+      </w:r>
+      <w:r>
+        <w:rPr>
+          <w:rFonts w:ascii="Arial" w:eastAsia="Calibri" w:hAnsi="Arial" w:cs="Arial"/>
+        </w:rPr>
+        <w:t>s 5 e 6</w:t>
+      </w:r>
+      <w:r>
+        <w:rPr>
+          <w:rFonts w:ascii="Arial" w:eastAsia="Calibri" w:hAnsi="Arial" w:cs="Arial"/>
+        </w:rPr>
+        <w:t xml:space="preserve"> </w:t>
+      </w:r>
+      <w:r>
+        <w:rPr>
+          <w:rFonts w:ascii="Arial" w:eastAsia="Calibri" w:hAnsi="Arial" w:cs="Arial"/>
+        </w:rPr>
+        <w:t>comparam a</w:t>
+      </w:r>
+      <w:r>
+        <w:rPr>
+          <w:rFonts w:ascii="Arial" w:eastAsia="Calibri" w:hAnsi="Arial" w:cs="Arial"/>
+        </w:rPr>
+        <w:t xml:space="preserve"> média de execução entre as consultas:</w:t>
       </w:r>
     </w:p>
     <w:tbl>
@@ -10781,6 +11131,68 @@
       </w:r>
       <w:bookmarkEnd w:id="18"/>
     </w:p>
+    <w:p>
+      <w:pPr>
+        <w:spacing w:before="120" w:after="0" w:line="360" w:lineRule="auto"/>
+        <w:rPr>
+          <w:rFonts w:ascii="Arial" w:eastAsia="Calibri" w:hAnsi="Arial" w:cs="Arial"/>
+        </w:rPr>
+      </w:pPr>
+      <w:r>
+        <w:rPr>
+          <w:rFonts w:ascii="Arial" w:eastAsia="Calibri" w:hAnsi="Arial" w:cs="Arial"/>
+        </w:rPr>
+        <w:t>Essa seção</w:t>
+      </w:r>
+      <w:r>
+        <w:rPr>
+          <w:rFonts w:ascii="Arial" w:eastAsia="Calibri" w:hAnsi="Arial" w:cs="Arial"/>
+        </w:rPr>
+        <w:t xml:space="preserve"> </w:t>
+      </w:r>
+      <w:r>
+        <w:rPr>
+          <w:rFonts w:ascii="Arial" w:eastAsia="Calibri" w:hAnsi="Arial" w:cs="Arial"/>
+        </w:rPr>
+        <w:t xml:space="preserve">descrever as diferentes visões de usuários </w:t>
+      </w:r>
+      <w:r>
+        <w:rPr>
+          <w:rFonts w:ascii="Arial" w:eastAsia="Calibri" w:hAnsi="Arial" w:cs="Arial"/>
+        </w:rPr>
+        <w:t>presentes no</w:t>
+      </w:r>
+      <w:r>
+        <w:rPr>
+          <w:rFonts w:ascii="Arial" w:eastAsia="Calibri" w:hAnsi="Arial" w:cs="Arial"/>
+        </w:rPr>
+        <w:t xml:space="preserve"> </w:t>
+      </w:r>
+      <w:r>
+        <w:rPr>
+          <w:rFonts w:ascii="Arial" w:eastAsia="Calibri" w:hAnsi="Arial" w:cs="Arial"/>
+        </w:rPr>
+        <w:t>banco de dados e suas relações com as tabelas, como mostrado</w:t>
+      </w:r>
+      <w:r>
+        <w:rPr>
+          <w:rFonts w:ascii="Arial" w:eastAsia="Calibri" w:hAnsi="Arial" w:cs="Arial"/>
+        </w:rPr>
+        <w:t xml:space="preserve"> </w:t>
+      </w:r>
+      <w:r>
+        <w:rPr>
+          <w:rFonts w:ascii="Arial" w:eastAsia="Calibri" w:hAnsi="Arial" w:cs="Arial"/>
+        </w:rPr>
+        <w:t>abaixo na tabela 7</w:t>
+      </w:r>
+      <w:r>
+        <w:rPr>
+          <w:rFonts w:ascii="Arial" w:eastAsia="Calibri" w:hAnsi="Arial" w:cs="Arial"/>
+        </w:rPr>
+        <w:t>.</w:t>
+      </w:r>
+    </w:p>
     <w:tbl>
       <w:tblPr>
         <w:tblStyle w:val="Tabelacomgrade"/>
@@ -11211,6 +11623,7 @@
         <w:rPr>
           <w:rFonts w:ascii="Arial" w:eastAsia="Calibri" w:hAnsi="Arial" w:cs="Arial"/>
         </w:rPr>
+        <w:lastRenderedPageBreak/>
         <w:br/>
         <w:t>Script:</w:t>
       </w:r>
@@ -11224,13 +11637,6 @@
         <w:rPr>
           <w:rFonts w:ascii="Arial" w:eastAsia="Calibri" w:hAnsi="Arial" w:cs="Arial"/>
         </w:rPr>
-        <w:lastRenderedPageBreak/>
-        <w:br/>
-      </w:r>
-      <w:r>
-        <w:rPr>
-          <w:rFonts w:ascii="Arial" w:eastAsia="Calibri" w:hAnsi="Arial" w:cs="Arial"/>
-        </w:rPr>
         <w:t>--Cria um usuário com login e senha, que pode criar outros usuários e bancos de dados</w:t>
       </w:r>
     </w:p>
@@ -11291,16 +11697,14 @@
         <w:rPr>
           <w:rFonts w:ascii="Arial" w:eastAsia="Calibri" w:hAnsi="Arial" w:cs="Arial"/>
         </w:rPr>
-        <w:t xml:space="preserve"> e permite </w:t>
-      </w:r>
-      <w:proofErr w:type="gramStart"/>
-      <w:r>
-        <w:rPr>
-          <w:rFonts w:ascii="Arial" w:eastAsia="Calibri" w:hAnsi="Arial" w:cs="Arial"/>
-        </w:rPr>
-        <w:t>q</w:t>
-      </w:r>
-      <w:proofErr w:type="gramEnd"/>
+        <w:t xml:space="preserve"> e permite q</w:t>
+      </w:r>
+      <w:r>
+        <w:rPr>
+          <w:rFonts w:ascii="Arial" w:eastAsia="Calibri" w:hAnsi="Arial" w:cs="Arial"/>
+        </w:rPr>
+        <w:t>ue</w:t>
+      </w:r>
       <w:r>
         <w:rPr>
           <w:rFonts w:ascii="Arial" w:eastAsia="Calibri" w:hAnsi="Arial" w:cs="Arial"/>
@@ -11941,7 +12345,14 @@
         <w:rPr>
           <w:rFonts w:ascii="Arial" w:eastAsia="Calibri" w:hAnsi="Arial" w:cs="Arial"/>
         </w:rPr>
-        <w:t xml:space="preserve">ava, seguindo o Padrão de projeto DAO. A partir daí, os métodos dessa classe representam as consultas que são </w:t>
+        <w:t xml:space="preserve">ava, seguindo o Padrão de </w:t>
+      </w:r>
+      <w:r>
+        <w:rPr>
+          <w:rFonts w:ascii="Arial" w:eastAsia="Calibri" w:hAnsi="Arial" w:cs="Arial"/>
+        </w:rPr>
+        <w:lastRenderedPageBreak/>
+        <w:t xml:space="preserve">projeto DAO. A partir daí, os métodos dessa classe representam as consultas que são </w:t>
       </w:r>
       <w:r>
         <w:rPr>
@@ -11969,7 +12380,6 @@
           <w:rFonts w:ascii="Arial" w:eastAsia="Calibri" w:hAnsi="Arial" w:cs="Arial"/>
           <w:noProof/>
         </w:rPr>
-        <w:lastRenderedPageBreak/>
         <mc:AlternateContent>
           <mc:Choice Requires="wpg">
             <w:drawing>
@@ -14012,7 +14422,7 @@
 </file>
 
 <file path=customXml/itemProps1.xml><?xml version="1.0" encoding="utf-8"?>
-<ds:datastoreItem xmlns:ds="http://schemas.openxmlformats.org/officeDocument/2006/customXml" ds:itemID="{B8AE0802-EE25-4851-8197-44145501365C}">
+<ds:datastoreItem xmlns:ds="http://schemas.openxmlformats.org/officeDocument/2006/customXml" ds:itemID="{0923B4CC-8033-4E7C-9BBB-18DE7E8343C8}">
   <ds:schemaRefs>
     <ds:schemaRef ds:uri="http://schemas.openxmlformats.org/officeDocument/2006/bibliography"/>
   </ds:schemaRefs>

--- a/BD/Fase Final - 12.06 - Não finalizado.docx
+++ b/BD/Fase Final - 12.06 - Não finalizado.docx
@@ -13,6 +13,8 @@
           <w:szCs w:val="24"/>
         </w:rPr>
       </w:pPr>
+      <w:bookmarkStart w:id="0" w:name="_Hlk11166329"/>
+      <w:bookmarkEnd w:id="0"/>
       <w:r>
         <w:rPr>
           <w:b/>
@@ -370,23 +372,7 @@
           <w:szCs w:val="24"/>
         </w:rPr>
         <w:tab/>
-        <w:t xml:space="preserve">Marcus Vinícius </w:t>
-      </w:r>
-      <w:proofErr w:type="spellStart"/>
-      <w:r>
-        <w:rPr>
-          <w:sz w:val="24"/>
-          <w:szCs w:val="24"/>
-        </w:rPr>
-        <w:t>Natrielli</w:t>
-      </w:r>
-      <w:proofErr w:type="spellEnd"/>
-      <w:r>
-        <w:rPr>
-          <w:sz w:val="24"/>
-          <w:szCs w:val="24"/>
-        </w:rPr>
-        <w:t xml:space="preserve"> Garcia</w:t>
+        <w:t>Marcus Vinícius Natrielli Garcia</w:t>
       </w:r>
       <w:r>
         <w:rPr>
@@ -625,6 +611,13 @@
     </w:p>
     <w:sdt>
       <w:sdtPr>
+        <w:rPr>
+          <w:rFonts w:asciiTheme="minorHAnsi" w:eastAsiaTheme="minorHAnsi" w:hAnsiTheme="minorHAnsi" w:cstheme="minorBidi"/>
+          <w:color w:val="auto"/>
+          <w:sz w:val="22"/>
+          <w:szCs w:val="22"/>
+          <w:lang w:eastAsia="en-US"/>
+        </w:rPr>
         <w:id w:val="-1856802181"/>
         <w:docPartObj>
           <w:docPartGallery w:val="Table of Contents"/>
@@ -633,13 +626,8 @@
       </w:sdtPr>
       <w:sdtEndPr>
         <w:rPr>
-          <w:rFonts w:asciiTheme="minorHAnsi" w:eastAsiaTheme="minorHAnsi" w:hAnsiTheme="minorHAnsi" w:cstheme="minorBidi"/>
           <w:b/>
           <w:bCs/>
-          <w:color w:val="auto"/>
-          <w:sz w:val="22"/>
-          <w:szCs w:val="22"/>
-          <w:lang w:eastAsia="en-US"/>
         </w:rPr>
       </w:sdtEndPr>
       <w:sdtContent>
@@ -1988,7 +1976,7 @@
           </mc:Choice>
           <mc:Fallback>
             <w:pict>
-              <v:rect w14:anchorId="0A92CC76" id="Retângulo 24" o:spid="_x0000_s1026" style="position:absolute;margin-left:447.75pt;margin-top:41.15pt;width:9.6pt;height:11.4pt;z-index:251665408;visibility:visible;mso-wrap-style:square;mso-wrap-distance-left:9pt;mso-wrap-distance-top:0;mso-wrap-distance-right:9pt;mso-wrap-distance-bottom:0;mso-position-horizontal:absolute;mso-position-horizontal-relative:text;mso-position-vertical:absolute;mso-position-vertical-relative:text;v-text-anchor:middle" o:gfxdata="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" fillcolor="white [3212]" strokecolor="white [3212]" strokeweight="1pt"/>
+              <v:rect w14:anchorId="17CD55ED" id="Retângulo 24" o:spid="_x0000_s1026" style="position:absolute;margin-left:447.75pt;margin-top:41.15pt;width:9.6pt;height:11.4pt;z-index:251665408;visibility:visible;mso-wrap-style:square;mso-wrap-distance-left:9pt;mso-wrap-distance-top:0;mso-wrap-distance-right:9pt;mso-wrap-distance-bottom:0;mso-position-horizontal:absolute;mso-position-horizontal-relative:text;mso-position-vertical:absolute;mso-position-vertical-relative:text;v-text-anchor:middle" o:gfxdata="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" fillcolor="white [3212]" strokecolor="white [3212]" strokeweight="1pt"/>
             </w:pict>
           </mc:Fallback>
         </mc:AlternateContent>
@@ -2005,14 +1993,14 @@
         <w:ind w:left="426" w:hanging="426"/>
         <w:outlineLvl w:val="0"/>
       </w:pPr>
-      <w:bookmarkStart w:id="0" w:name="_Toc11002914"/>
-      <w:bookmarkStart w:id="1" w:name="_Toc11005212"/>
+      <w:bookmarkStart w:id="1" w:name="_Toc11002914"/>
+      <w:bookmarkStart w:id="2" w:name="_Toc11005212"/>
       <w:r>
         <w:lastRenderedPageBreak/>
         <w:t>Descrição do minimundo</w:t>
       </w:r>
-      <w:bookmarkEnd w:id="0"/>
       <w:bookmarkEnd w:id="1"/>
+      <w:bookmarkEnd w:id="2"/>
     </w:p>
     <w:p>
       <w:pPr>
@@ -2611,13 +2599,13 @@
         <w:ind w:left="426" w:hanging="426"/>
         <w:outlineLvl w:val="0"/>
       </w:pPr>
-      <w:bookmarkStart w:id="2" w:name="_Toc11002915"/>
-      <w:bookmarkStart w:id="3" w:name="_Toc11005213"/>
+      <w:bookmarkStart w:id="3" w:name="_Toc11002915"/>
+      <w:bookmarkStart w:id="4" w:name="_Toc11005213"/>
       <w:r>
         <w:t>Definição de esquema de BD</w:t>
       </w:r>
-      <w:bookmarkEnd w:id="2"/>
       <w:bookmarkEnd w:id="3"/>
+      <w:bookmarkEnd w:id="4"/>
     </w:p>
     <w:p>
       <w:pPr>
@@ -3061,8 +3049,8 @@
           <w:szCs w:val="24"/>
         </w:rPr>
       </w:pPr>
-      <w:bookmarkStart w:id="4" w:name="_Toc9382273"/>
-      <w:bookmarkStart w:id="5" w:name="_Toc11005214"/>
+      <w:bookmarkStart w:id="5" w:name="_Toc9382273"/>
+      <w:bookmarkStart w:id="6" w:name="_Toc11005214"/>
       <w:r>
         <w:rPr>
           <w:rFonts w:ascii="Arial" w:hAnsi="Arial" w:cs="Arial"/>
@@ -3072,8 +3060,8 @@
         <w:lastRenderedPageBreak/>
         <w:t>Especificação do banco e das consultas em SQL</w:t>
       </w:r>
-      <w:bookmarkEnd w:id="4"/>
       <w:bookmarkEnd w:id="5"/>
+      <w:bookmarkEnd w:id="6"/>
     </w:p>
     <w:p>
       <w:pPr>
@@ -3087,25 +3075,7 @@
         <w:rPr>
           <w:rFonts w:ascii="Arial" w:hAnsi="Arial" w:cs="Arial"/>
         </w:rPr>
-        <w:t xml:space="preserve">Nesta seção é especificado o código SQL do banco de dados e das consultas, estas que também contam com seus respectivos enunciados, </w:t>
-      </w:r>
-      <w:r>
-        <w:rPr>
-          <w:rFonts w:ascii="Arial" w:hAnsi="Arial" w:cs="Arial"/>
-        </w:rPr>
-        <w:t>campos de busca,</w:t>
-      </w:r>
-      <w:r>
-        <w:rPr>
-          <w:rFonts w:ascii="Arial" w:hAnsi="Arial" w:cs="Arial"/>
-        </w:rPr>
-        <w:t xml:space="preserve"> </w:t>
-      </w:r>
-      <w:r>
-        <w:rPr>
-          <w:rFonts w:ascii="Arial" w:hAnsi="Arial" w:cs="Arial"/>
-        </w:rPr>
-        <w:t>operadores de comparação e campos de visualização dos resultados.</w:t>
+        <w:t>Nesta seção é especificado o código SQL do banco de dados e das consultas, estas que também contam com seus respectivos enunciados, campos de busca, operadores de comparação e campos de visualização dos resultados.</w:t>
       </w:r>
     </w:p>
     <w:p>
@@ -3125,7 +3095,7 @@
           <w:szCs w:val="28"/>
         </w:rPr>
       </w:pPr>
-      <w:bookmarkStart w:id="6" w:name="_Toc11005215"/>
+      <w:bookmarkStart w:id="7" w:name="_Toc11005215"/>
       <w:r>
         <w:rPr>
           <w:rFonts w:ascii="Arial" w:hAnsi="Arial" w:cs="Arial"/>
@@ -3134,7 +3104,7 @@
         </w:rPr>
         <w:t>Código SQL do banco de dados:</w:t>
       </w:r>
-      <w:bookmarkEnd w:id="6"/>
+      <w:bookmarkEnd w:id="7"/>
     </w:p>
     <w:p>
       <w:pPr>
@@ -3415,23 +3385,7 @@
           <w:lang w:val="en-US"/>
         </w:rPr>
         <w:tab/>
-        <w:t xml:space="preserve">PRIMARY </w:t>
-      </w:r>
-      <w:proofErr w:type="gramStart"/>
-      <w:r>
-        <w:rPr>
-          <w:rFonts w:ascii="Courier New" w:hAnsi="Courier New" w:cs="Courier New"/>
-          <w:lang w:val="en-US"/>
-        </w:rPr>
-        <w:t>KEY(</w:t>
-      </w:r>
-      <w:proofErr w:type="gramEnd"/>
-      <w:r>
-        <w:rPr>
-          <w:rFonts w:ascii="Courier New" w:hAnsi="Courier New" w:cs="Courier New"/>
-          <w:lang w:val="en-US"/>
-        </w:rPr>
-        <w:t>sigla)</w:t>
+        <w:t>PRIMARY KEY(sigla)</w:t>
       </w:r>
     </w:p>
     <w:p>
@@ -3733,23 +3687,7 @@
           <w:lang w:val="en-US"/>
         </w:rPr>
         <w:tab/>
-        <w:t xml:space="preserve">FOREIGN </w:t>
-      </w:r>
-      <w:proofErr w:type="gramStart"/>
-      <w:r>
-        <w:rPr>
-          <w:rFonts w:ascii="Courier New" w:hAnsi="Courier New" w:cs="Courier New"/>
-          <w:lang w:val="en-US"/>
-        </w:rPr>
-        <w:t>KEY(</w:t>
-      </w:r>
-      <w:proofErr w:type="gramEnd"/>
-      <w:r>
-        <w:rPr>
-          <w:rFonts w:ascii="Courier New" w:hAnsi="Courier New" w:cs="Courier New"/>
-          <w:lang w:val="en-US"/>
-        </w:rPr>
-        <w:t xml:space="preserve">sigla) REFERENCES </w:t>
+        <w:t xml:space="preserve">FOREIGN KEY(sigla) REFERENCES </w:t>
       </w:r>
       <w:proofErr w:type="spellStart"/>
       <w:r>
@@ -4544,7 +4482,7 @@
           <w:szCs w:val="24"/>
         </w:rPr>
       </w:pPr>
-      <w:bookmarkStart w:id="7" w:name="_Toc11005216"/>
+      <w:bookmarkStart w:id="8" w:name="_Toc11005216"/>
       <w:r>
         <w:rPr>
           <w:rFonts w:ascii="Arial" w:hAnsi="Arial" w:cs="Arial"/>
@@ -4554,7 +4492,7 @@
         </w:rPr>
         <w:t>Código SQL das consultas (sem otimização):</w:t>
       </w:r>
-      <w:bookmarkEnd w:id="7"/>
+      <w:bookmarkEnd w:id="8"/>
     </w:p>
     <w:p>
       <w:pPr>
@@ -4773,7 +4711,31 @@
         <w:rPr>
           <w:rFonts w:ascii="Courier New" w:hAnsi="Courier New" w:cs="Courier New"/>
         </w:rPr>
-        <w:t xml:space="preserve">, campus, estado, cidade, </w:t>
+        <w:t xml:space="preserve">, </w:t>
+      </w:r>
+      <w:r>
+        <w:rPr>
+          <w:rFonts w:ascii="Courier New" w:hAnsi="Courier New" w:cs="Courier New"/>
+        </w:rPr>
+        <w:t>campus</w:t>
+      </w:r>
+      <w:r>
+        <w:rPr>
+          <w:rFonts w:ascii="Courier New" w:hAnsi="Courier New" w:cs="Courier New"/>
+        </w:rPr>
+        <w:t xml:space="preserve">, </w:t>
+      </w:r>
+      <w:r>
+        <w:rPr>
+          <w:rFonts w:ascii="Courier New" w:hAnsi="Courier New" w:cs="Courier New"/>
+        </w:rPr>
+        <w:t>estado</w:t>
+      </w:r>
+      <w:r>
+        <w:rPr>
+          <w:rFonts w:ascii="Courier New" w:hAnsi="Courier New" w:cs="Courier New"/>
+        </w:rPr>
+        <w:t xml:space="preserve">, cidade, </w:t>
       </w:r>
       <w:proofErr w:type="spellStart"/>
       <w:r>
@@ -4787,21 +4749,7 @@
         <w:rPr>
           <w:rFonts w:ascii="Courier New" w:hAnsi="Courier New" w:cs="Courier New"/>
         </w:rPr>
-        <w:t>, grau, turno, CONCAT(</w:t>
-      </w:r>
-      <w:proofErr w:type="spellStart"/>
-      <w:r>
-        <w:rPr>
-          <w:rFonts w:ascii="Courier New" w:hAnsi="Courier New" w:cs="Courier New"/>
-        </w:rPr>
-        <w:t>duracao</w:t>
-      </w:r>
-      <w:proofErr w:type="spellEnd"/>
-      <w:r>
-        <w:rPr>
-          <w:rFonts w:ascii="Courier New" w:hAnsi="Courier New" w:cs="Courier New"/>
-        </w:rPr>
-        <w:t xml:space="preserve">, ' semestre(s)') AS </w:t>
+        <w:t xml:space="preserve">, grau, turno, </w:t>
       </w:r>
       <w:proofErr w:type="spellStart"/>
       <w:r>
@@ -4859,7 +4807,19 @@
         <w:rPr>
           <w:rFonts w:ascii="Courier New" w:hAnsi="Courier New" w:cs="Courier New"/>
         </w:rPr>
-        <w:t xml:space="preserve">, campus, curso </w:t>
+        <w:t>,</w:t>
+      </w:r>
+      <w:r>
+        <w:rPr>
+          <w:rFonts w:ascii="Courier New" w:hAnsi="Courier New" w:cs="Courier New"/>
+        </w:rPr>
+        <w:t xml:space="preserve"> </w:t>
+      </w:r>
+      <w:r>
+        <w:rPr>
+          <w:rFonts w:ascii="Courier New" w:hAnsi="Courier New" w:cs="Courier New"/>
+        </w:rPr>
+        <w:t xml:space="preserve">campus, curso </w:t>
       </w:r>
     </w:p>
     <w:p>
@@ -4967,6 +4927,34 @@
         <w:rPr>
           <w:rFonts w:ascii="Courier New" w:hAnsi="Courier New" w:cs="Courier New"/>
         </w:rPr>
+        <w:t>natureza_administrativa</w:t>
+      </w:r>
+      <w:proofErr w:type="spellEnd"/>
+      <w:r>
+        <w:rPr>
+          <w:rFonts w:ascii="Courier New" w:hAnsi="Courier New" w:cs="Courier New"/>
+        </w:rPr>
+        <w:t xml:space="preserve"> = &lt;</w:t>
+      </w:r>
+      <w:proofErr w:type="spellStart"/>
+      <w:r>
+        <w:rPr>
+          <w:rFonts w:ascii="Courier New" w:hAnsi="Courier New" w:cs="Courier New"/>
+        </w:rPr>
+        <w:t>natureza_fornecida</w:t>
+      </w:r>
+      <w:proofErr w:type="spellEnd"/>
+      <w:r>
+        <w:rPr>
+          <w:rFonts w:ascii="Courier New" w:hAnsi="Courier New" w:cs="Courier New"/>
+        </w:rPr>
+        <w:t xml:space="preserve">&gt; AND </w:t>
+      </w:r>
+      <w:proofErr w:type="spellStart"/>
+      <w:r>
+        <w:rPr>
+          <w:rFonts w:ascii="Courier New" w:hAnsi="Courier New" w:cs="Courier New"/>
+        </w:rPr>
         <w:t>nome_curso</w:t>
       </w:r>
       <w:proofErr w:type="spellEnd"/>
@@ -4988,35 +4976,7 @@
         <w:rPr>
           <w:rFonts w:ascii="Courier New" w:hAnsi="Courier New" w:cs="Courier New"/>
         </w:rPr>
-        <w:t xml:space="preserve">&gt;%' AND </w:t>
-      </w:r>
-      <w:proofErr w:type="spellStart"/>
-      <w:r>
-        <w:rPr>
-          <w:rFonts w:ascii="Courier New" w:hAnsi="Courier New" w:cs="Courier New"/>
-        </w:rPr>
-        <w:t>natureza_administrativa</w:t>
-      </w:r>
-      <w:proofErr w:type="spellEnd"/>
-      <w:r>
-        <w:rPr>
-          <w:rFonts w:ascii="Courier New" w:hAnsi="Courier New" w:cs="Courier New"/>
-        </w:rPr>
-        <w:t xml:space="preserve"> = '&lt;</w:t>
-      </w:r>
-      <w:proofErr w:type="spellStart"/>
-      <w:r>
-        <w:rPr>
-          <w:rFonts w:ascii="Courier New" w:hAnsi="Courier New" w:cs="Courier New"/>
-        </w:rPr>
-        <w:t>natureza_fornecida</w:t>
-      </w:r>
-      <w:proofErr w:type="spellEnd"/>
-      <w:r>
-        <w:rPr>
-          <w:rFonts w:ascii="Courier New" w:hAnsi="Courier New" w:cs="Courier New"/>
-        </w:rPr>
-        <w:t xml:space="preserve">&gt;' </w:t>
+        <w:t>&gt;%'</w:t>
       </w:r>
     </w:p>
     <w:p>
@@ -5055,7 +5015,7 @@
         <w:spacing w:before="120" w:after="0" w:line="360" w:lineRule="auto"/>
         <w:jc w:val="both"/>
         <w:rPr>
-          <w:rFonts w:ascii="Courier New" w:hAnsi="Courier New" w:cs="Courier New"/>
+          <w:rFonts w:ascii="Arial" w:hAnsi="Arial" w:cs="Arial"/>
         </w:rPr>
       </w:pPr>
     </w:p>
@@ -5094,7 +5054,7 @@
         <w:rPr>
           <w:rFonts w:ascii="Courier New" w:hAnsi="Courier New" w:cs="Courier New"/>
         </w:rPr>
-        <w:t>campus</w:t>
+        <w:t>a</w:t>
       </w:r>
       <w:r>
         <w:rPr>
@@ -5149,6 +5109,12 @@
         <w:rPr>
           <w:rFonts w:ascii="Courier New" w:hAnsi="Courier New" w:cs="Courier New"/>
         </w:rPr>
+        <w:t>a.</w:t>
+      </w:r>
+      <w:r>
+        <w:rPr>
+          <w:rFonts w:ascii="Courier New" w:hAnsi="Courier New" w:cs="Courier New"/>
+        </w:rPr>
         <w:t>nome_campus</w:t>
       </w:r>
       <w:proofErr w:type="spellEnd"/>
@@ -5156,16 +5122,14 @@
         <w:rPr>
           <w:rFonts w:ascii="Courier New" w:hAnsi="Courier New" w:cs="Courier New"/>
         </w:rPr>
-        <w:t xml:space="preserve">, estado, cidade e </w:t>
-      </w:r>
-      <w:proofErr w:type="spellStart"/>
-      <w:r>
-        <w:rPr>
-          <w:rFonts w:ascii="Courier New" w:hAnsi="Courier New" w:cs="Courier New"/>
-        </w:rPr>
-        <w:t>quantidade_de_cursos</w:t>
-      </w:r>
-      <w:proofErr w:type="spellEnd"/>
+        <w:t>, estado, cidade e</w:t>
+      </w:r>
+      <w:r>
+        <w:rPr>
+          <w:rFonts w:ascii="Courier New" w:hAnsi="Courier New" w:cs="Courier New"/>
+        </w:rPr>
+        <w:t xml:space="preserve"> cont</w:t>
+      </w:r>
       <w:r>
         <w:rPr>
           <w:rFonts w:ascii="Courier New" w:hAnsi="Courier New" w:cs="Courier New"/>
@@ -5255,14 +5219,15 @@
     <w:p>
       <w:pPr>
         <w:spacing w:before="120" w:after="0" w:line="360" w:lineRule="auto"/>
-        <w:jc w:val="both"/>
-        <w:rPr>
-          <w:rFonts w:ascii="Courier New" w:eastAsia="Calibri" w:hAnsi="Courier New" w:cs="Courier New"/>
-        </w:rPr>
-      </w:pPr>
-      <w:r>
-        <w:rPr>
-          <w:rFonts w:ascii="Courier New" w:eastAsia="Calibri" w:hAnsi="Courier New" w:cs="Courier New"/>
+        <w:rPr>
+          <w:rFonts w:ascii="Courier New" w:eastAsia="Calibri" w:hAnsi="Courier New" w:cs="Courier New"/>
+          <w:lang w:val="en-US"/>
+        </w:rPr>
+      </w:pPr>
+      <w:r>
+        <w:rPr>
+          <w:rFonts w:ascii="Courier New" w:eastAsia="Calibri" w:hAnsi="Courier New" w:cs="Courier New"/>
+          <w:lang w:val="en-US"/>
         </w:rPr>
         <w:t xml:space="preserve">SELECT </w:t>
       </w:r>
@@ -5271,6 +5236,146 @@
       <w:r>
         <w:rPr>
           <w:rFonts w:ascii="Courier New" w:eastAsia="Calibri" w:hAnsi="Courier New" w:cs="Courier New"/>
+          <w:lang w:val="en-US"/>
+        </w:rPr>
+        <w:t>a.sigla</w:t>
+      </w:r>
+      <w:proofErr w:type="spellEnd"/>
+      <w:proofErr w:type="gramEnd"/>
+      <w:r>
+        <w:rPr>
+          <w:rFonts w:ascii="Courier New" w:eastAsia="Calibri" w:hAnsi="Courier New" w:cs="Courier New"/>
+          <w:lang w:val="en-US"/>
+        </w:rPr>
+        <w:t xml:space="preserve">, </w:t>
+      </w:r>
+      <w:proofErr w:type="spellStart"/>
+      <w:r>
+        <w:rPr>
+          <w:rFonts w:ascii="Courier New" w:eastAsia="Calibri" w:hAnsi="Courier New" w:cs="Courier New"/>
+          <w:lang w:val="en-US"/>
+        </w:rPr>
+        <w:t>nome_instituicao</w:t>
+      </w:r>
+      <w:proofErr w:type="spellEnd"/>
+      <w:r>
+        <w:rPr>
+          <w:rFonts w:ascii="Courier New" w:eastAsia="Calibri" w:hAnsi="Courier New" w:cs="Courier New"/>
+          <w:lang w:val="en-US"/>
+        </w:rPr>
+        <w:t xml:space="preserve">, </w:t>
+      </w:r>
+      <w:proofErr w:type="spellStart"/>
+      <w:r>
+        <w:rPr>
+          <w:rFonts w:ascii="Courier New" w:eastAsia="Calibri" w:hAnsi="Courier New" w:cs="Courier New"/>
+          <w:lang w:val="en-US"/>
+        </w:rPr>
+        <w:t>natureza_administrativa</w:t>
+      </w:r>
+      <w:proofErr w:type="spellEnd"/>
+      <w:r>
+        <w:rPr>
+          <w:rFonts w:ascii="Courier New" w:eastAsia="Calibri" w:hAnsi="Courier New" w:cs="Courier New"/>
+          <w:lang w:val="en-US"/>
+        </w:rPr>
+        <w:t xml:space="preserve">, </w:t>
+      </w:r>
+      <w:proofErr w:type="spellStart"/>
+      <w:r>
+        <w:rPr>
+          <w:rFonts w:ascii="Courier New" w:eastAsia="Calibri" w:hAnsi="Courier New" w:cs="Courier New"/>
+          <w:lang w:val="en-US"/>
+        </w:rPr>
+        <w:t>a.nome_campus</w:t>
+      </w:r>
+      <w:proofErr w:type="spellEnd"/>
+      <w:r>
+        <w:rPr>
+          <w:rFonts w:ascii="Courier New" w:eastAsia="Calibri" w:hAnsi="Courier New" w:cs="Courier New"/>
+          <w:lang w:val="en-US"/>
+        </w:rPr>
+        <w:t xml:space="preserve">, </w:t>
+      </w:r>
+      <w:proofErr w:type="spellStart"/>
+      <w:r>
+        <w:rPr>
+          <w:rFonts w:ascii="Courier New" w:eastAsia="Calibri" w:hAnsi="Courier New" w:cs="Courier New"/>
+          <w:lang w:val="en-US"/>
+        </w:rPr>
+        <w:t>estado</w:t>
+      </w:r>
+      <w:proofErr w:type="spellEnd"/>
+      <w:r>
+        <w:rPr>
+          <w:rFonts w:ascii="Courier New" w:eastAsia="Calibri" w:hAnsi="Courier New" w:cs="Courier New"/>
+          <w:lang w:val="en-US"/>
+        </w:rPr>
+        <w:t xml:space="preserve">, </w:t>
+      </w:r>
+      <w:proofErr w:type="spellStart"/>
+      <w:r>
+        <w:rPr>
+          <w:rFonts w:ascii="Courier New" w:eastAsia="Calibri" w:hAnsi="Courier New" w:cs="Courier New"/>
+          <w:lang w:val="en-US"/>
+        </w:rPr>
+        <w:t>cidade</w:t>
+      </w:r>
+      <w:proofErr w:type="spellEnd"/>
+      <w:r>
+        <w:rPr>
+          <w:rFonts w:ascii="Courier New" w:eastAsia="Calibri" w:hAnsi="Courier New" w:cs="Courier New"/>
+          <w:lang w:val="en-US"/>
+        </w:rPr>
+        <w:t xml:space="preserve">, </w:t>
+      </w:r>
+      <w:proofErr w:type="spellStart"/>
+      <w:r>
+        <w:rPr>
+          <w:rFonts w:ascii="Courier New" w:eastAsia="Calibri" w:hAnsi="Courier New" w:cs="Courier New"/>
+          <w:lang w:val="en-US"/>
+        </w:rPr>
+        <w:t>cont</w:t>
+      </w:r>
+      <w:proofErr w:type="spellEnd"/>
+    </w:p>
+    <w:p>
+      <w:pPr>
+        <w:spacing w:before="120" w:after="0" w:line="360" w:lineRule="auto"/>
+        <w:rPr>
+          <w:rFonts w:ascii="Courier New" w:eastAsia="Calibri" w:hAnsi="Courier New" w:cs="Courier New"/>
+          <w:lang w:val="en-US"/>
+        </w:rPr>
+      </w:pPr>
+      <w:r>
+        <w:rPr>
+          <w:rFonts w:ascii="Courier New" w:eastAsia="Calibri" w:hAnsi="Courier New" w:cs="Courier New"/>
+          <w:lang w:val="en-US"/>
+        </w:rPr>
+        <w:t xml:space="preserve">FROM </w:t>
+      </w:r>
+    </w:p>
+    <w:p>
+      <w:pPr>
+        <w:spacing w:before="120" w:after="0" w:line="360" w:lineRule="auto"/>
+        <w:rPr>
+          <w:rFonts w:ascii="Courier New" w:eastAsia="Calibri" w:hAnsi="Courier New" w:cs="Courier New"/>
+          <w:lang w:val="en-US"/>
+        </w:rPr>
+      </w:pPr>
+      <w:r>
+        <w:rPr>
+          <w:rFonts w:ascii="Courier New" w:eastAsia="Calibri" w:hAnsi="Courier New" w:cs="Courier New"/>
+          <w:lang w:val="en-US"/>
+        </w:rPr>
+        <w:t xml:space="preserve">     (SELECT </w:t>
+      </w:r>
+      <w:proofErr w:type="spellStart"/>
+      <w:proofErr w:type="gramStart"/>
+      <w:r>
+        <w:rPr>
+          <w:rFonts w:ascii="Courier New" w:eastAsia="Calibri" w:hAnsi="Courier New" w:cs="Courier New"/>
+          <w:lang w:val="en-US"/>
         </w:rPr>
         <w:t>campus.sigla</w:t>
       </w:r>
@@ -5279,6 +5384,7 @@
       <w:r>
         <w:rPr>
           <w:rFonts w:ascii="Courier New" w:eastAsia="Calibri" w:hAnsi="Courier New" w:cs="Courier New"/>
+          <w:lang w:val="en-US"/>
         </w:rPr>
         <w:t xml:space="preserve">, </w:t>
       </w:r>
@@ -5286,13 +5392,15 @@
       <w:r>
         <w:rPr>
           <w:rFonts w:ascii="Courier New" w:eastAsia="Calibri" w:hAnsi="Courier New" w:cs="Courier New"/>
-        </w:rPr>
-        <w:t>nome_instituicao</w:t>
-      </w:r>
-      <w:proofErr w:type="spellEnd"/>
-      <w:r>
-        <w:rPr>
-          <w:rFonts w:ascii="Courier New" w:eastAsia="Calibri" w:hAnsi="Courier New" w:cs="Courier New"/>
+          <w:lang w:val="en-US"/>
+        </w:rPr>
+        <w:t>campus.nome_campus</w:t>
+      </w:r>
+      <w:proofErr w:type="spellEnd"/>
+      <w:r>
+        <w:rPr>
+          <w:rFonts w:ascii="Courier New" w:eastAsia="Calibri" w:hAnsi="Courier New" w:cs="Courier New"/>
+          <w:lang w:val="en-US"/>
         </w:rPr>
         <w:t xml:space="preserve">, </w:t>
       </w:r>
@@ -5300,13 +5408,15 @@
       <w:r>
         <w:rPr>
           <w:rFonts w:ascii="Courier New" w:eastAsia="Calibri" w:hAnsi="Courier New" w:cs="Courier New"/>
-        </w:rPr>
-        <w:t>natureza_administrativa</w:t>
-      </w:r>
-      <w:proofErr w:type="spellEnd"/>
-      <w:r>
-        <w:rPr>
-          <w:rFonts w:ascii="Courier New" w:eastAsia="Calibri" w:hAnsi="Courier New" w:cs="Courier New"/>
+          <w:lang w:val="en-US"/>
+        </w:rPr>
+        <w:t>estado</w:t>
+      </w:r>
+      <w:proofErr w:type="spellEnd"/>
+      <w:r>
+        <w:rPr>
+          <w:rFonts w:ascii="Courier New" w:eastAsia="Calibri" w:hAnsi="Courier New" w:cs="Courier New"/>
+          <w:lang w:val="en-US"/>
         </w:rPr>
         <w:t xml:space="preserve">, </w:t>
       </w:r>
@@ -5314,57 +5424,179 @@
       <w:r>
         <w:rPr>
           <w:rFonts w:ascii="Courier New" w:eastAsia="Calibri" w:hAnsi="Courier New" w:cs="Courier New"/>
-        </w:rPr>
-        <w:t>a.nome_campus</w:t>
-      </w:r>
-      <w:proofErr w:type="spellEnd"/>
-      <w:r>
-        <w:rPr>
-          <w:rFonts w:ascii="Courier New" w:eastAsia="Calibri" w:hAnsi="Courier New" w:cs="Courier New"/>
-        </w:rPr>
-        <w:t xml:space="preserve">, estado, cidade, </w:t>
-      </w:r>
-      <w:proofErr w:type="spellStart"/>
-      <w:r>
-        <w:rPr>
-          <w:rFonts w:ascii="Courier New" w:eastAsia="Calibri" w:hAnsi="Courier New" w:cs="Courier New"/>
+          <w:lang w:val="en-US"/>
+        </w:rPr>
+        <w:t>cidade</w:t>
+      </w:r>
+      <w:proofErr w:type="spellEnd"/>
+      <w:r>
+        <w:rPr>
+          <w:rFonts w:ascii="Courier New" w:eastAsia="Calibri" w:hAnsi="Courier New" w:cs="Courier New"/>
+          <w:lang w:val="en-US"/>
+        </w:rPr>
+        <w:t xml:space="preserve">, COUNT(*) AS </w:t>
+      </w:r>
+      <w:proofErr w:type="spellStart"/>
+      <w:r>
+        <w:rPr>
+          <w:rFonts w:ascii="Courier New" w:eastAsia="Calibri" w:hAnsi="Courier New" w:cs="Courier New"/>
+          <w:lang w:val="en-US"/>
         </w:rPr>
         <w:t>cont</w:t>
       </w:r>
       <w:proofErr w:type="spellEnd"/>
+      <w:r>
+        <w:rPr>
+          <w:rFonts w:ascii="Courier New" w:eastAsia="Calibri" w:hAnsi="Courier New" w:cs="Courier New"/>
+          <w:lang w:val="en-US"/>
+        </w:rPr>
+        <w:t xml:space="preserve"> </w:t>
+      </w:r>
     </w:p>
     <w:p>
       <w:pPr>
         <w:spacing w:before="120" w:after="0" w:line="360" w:lineRule="auto"/>
-        <w:jc w:val="both"/>
-        <w:rPr>
-          <w:rFonts w:ascii="Courier New" w:eastAsia="Calibri" w:hAnsi="Courier New" w:cs="Courier New"/>
-          <w:lang w:val="en-US"/>
-        </w:rPr>
-      </w:pPr>
-      <w:r>
-        <w:rPr>
-          <w:rFonts w:ascii="Courier New" w:eastAsia="Calibri" w:hAnsi="Courier New" w:cs="Courier New"/>
-          <w:lang w:val="en-US"/>
-        </w:rPr>
-        <w:t xml:space="preserve">FROM </w:t>
+        <w:rPr>
+          <w:rFonts w:ascii="Courier New" w:eastAsia="Calibri" w:hAnsi="Courier New" w:cs="Courier New"/>
+          <w:lang w:val="en-US"/>
+        </w:rPr>
+      </w:pPr>
+      <w:r>
+        <w:rPr>
+          <w:rFonts w:ascii="Courier New" w:eastAsia="Calibri" w:hAnsi="Courier New" w:cs="Courier New"/>
+          <w:lang w:val="en-US"/>
+        </w:rPr>
+        <w:t xml:space="preserve">      FROM campus, </w:t>
+      </w:r>
+      <w:proofErr w:type="spellStart"/>
+      <w:r>
+        <w:rPr>
+          <w:rFonts w:ascii="Courier New" w:eastAsia="Calibri" w:hAnsi="Courier New" w:cs="Courier New"/>
+          <w:lang w:val="en-US"/>
+        </w:rPr>
+        <w:t>curso</w:t>
+      </w:r>
+      <w:proofErr w:type="spellEnd"/>
+      <w:r>
+        <w:rPr>
+          <w:rFonts w:ascii="Courier New" w:eastAsia="Calibri" w:hAnsi="Courier New" w:cs="Courier New"/>
+          <w:lang w:val="en-US"/>
+        </w:rPr>
+        <w:t xml:space="preserve"> WHERE </w:t>
+      </w:r>
+      <w:proofErr w:type="spellStart"/>
+      <w:proofErr w:type="gramStart"/>
+      <w:r>
+        <w:rPr>
+          <w:rFonts w:ascii="Courier New" w:eastAsia="Calibri" w:hAnsi="Courier New" w:cs="Courier New"/>
+          <w:lang w:val="en-US"/>
+        </w:rPr>
+        <w:t>campus.sigla</w:t>
+      </w:r>
+      <w:proofErr w:type="spellEnd"/>
+      <w:proofErr w:type="gramEnd"/>
+      <w:r>
+        <w:rPr>
+          <w:rFonts w:ascii="Courier New" w:eastAsia="Calibri" w:hAnsi="Courier New" w:cs="Courier New"/>
+          <w:lang w:val="en-US"/>
+        </w:rPr>
+        <w:t xml:space="preserve"> = </w:t>
+      </w:r>
+      <w:proofErr w:type="spellStart"/>
+      <w:r>
+        <w:rPr>
+          <w:rFonts w:ascii="Courier New" w:eastAsia="Calibri" w:hAnsi="Courier New" w:cs="Courier New"/>
+          <w:lang w:val="en-US"/>
+        </w:rPr>
+        <w:t>curso.sigla</w:t>
+      </w:r>
+      <w:proofErr w:type="spellEnd"/>
+      <w:r>
+        <w:rPr>
+          <w:rFonts w:ascii="Courier New" w:eastAsia="Calibri" w:hAnsi="Courier New" w:cs="Courier New"/>
+          <w:lang w:val="en-US"/>
+        </w:rPr>
+        <w:t xml:space="preserve"> AND </w:t>
+      </w:r>
+      <w:proofErr w:type="spellStart"/>
+      <w:r>
+        <w:rPr>
+          <w:rFonts w:ascii="Courier New" w:eastAsia="Calibri" w:hAnsi="Courier New" w:cs="Courier New"/>
+          <w:lang w:val="en-US"/>
+        </w:rPr>
+        <w:t>campus.nome_campus</w:t>
+      </w:r>
+      <w:proofErr w:type="spellEnd"/>
+      <w:r>
+        <w:rPr>
+          <w:rFonts w:ascii="Courier New" w:eastAsia="Calibri" w:hAnsi="Courier New" w:cs="Courier New"/>
+          <w:lang w:val="en-US"/>
+        </w:rPr>
+        <w:t xml:space="preserve"> = </w:t>
+      </w:r>
+      <w:proofErr w:type="spellStart"/>
+      <w:r>
+        <w:rPr>
+          <w:rFonts w:ascii="Courier New" w:eastAsia="Calibri" w:hAnsi="Courier New" w:cs="Courier New"/>
+          <w:lang w:val="en-US"/>
+        </w:rPr>
+        <w:t>curso.campus</w:t>
+      </w:r>
+      <w:proofErr w:type="spellEnd"/>
+      <w:r>
+        <w:rPr>
+          <w:rFonts w:ascii="Courier New" w:eastAsia="Calibri" w:hAnsi="Courier New" w:cs="Courier New"/>
+          <w:lang w:val="en-US"/>
+        </w:rPr>
+        <w:t xml:space="preserve"> AND </w:t>
+      </w:r>
+      <w:proofErr w:type="spellStart"/>
+      <w:r>
+        <w:rPr>
+          <w:rFonts w:ascii="Courier New" w:eastAsia="Calibri" w:hAnsi="Courier New" w:cs="Courier New"/>
+          <w:lang w:val="en-US"/>
+        </w:rPr>
+        <w:t>ano_criacao</w:t>
+      </w:r>
+      <w:proofErr w:type="spellEnd"/>
+      <w:r>
+        <w:rPr>
+          <w:rFonts w:ascii="Courier New" w:eastAsia="Calibri" w:hAnsi="Courier New" w:cs="Courier New"/>
+          <w:lang w:val="en-US"/>
+        </w:rPr>
+        <w:t xml:space="preserve"> &lt;= &lt;ano_fornecido1&gt; AND </w:t>
+      </w:r>
+      <w:proofErr w:type="spellStart"/>
+      <w:r>
+        <w:rPr>
+          <w:rFonts w:ascii="Courier New" w:eastAsia="Calibri" w:hAnsi="Courier New" w:cs="Courier New"/>
+          <w:lang w:val="en-US"/>
+        </w:rPr>
+        <w:t>ano_criacao</w:t>
+      </w:r>
+      <w:proofErr w:type="spellEnd"/>
+      <w:r>
+        <w:rPr>
+          <w:rFonts w:ascii="Courier New" w:eastAsia="Calibri" w:hAnsi="Courier New" w:cs="Courier New"/>
+          <w:lang w:val="en-US"/>
+        </w:rPr>
+        <w:t xml:space="preserve"> &gt;= &lt;ano_fornecido2&gt;</w:t>
       </w:r>
     </w:p>
     <w:p>
       <w:pPr>
         <w:spacing w:before="120" w:after="0" w:line="360" w:lineRule="auto"/>
-        <w:jc w:val="both"/>
-        <w:rPr>
-          <w:rFonts w:ascii="Courier New" w:eastAsia="Calibri" w:hAnsi="Courier New" w:cs="Courier New"/>
-          <w:lang w:val="en-US"/>
-        </w:rPr>
-      </w:pPr>
-      <w:r>
-        <w:rPr>
-          <w:rFonts w:ascii="Courier New" w:eastAsia="Calibri" w:hAnsi="Courier New" w:cs="Courier New"/>
-          <w:lang w:val="en-US"/>
-        </w:rPr>
-        <w:t xml:space="preserve">     (SELECT </w:t>
+        <w:rPr>
+          <w:rFonts w:ascii="Courier New" w:eastAsia="Calibri" w:hAnsi="Courier New" w:cs="Courier New"/>
+          <w:lang w:val="en-US"/>
+        </w:rPr>
+      </w:pPr>
+      <w:r>
+        <w:rPr>
+          <w:rFonts w:ascii="Courier New" w:eastAsia="Calibri" w:hAnsi="Courier New" w:cs="Courier New"/>
+          <w:lang w:val="en-US"/>
+        </w:rPr>
+        <w:t xml:space="preserve">      GROUP BY </w:t>
       </w:r>
       <w:proofErr w:type="spellStart"/>
       <w:proofErr w:type="gramStart"/>
@@ -5398,7 +5630,84 @@
           <w:rFonts w:ascii="Courier New" w:eastAsia="Calibri" w:hAnsi="Courier New" w:cs="Courier New"/>
           <w:lang w:val="en-US"/>
         </w:rPr>
-        <w:t xml:space="preserve">, COUNT(*) AS </w:t>
+        <w:t>) AS a,</w:t>
+      </w:r>
+    </w:p>
+    <w:p>
+      <w:pPr>
+        <w:spacing w:before="120" w:after="0" w:line="360" w:lineRule="auto"/>
+        <w:rPr>
+          <w:rFonts w:ascii="Courier New" w:eastAsia="Calibri" w:hAnsi="Courier New" w:cs="Courier New"/>
+          <w:lang w:val="en-US"/>
+        </w:rPr>
+      </w:pPr>
+      <w:proofErr w:type="spellStart"/>
+      <w:r>
+        <w:rPr>
+          <w:rFonts w:ascii="Courier New" w:eastAsia="Calibri" w:hAnsi="Courier New" w:cs="Courier New"/>
+          <w:lang w:val="en-US"/>
+        </w:rPr>
+        <w:t>instituicao</w:t>
+      </w:r>
+      <w:proofErr w:type="spellEnd"/>
+    </w:p>
+    <w:p>
+      <w:pPr>
+        <w:spacing w:before="120" w:after="0" w:line="360" w:lineRule="auto"/>
+        <w:rPr>
+          <w:rFonts w:ascii="Courier New" w:eastAsia="Calibri" w:hAnsi="Courier New" w:cs="Courier New"/>
+          <w:lang w:val="en-US"/>
+        </w:rPr>
+      </w:pPr>
+      <w:r>
+        <w:rPr>
+          <w:rFonts w:ascii="Courier New" w:eastAsia="Calibri" w:hAnsi="Courier New" w:cs="Courier New"/>
+          <w:lang w:val="en-US"/>
+        </w:rPr>
+        <w:t xml:space="preserve">WHERE </w:t>
+      </w:r>
+      <w:proofErr w:type="spellStart"/>
+      <w:proofErr w:type="gramStart"/>
+      <w:r>
+        <w:rPr>
+          <w:rFonts w:ascii="Courier New" w:eastAsia="Calibri" w:hAnsi="Courier New" w:cs="Courier New"/>
+          <w:lang w:val="en-US"/>
+        </w:rPr>
+        <w:t>instituicao.sigla</w:t>
+      </w:r>
+      <w:proofErr w:type="spellEnd"/>
+      <w:proofErr w:type="gramEnd"/>
+      <w:r>
+        <w:rPr>
+          <w:rFonts w:ascii="Courier New" w:eastAsia="Calibri" w:hAnsi="Courier New" w:cs="Courier New"/>
+          <w:lang w:val="en-US"/>
+        </w:rPr>
+        <w:t xml:space="preserve"> = </w:t>
+      </w:r>
+      <w:proofErr w:type="spellStart"/>
+      <w:r>
+        <w:rPr>
+          <w:rFonts w:ascii="Courier New" w:eastAsia="Calibri" w:hAnsi="Courier New" w:cs="Courier New"/>
+          <w:lang w:val="en-US"/>
+        </w:rPr>
+        <w:t>a.sigla</w:t>
+      </w:r>
+      <w:proofErr w:type="spellEnd"/>
+    </w:p>
+    <w:p>
+      <w:pPr>
+        <w:spacing w:before="120" w:after="0" w:line="360" w:lineRule="auto"/>
+        <w:rPr>
+          <w:rFonts w:ascii="Courier New" w:eastAsia="Calibri" w:hAnsi="Courier New" w:cs="Courier New"/>
+          <w:lang w:val="en-US"/>
+        </w:rPr>
+      </w:pPr>
+      <w:r>
+        <w:rPr>
+          <w:rFonts w:ascii="Courier New" w:eastAsia="Calibri" w:hAnsi="Courier New" w:cs="Courier New"/>
+          <w:lang w:val="en-US"/>
+        </w:rPr>
+        <w:t xml:space="preserve">ORDER BY </w:t>
       </w:r>
       <w:proofErr w:type="spellStart"/>
       <w:r>
@@ -5414,364 +5723,8 @@
           <w:rFonts w:ascii="Courier New" w:eastAsia="Calibri" w:hAnsi="Courier New" w:cs="Courier New"/>
           <w:lang w:val="en-US"/>
         </w:rPr>
-        <w:t xml:space="preserve"> </w:t>
-      </w:r>
-    </w:p>
-    <w:p>
-      <w:pPr>
-        <w:spacing w:before="120" w:after="0" w:line="360" w:lineRule="auto"/>
-        <w:jc w:val="both"/>
-        <w:rPr>
-          <w:rFonts w:ascii="Courier New" w:eastAsia="Calibri" w:hAnsi="Courier New" w:cs="Courier New"/>
-        </w:rPr>
-      </w:pPr>
-      <w:r>
-        <w:rPr>
-          <w:rFonts w:ascii="Courier New" w:eastAsia="Calibri" w:hAnsi="Courier New" w:cs="Courier New"/>
-          <w:lang w:val="en-US"/>
-        </w:rPr>
-        <w:t xml:space="preserve">      </w:t>
-      </w:r>
-      <w:r>
-        <w:rPr>
-          <w:rFonts w:ascii="Courier New" w:eastAsia="Calibri" w:hAnsi="Courier New" w:cs="Courier New"/>
-        </w:rPr>
-        <w:t xml:space="preserve">FROM campus, curso </w:t>
-      </w:r>
-    </w:p>
-    <w:p>
-      <w:pPr>
-        <w:spacing w:before="120" w:after="0" w:line="360" w:lineRule="auto"/>
-        <w:jc w:val="both"/>
-        <w:rPr>
-          <w:rFonts w:ascii="Courier New" w:eastAsia="Calibri" w:hAnsi="Courier New" w:cs="Courier New"/>
-        </w:rPr>
-      </w:pPr>
-      <w:r>
-        <w:rPr>
-          <w:rFonts w:ascii="Courier New" w:eastAsia="Calibri" w:hAnsi="Courier New" w:cs="Courier New"/>
-        </w:rPr>
-        <w:t xml:space="preserve">      WHERE </w:t>
-      </w:r>
-      <w:proofErr w:type="spellStart"/>
-      <w:proofErr w:type="gramStart"/>
-      <w:r>
-        <w:rPr>
-          <w:rFonts w:ascii="Courier New" w:eastAsia="Calibri" w:hAnsi="Courier New" w:cs="Courier New"/>
-        </w:rPr>
-        <w:t>campus.sigla</w:t>
-      </w:r>
-      <w:proofErr w:type="spellEnd"/>
-      <w:proofErr w:type="gramEnd"/>
-      <w:r>
-        <w:rPr>
-          <w:rFonts w:ascii="Courier New" w:eastAsia="Calibri" w:hAnsi="Courier New" w:cs="Courier New"/>
-        </w:rPr>
-        <w:t xml:space="preserve"> = </w:t>
-      </w:r>
-      <w:proofErr w:type="spellStart"/>
-      <w:r>
-        <w:rPr>
-          <w:rFonts w:ascii="Courier New" w:eastAsia="Calibri" w:hAnsi="Courier New" w:cs="Courier New"/>
-        </w:rPr>
-        <w:t>curso.sigla</w:t>
-      </w:r>
-      <w:proofErr w:type="spellEnd"/>
-      <w:r>
-        <w:rPr>
-          <w:rFonts w:ascii="Courier New" w:eastAsia="Calibri" w:hAnsi="Courier New" w:cs="Courier New"/>
-        </w:rPr>
-        <w:t xml:space="preserve"> AND </w:t>
-      </w:r>
-      <w:proofErr w:type="spellStart"/>
-      <w:r>
-        <w:rPr>
-          <w:rFonts w:ascii="Courier New" w:eastAsia="Calibri" w:hAnsi="Courier New" w:cs="Courier New"/>
-        </w:rPr>
-        <w:t>campus.nome_campus</w:t>
-      </w:r>
-      <w:proofErr w:type="spellEnd"/>
-      <w:r>
-        <w:rPr>
-          <w:rFonts w:ascii="Courier New" w:eastAsia="Calibri" w:hAnsi="Courier New" w:cs="Courier New"/>
-        </w:rPr>
-        <w:t xml:space="preserve"> = </w:t>
-      </w:r>
-      <w:proofErr w:type="spellStart"/>
-      <w:r>
-        <w:rPr>
-          <w:rFonts w:ascii="Courier New" w:eastAsia="Calibri" w:hAnsi="Courier New" w:cs="Courier New"/>
-        </w:rPr>
-        <w:t>curso.campus</w:t>
-      </w:r>
-      <w:proofErr w:type="spellEnd"/>
-      <w:r>
-        <w:rPr>
-          <w:rFonts w:ascii="Courier New" w:eastAsia="Calibri" w:hAnsi="Courier New" w:cs="Courier New"/>
-        </w:rPr>
-        <w:t xml:space="preserve"> AND </w:t>
-      </w:r>
-      <w:proofErr w:type="spellStart"/>
-      <w:r>
-        <w:rPr>
-          <w:rFonts w:ascii="Courier New" w:eastAsia="Calibri" w:hAnsi="Courier New" w:cs="Courier New"/>
-        </w:rPr>
-        <w:t>ano_criacao</w:t>
-      </w:r>
-      <w:proofErr w:type="spellEnd"/>
-      <w:r>
-        <w:rPr>
-          <w:rFonts w:ascii="Courier New" w:eastAsia="Calibri" w:hAnsi="Courier New" w:cs="Courier New"/>
-        </w:rPr>
-        <w:t xml:space="preserve"> &lt;= &lt;ano_fornecido1&gt; AND </w:t>
-      </w:r>
-      <w:proofErr w:type="spellStart"/>
-      <w:r>
-        <w:rPr>
-          <w:rFonts w:ascii="Courier New" w:eastAsia="Calibri" w:hAnsi="Courier New" w:cs="Courier New"/>
-        </w:rPr>
-        <w:t>ano_criacao</w:t>
-      </w:r>
-      <w:proofErr w:type="spellEnd"/>
-      <w:r>
-        <w:rPr>
-          <w:rFonts w:ascii="Courier New" w:eastAsia="Calibri" w:hAnsi="Courier New" w:cs="Courier New"/>
-        </w:rPr>
-        <w:t xml:space="preserve"> &gt;= &lt;ano_fornecido2&gt; </w:t>
-      </w:r>
-    </w:p>
-    <w:p>
-      <w:pPr>
-        <w:spacing w:before="120" w:after="0" w:line="360" w:lineRule="auto"/>
-        <w:jc w:val="both"/>
-        <w:rPr>
-          <w:rFonts w:ascii="Courier New" w:eastAsia="Calibri" w:hAnsi="Courier New" w:cs="Courier New"/>
-          <w:lang w:val="en-US"/>
-        </w:rPr>
-      </w:pPr>
-      <w:r>
-        <w:rPr>
-          <w:rFonts w:ascii="Courier New" w:eastAsia="Calibri" w:hAnsi="Courier New" w:cs="Courier New"/>
-        </w:rPr>
-        <w:t xml:space="preserve">      </w:t>
-      </w:r>
-      <w:r>
-        <w:rPr>
-          <w:rFonts w:ascii="Courier New" w:eastAsia="Calibri" w:hAnsi="Courier New" w:cs="Courier New"/>
-          <w:lang w:val="en-US"/>
-        </w:rPr>
-        <w:t xml:space="preserve">GROUP BY </w:t>
-      </w:r>
-      <w:proofErr w:type="spellStart"/>
-      <w:proofErr w:type="gramStart"/>
-      <w:r>
-        <w:rPr>
-          <w:rFonts w:ascii="Courier New" w:eastAsia="Calibri" w:hAnsi="Courier New" w:cs="Courier New"/>
-          <w:lang w:val="en-US"/>
-        </w:rPr>
-        <w:t>campus.sigla</w:t>
-      </w:r>
-      <w:proofErr w:type="spellEnd"/>
-      <w:proofErr w:type="gramEnd"/>
-      <w:r>
-        <w:rPr>
-          <w:rFonts w:ascii="Courier New" w:eastAsia="Calibri" w:hAnsi="Courier New" w:cs="Courier New"/>
-          <w:lang w:val="en-US"/>
-        </w:rPr>
-        <w:t xml:space="preserve">, </w:t>
-      </w:r>
-      <w:proofErr w:type="spellStart"/>
-      <w:r>
-        <w:rPr>
-          <w:rFonts w:ascii="Courier New" w:eastAsia="Calibri" w:hAnsi="Courier New" w:cs="Courier New"/>
-          <w:lang w:val="en-US"/>
-        </w:rPr>
-        <w:t>campus.nome_campus</w:t>
-      </w:r>
-      <w:proofErr w:type="spellEnd"/>
-      <w:r>
-        <w:rPr>
-          <w:rFonts w:ascii="Courier New" w:eastAsia="Calibri" w:hAnsi="Courier New" w:cs="Courier New"/>
-          <w:lang w:val="en-US"/>
-        </w:rPr>
-        <w:t>) AS a,</w:t>
-      </w:r>
-    </w:p>
-    <w:p>
-      <w:pPr>
-        <w:spacing w:before="120" w:after="0" w:line="360" w:lineRule="auto"/>
-        <w:jc w:val="both"/>
-        <w:rPr>
-          <w:rFonts w:ascii="Courier New" w:eastAsia="Calibri" w:hAnsi="Courier New" w:cs="Courier New"/>
-          <w:lang w:val="en-US"/>
-        </w:rPr>
-      </w:pPr>
-      <w:proofErr w:type="spellStart"/>
-      <w:r>
-        <w:rPr>
-          <w:rFonts w:ascii="Courier New" w:eastAsia="Calibri" w:hAnsi="Courier New" w:cs="Courier New"/>
-          <w:lang w:val="en-US"/>
-        </w:rPr>
-        <w:t>instituicao</w:t>
-      </w:r>
-      <w:proofErr w:type="spellEnd"/>
-      <w:r>
-        <w:rPr>
-          <w:rFonts w:ascii="Courier New" w:eastAsia="Calibri" w:hAnsi="Courier New" w:cs="Courier New"/>
-          <w:lang w:val="en-US"/>
-        </w:rPr>
-        <w:t>, campus</w:t>
-      </w:r>
-    </w:p>
-    <w:p>
-      <w:pPr>
-        <w:spacing w:before="120" w:after="0" w:line="360" w:lineRule="auto"/>
-        <w:jc w:val="both"/>
-        <w:rPr>
-          <w:rFonts w:ascii="Courier New" w:eastAsia="Calibri" w:hAnsi="Courier New" w:cs="Courier New"/>
-          <w:lang w:val="en-US"/>
-        </w:rPr>
-      </w:pPr>
-      <w:r>
-        <w:rPr>
-          <w:rFonts w:ascii="Courier New" w:eastAsia="Calibri" w:hAnsi="Courier New" w:cs="Courier New"/>
-          <w:lang w:val="en-US"/>
-        </w:rPr>
-        <w:t xml:space="preserve">WHERE </w:t>
-      </w:r>
-      <w:proofErr w:type="spellStart"/>
-      <w:proofErr w:type="gramStart"/>
-      <w:r>
-        <w:rPr>
-          <w:rFonts w:ascii="Courier New" w:eastAsia="Calibri" w:hAnsi="Courier New" w:cs="Courier New"/>
-          <w:lang w:val="en-US"/>
-        </w:rPr>
-        <w:t>instituicao.sigla</w:t>
-      </w:r>
-      <w:proofErr w:type="spellEnd"/>
-      <w:proofErr w:type="gramEnd"/>
-      <w:r>
-        <w:rPr>
-          <w:rFonts w:ascii="Courier New" w:eastAsia="Calibri" w:hAnsi="Courier New" w:cs="Courier New"/>
-          <w:lang w:val="en-US"/>
-        </w:rPr>
-        <w:t xml:space="preserve"> = </w:t>
-      </w:r>
-      <w:proofErr w:type="spellStart"/>
-      <w:r>
-        <w:rPr>
-          <w:rFonts w:ascii="Courier New" w:eastAsia="Calibri" w:hAnsi="Courier New" w:cs="Courier New"/>
-          <w:lang w:val="en-US"/>
-        </w:rPr>
-        <w:t>campus.sigla</w:t>
-      </w:r>
-      <w:proofErr w:type="spellEnd"/>
-      <w:r>
-        <w:rPr>
-          <w:rFonts w:ascii="Courier New" w:eastAsia="Calibri" w:hAnsi="Courier New" w:cs="Courier New"/>
-          <w:lang w:val="en-US"/>
-        </w:rPr>
-        <w:t xml:space="preserve"> AND </w:t>
-      </w:r>
-      <w:proofErr w:type="spellStart"/>
-      <w:r>
-        <w:rPr>
-          <w:rFonts w:ascii="Courier New" w:eastAsia="Calibri" w:hAnsi="Courier New" w:cs="Courier New"/>
-          <w:lang w:val="en-US"/>
-        </w:rPr>
-        <w:t>a.sigla</w:t>
-      </w:r>
-      <w:proofErr w:type="spellEnd"/>
-      <w:r>
-        <w:rPr>
-          <w:rFonts w:ascii="Courier New" w:eastAsia="Calibri" w:hAnsi="Courier New" w:cs="Courier New"/>
-          <w:lang w:val="en-US"/>
-        </w:rPr>
-        <w:t xml:space="preserve"> = </w:t>
-      </w:r>
-      <w:proofErr w:type="spellStart"/>
-      <w:r>
-        <w:rPr>
-          <w:rFonts w:ascii="Courier New" w:eastAsia="Calibri" w:hAnsi="Courier New" w:cs="Courier New"/>
-          <w:lang w:val="en-US"/>
-        </w:rPr>
-        <w:t>campus.sigla</w:t>
-      </w:r>
-      <w:proofErr w:type="spellEnd"/>
-      <w:r>
-        <w:rPr>
-          <w:rFonts w:ascii="Courier New" w:eastAsia="Calibri" w:hAnsi="Courier New" w:cs="Courier New"/>
-          <w:lang w:val="en-US"/>
-        </w:rPr>
-        <w:t xml:space="preserve"> AND </w:t>
-      </w:r>
-      <w:proofErr w:type="spellStart"/>
-      <w:r>
-        <w:rPr>
-          <w:rFonts w:ascii="Courier New" w:eastAsia="Calibri" w:hAnsi="Courier New" w:cs="Courier New"/>
-          <w:lang w:val="en-US"/>
-        </w:rPr>
-        <w:t>a.nome_campus</w:t>
-      </w:r>
-      <w:proofErr w:type="spellEnd"/>
-      <w:r>
-        <w:rPr>
-          <w:rFonts w:ascii="Courier New" w:eastAsia="Calibri" w:hAnsi="Courier New" w:cs="Courier New"/>
-          <w:lang w:val="en-US"/>
-        </w:rPr>
-        <w:t xml:space="preserve"> = </w:t>
-      </w:r>
-      <w:proofErr w:type="spellStart"/>
-      <w:r>
-        <w:rPr>
-          <w:rFonts w:ascii="Courier New" w:eastAsia="Calibri" w:hAnsi="Courier New" w:cs="Courier New"/>
-          <w:lang w:val="en-US"/>
-        </w:rPr>
-        <w:t>campus.nome_campus</w:t>
-      </w:r>
-      <w:proofErr w:type="spellEnd"/>
-    </w:p>
-    <w:p>
-      <w:pPr>
-        <w:spacing w:before="120" w:after="0" w:line="360" w:lineRule="auto"/>
-        <w:jc w:val="both"/>
-        <w:rPr>
-          <w:rFonts w:ascii="Courier New" w:eastAsia="Calibri" w:hAnsi="Courier New" w:cs="Courier New"/>
-          <w:lang w:val="en-US"/>
-        </w:rPr>
-      </w:pPr>
-      <w:r>
-        <w:rPr>
-          <w:rFonts w:ascii="Courier New" w:eastAsia="Calibri" w:hAnsi="Courier New" w:cs="Courier New"/>
-          <w:lang w:val="en-US"/>
-        </w:rPr>
-        <w:t xml:space="preserve">ORDER BY </w:t>
-      </w:r>
-      <w:proofErr w:type="spellStart"/>
-      <w:r>
-        <w:rPr>
-          <w:rFonts w:ascii="Courier New" w:eastAsia="Calibri" w:hAnsi="Courier New" w:cs="Courier New"/>
-          <w:lang w:val="en-US"/>
-        </w:rPr>
-        <w:t>cont</w:t>
-      </w:r>
-      <w:proofErr w:type="spellEnd"/>
-      <w:r>
-        <w:rPr>
-          <w:rFonts w:ascii="Courier New" w:eastAsia="Calibri" w:hAnsi="Courier New" w:cs="Courier New"/>
-          <w:lang w:val="en-US"/>
-        </w:rPr>
         <w:t xml:space="preserve"> DESC, sigla;</w:t>
       </w:r>
-    </w:p>
-    <w:p>
-      <w:pPr>
-        <w:spacing w:before="120" w:after="0" w:line="360" w:lineRule="auto"/>
-        <w:rPr>
-          <w:rFonts w:ascii="Courier New" w:eastAsia="Calibri" w:hAnsi="Courier New" w:cs="Courier New"/>
-          <w:lang w:val="en-US"/>
-        </w:rPr>
-      </w:pPr>
     </w:p>
     <w:p>
       <w:pPr>
@@ -5789,22 +5742,302 @@
           <w:szCs w:val="24"/>
         </w:rPr>
       </w:pPr>
-      <w:bookmarkStart w:id="8" w:name="_Toc9382274"/>
-      <w:bookmarkStart w:id="9" w:name="_Toc11002916"/>
-      <w:bookmarkStart w:id="10" w:name="_Toc11005217"/>
-      <w:r>
+      <w:bookmarkStart w:id="9" w:name="_Toc11002917"/>
+      <w:bookmarkStart w:id="10" w:name="_Toc11005218"/>
+      <w:bookmarkStart w:id="11" w:name="_Toc9382275"/>
+      <w:proofErr w:type="spellStart"/>
+      <w:r>
+        <w:rPr>
+          <w:rFonts w:ascii="Arial" w:hAnsi="Arial" w:cs="Times New Roman"/>
+          <w:color w:val="auto"/>
+          <w:sz w:val="24"/>
+          <w:szCs w:val="24"/>
+        </w:rPr>
+        <w:t>Populando</w:t>
+      </w:r>
+      <w:proofErr w:type="spellEnd"/>
+      <w:r>
+        <w:rPr>
+          <w:rFonts w:ascii="Arial" w:hAnsi="Arial" w:cs="Times New Roman"/>
+          <w:color w:val="auto"/>
+          <w:sz w:val="24"/>
+          <w:szCs w:val="24"/>
+        </w:rPr>
+        <w:t xml:space="preserve"> o Banco de Dados</w:t>
+      </w:r>
+      <w:bookmarkEnd w:id="9"/>
+      <w:bookmarkEnd w:id="10"/>
+    </w:p>
+    <w:p>
+      <w:pPr>
+        <w:spacing w:before="120" w:after="0" w:line="360" w:lineRule="auto"/>
+        <w:jc w:val="both"/>
+        <w:rPr>
+          <w:rFonts w:ascii="Arial" w:hAnsi="Arial" w:cs="Arial"/>
+        </w:rPr>
+      </w:pPr>
+      <w:r>
+        <w:rPr>
+          <w:rFonts w:ascii="Arial" w:hAnsi="Arial" w:cs="Arial"/>
+        </w:rPr>
+        <w:t>Foram enviados</w:t>
+      </w:r>
+      <w:r>
+        <w:rPr>
+          <w:rFonts w:ascii="Arial" w:hAnsi="Arial" w:cs="Arial"/>
+        </w:rPr>
+        <w:t xml:space="preserve"> os arquivos de Backup do banco de dados, com os dados das tabelas propostas para o trabalho integrado, junto da tabela </w:t>
+      </w:r>
+      <w:proofErr w:type="spellStart"/>
+      <w:r>
+        <w:rPr>
+          <w:rFonts w:ascii="Courier New" w:hAnsi="Courier New" w:cs="Courier New"/>
+        </w:rPr>
+        <w:t>registro_backup</w:t>
+      </w:r>
+      <w:proofErr w:type="spellEnd"/>
+      <w:r>
+        <w:rPr>
+          <w:rFonts w:ascii="Arial" w:hAnsi="Arial" w:cs="Arial"/>
+        </w:rPr>
+        <w:t>,</w:t>
+      </w:r>
+      <w:r>
+        <w:rPr>
+          <w:rFonts w:ascii="Arial" w:hAnsi="Arial" w:cs="Arial"/>
+        </w:rPr>
+        <w:t xml:space="preserve"> que possui as informações solicitadas sobre quantidade de dados em cada tabela e seus tamanhos em bytes; e o </w:t>
+      </w:r>
+      <w:r>
+        <w:rPr>
+          <w:rFonts w:ascii="Arial" w:hAnsi="Arial" w:cs="Arial"/>
+          <w:i/>
+        </w:rPr>
+        <w:t>script</w:t>
+      </w:r>
+      <w:r>
+        <w:rPr>
+          <w:rFonts w:ascii="Arial" w:hAnsi="Arial" w:cs="Arial"/>
+        </w:rPr>
+        <w:t>, de autoria própria do grupo, que gerou a grande maioria dos dados do banco.</w:t>
+      </w:r>
+    </w:p>
+    <w:p>
+      <w:pPr>
+        <w:keepNext/>
+        <w:spacing w:before="120" w:after="0" w:line="360" w:lineRule="auto"/>
+        <w:jc w:val="center"/>
+      </w:pPr>
+      <w:r>
+        <w:rPr>
+          <w:rFonts w:ascii="Arial" w:hAnsi="Arial" w:cs="Arial"/>
+          <w:noProof/>
+        </w:rPr>
+        <w:lastRenderedPageBreak/>
+        <w:drawing>
+          <wp:inline distT="0" distB="0" distL="0" distR="0">
+            <wp:extent cx="3458058" cy="847843"/>
+            <wp:effectExtent l="0" t="0" r="9525" b="9525"/>
+            <wp:docPr id="5" name="Imagem 5"/>
+            <wp:cNvGraphicFramePr>
+              <a:graphicFrameLocks xmlns:a="http://schemas.openxmlformats.org/drawingml/2006/main" noChangeAspect="1"/>
+            </wp:cNvGraphicFramePr>
+            <a:graphic xmlns:a="http://schemas.openxmlformats.org/drawingml/2006/main">
+              <a:graphicData uri="http://schemas.openxmlformats.org/drawingml/2006/picture">
+                <pic:pic xmlns:pic="http://schemas.openxmlformats.org/drawingml/2006/picture">
+                  <pic:nvPicPr>
+                    <pic:cNvPr id="5" name="aef.png"/>
+                    <pic:cNvPicPr/>
+                  </pic:nvPicPr>
+                  <pic:blipFill>
+                    <a:blip r:embed="rId8">
+                      <a:extLst>
+                        <a:ext uri="{28A0092B-C50C-407E-A947-70E740481C1C}">
+                          <a14:useLocalDpi xmlns:a14="http://schemas.microsoft.com/office/drawing/2010/main" val="0"/>
+                        </a:ext>
+                      </a:extLst>
+                    </a:blip>
+                    <a:stretch>
+                      <a:fillRect/>
+                    </a:stretch>
+                  </pic:blipFill>
+                  <pic:spPr>
+                    <a:xfrm>
+                      <a:off x="0" y="0"/>
+                      <a:ext cx="3458058" cy="847843"/>
+                    </a:xfrm>
+                    <a:prstGeom prst="rect">
+                      <a:avLst/>
+                    </a:prstGeom>
+                  </pic:spPr>
+                </pic:pic>
+              </a:graphicData>
+            </a:graphic>
+          </wp:inline>
+        </w:drawing>
+      </w:r>
+    </w:p>
+    <w:p>
+      <w:pPr>
+        <w:pStyle w:val="Legenda"/>
+        <w:jc w:val="center"/>
+        <w:rPr>
+          <w:rFonts w:ascii="Arial" w:hAnsi="Arial" w:cs="Arial"/>
+          <w:i w:val="0"/>
+          <w:color w:val="000000" w:themeColor="text1"/>
+        </w:rPr>
+      </w:pPr>
+      <w:r>
+        <w:rPr>
+          <w:rFonts w:ascii="Arial" w:hAnsi="Arial" w:cs="Arial"/>
+          <w:i w:val="0"/>
+          <w:color w:val="000000" w:themeColor="text1"/>
+        </w:rPr>
+        <w:t xml:space="preserve">Figura </w:t>
+      </w:r>
+      <w:r>
+        <w:rPr>
+          <w:rFonts w:ascii="Arial" w:hAnsi="Arial" w:cs="Arial"/>
+          <w:i w:val="0"/>
+          <w:color w:val="000000" w:themeColor="text1"/>
+        </w:rPr>
+        <w:fldChar w:fldCharType="begin"/>
+      </w:r>
+      <w:r>
+        <w:rPr>
+          <w:rFonts w:ascii="Arial" w:hAnsi="Arial" w:cs="Arial"/>
+          <w:i w:val="0"/>
+          <w:color w:val="000000" w:themeColor="text1"/>
+        </w:rPr>
+        <w:instrText xml:space="preserve"> SEQ Figura \* ARABIC </w:instrText>
+      </w:r>
+      <w:r>
+        <w:rPr>
+          <w:rFonts w:ascii="Arial" w:hAnsi="Arial" w:cs="Arial"/>
+          <w:i w:val="0"/>
+          <w:color w:val="000000" w:themeColor="text1"/>
+        </w:rPr>
+        <w:fldChar w:fldCharType="separate"/>
+      </w:r>
+      <w:r>
+        <w:rPr>
+          <w:rFonts w:ascii="Arial" w:hAnsi="Arial" w:cs="Arial"/>
+          <w:i w:val="0"/>
+          <w:noProof/>
+          <w:color w:val="000000" w:themeColor="text1"/>
+        </w:rPr>
+        <w:t>1</w:t>
+      </w:r>
+      <w:r>
+        <w:rPr>
+          <w:rFonts w:ascii="Arial" w:hAnsi="Arial" w:cs="Arial"/>
+          <w:i w:val="0"/>
+          <w:color w:val="000000" w:themeColor="text1"/>
+        </w:rPr>
+        <w:fldChar w:fldCharType="end"/>
+      </w:r>
+      <w:r>
+        <w:rPr>
+          <w:rFonts w:ascii="Arial" w:hAnsi="Arial" w:cs="Arial"/>
+          <w:i w:val="0"/>
+          <w:color w:val="000000" w:themeColor="text1"/>
+        </w:rPr>
+        <w:t>.</w:t>
+      </w:r>
+      <w:r>
+        <w:rPr>
+          <w:rFonts w:ascii="Arial" w:hAnsi="Arial" w:cs="Arial"/>
+          <w:i w:val="0"/>
+          <w:color w:val="000000" w:themeColor="text1"/>
+        </w:rPr>
+        <w:t xml:space="preserve"> Tabela </w:t>
+      </w:r>
+      <w:proofErr w:type="spellStart"/>
+      <w:r>
+        <w:rPr>
+          <w:rFonts w:ascii="Courier New" w:hAnsi="Courier New" w:cs="Courier New"/>
+          <w:i w:val="0"/>
+          <w:color w:val="000000" w:themeColor="text1"/>
+        </w:rPr>
+        <w:t>registro_backup</w:t>
+      </w:r>
+      <w:proofErr w:type="spellEnd"/>
+      <w:r>
+        <w:rPr>
+          <w:rFonts w:ascii="Arial" w:hAnsi="Arial" w:cs="Arial"/>
+          <w:i w:val="0"/>
+          <w:color w:val="000000" w:themeColor="text1"/>
+        </w:rPr>
+        <w:t>, com a quantidade de registros e o tamanho das tabelas do banco de dados</w:t>
+      </w:r>
+    </w:p>
+    <w:p>
+      <w:pPr>
+        <w:spacing w:before="120" w:after="0" w:line="360" w:lineRule="auto"/>
+        <w:jc w:val="both"/>
+        <w:rPr>
+          <w:rFonts w:ascii="Arial" w:hAnsi="Arial" w:cs="Arial"/>
+        </w:rPr>
+      </w:pPr>
+      <w:r>
+        <w:rPr>
+          <w:rFonts w:ascii="Arial" w:hAnsi="Arial" w:cs="Arial"/>
+        </w:rPr>
+        <w:t xml:space="preserve">Os dados com nomes reais e formatados para serem apresentados posteriormente na aplicação a ser desenvolvida foram criados sem uso de </w:t>
+      </w:r>
+      <w:r>
+        <w:rPr>
+          <w:rFonts w:ascii="Arial" w:hAnsi="Arial" w:cs="Arial"/>
+          <w:i/>
+        </w:rPr>
+        <w:t>scripts</w:t>
+      </w:r>
+      <w:r>
+        <w:rPr>
+          <w:rFonts w:ascii="Arial" w:hAnsi="Arial" w:cs="Arial"/>
+        </w:rPr>
+        <w:t>, usando a inserção manual. Os dados genéricos foram gerados por um script desenvolvido na linguagem C++.</w:t>
+      </w:r>
+    </w:p>
+    <w:p>
+      <w:pPr>
+        <w:spacing w:before="120" w:after="0" w:line="360" w:lineRule="auto"/>
+        <w:jc w:val="both"/>
+        <w:rPr>
+          <w:rFonts w:ascii="Arial" w:hAnsi="Arial" w:cs="Arial"/>
+        </w:rPr>
+      </w:pPr>
+    </w:p>
+    <w:p>
+      <w:pPr>
+        <w:pStyle w:val="Ttulo1"/>
+        <w:numPr>
+          <w:ilvl w:val="0"/>
+          <w:numId w:val="2"/>
+        </w:numPr>
+        <w:spacing w:before="120" w:line="360" w:lineRule="auto"/>
+        <w:ind w:left="426" w:hanging="426"/>
         <w:rPr>
           <w:rFonts w:ascii="Arial" w:hAnsi="Arial" w:cs="Arial"/>
           <w:color w:val="auto"/>
           <w:sz w:val="24"/>
           <w:szCs w:val="24"/>
         </w:rPr>
-        <w:lastRenderedPageBreak/>
-        <w:t>Amostragem das consultas sem otimização</w:t>
-      </w:r>
-      <w:bookmarkEnd w:id="8"/>
-      <w:bookmarkEnd w:id="9"/>
-      <w:bookmarkEnd w:id="10"/>
+      </w:pPr>
+      <w:bookmarkStart w:id="12" w:name="_Toc11002918"/>
+      <w:bookmarkStart w:id="13" w:name="_Toc11005219"/>
+      <w:r>
+        <w:rPr>
+          <w:rFonts w:ascii="Arial" w:hAnsi="Arial" w:cs="Arial"/>
+          <w:color w:val="auto"/>
+          <w:sz w:val="24"/>
+          <w:szCs w:val="24"/>
+        </w:rPr>
+        <w:t>Indexação e otimização das consultas</w:t>
+      </w:r>
+      <w:bookmarkEnd w:id="11"/>
+      <w:bookmarkEnd w:id="12"/>
+      <w:bookmarkEnd w:id="13"/>
     </w:p>
     <w:p>
       <w:pPr>
@@ -5909,31 +6142,8 @@
         <w:rPr>
           <w:rFonts w:ascii="Arial" w:eastAsia="Calibri" w:hAnsi="Arial" w:cs="Arial"/>
         </w:rPr>
-        <w:t xml:space="preserve">com a execução </w:t>
-      </w:r>
-      <w:r>
-        <w:rPr>
-          <w:rFonts w:ascii="Arial" w:eastAsia="Calibri" w:hAnsi="Arial" w:cs="Arial"/>
-        </w:rPr>
-        <w:t>delas</w:t>
-      </w:r>
-      <w:r>
-        <w:rPr>
-          <w:rFonts w:ascii="Arial" w:eastAsia="Calibri" w:hAnsi="Arial" w:cs="Arial"/>
-        </w:rPr>
-        <w:t xml:space="preserve"> sem utilizar técnicas de indexação e otimização.</w:t>
-      </w:r>
-      <w:bookmarkStart w:id="11" w:name="_GoBack"/>
-      <w:bookmarkEnd w:id="11"/>
-    </w:p>
-    <w:p>
-      <w:pPr>
-        <w:spacing w:before="120" w:after="0" w:line="360" w:lineRule="auto"/>
-        <w:jc w:val="both"/>
-        <w:rPr>
-          <w:rFonts w:ascii="Courier New" w:eastAsia="Calibri" w:hAnsi="Courier New" w:cs="Courier New"/>
-        </w:rPr>
-      </w:pPr>
+        <w:t>com a execução delas sem utilizar técnicas de indexação e otimização.</w:t>
+      </w:r>
     </w:p>
     <w:tbl>
       <w:tblPr>
@@ -6424,15 +6634,6 @@
         <w:t>. Apresentação de resultados de execução da primeira consulta</w:t>
       </w:r>
     </w:p>
-    <w:p>
-      <w:pPr>
-        <w:spacing w:before="120" w:after="0" w:line="360" w:lineRule="auto"/>
-        <w:jc w:val="both"/>
-        <w:rPr>
-          <w:rFonts w:ascii="Courier New" w:eastAsia="Calibri" w:hAnsi="Courier New" w:cs="Courier New"/>
-        </w:rPr>
-      </w:pPr>
-    </w:p>
     <w:tbl>
       <w:tblPr>
         <w:tblStyle w:val="Tabelacomgrade"/>
@@ -6934,7 +7135,31 @@
         <w:rPr>
           <w:rFonts w:ascii="Arial" w:eastAsia="Calibri" w:hAnsi="Arial" w:cs="Arial"/>
         </w:rPr>
-        <w:t>Para a primeira consulta, na Tabela 1, foi buscado o termo “Curso” no nome dos cursos e a natureza administrativa escolhida foi “Pública”. Para a segunda consulta, na Tabela 2, o intervalo de tempo, em anos, utilizado foi de 1980 até 2019, abrangendo todo o período de criação de cursos universitários.</w:t>
+        <w:t>Para a primeira consulta, na Tabela 1, foi buscado o termo “C</w:t>
+      </w:r>
+      <w:r>
+        <w:rPr>
+          <w:rFonts w:ascii="Arial" w:eastAsia="Calibri" w:hAnsi="Arial" w:cs="Arial"/>
+        </w:rPr>
+        <w:t>iência</w:t>
+      </w:r>
+      <w:r>
+        <w:rPr>
+          <w:rFonts w:ascii="Arial" w:eastAsia="Calibri" w:hAnsi="Arial" w:cs="Arial"/>
+        </w:rPr>
+        <w:t xml:space="preserve">” no nome dos cursos e a natureza administrativa escolhida foi “Pública”. Para a segunda consulta, na Tabela 2, o intervalo de tempo, em anos, utilizado foi de </w:t>
+      </w:r>
+      <w:r>
+        <w:rPr>
+          <w:rFonts w:ascii="Arial" w:eastAsia="Calibri" w:hAnsi="Arial" w:cs="Arial"/>
+        </w:rPr>
+        <w:t>1980</w:t>
+      </w:r>
+      <w:r>
+        <w:rPr>
+          <w:rFonts w:ascii="Arial" w:eastAsia="Calibri" w:hAnsi="Arial" w:cs="Arial"/>
+        </w:rPr>
+        <w:t xml:space="preserve"> até 2019.</w:t>
       </w:r>
     </w:p>
     <w:p>
@@ -6982,81 +7207,32 @@
         <w:t>2ª Consulta: 10.54 segundos</w:t>
       </w:r>
     </w:p>
-    <w:p>
-      <w:pPr>
-        <w:pStyle w:val="Ttulo1"/>
-        <w:numPr>
-          <w:ilvl w:val="0"/>
-          <w:numId w:val="2"/>
-        </w:numPr>
-        <w:spacing w:before="120" w:line="360" w:lineRule="auto"/>
-        <w:ind w:left="426" w:hanging="426"/>
-        <w:rPr>
-          <w:rFonts w:ascii="Arial" w:hAnsi="Arial" w:cs="Times New Roman"/>
-          <w:color w:val="auto"/>
-          <w:sz w:val="24"/>
-          <w:szCs w:val="24"/>
-        </w:rPr>
-      </w:pPr>
-      <w:bookmarkStart w:id="12" w:name="_Toc9382275"/>
-      <w:bookmarkStart w:id="13" w:name="_Toc11002917"/>
-      <w:bookmarkStart w:id="14" w:name="_Toc11005218"/>
-      <w:proofErr w:type="spellStart"/>
-      <w:r>
-        <w:rPr>
-          <w:rFonts w:ascii="Arial" w:hAnsi="Arial" w:cs="Times New Roman"/>
-          <w:color w:val="auto"/>
-          <w:sz w:val="24"/>
-          <w:szCs w:val="24"/>
-        </w:rPr>
-        <w:t>Populando</w:t>
-      </w:r>
-      <w:proofErr w:type="spellEnd"/>
-      <w:r>
-        <w:rPr>
-          <w:rFonts w:ascii="Arial" w:hAnsi="Arial" w:cs="Times New Roman"/>
-          <w:color w:val="auto"/>
-          <w:sz w:val="24"/>
-          <w:szCs w:val="24"/>
-        </w:rPr>
-        <w:t xml:space="preserve"> o Banco de Dados</w:t>
-      </w:r>
-      <w:bookmarkEnd w:id="13"/>
-      <w:bookmarkEnd w:id="14"/>
-    </w:p>
+    <w:p/>
     <w:p>
       <w:pPr>
         <w:spacing w:before="120" w:after="0" w:line="360" w:lineRule="auto"/>
         <w:jc w:val="both"/>
         <w:rPr>
-          <w:rFonts w:ascii="Arial" w:hAnsi="Arial" w:cs="Arial"/>
-        </w:rPr>
-      </w:pPr>
-      <w:r>
-        <w:rPr>
-          <w:rFonts w:ascii="Arial" w:hAnsi="Arial" w:cs="Arial"/>
-        </w:rPr>
-        <w:t>Foram enviados</w:t>
-      </w:r>
-      <w:r>
-        <w:rPr>
-          <w:rFonts w:ascii="Arial" w:hAnsi="Arial" w:cs="Arial"/>
-        </w:rPr>
-        <w:t xml:space="preserve"> os arquivos de Backup do banco de dados, com os dados das tabelas propostas para o trabalho integrado, junto da tabela </w:t>
-      </w:r>
-      <w:proofErr w:type="spellStart"/>
-      <w:r>
-        <w:rPr>
-          <w:rFonts w:ascii="Arial" w:hAnsi="Arial" w:cs="Arial"/>
-        </w:rPr>
-        <w:t>registro_backup</w:t>
-      </w:r>
-      <w:proofErr w:type="spellEnd"/>
-      <w:r>
-        <w:rPr>
-          <w:rFonts w:ascii="Arial" w:hAnsi="Arial" w:cs="Arial"/>
-        </w:rPr>
-        <w:t>, que possui as informações solicitadas sobre quantidade de dados em cada tabela e seus tamanhos em bytes; e o script, de autoria própria do grupo, que gerou a grande maioria dos dados do banco.</w:t>
+          <w:rFonts w:ascii="Arial" w:eastAsia="Calibri" w:hAnsi="Arial" w:cs="Arial"/>
+        </w:rPr>
+      </w:pPr>
+      <w:r>
+        <w:rPr>
+          <w:rFonts w:ascii="Arial" w:eastAsia="Calibri" w:hAnsi="Arial" w:cs="Arial"/>
+        </w:rPr>
+        <w:t>Para a otimização das consultas, o grupo utilizou duas técnicas principais: a indexação (criação de índices com árvore B</w:t>
+      </w:r>
+      <w:r>
+        <w:rPr>
+          <w:rFonts w:ascii="Arial" w:eastAsia="Calibri" w:hAnsi="Arial" w:cs="Arial"/>
+        </w:rPr>
+        <w:t xml:space="preserve"> e índice de texto completo (GIN)</w:t>
+      </w:r>
+      <w:r>
+        <w:rPr>
+          <w:rFonts w:ascii="Arial" w:eastAsia="Calibri" w:hAnsi="Arial" w:cs="Arial"/>
+        </w:rPr>
+        <w:t>) e a sintonização das consultas, reescrevendo as mesmas para evitar operações com muitos acessos a disco.</w:t>
       </w:r>
     </w:p>
     <w:p>
@@ -7064,14 +7240,14 @@
         <w:spacing w:before="120" w:after="0" w:line="360" w:lineRule="auto"/>
         <w:jc w:val="both"/>
         <w:rPr>
-          <w:rFonts w:ascii="Arial" w:hAnsi="Arial" w:cs="Arial"/>
-        </w:rPr>
-      </w:pPr>
-      <w:r>
-        <w:rPr>
-          <w:rFonts w:ascii="Arial" w:hAnsi="Arial" w:cs="Arial"/>
-        </w:rPr>
-        <w:t>Os dados com nomes reais e formatados para serem apresentados posteriormente na aplicação a ser desenvolvida foram criados sem uso de scripts, usando a inserção manual. Os dados genéricos foram gerados por um script desenvolvido na linguagem C++.</w:t>
+          <w:rFonts w:ascii="Arial" w:eastAsia="Calibri" w:hAnsi="Arial" w:cs="Arial"/>
+        </w:rPr>
+      </w:pPr>
+      <w:r>
+        <w:rPr>
+          <w:rFonts w:ascii="Arial" w:eastAsia="Calibri" w:hAnsi="Arial" w:cs="Arial"/>
+        </w:rPr>
+        <w:t>Para a primeira consulta, reescrevendo a mesma, obtivemos:</w:t>
       </w:r>
     </w:p>
     <w:p>
@@ -7079,55 +7255,112 @@
         <w:spacing w:before="120" w:after="0" w:line="360" w:lineRule="auto"/>
         <w:jc w:val="both"/>
         <w:rPr>
-          <w:rFonts w:ascii="Arial" w:hAnsi="Arial" w:cs="Arial"/>
-        </w:rPr>
-      </w:pPr>
-    </w:p>
-    <w:p>
-      <w:pPr>
-        <w:pStyle w:val="Ttulo1"/>
-        <w:numPr>
-          <w:ilvl w:val="0"/>
-          <w:numId w:val="2"/>
-        </w:numPr>
-        <w:spacing w:before="120" w:line="360" w:lineRule="auto"/>
-        <w:ind w:left="426" w:hanging="426"/>
-        <w:rPr>
-          <w:rFonts w:ascii="Arial" w:hAnsi="Arial" w:cs="Times New Roman"/>
-          <w:color w:val="auto"/>
-          <w:sz w:val="24"/>
-          <w:szCs w:val="24"/>
-        </w:rPr>
-      </w:pPr>
-      <w:bookmarkStart w:id="15" w:name="_Toc11002918"/>
-      <w:bookmarkStart w:id="16" w:name="_Toc11005219"/>
-      <w:r>
-        <w:rPr>
-          <w:rFonts w:ascii="Arial" w:hAnsi="Arial" w:cs="Arial"/>
-          <w:color w:val="auto"/>
-          <w:sz w:val="24"/>
-          <w:szCs w:val="24"/>
+          <w:rFonts w:ascii="Courier New" w:hAnsi="Courier New" w:cs="Courier New"/>
+        </w:rPr>
+      </w:pPr>
+      <w:r>
+        <w:rPr>
+          <w:rFonts w:ascii="Courier New" w:hAnsi="Courier New" w:cs="Courier New"/>
         </w:rPr>
         <w:lastRenderedPageBreak/>
-        <w:t>Indexação e otimização das consultas</w:t>
-      </w:r>
-      <w:bookmarkEnd w:id="12"/>
-      <w:bookmarkEnd w:id="15"/>
-      <w:bookmarkEnd w:id="16"/>
+        <w:t xml:space="preserve">SELECT </w:t>
+      </w:r>
+      <w:proofErr w:type="spellStart"/>
+      <w:proofErr w:type="gramStart"/>
+      <w:r>
+        <w:rPr>
+          <w:rFonts w:ascii="Courier New" w:hAnsi="Courier New" w:cs="Courier New"/>
+        </w:rPr>
+        <w:t>curso.sigla</w:t>
+      </w:r>
+      <w:proofErr w:type="spellEnd"/>
+      <w:proofErr w:type="gramEnd"/>
+      <w:r>
+        <w:rPr>
+          <w:rFonts w:ascii="Courier New" w:hAnsi="Courier New" w:cs="Courier New"/>
+        </w:rPr>
+        <w:t xml:space="preserve">, </w:t>
+      </w:r>
+      <w:r>
+        <w:rPr>
+          <w:rFonts w:ascii="Courier New" w:hAnsi="Courier New" w:cs="Courier New"/>
+        </w:rPr>
+        <w:t>campus</w:t>
+      </w:r>
+      <w:r>
+        <w:rPr>
+          <w:rFonts w:ascii="Courier New" w:hAnsi="Courier New" w:cs="Courier New"/>
+        </w:rPr>
+        <w:t xml:space="preserve">, </w:t>
+      </w:r>
+      <w:r>
+        <w:rPr>
+          <w:rFonts w:ascii="Courier New" w:hAnsi="Courier New" w:cs="Courier New"/>
+        </w:rPr>
+        <w:t>estado</w:t>
+      </w:r>
+      <w:r>
+        <w:rPr>
+          <w:rFonts w:ascii="Courier New" w:hAnsi="Courier New" w:cs="Courier New"/>
+        </w:rPr>
+        <w:t xml:space="preserve">, cidade, </w:t>
+      </w:r>
+      <w:proofErr w:type="spellStart"/>
+      <w:r>
+        <w:rPr>
+          <w:rFonts w:ascii="Courier New" w:hAnsi="Courier New" w:cs="Courier New"/>
+        </w:rPr>
+        <w:t>nome_curso</w:t>
+      </w:r>
+      <w:proofErr w:type="spellEnd"/>
+      <w:r>
+        <w:rPr>
+          <w:rFonts w:ascii="Courier New" w:hAnsi="Courier New" w:cs="Courier New"/>
+        </w:rPr>
+        <w:t xml:space="preserve">, grau, turno, </w:t>
+      </w:r>
+      <w:proofErr w:type="spellStart"/>
+      <w:r>
+        <w:rPr>
+          <w:rFonts w:ascii="Courier New" w:hAnsi="Courier New" w:cs="Courier New"/>
+        </w:rPr>
+        <w:t>duracao</w:t>
+      </w:r>
+      <w:proofErr w:type="spellEnd"/>
+      <w:r>
+        <w:rPr>
+          <w:rFonts w:ascii="Courier New" w:hAnsi="Courier New" w:cs="Courier New"/>
+        </w:rPr>
+        <w:t xml:space="preserve">, </w:t>
+      </w:r>
+      <w:proofErr w:type="spellStart"/>
+      <w:r>
+        <w:rPr>
+          <w:rFonts w:ascii="Courier New" w:hAnsi="Courier New" w:cs="Courier New"/>
+        </w:rPr>
+        <w:t>nota_enade</w:t>
+      </w:r>
+      <w:proofErr w:type="spellEnd"/>
+      <w:r>
+        <w:rPr>
+          <w:rFonts w:ascii="Courier New" w:hAnsi="Courier New" w:cs="Courier New"/>
+        </w:rPr>
+        <w:t xml:space="preserve"> </w:t>
+      </w:r>
     </w:p>
     <w:p>
       <w:pPr>
         <w:spacing w:before="120" w:after="0" w:line="360" w:lineRule="auto"/>
         <w:jc w:val="both"/>
         <w:rPr>
-          <w:rFonts w:ascii="Arial" w:eastAsia="Calibri" w:hAnsi="Arial" w:cs="Arial"/>
-        </w:rPr>
-      </w:pPr>
-      <w:r>
-        <w:rPr>
-          <w:rFonts w:ascii="Arial" w:eastAsia="Calibri" w:hAnsi="Arial" w:cs="Arial"/>
-        </w:rPr>
-        <w:t>Para a otimização das consultas, o grupo utilizou duas técnicas principais: a indexação (criação de índices com árvore B) e a sintonização das consultas, reescrevendo as mesmas para evitar operações com muitos acessos a disco.</w:t>
+          <w:rFonts w:ascii="Courier New" w:hAnsi="Courier New" w:cs="Courier New"/>
+        </w:rPr>
+      </w:pPr>
+      <w:r>
+        <w:rPr>
+          <w:rFonts w:ascii="Courier New" w:hAnsi="Courier New" w:cs="Courier New"/>
+        </w:rPr>
+        <w:t xml:space="preserve">FROM </w:t>
       </w:r>
     </w:p>
     <w:p>
@@ -7135,14 +7368,71 @@
         <w:spacing w:before="120" w:after="0" w:line="360" w:lineRule="auto"/>
         <w:jc w:val="both"/>
         <w:rPr>
-          <w:rFonts w:ascii="Arial" w:eastAsia="Calibri" w:hAnsi="Arial" w:cs="Arial"/>
-        </w:rPr>
-      </w:pPr>
-      <w:r>
-        <w:rPr>
-          <w:rFonts w:ascii="Arial" w:eastAsia="Calibri" w:hAnsi="Arial" w:cs="Arial"/>
-        </w:rPr>
-        <w:t>Para a primeira consulta, reescrevendo a mesma, obtivemos:</w:t>
+          <w:rFonts w:ascii="Courier New" w:hAnsi="Courier New" w:cs="Courier New"/>
+        </w:rPr>
+      </w:pPr>
+      <w:r>
+        <w:rPr>
+          <w:rFonts w:ascii="Courier New" w:hAnsi="Courier New" w:cs="Courier New"/>
+        </w:rPr>
+        <w:tab/>
+        <w:t xml:space="preserve">(SELECT sigla FROM </w:t>
+      </w:r>
+      <w:proofErr w:type="spellStart"/>
+      <w:r>
+        <w:rPr>
+          <w:rFonts w:ascii="Courier New" w:hAnsi="Courier New" w:cs="Courier New"/>
+        </w:rPr>
+        <w:t>instituicao</w:t>
+      </w:r>
+      <w:proofErr w:type="spellEnd"/>
+      <w:r>
+        <w:rPr>
+          <w:rFonts w:ascii="Courier New" w:hAnsi="Courier New" w:cs="Courier New"/>
+        </w:rPr>
+        <w:t xml:space="preserve"> WHERE </w:t>
+      </w:r>
+      <w:proofErr w:type="spellStart"/>
+      <w:r>
+        <w:rPr>
+          <w:rFonts w:ascii="Courier New" w:hAnsi="Courier New" w:cs="Courier New"/>
+        </w:rPr>
+        <w:t>natureza_administrativa</w:t>
+      </w:r>
+      <w:proofErr w:type="spellEnd"/>
+      <w:r>
+        <w:rPr>
+          <w:rFonts w:ascii="Courier New" w:hAnsi="Courier New" w:cs="Courier New"/>
+        </w:rPr>
+        <w:t xml:space="preserve"> = &lt;</w:t>
+      </w:r>
+      <w:proofErr w:type="spellStart"/>
+      <w:r>
+        <w:rPr>
+          <w:rFonts w:ascii="Courier New" w:hAnsi="Courier New" w:cs="Courier New"/>
+        </w:rPr>
+        <w:t>natureza_fornecida</w:t>
+      </w:r>
+      <w:proofErr w:type="spellEnd"/>
+      <w:r>
+        <w:rPr>
+          <w:rFonts w:ascii="Courier New" w:hAnsi="Courier New" w:cs="Courier New"/>
+        </w:rPr>
+        <w:t xml:space="preserve">&gt;) AS </w:t>
+      </w:r>
+      <w:proofErr w:type="spellStart"/>
+      <w:r>
+        <w:rPr>
+          <w:rFonts w:ascii="Courier New" w:hAnsi="Courier New" w:cs="Courier New"/>
+        </w:rPr>
+        <w:t>instituicao</w:t>
+      </w:r>
+      <w:proofErr w:type="spellEnd"/>
+      <w:r>
+        <w:rPr>
+          <w:rFonts w:ascii="Courier New" w:hAnsi="Courier New" w:cs="Courier New"/>
+        </w:rPr>
+        <w:t>,</w:t>
       </w:r>
     </w:p>
     <w:p>
@@ -7150,86 +7440,15 @@
         <w:spacing w:before="120" w:after="0" w:line="360" w:lineRule="auto"/>
         <w:jc w:val="both"/>
         <w:rPr>
-          <w:rFonts w:ascii="Courier New" w:eastAsia="Calibri" w:hAnsi="Courier New" w:cs="Courier New"/>
-        </w:rPr>
-      </w:pPr>
-      <w:r>
-        <w:rPr>
-          <w:rFonts w:ascii="Courier New" w:eastAsia="Calibri" w:hAnsi="Courier New" w:cs="Courier New"/>
-        </w:rPr>
-        <w:t xml:space="preserve">SELECT </w:t>
-      </w:r>
-      <w:proofErr w:type="spellStart"/>
-      <w:proofErr w:type="gramStart"/>
-      <w:r>
-        <w:rPr>
-          <w:rFonts w:ascii="Courier New" w:eastAsia="Calibri" w:hAnsi="Courier New" w:cs="Courier New"/>
-        </w:rPr>
-        <w:t>curso.sigla</w:t>
-      </w:r>
-      <w:proofErr w:type="spellEnd"/>
-      <w:proofErr w:type="gramEnd"/>
-      <w:r>
-        <w:rPr>
-          <w:rFonts w:ascii="Courier New" w:eastAsia="Calibri" w:hAnsi="Courier New" w:cs="Courier New"/>
-        </w:rPr>
-        <w:t xml:space="preserve">, estado, cidade, campus, </w:t>
-      </w:r>
-      <w:proofErr w:type="spellStart"/>
-      <w:r>
-        <w:rPr>
-          <w:rFonts w:ascii="Courier New" w:eastAsia="Calibri" w:hAnsi="Courier New" w:cs="Courier New"/>
-        </w:rPr>
-        <w:t>nome_curso</w:t>
-      </w:r>
-      <w:proofErr w:type="spellEnd"/>
-      <w:r>
-        <w:rPr>
-          <w:rFonts w:ascii="Courier New" w:eastAsia="Calibri" w:hAnsi="Courier New" w:cs="Courier New"/>
-        </w:rPr>
-        <w:t>, grau, turno, CONCAT(</w:t>
-      </w:r>
-      <w:proofErr w:type="spellStart"/>
-      <w:r>
-        <w:rPr>
-          <w:rFonts w:ascii="Courier New" w:eastAsia="Calibri" w:hAnsi="Courier New" w:cs="Courier New"/>
-        </w:rPr>
-        <w:t>duracao</w:t>
-      </w:r>
-      <w:proofErr w:type="spellEnd"/>
-      <w:r>
-        <w:rPr>
-          <w:rFonts w:ascii="Courier New" w:eastAsia="Calibri" w:hAnsi="Courier New" w:cs="Courier New"/>
-        </w:rPr>
-        <w:t xml:space="preserve">, ' semestre(s)') AS </w:t>
-      </w:r>
-      <w:proofErr w:type="spellStart"/>
-      <w:r>
-        <w:rPr>
-          <w:rFonts w:ascii="Courier New" w:eastAsia="Calibri" w:hAnsi="Courier New" w:cs="Courier New"/>
-        </w:rPr>
-        <w:t>duracao</w:t>
-      </w:r>
-      <w:proofErr w:type="spellEnd"/>
-      <w:r>
-        <w:rPr>
-          <w:rFonts w:ascii="Courier New" w:eastAsia="Calibri" w:hAnsi="Courier New" w:cs="Courier New"/>
-        </w:rPr>
-        <w:t xml:space="preserve">, </w:t>
-      </w:r>
-      <w:proofErr w:type="spellStart"/>
-      <w:r>
-        <w:rPr>
-          <w:rFonts w:ascii="Courier New" w:eastAsia="Calibri" w:hAnsi="Courier New" w:cs="Courier New"/>
-        </w:rPr>
-        <w:t>nota_enade</w:t>
-      </w:r>
-      <w:proofErr w:type="spellEnd"/>
-      <w:r>
-        <w:rPr>
-          <w:rFonts w:ascii="Courier New" w:eastAsia="Calibri" w:hAnsi="Courier New" w:cs="Courier New"/>
-        </w:rPr>
-        <w:t xml:space="preserve"> </w:t>
+          <w:rFonts w:ascii="Courier New" w:hAnsi="Courier New" w:cs="Courier New"/>
+        </w:rPr>
+      </w:pPr>
+      <w:r>
+        <w:rPr>
+          <w:rFonts w:ascii="Courier New" w:hAnsi="Courier New" w:cs="Courier New"/>
+        </w:rPr>
+        <w:tab/>
+        <w:t xml:space="preserve">campus, </w:t>
       </w:r>
     </w:p>
     <w:p>
@@ -7237,142 +7456,57 @@
         <w:spacing w:before="120" w:after="0" w:line="360" w:lineRule="auto"/>
         <w:jc w:val="both"/>
         <w:rPr>
-          <w:rFonts w:ascii="Courier New" w:eastAsia="Calibri" w:hAnsi="Courier New" w:cs="Courier New"/>
-        </w:rPr>
-      </w:pPr>
-      <w:r>
-        <w:rPr>
-          <w:rFonts w:ascii="Courier New" w:eastAsia="Calibri" w:hAnsi="Courier New" w:cs="Courier New"/>
-        </w:rPr>
-        <w:t xml:space="preserve">FROM </w:t>
-      </w:r>
-      <w:proofErr w:type="spellStart"/>
-      <w:r>
-        <w:rPr>
-          <w:rFonts w:ascii="Courier New" w:eastAsia="Calibri" w:hAnsi="Courier New" w:cs="Courier New"/>
-        </w:rPr>
-        <w:t>instituicao</w:t>
-      </w:r>
-      <w:proofErr w:type="spellEnd"/>
-      <w:r>
-        <w:rPr>
-          <w:rFonts w:ascii="Courier New" w:eastAsia="Calibri" w:hAnsi="Courier New" w:cs="Courier New"/>
-        </w:rPr>
-        <w:t xml:space="preserve"> JOIN campus ON (</w:t>
-      </w:r>
-      <w:proofErr w:type="spellStart"/>
-      <w:r>
-        <w:rPr>
-          <w:rFonts w:ascii="Courier New" w:eastAsia="Calibri" w:hAnsi="Courier New" w:cs="Courier New"/>
-        </w:rPr>
-        <w:t>natureza_administrativa</w:t>
-      </w:r>
-      <w:proofErr w:type="spellEnd"/>
-      <w:r>
-        <w:rPr>
-          <w:rFonts w:ascii="Courier New" w:eastAsia="Calibri" w:hAnsi="Courier New" w:cs="Courier New"/>
-        </w:rPr>
-        <w:t xml:space="preserve"> = 'Pública' AND </w:t>
-      </w:r>
-      <w:proofErr w:type="spellStart"/>
-      <w:proofErr w:type="gramStart"/>
-      <w:r>
-        <w:rPr>
-          <w:rFonts w:ascii="Courier New" w:eastAsia="Calibri" w:hAnsi="Courier New" w:cs="Courier New"/>
-        </w:rPr>
-        <w:t>instituicao.sigla</w:t>
-      </w:r>
-      <w:proofErr w:type="spellEnd"/>
-      <w:proofErr w:type="gramEnd"/>
-      <w:r>
-        <w:rPr>
-          <w:rFonts w:ascii="Courier New" w:eastAsia="Calibri" w:hAnsi="Courier New" w:cs="Courier New"/>
-        </w:rPr>
-        <w:t xml:space="preserve"> = </w:t>
-      </w:r>
-      <w:proofErr w:type="spellStart"/>
-      <w:r>
-        <w:rPr>
-          <w:rFonts w:ascii="Courier New" w:eastAsia="Calibri" w:hAnsi="Courier New" w:cs="Courier New"/>
-        </w:rPr>
-        <w:t>campus.sigla</w:t>
-      </w:r>
-      <w:proofErr w:type="spellEnd"/>
-      <w:r>
-        <w:rPr>
-          <w:rFonts w:ascii="Courier New" w:eastAsia="Calibri" w:hAnsi="Courier New" w:cs="Courier New"/>
-        </w:rPr>
-        <w:t>) JOIN curso ON (</w:t>
-      </w:r>
-      <w:proofErr w:type="spellStart"/>
-      <w:r>
-        <w:rPr>
-          <w:rFonts w:ascii="Courier New" w:eastAsia="Calibri" w:hAnsi="Courier New" w:cs="Courier New"/>
+          <w:rFonts w:ascii="Courier New" w:hAnsi="Courier New" w:cs="Courier New"/>
+        </w:rPr>
+      </w:pPr>
+      <w:r>
+        <w:rPr>
+          <w:rFonts w:ascii="Courier New" w:hAnsi="Courier New" w:cs="Courier New"/>
+        </w:rPr>
+        <w:tab/>
+        <w:t xml:space="preserve">(SELECT sigla, campus, </w:t>
+      </w:r>
+      <w:proofErr w:type="spellStart"/>
+      <w:r>
+        <w:rPr>
+          <w:rFonts w:ascii="Courier New" w:hAnsi="Courier New" w:cs="Courier New"/>
         </w:rPr>
         <w:t>nome_curso</w:t>
       </w:r>
       <w:proofErr w:type="spellEnd"/>
       <w:r>
         <w:rPr>
-          <w:rFonts w:ascii="Courier New" w:eastAsia="Calibri" w:hAnsi="Courier New" w:cs="Courier New"/>
-        </w:rPr>
-        <w:t xml:space="preserve"> LIKE 'C%' AND </w:t>
-      </w:r>
-      <w:proofErr w:type="spellStart"/>
-      <w:r>
-        <w:rPr>
-          <w:rFonts w:ascii="Courier New" w:eastAsia="Calibri" w:hAnsi="Courier New" w:cs="Courier New"/>
-        </w:rPr>
-        <w:t>campus.nome_campus</w:t>
-      </w:r>
-      <w:proofErr w:type="spellEnd"/>
-      <w:r>
-        <w:rPr>
-          <w:rFonts w:ascii="Courier New" w:eastAsia="Calibri" w:hAnsi="Courier New" w:cs="Courier New"/>
-        </w:rPr>
-        <w:t xml:space="preserve"> = </w:t>
-      </w:r>
-      <w:proofErr w:type="spellStart"/>
-      <w:r>
-        <w:rPr>
-          <w:rFonts w:ascii="Courier New" w:eastAsia="Calibri" w:hAnsi="Courier New" w:cs="Courier New"/>
-        </w:rPr>
-        <w:t>curso.campus</w:t>
-      </w:r>
-      <w:proofErr w:type="spellEnd"/>
-      <w:r>
-        <w:rPr>
-          <w:rFonts w:ascii="Courier New" w:eastAsia="Calibri" w:hAnsi="Courier New" w:cs="Courier New"/>
-        </w:rPr>
-        <w:t xml:space="preserve"> AND </w:t>
-      </w:r>
-      <w:proofErr w:type="spellStart"/>
-      <w:r>
-        <w:rPr>
-          <w:rFonts w:ascii="Courier New" w:eastAsia="Calibri" w:hAnsi="Courier New" w:cs="Courier New"/>
-        </w:rPr>
-        <w:t>campus.sigla</w:t>
-      </w:r>
-      <w:proofErr w:type="spellEnd"/>
-      <w:r>
-        <w:rPr>
-          <w:rFonts w:ascii="Courier New" w:eastAsia="Calibri" w:hAnsi="Courier New" w:cs="Courier New"/>
-        </w:rPr>
-        <w:t xml:space="preserve"> = </w:t>
-      </w:r>
-      <w:proofErr w:type="spellStart"/>
-      <w:r>
-        <w:rPr>
-          <w:rFonts w:ascii="Courier New" w:eastAsia="Calibri" w:hAnsi="Courier New" w:cs="Courier New"/>
-        </w:rPr>
-        <w:t>curso.sigla</w:t>
-      </w:r>
-      <w:proofErr w:type="spellEnd"/>
-      <w:r>
-        <w:rPr>
-          <w:rFonts w:ascii="Courier New" w:eastAsia="Calibri" w:hAnsi="Courier New" w:cs="Courier New"/>
-        </w:rPr>
-        <w:t>)</w:t>
+          <w:rFonts w:ascii="Courier New" w:hAnsi="Courier New" w:cs="Courier New"/>
+        </w:rPr>
+        <w:t xml:space="preserve">, grau, turno, </w:t>
+      </w:r>
+      <w:proofErr w:type="spellStart"/>
+      <w:r>
+        <w:rPr>
+          <w:rFonts w:ascii="Courier New" w:hAnsi="Courier New" w:cs="Courier New"/>
+        </w:rPr>
+        <w:t>duracao</w:t>
+      </w:r>
+      <w:proofErr w:type="spellEnd"/>
+      <w:r>
+        <w:rPr>
+          <w:rFonts w:ascii="Courier New" w:hAnsi="Courier New" w:cs="Courier New"/>
+        </w:rPr>
+        <w:t xml:space="preserve">, </w:t>
+      </w:r>
+      <w:proofErr w:type="spellStart"/>
+      <w:r>
+        <w:rPr>
+          <w:rFonts w:ascii="Courier New" w:hAnsi="Courier New" w:cs="Courier New"/>
+        </w:rPr>
+        <w:t>nota_enade</w:t>
+      </w:r>
+      <w:proofErr w:type="spellEnd"/>
+      <w:r>
+        <w:rPr>
+          <w:rFonts w:ascii="Courier New" w:hAnsi="Courier New" w:cs="Courier New"/>
+        </w:rPr>
+        <w:t xml:space="preserve"> </w:t>
       </w:r>
     </w:p>
     <w:p>
@@ -7380,30 +7514,15 @@
         <w:spacing w:before="120" w:after="0" w:line="360" w:lineRule="auto"/>
         <w:jc w:val="both"/>
         <w:rPr>
-          <w:rFonts w:ascii="Courier New" w:eastAsia="Calibri" w:hAnsi="Courier New" w:cs="Courier New"/>
-        </w:rPr>
-      </w:pPr>
-      <w:r>
-        <w:rPr>
-          <w:rFonts w:ascii="Courier New" w:eastAsia="Calibri" w:hAnsi="Courier New" w:cs="Courier New"/>
-        </w:rPr>
-        <w:t xml:space="preserve">ORDER BY </w:t>
-      </w:r>
-      <w:proofErr w:type="spellStart"/>
-      <w:proofErr w:type="gramStart"/>
-      <w:r>
-        <w:rPr>
-          <w:rFonts w:ascii="Courier New" w:eastAsia="Calibri" w:hAnsi="Courier New" w:cs="Courier New"/>
-        </w:rPr>
-        <w:t>curso.sigla</w:t>
-      </w:r>
-      <w:proofErr w:type="spellEnd"/>
-      <w:proofErr w:type="gramEnd"/>
-      <w:r>
-        <w:rPr>
-          <w:rFonts w:ascii="Courier New" w:eastAsia="Calibri" w:hAnsi="Courier New" w:cs="Courier New"/>
-        </w:rPr>
-        <w:t>, estado, cidade;</w:t>
+          <w:rFonts w:ascii="Courier New" w:hAnsi="Courier New" w:cs="Courier New"/>
+        </w:rPr>
+      </w:pPr>
+      <w:r>
+        <w:rPr>
+          <w:rFonts w:ascii="Courier New" w:hAnsi="Courier New" w:cs="Courier New"/>
+        </w:rPr>
+        <w:tab/>
+        <w:t xml:space="preserve"> FROM curso </w:t>
       </w:r>
     </w:p>
     <w:p>
@@ -7411,14 +7530,57 @@
         <w:spacing w:before="120" w:after="0" w:line="360" w:lineRule="auto"/>
         <w:jc w:val="both"/>
         <w:rPr>
-          <w:rFonts w:ascii="Arial" w:eastAsia="Calibri" w:hAnsi="Arial" w:cs="Arial"/>
-        </w:rPr>
-      </w:pPr>
-      <w:r>
-        <w:rPr>
-          <w:rFonts w:ascii="Arial" w:eastAsia="Calibri" w:hAnsi="Arial" w:cs="Arial"/>
-        </w:rPr>
-        <w:t>A segunda consulta, após ser reescrita, ficou:</w:t>
+          <w:rFonts w:ascii="Courier New" w:hAnsi="Courier New" w:cs="Courier New"/>
+        </w:rPr>
+      </w:pPr>
+      <w:r>
+        <w:rPr>
+          <w:rFonts w:ascii="Courier New" w:hAnsi="Courier New" w:cs="Courier New"/>
+        </w:rPr>
+        <w:tab/>
+        <w:t xml:space="preserve"> WHERE </w:t>
+      </w:r>
+      <w:proofErr w:type="spellStart"/>
+      <w:r>
+        <w:rPr>
+          <w:rFonts w:ascii="Courier New" w:hAnsi="Courier New" w:cs="Courier New"/>
+        </w:rPr>
+        <w:t>nome_curso</w:t>
+      </w:r>
+      <w:proofErr w:type="spellEnd"/>
+      <w:r>
+        <w:rPr>
+          <w:rFonts w:ascii="Courier New" w:hAnsi="Courier New" w:cs="Courier New"/>
+        </w:rPr>
+        <w:t xml:space="preserve"> LIKE '%&lt;</w:t>
+      </w:r>
+      <w:proofErr w:type="spellStart"/>
+      <w:r>
+        <w:rPr>
+          <w:rFonts w:ascii="Courier New" w:hAnsi="Courier New" w:cs="Courier New"/>
+        </w:rPr>
+        <w:t>termo_fornecido</w:t>
+      </w:r>
+      <w:proofErr w:type="spellEnd"/>
+      <w:r>
+        <w:rPr>
+          <w:rFonts w:ascii="Courier New" w:hAnsi="Courier New" w:cs="Courier New"/>
+        </w:rPr>
+        <w:t xml:space="preserve">&gt;%') </w:t>
+      </w:r>
+      <w:proofErr w:type="gramStart"/>
+      <w:r>
+        <w:rPr>
+          <w:rFonts w:ascii="Courier New" w:hAnsi="Courier New" w:cs="Courier New"/>
+        </w:rPr>
+        <w:t>AS curso</w:t>
+      </w:r>
+      <w:proofErr w:type="gramEnd"/>
+      <w:r>
+        <w:rPr>
+          <w:rFonts w:ascii="Courier New" w:hAnsi="Courier New" w:cs="Courier New"/>
+        </w:rPr>
+        <w:t xml:space="preserve"> </w:t>
       </w:r>
     </w:p>
     <w:p>
@@ -7426,79 +7588,93 @@
         <w:spacing w:before="120" w:after="0" w:line="360" w:lineRule="auto"/>
         <w:jc w:val="both"/>
         <w:rPr>
-          <w:rFonts w:ascii="Courier New" w:eastAsia="Calibri" w:hAnsi="Courier New" w:cs="Courier New"/>
-        </w:rPr>
-      </w:pPr>
-      <w:r>
-        <w:rPr>
-          <w:rFonts w:ascii="Courier New" w:eastAsia="Calibri" w:hAnsi="Courier New" w:cs="Courier New"/>
-        </w:rPr>
-        <w:t xml:space="preserve">SELECT </w:t>
+          <w:rFonts w:ascii="Courier New" w:hAnsi="Courier New" w:cs="Courier New"/>
+        </w:rPr>
+      </w:pPr>
+      <w:r>
+        <w:rPr>
+          <w:rFonts w:ascii="Courier New" w:hAnsi="Courier New" w:cs="Courier New"/>
+        </w:rPr>
+        <w:t xml:space="preserve">WHERE </w:t>
       </w:r>
       <w:proofErr w:type="spellStart"/>
       <w:proofErr w:type="gramStart"/>
       <w:r>
         <w:rPr>
-          <w:rFonts w:ascii="Courier New" w:eastAsia="Calibri" w:hAnsi="Courier New" w:cs="Courier New"/>
+          <w:rFonts w:ascii="Courier New" w:hAnsi="Courier New" w:cs="Courier New"/>
+        </w:rPr>
+        <w:t>instituicao.sigla</w:t>
+      </w:r>
+      <w:proofErr w:type="spellEnd"/>
+      <w:proofErr w:type="gramEnd"/>
+      <w:r>
+        <w:rPr>
+          <w:rFonts w:ascii="Courier New" w:hAnsi="Courier New" w:cs="Courier New"/>
+        </w:rPr>
+        <w:t xml:space="preserve"> = </w:t>
+      </w:r>
+      <w:proofErr w:type="spellStart"/>
+      <w:r>
+        <w:rPr>
+          <w:rFonts w:ascii="Courier New" w:hAnsi="Courier New" w:cs="Courier New"/>
         </w:rPr>
         <w:t>campus.sigla</w:t>
       </w:r>
       <w:proofErr w:type="spellEnd"/>
-      <w:proofErr w:type="gramEnd"/>
-      <w:r>
-        <w:rPr>
-          <w:rFonts w:ascii="Courier New" w:eastAsia="Calibri" w:hAnsi="Courier New" w:cs="Courier New"/>
-        </w:rPr>
-        <w:t xml:space="preserve">, </w:t>
-      </w:r>
-      <w:proofErr w:type="spellStart"/>
-      <w:r>
-        <w:rPr>
-          <w:rFonts w:ascii="Courier New" w:eastAsia="Calibri" w:hAnsi="Courier New" w:cs="Courier New"/>
-        </w:rPr>
-        <w:t>nome_instituicao</w:t>
-      </w:r>
-      <w:proofErr w:type="spellEnd"/>
-      <w:r>
-        <w:rPr>
-          <w:rFonts w:ascii="Courier New" w:eastAsia="Calibri" w:hAnsi="Courier New" w:cs="Courier New"/>
-        </w:rPr>
-        <w:t xml:space="preserve">, </w:t>
-      </w:r>
-      <w:proofErr w:type="spellStart"/>
-      <w:r>
-        <w:rPr>
-          <w:rFonts w:ascii="Courier New" w:eastAsia="Calibri" w:hAnsi="Courier New" w:cs="Courier New"/>
-        </w:rPr>
-        <w:t>natureza_administrativa</w:t>
-      </w:r>
-      <w:proofErr w:type="spellEnd"/>
-      <w:r>
-        <w:rPr>
-          <w:rFonts w:ascii="Courier New" w:eastAsia="Calibri" w:hAnsi="Courier New" w:cs="Courier New"/>
-        </w:rPr>
-        <w:t xml:space="preserve">, </w:t>
-      </w:r>
-      <w:proofErr w:type="spellStart"/>
-      <w:r>
-        <w:rPr>
-          <w:rFonts w:ascii="Courier New" w:eastAsia="Calibri" w:hAnsi="Courier New" w:cs="Courier New"/>
-        </w:rPr>
-        <w:t>a.nome_campus</w:t>
-      </w:r>
-      <w:proofErr w:type="spellEnd"/>
-      <w:r>
-        <w:rPr>
-          <w:rFonts w:ascii="Courier New" w:eastAsia="Calibri" w:hAnsi="Courier New" w:cs="Courier New"/>
-        </w:rPr>
-        <w:t xml:space="preserve">, estado, cidade, </w:t>
-      </w:r>
-      <w:proofErr w:type="spellStart"/>
-      <w:r>
-        <w:rPr>
-          <w:rFonts w:ascii="Courier New" w:eastAsia="Calibri" w:hAnsi="Courier New" w:cs="Courier New"/>
-        </w:rPr>
-        <w:t>cont</w:t>
+      <w:r>
+        <w:rPr>
+          <w:rFonts w:ascii="Courier New" w:hAnsi="Courier New" w:cs="Courier New"/>
+        </w:rPr>
+        <w:t xml:space="preserve"> AND </w:t>
+      </w:r>
+      <w:proofErr w:type="spellStart"/>
+      <w:r>
+        <w:rPr>
+          <w:rFonts w:ascii="Courier New" w:hAnsi="Courier New" w:cs="Courier New"/>
+        </w:rPr>
+        <w:t>campus.nome_campus</w:t>
+      </w:r>
+      <w:proofErr w:type="spellEnd"/>
+      <w:r>
+        <w:rPr>
+          <w:rFonts w:ascii="Courier New" w:hAnsi="Courier New" w:cs="Courier New"/>
+        </w:rPr>
+        <w:t xml:space="preserve"> = </w:t>
+      </w:r>
+      <w:proofErr w:type="spellStart"/>
+      <w:r>
+        <w:rPr>
+          <w:rFonts w:ascii="Courier New" w:hAnsi="Courier New" w:cs="Courier New"/>
+        </w:rPr>
+        <w:t>curso.campus</w:t>
+      </w:r>
+      <w:proofErr w:type="spellEnd"/>
+      <w:r>
+        <w:rPr>
+          <w:rFonts w:ascii="Courier New" w:hAnsi="Courier New" w:cs="Courier New"/>
+        </w:rPr>
+        <w:t xml:space="preserve"> AND </w:t>
+      </w:r>
+      <w:proofErr w:type="spellStart"/>
+      <w:r>
+        <w:rPr>
+          <w:rFonts w:ascii="Courier New" w:hAnsi="Courier New" w:cs="Courier New"/>
+        </w:rPr>
+        <w:t>campus.sigla</w:t>
+      </w:r>
+      <w:proofErr w:type="spellEnd"/>
+      <w:r>
+        <w:rPr>
+          <w:rFonts w:ascii="Courier New" w:hAnsi="Courier New" w:cs="Courier New"/>
+        </w:rPr>
+        <w:t xml:space="preserve"> = </w:t>
+      </w:r>
+      <w:proofErr w:type="spellStart"/>
+      <w:r>
+        <w:rPr>
+          <w:rFonts w:ascii="Courier New" w:hAnsi="Courier New" w:cs="Courier New"/>
+        </w:rPr>
+        <w:t>curso.sigla</w:t>
       </w:r>
       <w:proofErr w:type="spellEnd"/>
     </w:p>
@@ -7507,16 +7683,30 @@
         <w:spacing w:before="120" w:after="0" w:line="360" w:lineRule="auto"/>
         <w:jc w:val="both"/>
         <w:rPr>
-          <w:rFonts w:ascii="Courier New" w:eastAsia="Calibri" w:hAnsi="Courier New" w:cs="Courier New"/>
-          <w:lang w:val="en-US"/>
-        </w:rPr>
-      </w:pPr>
-      <w:r>
-        <w:rPr>
-          <w:rFonts w:ascii="Courier New" w:eastAsia="Calibri" w:hAnsi="Courier New" w:cs="Courier New"/>
-          <w:lang w:val="en-US"/>
-        </w:rPr>
-        <w:t xml:space="preserve">FROM </w:t>
+          <w:rFonts w:ascii="Courier New" w:hAnsi="Courier New" w:cs="Courier New"/>
+        </w:rPr>
+      </w:pPr>
+      <w:r>
+        <w:rPr>
+          <w:rFonts w:ascii="Courier New" w:hAnsi="Courier New" w:cs="Courier New"/>
+        </w:rPr>
+        <w:t xml:space="preserve">ORDER BY </w:t>
+      </w:r>
+      <w:proofErr w:type="spellStart"/>
+      <w:proofErr w:type="gramStart"/>
+      <w:r>
+        <w:rPr>
+          <w:rFonts w:ascii="Courier New" w:hAnsi="Courier New" w:cs="Courier New"/>
+        </w:rPr>
+        <w:t>curso.sigla</w:t>
+      </w:r>
+      <w:proofErr w:type="spellEnd"/>
+      <w:proofErr w:type="gramEnd"/>
+      <w:r>
+        <w:rPr>
+          <w:rFonts w:ascii="Courier New" w:hAnsi="Courier New" w:cs="Courier New"/>
+        </w:rPr>
+        <w:t>, estado, cidade;</w:t>
       </w:r>
     </w:p>
     <w:p>
@@ -7524,83 +7714,276 @@
         <w:spacing w:before="120" w:after="0" w:line="360" w:lineRule="auto"/>
         <w:jc w:val="both"/>
         <w:rPr>
-          <w:rFonts w:ascii="Courier New" w:eastAsia="Calibri" w:hAnsi="Courier New" w:cs="Courier New"/>
-          <w:lang w:val="en-US"/>
-        </w:rPr>
-      </w:pPr>
-      <w:r>
-        <w:rPr>
-          <w:rFonts w:ascii="Courier New" w:eastAsia="Calibri" w:hAnsi="Courier New" w:cs="Courier New"/>
-          <w:lang w:val="en-US"/>
-        </w:rPr>
-        <w:t xml:space="preserve">     (SELECT </w:t>
-      </w:r>
-      <w:proofErr w:type="spellStart"/>
-      <w:proofErr w:type="gramStart"/>
-      <w:r>
-        <w:rPr>
-          <w:rFonts w:ascii="Courier New" w:eastAsia="Calibri" w:hAnsi="Courier New" w:cs="Courier New"/>
-          <w:lang w:val="en-US"/>
-        </w:rPr>
-        <w:t>campus.sigla</w:t>
-      </w:r>
-      <w:proofErr w:type="spellEnd"/>
-      <w:proofErr w:type="gramEnd"/>
-      <w:r>
-        <w:rPr>
-          <w:rFonts w:ascii="Courier New" w:eastAsia="Calibri" w:hAnsi="Courier New" w:cs="Courier New"/>
-          <w:lang w:val="en-US"/>
-        </w:rPr>
-        <w:t xml:space="preserve">, </w:t>
-      </w:r>
-      <w:proofErr w:type="spellStart"/>
-      <w:r>
-        <w:rPr>
-          <w:rFonts w:ascii="Courier New" w:eastAsia="Calibri" w:hAnsi="Courier New" w:cs="Courier New"/>
-          <w:lang w:val="en-US"/>
-        </w:rPr>
-        <w:t>campus.nome_campus</w:t>
-      </w:r>
-      <w:proofErr w:type="spellEnd"/>
-      <w:r>
-        <w:rPr>
-          <w:rFonts w:ascii="Courier New" w:eastAsia="Calibri" w:hAnsi="Courier New" w:cs="Courier New"/>
-          <w:lang w:val="en-US"/>
-        </w:rPr>
-        <w:t xml:space="preserve">, COUNT(*) AS </w:t>
-      </w:r>
-      <w:proofErr w:type="spellStart"/>
-      <w:r>
-        <w:rPr>
-          <w:rFonts w:ascii="Courier New" w:eastAsia="Calibri" w:hAnsi="Courier New" w:cs="Courier New"/>
-          <w:lang w:val="en-US"/>
-        </w:rPr>
-        <w:t>cont</w:t>
-      </w:r>
-      <w:proofErr w:type="spellEnd"/>
-      <w:r>
-        <w:rPr>
-          <w:rFonts w:ascii="Courier New" w:eastAsia="Calibri" w:hAnsi="Courier New" w:cs="Courier New"/>
-          <w:lang w:val="en-US"/>
-        </w:rPr>
-        <w:t xml:space="preserve"> </w:t>
-      </w:r>
+          <w:rFonts w:ascii="Courier New" w:hAnsi="Courier New" w:cs="Courier New"/>
+        </w:rPr>
+      </w:pPr>
     </w:p>
     <w:p>
       <w:pPr>
         <w:spacing w:before="120" w:after="0" w:line="360" w:lineRule="auto"/>
         <w:jc w:val="both"/>
         <w:rPr>
-          <w:rFonts w:ascii="Courier New" w:eastAsia="Calibri" w:hAnsi="Courier New" w:cs="Courier New"/>
-          <w:lang w:val="en-US"/>
-        </w:rPr>
-      </w:pPr>
-      <w:r>
-        <w:rPr>
-          <w:rFonts w:ascii="Courier New" w:eastAsia="Calibri" w:hAnsi="Courier New" w:cs="Courier New"/>
-          <w:lang w:val="en-US"/>
-        </w:rPr>
-        <w:t xml:space="preserve">      FROM campus JOIN </w:t>
+          <w:rFonts w:ascii="Arial" w:eastAsia="Calibri" w:hAnsi="Arial" w:cs="Arial"/>
+        </w:rPr>
+      </w:pPr>
+      <w:r>
+        <w:rPr>
+          <w:rFonts w:ascii="Arial" w:eastAsia="Calibri" w:hAnsi="Arial" w:cs="Arial"/>
+        </w:rPr>
+        <w:t>A segunda consulta, após ser reescrita, ficou:</w:t>
+      </w:r>
+    </w:p>
+    <w:p>
+      <w:pPr>
+        <w:spacing w:before="120" w:after="0" w:line="360" w:lineRule="auto"/>
+        <w:rPr>
+          <w:rFonts w:ascii="Courier New" w:eastAsia="Calibri" w:hAnsi="Courier New" w:cs="Courier New"/>
+          <w:lang w:val="en-US"/>
+        </w:rPr>
+      </w:pPr>
+      <w:r>
+        <w:rPr>
+          <w:rFonts w:ascii="Courier New" w:eastAsia="Calibri" w:hAnsi="Courier New" w:cs="Courier New"/>
+          <w:lang w:val="en-US"/>
+        </w:rPr>
+        <w:t xml:space="preserve">SELECT </w:t>
+      </w:r>
+      <w:proofErr w:type="spellStart"/>
+      <w:proofErr w:type="gramStart"/>
+      <w:r>
+        <w:rPr>
+          <w:rFonts w:ascii="Courier New" w:eastAsia="Calibri" w:hAnsi="Courier New" w:cs="Courier New"/>
+          <w:lang w:val="en-US"/>
+        </w:rPr>
+        <w:t>a.sigla</w:t>
+      </w:r>
+      <w:proofErr w:type="spellEnd"/>
+      <w:proofErr w:type="gramEnd"/>
+      <w:r>
+        <w:rPr>
+          <w:rFonts w:ascii="Courier New" w:eastAsia="Calibri" w:hAnsi="Courier New" w:cs="Courier New"/>
+          <w:lang w:val="en-US"/>
+        </w:rPr>
+        <w:t xml:space="preserve">, </w:t>
+      </w:r>
+      <w:proofErr w:type="spellStart"/>
+      <w:r>
+        <w:rPr>
+          <w:rFonts w:ascii="Courier New" w:eastAsia="Calibri" w:hAnsi="Courier New" w:cs="Courier New"/>
+          <w:lang w:val="en-US"/>
+        </w:rPr>
+        <w:t>nome_instituicao</w:t>
+      </w:r>
+      <w:proofErr w:type="spellEnd"/>
+      <w:r>
+        <w:rPr>
+          <w:rFonts w:ascii="Courier New" w:eastAsia="Calibri" w:hAnsi="Courier New" w:cs="Courier New"/>
+          <w:lang w:val="en-US"/>
+        </w:rPr>
+        <w:t xml:space="preserve">, </w:t>
+      </w:r>
+      <w:proofErr w:type="spellStart"/>
+      <w:r>
+        <w:rPr>
+          <w:rFonts w:ascii="Courier New" w:eastAsia="Calibri" w:hAnsi="Courier New" w:cs="Courier New"/>
+          <w:lang w:val="en-US"/>
+        </w:rPr>
+        <w:t>natureza_administrativa</w:t>
+      </w:r>
+      <w:proofErr w:type="spellEnd"/>
+      <w:r>
+        <w:rPr>
+          <w:rFonts w:ascii="Courier New" w:eastAsia="Calibri" w:hAnsi="Courier New" w:cs="Courier New"/>
+          <w:lang w:val="en-US"/>
+        </w:rPr>
+        <w:t xml:space="preserve">, </w:t>
+      </w:r>
+      <w:proofErr w:type="spellStart"/>
+      <w:r>
+        <w:rPr>
+          <w:rFonts w:ascii="Courier New" w:eastAsia="Calibri" w:hAnsi="Courier New" w:cs="Courier New"/>
+          <w:lang w:val="en-US"/>
+        </w:rPr>
+        <w:t>a.nome_campus</w:t>
+      </w:r>
+      <w:proofErr w:type="spellEnd"/>
+      <w:r>
+        <w:rPr>
+          <w:rFonts w:ascii="Courier New" w:eastAsia="Calibri" w:hAnsi="Courier New" w:cs="Courier New"/>
+          <w:lang w:val="en-US"/>
+        </w:rPr>
+        <w:t xml:space="preserve">, </w:t>
+      </w:r>
+      <w:proofErr w:type="spellStart"/>
+      <w:r>
+        <w:rPr>
+          <w:rFonts w:ascii="Courier New" w:eastAsia="Calibri" w:hAnsi="Courier New" w:cs="Courier New"/>
+          <w:lang w:val="en-US"/>
+        </w:rPr>
+        <w:t>estado</w:t>
+      </w:r>
+      <w:proofErr w:type="spellEnd"/>
+      <w:r>
+        <w:rPr>
+          <w:rFonts w:ascii="Courier New" w:eastAsia="Calibri" w:hAnsi="Courier New" w:cs="Courier New"/>
+          <w:lang w:val="en-US"/>
+        </w:rPr>
+        <w:t xml:space="preserve">, </w:t>
+      </w:r>
+      <w:proofErr w:type="spellStart"/>
+      <w:r>
+        <w:rPr>
+          <w:rFonts w:ascii="Courier New" w:eastAsia="Calibri" w:hAnsi="Courier New" w:cs="Courier New"/>
+          <w:lang w:val="en-US"/>
+        </w:rPr>
+        <w:t>cidade</w:t>
+      </w:r>
+      <w:proofErr w:type="spellEnd"/>
+      <w:r>
+        <w:rPr>
+          <w:rFonts w:ascii="Courier New" w:eastAsia="Calibri" w:hAnsi="Courier New" w:cs="Courier New"/>
+          <w:lang w:val="en-US"/>
+        </w:rPr>
+        <w:t xml:space="preserve">, </w:t>
+      </w:r>
+      <w:proofErr w:type="spellStart"/>
+      <w:r>
+        <w:rPr>
+          <w:rFonts w:ascii="Courier New" w:eastAsia="Calibri" w:hAnsi="Courier New" w:cs="Courier New"/>
+          <w:lang w:val="en-US"/>
+        </w:rPr>
+        <w:t>cont</w:t>
+      </w:r>
+      <w:proofErr w:type="spellEnd"/>
+    </w:p>
+    <w:p>
+      <w:pPr>
+        <w:spacing w:before="120" w:after="0" w:line="360" w:lineRule="auto"/>
+        <w:rPr>
+          <w:rFonts w:ascii="Courier New" w:eastAsia="Calibri" w:hAnsi="Courier New" w:cs="Courier New"/>
+          <w:lang w:val="en-US"/>
+        </w:rPr>
+      </w:pPr>
+      <w:r>
+        <w:rPr>
+          <w:rFonts w:ascii="Courier New" w:eastAsia="Calibri" w:hAnsi="Courier New" w:cs="Courier New"/>
+          <w:lang w:val="en-US"/>
+        </w:rPr>
+        <w:t xml:space="preserve">FROM </w:t>
+      </w:r>
+    </w:p>
+    <w:p>
+      <w:pPr>
+        <w:spacing w:before="120" w:after="0" w:line="360" w:lineRule="auto"/>
+        <w:rPr>
+          <w:rFonts w:ascii="Courier New" w:eastAsia="Calibri" w:hAnsi="Courier New" w:cs="Courier New"/>
+          <w:lang w:val="en-US"/>
+        </w:rPr>
+      </w:pPr>
+      <w:r>
+        <w:rPr>
+          <w:rFonts w:ascii="Courier New" w:eastAsia="Calibri" w:hAnsi="Courier New" w:cs="Courier New"/>
+          <w:lang w:val="en-US"/>
+        </w:rPr>
+        <w:t xml:space="preserve">     (SELECT </w:t>
+      </w:r>
+      <w:proofErr w:type="spellStart"/>
+      <w:proofErr w:type="gramStart"/>
+      <w:r>
+        <w:rPr>
+          <w:rFonts w:ascii="Courier New" w:eastAsia="Calibri" w:hAnsi="Courier New" w:cs="Courier New"/>
+          <w:lang w:val="en-US"/>
+        </w:rPr>
+        <w:t>campus.sigla</w:t>
+      </w:r>
+      <w:proofErr w:type="spellEnd"/>
+      <w:proofErr w:type="gramEnd"/>
+      <w:r>
+        <w:rPr>
+          <w:rFonts w:ascii="Courier New" w:eastAsia="Calibri" w:hAnsi="Courier New" w:cs="Courier New"/>
+          <w:lang w:val="en-US"/>
+        </w:rPr>
+        <w:t xml:space="preserve">, </w:t>
+      </w:r>
+      <w:proofErr w:type="spellStart"/>
+      <w:r>
+        <w:rPr>
+          <w:rFonts w:ascii="Courier New" w:eastAsia="Calibri" w:hAnsi="Courier New" w:cs="Courier New"/>
+          <w:lang w:val="en-US"/>
+        </w:rPr>
+        <w:t>campus.nome_campus</w:t>
+      </w:r>
+      <w:proofErr w:type="spellEnd"/>
+      <w:r>
+        <w:rPr>
+          <w:rFonts w:ascii="Courier New" w:eastAsia="Calibri" w:hAnsi="Courier New" w:cs="Courier New"/>
+          <w:lang w:val="en-US"/>
+        </w:rPr>
+        <w:t xml:space="preserve">, </w:t>
+      </w:r>
+      <w:proofErr w:type="spellStart"/>
+      <w:r>
+        <w:rPr>
+          <w:rFonts w:ascii="Courier New" w:eastAsia="Calibri" w:hAnsi="Courier New" w:cs="Courier New"/>
+          <w:lang w:val="en-US"/>
+        </w:rPr>
+        <w:t>estado</w:t>
+      </w:r>
+      <w:proofErr w:type="spellEnd"/>
+      <w:r>
+        <w:rPr>
+          <w:rFonts w:ascii="Courier New" w:eastAsia="Calibri" w:hAnsi="Courier New" w:cs="Courier New"/>
+          <w:lang w:val="en-US"/>
+        </w:rPr>
+        <w:t xml:space="preserve">, </w:t>
+      </w:r>
+      <w:proofErr w:type="spellStart"/>
+      <w:r>
+        <w:rPr>
+          <w:rFonts w:ascii="Courier New" w:eastAsia="Calibri" w:hAnsi="Courier New" w:cs="Courier New"/>
+          <w:lang w:val="en-US"/>
+        </w:rPr>
+        <w:t>cidade</w:t>
+      </w:r>
+      <w:proofErr w:type="spellEnd"/>
+      <w:r>
+        <w:rPr>
+          <w:rFonts w:ascii="Courier New" w:eastAsia="Calibri" w:hAnsi="Courier New" w:cs="Courier New"/>
+          <w:lang w:val="en-US"/>
+        </w:rPr>
+        <w:t xml:space="preserve">, COUNT(*) AS </w:t>
+      </w:r>
+      <w:proofErr w:type="spellStart"/>
+      <w:r>
+        <w:rPr>
+          <w:rFonts w:ascii="Courier New" w:eastAsia="Calibri" w:hAnsi="Courier New" w:cs="Courier New"/>
+          <w:lang w:val="en-US"/>
+        </w:rPr>
+        <w:t>cont</w:t>
+      </w:r>
+      <w:proofErr w:type="spellEnd"/>
+      <w:r>
+        <w:rPr>
+          <w:rFonts w:ascii="Courier New" w:eastAsia="Calibri" w:hAnsi="Courier New" w:cs="Courier New"/>
+          <w:lang w:val="en-US"/>
+        </w:rPr>
+        <w:t xml:space="preserve"> </w:t>
+      </w:r>
+    </w:p>
+    <w:p>
+      <w:pPr>
+        <w:spacing w:before="120" w:after="0" w:line="360" w:lineRule="auto"/>
+        <w:rPr>
+          <w:rFonts w:ascii="Courier New" w:eastAsia="Calibri" w:hAnsi="Courier New" w:cs="Courier New"/>
+          <w:lang w:val="en-US"/>
+        </w:rPr>
+      </w:pPr>
+      <w:r>
+        <w:rPr>
+          <w:rFonts w:ascii="Courier New" w:eastAsia="Calibri" w:hAnsi="Courier New" w:cs="Courier New"/>
+          <w:lang w:val="en-US"/>
+        </w:rPr>
+        <w:t xml:space="preserve">      FROM campus inner join </w:t>
       </w:r>
       <w:proofErr w:type="spellStart"/>
       <w:r>
@@ -7616,7 +7999,7 @@
           <w:rFonts w:ascii="Courier New" w:eastAsia="Calibri" w:hAnsi="Courier New" w:cs="Courier New"/>
           <w:lang w:val="en-US"/>
         </w:rPr>
-        <w:t xml:space="preserve"> ON (</w:t>
+        <w:t xml:space="preserve"> on (</w:t>
       </w:r>
       <w:proofErr w:type="spellStart"/>
       <w:proofErr w:type="gramStart"/>
@@ -7698,7 +8081,7 @@
           <w:rFonts w:ascii="Courier New" w:eastAsia="Calibri" w:hAnsi="Courier New" w:cs="Courier New"/>
           <w:lang w:val="en-US"/>
         </w:rPr>
-        <w:t xml:space="preserve"> &lt;= 2019 AND </w:t>
+        <w:t xml:space="preserve"> &lt;= &lt;ano_fornecido1&gt; AND </w:t>
       </w:r>
       <w:proofErr w:type="spellStart"/>
       <w:r>
@@ -7714,7 +8097,150 @@
           <w:rFonts w:ascii="Courier New" w:eastAsia="Calibri" w:hAnsi="Courier New" w:cs="Courier New"/>
           <w:lang w:val="en-US"/>
         </w:rPr>
-        <w:t xml:space="preserve"> &gt;= 1980)</w:t>
+        <w:t xml:space="preserve"> &gt;= &lt;ano_fornecido2&gt;)</w:t>
+      </w:r>
+    </w:p>
+    <w:p>
+      <w:pPr>
+        <w:spacing w:before="120" w:after="0" w:line="360" w:lineRule="auto"/>
+        <w:rPr>
+          <w:rFonts w:ascii="Courier New" w:eastAsia="Calibri" w:hAnsi="Courier New" w:cs="Courier New"/>
+          <w:lang w:val="en-US"/>
+        </w:rPr>
+      </w:pPr>
+      <w:r>
+        <w:rPr>
+          <w:rFonts w:ascii="Courier New" w:eastAsia="Calibri" w:hAnsi="Courier New" w:cs="Courier New"/>
+          <w:lang w:val="en-US"/>
+        </w:rPr>
+        <w:t xml:space="preserve">      GROUP BY </w:t>
+      </w:r>
+      <w:proofErr w:type="spellStart"/>
+      <w:proofErr w:type="gramStart"/>
+      <w:r>
+        <w:rPr>
+          <w:rFonts w:ascii="Courier New" w:eastAsia="Calibri" w:hAnsi="Courier New" w:cs="Courier New"/>
+          <w:lang w:val="en-US"/>
+        </w:rPr>
+        <w:t>campus.sigla</w:t>
+      </w:r>
+      <w:proofErr w:type="spellEnd"/>
+      <w:proofErr w:type="gramEnd"/>
+      <w:r>
+        <w:rPr>
+          <w:rFonts w:ascii="Courier New" w:eastAsia="Calibri" w:hAnsi="Courier New" w:cs="Courier New"/>
+          <w:lang w:val="en-US"/>
+        </w:rPr>
+        <w:t xml:space="preserve">, </w:t>
+      </w:r>
+      <w:proofErr w:type="spellStart"/>
+      <w:r>
+        <w:rPr>
+          <w:rFonts w:ascii="Courier New" w:eastAsia="Calibri" w:hAnsi="Courier New" w:cs="Courier New"/>
+          <w:lang w:val="en-US"/>
+        </w:rPr>
+        <w:t>campus.nome_campus</w:t>
+      </w:r>
+      <w:proofErr w:type="spellEnd"/>
+      <w:r>
+        <w:rPr>
+          <w:rFonts w:ascii="Courier New" w:eastAsia="Calibri" w:hAnsi="Courier New" w:cs="Courier New"/>
+          <w:lang w:val="en-US"/>
+        </w:rPr>
+        <w:t>) AS a,</w:t>
+      </w:r>
+    </w:p>
+    <w:p>
+      <w:pPr>
+        <w:spacing w:before="120" w:after="0" w:line="360" w:lineRule="auto"/>
+        <w:rPr>
+          <w:rFonts w:ascii="Courier New" w:eastAsia="Calibri" w:hAnsi="Courier New" w:cs="Courier New"/>
+          <w:lang w:val="en-US"/>
+        </w:rPr>
+      </w:pPr>
+      <w:proofErr w:type="spellStart"/>
+      <w:r>
+        <w:rPr>
+          <w:rFonts w:ascii="Courier New" w:eastAsia="Calibri" w:hAnsi="Courier New" w:cs="Courier New"/>
+          <w:lang w:val="en-US"/>
+        </w:rPr>
+        <w:t>instituicao</w:t>
+      </w:r>
+      <w:proofErr w:type="spellEnd"/>
+    </w:p>
+    <w:p>
+      <w:pPr>
+        <w:spacing w:before="120" w:after="0" w:line="360" w:lineRule="auto"/>
+        <w:rPr>
+          <w:rFonts w:ascii="Courier New" w:eastAsia="Calibri" w:hAnsi="Courier New" w:cs="Courier New"/>
+          <w:lang w:val="en-US"/>
+        </w:rPr>
+      </w:pPr>
+      <w:r>
+        <w:rPr>
+          <w:rFonts w:ascii="Courier New" w:eastAsia="Calibri" w:hAnsi="Courier New" w:cs="Courier New"/>
+          <w:lang w:val="en-US"/>
+        </w:rPr>
+        <w:t xml:space="preserve">WHERE </w:t>
+      </w:r>
+      <w:proofErr w:type="spellStart"/>
+      <w:proofErr w:type="gramStart"/>
+      <w:r>
+        <w:rPr>
+          <w:rFonts w:ascii="Courier New" w:eastAsia="Calibri" w:hAnsi="Courier New" w:cs="Courier New"/>
+          <w:lang w:val="en-US"/>
+        </w:rPr>
+        <w:t>instituicao.sigla</w:t>
+      </w:r>
+      <w:proofErr w:type="spellEnd"/>
+      <w:proofErr w:type="gramEnd"/>
+      <w:r>
+        <w:rPr>
+          <w:rFonts w:ascii="Courier New" w:eastAsia="Calibri" w:hAnsi="Courier New" w:cs="Courier New"/>
+          <w:lang w:val="en-US"/>
+        </w:rPr>
+        <w:t xml:space="preserve"> = </w:t>
+      </w:r>
+      <w:proofErr w:type="spellStart"/>
+      <w:r>
+        <w:rPr>
+          <w:rFonts w:ascii="Courier New" w:eastAsia="Calibri" w:hAnsi="Courier New" w:cs="Courier New"/>
+          <w:lang w:val="en-US"/>
+        </w:rPr>
+        <w:t>a.sigla</w:t>
+      </w:r>
+      <w:proofErr w:type="spellEnd"/>
+    </w:p>
+    <w:p>
+      <w:pPr>
+        <w:spacing w:before="120" w:after="0" w:line="360" w:lineRule="auto"/>
+        <w:rPr>
+          <w:rFonts w:ascii="Courier New" w:eastAsia="Calibri" w:hAnsi="Courier New" w:cs="Courier New"/>
+          <w:lang w:val="en-US"/>
+        </w:rPr>
+      </w:pPr>
+      <w:r>
+        <w:rPr>
+          <w:rFonts w:ascii="Courier New" w:eastAsia="Calibri" w:hAnsi="Courier New" w:cs="Courier New"/>
+          <w:lang w:val="en-US"/>
+        </w:rPr>
+        <w:t xml:space="preserve">ORDER BY </w:t>
+      </w:r>
+      <w:proofErr w:type="spellStart"/>
+      <w:r>
+        <w:rPr>
+          <w:rFonts w:ascii="Courier New" w:eastAsia="Calibri" w:hAnsi="Courier New" w:cs="Courier New"/>
+          <w:lang w:val="en-US"/>
+        </w:rPr>
+        <w:t>cont</w:t>
+      </w:r>
+      <w:proofErr w:type="spellEnd"/>
+      <w:r>
+        <w:rPr>
+          <w:rFonts w:ascii="Courier New" w:eastAsia="Calibri" w:hAnsi="Courier New" w:cs="Courier New"/>
+          <w:lang w:val="en-US"/>
+        </w:rPr>
+        <w:t xml:space="preserve"> DESC, sigla;</w:t>
       </w:r>
     </w:p>
     <w:p>
@@ -7722,33 +8248,215 @@
         <w:spacing w:before="120" w:after="0" w:line="360" w:lineRule="auto"/>
         <w:jc w:val="both"/>
         <w:rPr>
-          <w:rFonts w:ascii="Courier New" w:eastAsia="Calibri" w:hAnsi="Courier New" w:cs="Courier New"/>
-          <w:lang w:val="en-US"/>
-        </w:rPr>
-      </w:pPr>
-      <w:r>
-        <w:rPr>
-          <w:rFonts w:ascii="Courier New" w:eastAsia="Calibri" w:hAnsi="Courier New" w:cs="Courier New"/>
-          <w:lang w:val="en-US"/>
-        </w:rPr>
-        <w:t xml:space="preserve">      GROUP BY </w:t>
-      </w:r>
-      <w:proofErr w:type="spellStart"/>
+          <w:rFonts w:ascii="Arial" w:eastAsia="Calibri" w:hAnsi="Arial" w:cs="Arial"/>
+          <w:lang w:val="en-US"/>
+        </w:rPr>
+      </w:pPr>
+    </w:p>
+    <w:p>
+      <w:pPr>
+        <w:spacing w:before="120" w:after="0" w:line="360" w:lineRule="auto"/>
+        <w:rPr>
+          <w:rFonts w:ascii="Arial" w:eastAsia="Calibri" w:hAnsi="Arial" w:cs="Arial"/>
+        </w:rPr>
+      </w:pPr>
+      <w:r>
+        <w:rPr>
+          <w:rFonts w:ascii="Arial" w:eastAsia="Calibri" w:hAnsi="Arial" w:cs="Arial"/>
+        </w:rPr>
+        <w:t>Os índices criados para ambas as consultas foram:</w:t>
+      </w:r>
+    </w:p>
+    <w:p>
+      <w:pPr>
+        <w:spacing w:before="120" w:after="0" w:line="360" w:lineRule="auto"/>
+        <w:rPr>
+          <w:rFonts w:ascii="Courier New" w:eastAsia="Calibri" w:hAnsi="Courier New" w:cs="Courier New"/>
+          <w:lang w:val="en-US"/>
+        </w:rPr>
+      </w:pPr>
+      <w:r>
+        <w:rPr>
+          <w:rFonts w:ascii="Courier New" w:eastAsia="Calibri" w:hAnsi="Courier New" w:cs="Courier New"/>
+          <w:lang w:val="en-US"/>
+        </w:rPr>
+        <w:t xml:space="preserve">CREATE EXTENSION </w:t>
+      </w:r>
+      <w:proofErr w:type="spellStart"/>
+      <w:r>
+        <w:rPr>
+          <w:rFonts w:ascii="Courier New" w:eastAsia="Calibri" w:hAnsi="Courier New" w:cs="Courier New"/>
+          <w:lang w:val="en-US"/>
+        </w:rPr>
+        <w:t>pg_trgm</w:t>
+      </w:r>
+      <w:proofErr w:type="spellEnd"/>
+      <w:r>
+        <w:rPr>
+          <w:rFonts w:ascii="Courier New" w:eastAsia="Calibri" w:hAnsi="Courier New" w:cs="Courier New"/>
+          <w:lang w:val="en-US"/>
+        </w:rPr>
+        <w:t>;</w:t>
+      </w:r>
+    </w:p>
+    <w:p>
+      <w:pPr>
+        <w:spacing w:before="120" w:after="0" w:line="360" w:lineRule="auto"/>
+        <w:rPr>
+          <w:rFonts w:ascii="Courier New" w:eastAsia="Calibri" w:hAnsi="Courier New" w:cs="Courier New"/>
+          <w:lang w:val="en-US"/>
+        </w:rPr>
+      </w:pPr>
+      <w:r>
+        <w:rPr>
+          <w:rFonts w:ascii="Courier New" w:eastAsia="Calibri" w:hAnsi="Courier New" w:cs="Courier New"/>
+          <w:lang w:val="en-US"/>
+        </w:rPr>
+        <w:lastRenderedPageBreak/>
+        <w:t xml:space="preserve">CREATE UNIQUE INDEX </w:t>
+      </w:r>
+      <w:proofErr w:type="spellStart"/>
+      <w:r>
+        <w:rPr>
+          <w:rFonts w:ascii="Courier New" w:eastAsia="Calibri" w:hAnsi="Courier New" w:cs="Courier New"/>
+          <w:lang w:val="en-US"/>
+        </w:rPr>
+        <w:t>natureza_insti</w:t>
+      </w:r>
+      <w:proofErr w:type="spellEnd"/>
+      <w:r>
+        <w:rPr>
+          <w:rFonts w:ascii="Courier New" w:eastAsia="Calibri" w:hAnsi="Courier New" w:cs="Courier New"/>
+          <w:lang w:val="en-US"/>
+        </w:rPr>
+        <w:t xml:space="preserve"> ON </w:t>
+      </w:r>
+      <w:proofErr w:type="spellStart"/>
+      <w:r>
+        <w:rPr>
+          <w:rFonts w:ascii="Courier New" w:eastAsia="Calibri" w:hAnsi="Courier New" w:cs="Courier New"/>
+          <w:lang w:val="en-US"/>
+        </w:rPr>
+        <w:t>instituicao</w:t>
+      </w:r>
+      <w:proofErr w:type="spellEnd"/>
+      <w:r>
+        <w:rPr>
+          <w:rFonts w:ascii="Courier New" w:eastAsia="Calibri" w:hAnsi="Courier New" w:cs="Courier New"/>
+          <w:lang w:val="en-US"/>
+        </w:rPr>
+        <w:t xml:space="preserve"> (sigla, </w:t>
+      </w:r>
+      <w:proofErr w:type="spellStart"/>
+      <w:r>
+        <w:rPr>
+          <w:rFonts w:ascii="Courier New" w:eastAsia="Calibri" w:hAnsi="Courier New" w:cs="Courier New"/>
+          <w:lang w:val="en-US"/>
+        </w:rPr>
+        <w:t>natureza_administrativa</w:t>
+      </w:r>
+      <w:proofErr w:type="spellEnd"/>
+      <w:r>
+        <w:rPr>
+          <w:rFonts w:ascii="Courier New" w:eastAsia="Calibri" w:hAnsi="Courier New" w:cs="Courier New"/>
+          <w:lang w:val="en-US"/>
+        </w:rPr>
+        <w:t>);</w:t>
+      </w:r>
+    </w:p>
+    <w:p>
+      <w:pPr>
+        <w:spacing w:before="120" w:after="0" w:line="360" w:lineRule="auto"/>
+        <w:rPr>
+          <w:rFonts w:ascii="Courier New" w:eastAsia="Calibri" w:hAnsi="Courier New" w:cs="Courier New"/>
+          <w:lang w:val="en-US"/>
+        </w:rPr>
+      </w:pPr>
+      <w:r>
+        <w:rPr>
+          <w:rFonts w:ascii="Courier New" w:eastAsia="Calibri" w:hAnsi="Courier New" w:cs="Courier New"/>
+          <w:lang w:val="en-US"/>
+        </w:rPr>
+        <w:t xml:space="preserve">CREATE INDEX </w:t>
+      </w:r>
+      <w:proofErr w:type="spellStart"/>
+      <w:r>
+        <w:rPr>
+          <w:rFonts w:ascii="Courier New" w:eastAsia="Calibri" w:hAnsi="Courier New" w:cs="Courier New"/>
+          <w:lang w:val="en-US"/>
+        </w:rPr>
+        <w:t>gin_nome_curso</w:t>
+      </w:r>
+      <w:proofErr w:type="spellEnd"/>
+      <w:r>
+        <w:rPr>
+          <w:rFonts w:ascii="Courier New" w:eastAsia="Calibri" w:hAnsi="Courier New" w:cs="Courier New"/>
+          <w:lang w:val="en-US"/>
+        </w:rPr>
+        <w:t xml:space="preserve"> ON </w:t>
+      </w:r>
+      <w:proofErr w:type="spellStart"/>
+      <w:r>
+        <w:rPr>
+          <w:rFonts w:ascii="Courier New" w:eastAsia="Calibri" w:hAnsi="Courier New" w:cs="Courier New"/>
+          <w:lang w:val="en-US"/>
+        </w:rPr>
+        <w:t>curso</w:t>
+      </w:r>
+      <w:proofErr w:type="spellEnd"/>
+      <w:r>
+        <w:rPr>
+          <w:rFonts w:ascii="Courier New" w:eastAsia="Calibri" w:hAnsi="Courier New" w:cs="Courier New"/>
+          <w:lang w:val="en-US"/>
+        </w:rPr>
+        <w:t xml:space="preserve"> USING </w:t>
+      </w:r>
       <w:proofErr w:type="gramStart"/>
       <w:r>
         <w:rPr>
           <w:rFonts w:ascii="Courier New" w:eastAsia="Calibri" w:hAnsi="Courier New" w:cs="Courier New"/>
           <w:lang w:val="en-US"/>
         </w:rPr>
-        <w:t>campus.sigla</w:t>
-      </w:r>
-      <w:proofErr w:type="spellEnd"/>
+        <w:t>gin(</w:t>
+      </w:r>
       <w:proofErr w:type="gramEnd"/>
       <w:r>
         <w:rPr>
           <w:rFonts w:ascii="Courier New" w:eastAsia="Calibri" w:hAnsi="Courier New" w:cs="Courier New"/>
           <w:lang w:val="en-US"/>
         </w:rPr>
+        <w:t xml:space="preserve">sigla </w:t>
+      </w:r>
+      <w:proofErr w:type="spellStart"/>
+      <w:r>
+        <w:rPr>
+          <w:rFonts w:ascii="Courier New" w:eastAsia="Calibri" w:hAnsi="Courier New" w:cs="Courier New"/>
+          <w:lang w:val="en-US"/>
+        </w:rPr>
+        <w:t>gin_trgm_ops</w:t>
+      </w:r>
+      <w:proofErr w:type="spellEnd"/>
+      <w:r>
+        <w:rPr>
+          <w:rFonts w:ascii="Courier New" w:eastAsia="Calibri" w:hAnsi="Courier New" w:cs="Courier New"/>
+          <w:lang w:val="en-US"/>
+        </w:rPr>
+        <w:t xml:space="preserve">, campus </w:t>
+      </w:r>
+      <w:proofErr w:type="spellStart"/>
+      <w:r>
+        <w:rPr>
+          <w:rFonts w:ascii="Courier New" w:eastAsia="Calibri" w:hAnsi="Courier New" w:cs="Courier New"/>
+          <w:lang w:val="en-US"/>
+        </w:rPr>
+        <w:t>gin_trgm_ops</w:t>
+      </w:r>
+      <w:proofErr w:type="spellEnd"/>
+      <w:r>
+        <w:rPr>
+          <w:rFonts w:ascii="Courier New" w:eastAsia="Calibri" w:hAnsi="Courier New" w:cs="Courier New"/>
+          <w:lang w:val="en-US"/>
+        </w:rPr>
         <w:t xml:space="preserve">, </w:t>
       </w:r>
       <w:proofErr w:type="spellStart"/>
@@ -7757,32 +8465,63 @@
           <w:rFonts w:ascii="Courier New" w:eastAsia="Calibri" w:hAnsi="Courier New" w:cs="Courier New"/>
           <w:lang w:val="en-US"/>
         </w:rPr>
-        <w:t>campus.nome_campus</w:t>
-      </w:r>
-      <w:proofErr w:type="spellEnd"/>
-      <w:r>
-        <w:rPr>
-          <w:rFonts w:ascii="Courier New" w:eastAsia="Calibri" w:hAnsi="Courier New" w:cs="Courier New"/>
-          <w:lang w:val="en-US"/>
-        </w:rPr>
-        <w:t>) AS a JOIN</w:t>
+        <w:t>nome_curso</w:t>
+      </w:r>
+      <w:proofErr w:type="spellEnd"/>
+      <w:r>
+        <w:rPr>
+          <w:rFonts w:ascii="Courier New" w:eastAsia="Calibri" w:hAnsi="Courier New" w:cs="Courier New"/>
+          <w:lang w:val="en-US"/>
+        </w:rPr>
+        <w:t xml:space="preserve"> </w:t>
+      </w:r>
+      <w:proofErr w:type="spellStart"/>
+      <w:r>
+        <w:rPr>
+          <w:rFonts w:ascii="Courier New" w:eastAsia="Calibri" w:hAnsi="Courier New" w:cs="Courier New"/>
+          <w:lang w:val="en-US"/>
+        </w:rPr>
+        <w:t>gin_trgm_ops</w:t>
+      </w:r>
+      <w:proofErr w:type="spellEnd"/>
+      <w:r>
+        <w:rPr>
+          <w:rFonts w:ascii="Courier New" w:eastAsia="Calibri" w:hAnsi="Courier New" w:cs="Courier New"/>
+          <w:lang w:val="en-US"/>
+        </w:rPr>
+        <w:t>);</w:t>
       </w:r>
     </w:p>
     <w:p>
       <w:pPr>
         <w:spacing w:before="120" w:after="0" w:line="360" w:lineRule="auto"/>
-        <w:jc w:val="both"/>
-        <w:rPr>
-          <w:rFonts w:ascii="Courier New" w:eastAsia="Calibri" w:hAnsi="Courier New" w:cs="Courier New"/>
-          <w:lang w:val="en-US"/>
-        </w:rPr>
-      </w:pPr>
-      <w:r>
-        <w:rPr>
-          <w:rFonts w:ascii="Courier New" w:eastAsia="Calibri" w:hAnsi="Courier New" w:cs="Courier New"/>
-          <w:lang w:val="en-US"/>
-        </w:rPr>
-        <w:t>campus ON (</w:t>
+        <w:rPr>
+          <w:rFonts w:ascii="Courier New" w:eastAsia="Calibri" w:hAnsi="Courier New" w:cs="Courier New"/>
+          <w:lang w:val="en-US"/>
+        </w:rPr>
+      </w:pPr>
+      <w:r>
+        <w:rPr>
+          <w:rFonts w:ascii="Courier New" w:eastAsia="Calibri" w:hAnsi="Courier New" w:cs="Courier New"/>
+          <w:lang w:val="en-US"/>
+        </w:rPr>
+        <w:t xml:space="preserve">CREATE INDEX </w:t>
+      </w:r>
+      <w:proofErr w:type="spellStart"/>
+      <w:r>
+        <w:rPr>
+          <w:rFonts w:ascii="Courier New" w:eastAsia="Calibri" w:hAnsi="Courier New" w:cs="Courier New"/>
+          <w:lang w:val="en-US"/>
+        </w:rPr>
+        <w:t>fk_curso</w:t>
+      </w:r>
+      <w:proofErr w:type="spellEnd"/>
+      <w:r>
+        <w:rPr>
+          <w:rFonts w:ascii="Courier New" w:eastAsia="Calibri" w:hAnsi="Courier New" w:cs="Courier New"/>
+          <w:lang w:val="en-US"/>
+        </w:rPr>
+        <w:t xml:space="preserve"> ON </w:t>
       </w:r>
       <w:proofErr w:type="spellStart"/>
       <w:proofErr w:type="gramStart"/>
@@ -7791,156 +8530,84 @@
           <w:rFonts w:ascii="Courier New" w:eastAsia="Calibri" w:hAnsi="Courier New" w:cs="Courier New"/>
           <w:lang w:val="en-US"/>
         </w:rPr>
-        <w:t>a.sigla</w:t>
-      </w:r>
-      <w:proofErr w:type="spellEnd"/>
+        <w:t>curso</w:t>
+      </w:r>
+      <w:proofErr w:type="spellEnd"/>
+      <w:r>
+        <w:rPr>
+          <w:rFonts w:ascii="Courier New" w:eastAsia="Calibri" w:hAnsi="Courier New" w:cs="Courier New"/>
+          <w:lang w:val="en-US"/>
+        </w:rPr>
+        <w:t>(</w:t>
+      </w:r>
       <w:proofErr w:type="gramEnd"/>
       <w:r>
         <w:rPr>
           <w:rFonts w:ascii="Courier New" w:eastAsia="Calibri" w:hAnsi="Courier New" w:cs="Courier New"/>
           <w:lang w:val="en-US"/>
         </w:rPr>
-        <w:t xml:space="preserve"> = </w:t>
-      </w:r>
-      <w:proofErr w:type="spellStart"/>
-      <w:r>
-        <w:rPr>
-          <w:rFonts w:ascii="Courier New" w:eastAsia="Calibri" w:hAnsi="Courier New" w:cs="Courier New"/>
-          <w:lang w:val="en-US"/>
-        </w:rPr>
-        <w:t>campus.sigla</w:t>
-      </w:r>
-      <w:proofErr w:type="spellEnd"/>
-      <w:r>
-        <w:rPr>
-          <w:rFonts w:ascii="Courier New" w:eastAsia="Calibri" w:hAnsi="Courier New" w:cs="Courier New"/>
-          <w:lang w:val="en-US"/>
-        </w:rPr>
-        <w:t xml:space="preserve"> AND </w:t>
-      </w:r>
-      <w:proofErr w:type="spellStart"/>
-      <w:r>
-        <w:rPr>
-          <w:rFonts w:ascii="Courier New" w:eastAsia="Calibri" w:hAnsi="Courier New" w:cs="Courier New"/>
-          <w:lang w:val="en-US"/>
-        </w:rPr>
-        <w:t>a.nome_campus</w:t>
-      </w:r>
-      <w:proofErr w:type="spellEnd"/>
-      <w:r>
-        <w:rPr>
-          <w:rFonts w:ascii="Courier New" w:eastAsia="Calibri" w:hAnsi="Courier New" w:cs="Courier New"/>
-          <w:lang w:val="en-US"/>
-        </w:rPr>
-        <w:t xml:space="preserve"> = </w:t>
-      </w:r>
-      <w:proofErr w:type="spellStart"/>
-      <w:r>
-        <w:rPr>
-          <w:rFonts w:ascii="Courier New" w:eastAsia="Calibri" w:hAnsi="Courier New" w:cs="Courier New"/>
-          <w:lang w:val="en-US"/>
-        </w:rPr>
-        <w:t>campus.nome_campus</w:t>
-      </w:r>
-      <w:proofErr w:type="spellEnd"/>
-      <w:r>
-        <w:rPr>
-          <w:rFonts w:ascii="Courier New" w:eastAsia="Calibri" w:hAnsi="Courier New" w:cs="Courier New"/>
-          <w:lang w:val="en-US"/>
-        </w:rPr>
-        <w:t xml:space="preserve">) JOIN </w:t>
-      </w:r>
-      <w:proofErr w:type="spellStart"/>
-      <w:r>
-        <w:rPr>
-          <w:rFonts w:ascii="Courier New" w:eastAsia="Calibri" w:hAnsi="Courier New" w:cs="Courier New"/>
-          <w:lang w:val="en-US"/>
-        </w:rPr>
-        <w:t>instituicao</w:t>
-      </w:r>
-      <w:proofErr w:type="spellEnd"/>
-      <w:r>
-        <w:rPr>
-          <w:rFonts w:ascii="Courier New" w:eastAsia="Calibri" w:hAnsi="Courier New" w:cs="Courier New"/>
-          <w:lang w:val="en-US"/>
-        </w:rPr>
-        <w:t xml:space="preserve"> ON (</w:t>
-      </w:r>
-      <w:proofErr w:type="spellStart"/>
-      <w:r>
-        <w:rPr>
-          <w:rFonts w:ascii="Courier New" w:eastAsia="Calibri" w:hAnsi="Courier New" w:cs="Courier New"/>
-          <w:lang w:val="en-US"/>
-        </w:rPr>
-        <w:t>instituicao.sigla</w:t>
-      </w:r>
-      <w:proofErr w:type="spellEnd"/>
-      <w:r>
-        <w:rPr>
-          <w:rFonts w:ascii="Courier New" w:eastAsia="Calibri" w:hAnsi="Courier New" w:cs="Courier New"/>
-          <w:lang w:val="en-US"/>
-        </w:rPr>
-        <w:t xml:space="preserve"> = </w:t>
-      </w:r>
-      <w:proofErr w:type="spellStart"/>
-      <w:r>
-        <w:rPr>
-          <w:rFonts w:ascii="Courier New" w:eastAsia="Calibri" w:hAnsi="Courier New" w:cs="Courier New"/>
-          <w:lang w:val="en-US"/>
-        </w:rPr>
-        <w:t>campus.sigla</w:t>
-      </w:r>
-      <w:proofErr w:type="spellEnd"/>
-      <w:r>
-        <w:rPr>
-          <w:rFonts w:ascii="Courier New" w:eastAsia="Calibri" w:hAnsi="Courier New" w:cs="Courier New"/>
-          <w:lang w:val="en-US"/>
-        </w:rPr>
-        <w:t>)</w:t>
+        <w:t>sigla, campus);</w:t>
       </w:r>
     </w:p>
     <w:p>
       <w:pPr>
         <w:spacing w:before="120" w:after="0" w:line="360" w:lineRule="auto"/>
-        <w:jc w:val="both"/>
-        <w:rPr>
-          <w:rFonts w:ascii="Courier New" w:eastAsia="Calibri" w:hAnsi="Courier New" w:cs="Courier New"/>
-          <w:lang w:val="en-US"/>
-        </w:rPr>
-      </w:pPr>
-      <w:r>
-        <w:rPr>
-          <w:rFonts w:ascii="Courier New" w:eastAsia="Calibri" w:hAnsi="Courier New" w:cs="Courier New"/>
-          <w:lang w:val="en-US"/>
-        </w:rPr>
-        <w:t xml:space="preserve">ORDER BY </w:t>
-      </w:r>
-      <w:proofErr w:type="spellStart"/>
-      <w:r>
-        <w:rPr>
-          <w:rFonts w:ascii="Courier New" w:eastAsia="Calibri" w:hAnsi="Courier New" w:cs="Courier New"/>
-          <w:lang w:val="en-US"/>
-        </w:rPr>
-        <w:t>cont</w:t>
-      </w:r>
-      <w:proofErr w:type="spellEnd"/>
-      <w:r>
-        <w:rPr>
-          <w:rFonts w:ascii="Courier New" w:eastAsia="Calibri" w:hAnsi="Courier New" w:cs="Courier New"/>
-          <w:lang w:val="en-US"/>
-        </w:rPr>
-        <w:t xml:space="preserve"> DESC, sigla;</w:t>
+        <w:rPr>
+          <w:rFonts w:ascii="Courier New" w:eastAsia="Calibri" w:hAnsi="Courier New" w:cs="Courier New"/>
+          <w:lang w:val="en-US"/>
+        </w:rPr>
+      </w:pPr>
+      <w:r>
+        <w:rPr>
+          <w:rFonts w:ascii="Courier New" w:eastAsia="Calibri" w:hAnsi="Courier New" w:cs="Courier New"/>
+          <w:lang w:val="en-US"/>
+        </w:rPr>
+        <w:t xml:space="preserve">CREATE INDEX </w:t>
+      </w:r>
+      <w:proofErr w:type="spellStart"/>
+      <w:r>
+        <w:rPr>
+          <w:rFonts w:ascii="Courier New" w:eastAsia="Calibri" w:hAnsi="Courier New" w:cs="Courier New"/>
+          <w:lang w:val="en-US"/>
+        </w:rPr>
+        <w:t>fk_campus</w:t>
+      </w:r>
+      <w:proofErr w:type="spellEnd"/>
+      <w:r>
+        <w:rPr>
+          <w:rFonts w:ascii="Courier New" w:eastAsia="Calibri" w:hAnsi="Courier New" w:cs="Courier New"/>
+          <w:lang w:val="en-US"/>
+        </w:rPr>
+        <w:t xml:space="preserve"> ON campus(sigla);</w:t>
       </w:r>
     </w:p>
     <w:p>
       <w:pPr>
         <w:spacing w:before="120" w:after="0" w:line="360" w:lineRule="auto"/>
-        <w:jc w:val="both"/>
-        <w:rPr>
-          <w:rFonts w:ascii="Arial" w:eastAsia="Calibri" w:hAnsi="Arial" w:cs="Arial"/>
-          <w:lang w:val="en-US"/>
-        </w:rPr>
-      </w:pPr>
+        <w:rPr>
+          <w:rFonts w:ascii="Courier New" w:eastAsia="Calibri" w:hAnsi="Courier New" w:cs="Courier New"/>
+        </w:rPr>
+      </w:pPr>
+      <w:r>
+        <w:rPr>
+          <w:rFonts w:ascii="Courier New" w:eastAsia="Calibri" w:hAnsi="Courier New" w:cs="Courier New"/>
+        </w:rPr>
+        <w:t xml:space="preserve">CREATE INDEX ano ON curso (sigla, campus, </w:t>
+      </w:r>
+      <w:proofErr w:type="spellStart"/>
+      <w:r>
+        <w:rPr>
+          <w:rFonts w:ascii="Courier New" w:eastAsia="Calibri" w:hAnsi="Courier New" w:cs="Courier New"/>
+        </w:rPr>
+        <w:t>ano_criacao</w:t>
+      </w:r>
+      <w:proofErr w:type="spellEnd"/>
+      <w:r>
+        <w:rPr>
+          <w:rFonts w:ascii="Courier New" w:eastAsia="Calibri" w:hAnsi="Courier New" w:cs="Courier New"/>
+        </w:rPr>
+        <w:t>);</w:t>
+      </w:r>
     </w:p>
     <w:p>
       <w:pPr>
@@ -7953,37 +8620,24 @@
         <w:rPr>
           <w:rFonts w:ascii="Arial" w:eastAsia="Calibri" w:hAnsi="Arial" w:cs="Arial"/>
         </w:rPr>
-        <w:t>Os índices criados para ambas as consultas foram:</w:t>
-      </w:r>
-    </w:p>
-    <w:p>
-      <w:pPr>
-        <w:spacing w:before="120" w:after="0" w:line="360" w:lineRule="auto"/>
-        <w:rPr>
-          <w:rFonts w:ascii="Arial" w:eastAsia="Calibri" w:hAnsi="Arial" w:cs="Arial"/>
-        </w:rPr>
-      </w:pPr>
-    </w:p>
-    <w:p>
-      <w:pPr>
-        <w:spacing w:before="120" w:after="0" w:line="360" w:lineRule="auto"/>
-        <w:rPr>
-          <w:rFonts w:ascii="Courier New" w:eastAsia="Calibri" w:hAnsi="Courier New" w:cs="Courier New"/>
-          <w:lang w:val="en-US"/>
-        </w:rPr>
-      </w:pPr>
-      <w:r>
-        <w:rPr>
-          <w:rFonts w:ascii="Courier New" w:eastAsia="Calibri" w:hAnsi="Courier New" w:cs="Courier New"/>
-          <w:lang w:val="en-US"/>
-        </w:rPr>
-        <w:t xml:space="preserve">CREATE EXTENSION </w:t>
-      </w:r>
-      <w:proofErr w:type="spellStart"/>
-      <w:r>
-        <w:rPr>
-          <w:rFonts w:ascii="Courier New" w:eastAsia="Calibri" w:hAnsi="Courier New" w:cs="Courier New"/>
-          <w:lang w:val="en-US"/>
+        <w:t>Sendo</w:t>
+      </w:r>
+      <w:r>
+        <w:rPr>
+          <w:rFonts w:ascii="Arial" w:eastAsia="Calibri" w:hAnsi="Arial" w:cs="Arial"/>
+        </w:rPr>
+        <w:t xml:space="preserve"> que</w:t>
+      </w:r>
+      <w:r>
+        <w:rPr>
+          <w:rFonts w:ascii="Courier New" w:eastAsia="Calibri" w:hAnsi="Courier New" w:cs="Courier New"/>
+        </w:rPr>
+        <w:t xml:space="preserve"> </w:t>
+      </w:r>
+      <w:proofErr w:type="spellStart"/>
+      <w:r>
+        <w:rPr>
+          <w:rFonts w:ascii="Courier New" w:eastAsia="Calibri" w:hAnsi="Courier New" w:cs="Courier New"/>
         </w:rPr>
         <w:t>pg_trgm</w:t>
       </w:r>
@@ -7991,360 +8645,9 @@
       <w:r>
         <w:rPr>
           <w:rFonts w:ascii="Courier New" w:eastAsia="Calibri" w:hAnsi="Courier New" w:cs="Courier New"/>
-          <w:lang w:val="en-US"/>
-        </w:rPr>
-        <w:t>;</w:t>
-      </w:r>
-    </w:p>
-    <w:p>
-      <w:pPr>
-        <w:spacing w:before="120" w:after="0" w:line="360" w:lineRule="auto"/>
-        <w:rPr>
-          <w:rFonts w:ascii="Courier New" w:eastAsia="Calibri" w:hAnsi="Courier New" w:cs="Courier New"/>
-          <w:lang w:val="en-US"/>
-        </w:rPr>
-      </w:pPr>
-      <w:r>
-        <w:rPr>
-          <w:rFonts w:ascii="Courier New" w:eastAsia="Calibri" w:hAnsi="Courier New" w:cs="Courier New"/>
-          <w:lang w:val="en-US"/>
-        </w:rPr>
-        <w:t xml:space="preserve">CREATE UNIQUE INDEX </w:t>
-      </w:r>
-      <w:proofErr w:type="spellStart"/>
-      <w:r>
-        <w:rPr>
-          <w:rFonts w:ascii="Courier New" w:eastAsia="Calibri" w:hAnsi="Courier New" w:cs="Courier New"/>
-          <w:lang w:val="en-US"/>
-        </w:rPr>
-        <w:t>natureza_insti</w:t>
-      </w:r>
-      <w:proofErr w:type="spellEnd"/>
-      <w:r>
-        <w:rPr>
-          <w:rFonts w:ascii="Courier New" w:eastAsia="Calibri" w:hAnsi="Courier New" w:cs="Courier New"/>
-          <w:lang w:val="en-US"/>
-        </w:rPr>
-        <w:t xml:space="preserve"> ON </w:t>
-      </w:r>
-      <w:proofErr w:type="spellStart"/>
-      <w:r>
-        <w:rPr>
-          <w:rFonts w:ascii="Courier New" w:eastAsia="Calibri" w:hAnsi="Courier New" w:cs="Courier New"/>
-          <w:lang w:val="en-US"/>
-        </w:rPr>
-        <w:t>instituicao</w:t>
-      </w:r>
-      <w:proofErr w:type="spellEnd"/>
-      <w:r>
-        <w:rPr>
-          <w:rFonts w:ascii="Courier New" w:eastAsia="Calibri" w:hAnsi="Courier New" w:cs="Courier New"/>
-          <w:lang w:val="en-US"/>
-        </w:rPr>
-        <w:t xml:space="preserve"> (sigla, </w:t>
-      </w:r>
-      <w:proofErr w:type="spellStart"/>
-      <w:r>
-        <w:rPr>
-          <w:rFonts w:ascii="Courier New" w:eastAsia="Calibri" w:hAnsi="Courier New" w:cs="Courier New"/>
-          <w:lang w:val="en-US"/>
-        </w:rPr>
-        <w:t>natureza_administrativa</w:t>
-      </w:r>
-      <w:proofErr w:type="spellEnd"/>
-      <w:r>
-        <w:rPr>
-          <w:rFonts w:ascii="Courier New" w:eastAsia="Calibri" w:hAnsi="Courier New" w:cs="Courier New"/>
-          <w:lang w:val="en-US"/>
-        </w:rPr>
-        <w:t>);</w:t>
-      </w:r>
-    </w:p>
-    <w:p>
-      <w:pPr>
-        <w:spacing w:before="120" w:after="0" w:line="360" w:lineRule="auto"/>
-        <w:rPr>
-          <w:rFonts w:ascii="Courier New" w:eastAsia="Calibri" w:hAnsi="Courier New" w:cs="Courier New"/>
-          <w:lang w:val="en-US"/>
-        </w:rPr>
-      </w:pPr>
-      <w:r>
-        <w:rPr>
-          <w:rFonts w:ascii="Courier New" w:eastAsia="Calibri" w:hAnsi="Courier New" w:cs="Courier New"/>
-          <w:lang w:val="en-US"/>
-        </w:rPr>
-        <w:lastRenderedPageBreak/>
-        <w:t xml:space="preserve">CREATE INDEX </w:t>
-      </w:r>
-      <w:proofErr w:type="spellStart"/>
-      <w:r>
-        <w:rPr>
-          <w:rFonts w:ascii="Courier New" w:eastAsia="Calibri" w:hAnsi="Courier New" w:cs="Courier New"/>
-          <w:lang w:val="en-US"/>
-        </w:rPr>
-        <w:t>gin_nome_curso</w:t>
-      </w:r>
-      <w:proofErr w:type="spellEnd"/>
-      <w:r>
-        <w:rPr>
-          <w:rFonts w:ascii="Courier New" w:eastAsia="Calibri" w:hAnsi="Courier New" w:cs="Courier New"/>
-          <w:lang w:val="en-US"/>
-        </w:rPr>
-        <w:t xml:space="preserve"> ON </w:t>
-      </w:r>
-      <w:proofErr w:type="spellStart"/>
-      <w:r>
-        <w:rPr>
-          <w:rFonts w:ascii="Courier New" w:eastAsia="Calibri" w:hAnsi="Courier New" w:cs="Courier New"/>
-          <w:lang w:val="en-US"/>
-        </w:rPr>
-        <w:t>curso</w:t>
-      </w:r>
-      <w:proofErr w:type="spellEnd"/>
-      <w:r>
-        <w:rPr>
-          <w:rFonts w:ascii="Courier New" w:eastAsia="Calibri" w:hAnsi="Courier New" w:cs="Courier New"/>
-          <w:lang w:val="en-US"/>
-        </w:rPr>
-        <w:t xml:space="preserve"> USING </w:t>
-      </w:r>
-      <w:proofErr w:type="gramStart"/>
-      <w:r>
-        <w:rPr>
-          <w:rFonts w:ascii="Courier New" w:eastAsia="Calibri" w:hAnsi="Courier New" w:cs="Courier New"/>
-          <w:lang w:val="en-US"/>
-        </w:rPr>
-        <w:t>gin(</w:t>
-      </w:r>
-      <w:proofErr w:type="gramEnd"/>
-      <w:r>
-        <w:rPr>
-          <w:rFonts w:ascii="Courier New" w:eastAsia="Calibri" w:hAnsi="Courier New" w:cs="Courier New"/>
-          <w:lang w:val="en-US"/>
-        </w:rPr>
-        <w:t xml:space="preserve">sigla </w:t>
-      </w:r>
-      <w:proofErr w:type="spellStart"/>
-      <w:r>
-        <w:rPr>
-          <w:rFonts w:ascii="Courier New" w:eastAsia="Calibri" w:hAnsi="Courier New" w:cs="Courier New"/>
-          <w:lang w:val="en-US"/>
-        </w:rPr>
-        <w:t>gin_trgm_ops</w:t>
-      </w:r>
-      <w:proofErr w:type="spellEnd"/>
-      <w:r>
-        <w:rPr>
-          <w:rFonts w:ascii="Courier New" w:eastAsia="Calibri" w:hAnsi="Courier New" w:cs="Courier New"/>
-          <w:lang w:val="en-US"/>
-        </w:rPr>
-        <w:t xml:space="preserve">, campus </w:t>
-      </w:r>
-      <w:proofErr w:type="spellStart"/>
-      <w:r>
-        <w:rPr>
-          <w:rFonts w:ascii="Courier New" w:eastAsia="Calibri" w:hAnsi="Courier New" w:cs="Courier New"/>
-          <w:lang w:val="en-US"/>
-        </w:rPr>
-        <w:t>gin_trgm_ops</w:t>
-      </w:r>
-      <w:proofErr w:type="spellEnd"/>
-      <w:r>
-        <w:rPr>
-          <w:rFonts w:ascii="Courier New" w:eastAsia="Calibri" w:hAnsi="Courier New" w:cs="Courier New"/>
-          <w:lang w:val="en-US"/>
-        </w:rPr>
-        <w:t xml:space="preserve">, </w:t>
-      </w:r>
-      <w:proofErr w:type="spellStart"/>
-      <w:r>
-        <w:rPr>
-          <w:rFonts w:ascii="Courier New" w:eastAsia="Calibri" w:hAnsi="Courier New" w:cs="Courier New"/>
-          <w:lang w:val="en-US"/>
-        </w:rPr>
-        <w:t>nome_curso</w:t>
-      </w:r>
-      <w:proofErr w:type="spellEnd"/>
-      <w:r>
-        <w:rPr>
-          <w:rFonts w:ascii="Courier New" w:eastAsia="Calibri" w:hAnsi="Courier New" w:cs="Courier New"/>
-          <w:lang w:val="en-US"/>
         </w:rPr>
         <w:t xml:space="preserve"> </w:t>
       </w:r>
-      <w:proofErr w:type="spellStart"/>
-      <w:r>
-        <w:rPr>
-          <w:rFonts w:ascii="Courier New" w:eastAsia="Calibri" w:hAnsi="Courier New" w:cs="Courier New"/>
-          <w:lang w:val="en-US"/>
-        </w:rPr>
-        <w:t>gin_trgm_ops</w:t>
-      </w:r>
-      <w:proofErr w:type="spellEnd"/>
-      <w:r>
-        <w:rPr>
-          <w:rFonts w:ascii="Courier New" w:eastAsia="Calibri" w:hAnsi="Courier New" w:cs="Courier New"/>
-          <w:lang w:val="en-US"/>
-        </w:rPr>
-        <w:t>);</w:t>
-      </w:r>
-    </w:p>
-    <w:p>
-      <w:pPr>
-        <w:spacing w:before="120" w:after="0" w:line="360" w:lineRule="auto"/>
-        <w:rPr>
-          <w:rFonts w:ascii="Courier New" w:eastAsia="Calibri" w:hAnsi="Courier New" w:cs="Courier New"/>
-          <w:lang w:val="en-US"/>
-        </w:rPr>
-      </w:pPr>
-      <w:r>
-        <w:rPr>
-          <w:rFonts w:ascii="Courier New" w:eastAsia="Calibri" w:hAnsi="Courier New" w:cs="Courier New"/>
-          <w:lang w:val="en-US"/>
-        </w:rPr>
-        <w:t xml:space="preserve">CREATE INDEX </w:t>
-      </w:r>
-      <w:proofErr w:type="spellStart"/>
-      <w:r>
-        <w:rPr>
-          <w:rFonts w:ascii="Courier New" w:eastAsia="Calibri" w:hAnsi="Courier New" w:cs="Courier New"/>
-          <w:lang w:val="en-US"/>
-        </w:rPr>
-        <w:t>fk_curso</w:t>
-      </w:r>
-      <w:proofErr w:type="spellEnd"/>
-      <w:r>
-        <w:rPr>
-          <w:rFonts w:ascii="Courier New" w:eastAsia="Calibri" w:hAnsi="Courier New" w:cs="Courier New"/>
-          <w:lang w:val="en-US"/>
-        </w:rPr>
-        <w:t xml:space="preserve"> ON </w:t>
-      </w:r>
-      <w:proofErr w:type="spellStart"/>
-      <w:proofErr w:type="gramStart"/>
-      <w:r>
-        <w:rPr>
-          <w:rFonts w:ascii="Courier New" w:eastAsia="Calibri" w:hAnsi="Courier New" w:cs="Courier New"/>
-          <w:lang w:val="en-US"/>
-        </w:rPr>
-        <w:t>curso</w:t>
-      </w:r>
-      <w:proofErr w:type="spellEnd"/>
-      <w:r>
-        <w:rPr>
-          <w:rFonts w:ascii="Courier New" w:eastAsia="Calibri" w:hAnsi="Courier New" w:cs="Courier New"/>
-          <w:lang w:val="en-US"/>
-        </w:rPr>
-        <w:t>(</w:t>
-      </w:r>
-      <w:proofErr w:type="gramEnd"/>
-      <w:r>
-        <w:rPr>
-          <w:rFonts w:ascii="Courier New" w:eastAsia="Calibri" w:hAnsi="Courier New" w:cs="Courier New"/>
-          <w:lang w:val="en-US"/>
-        </w:rPr>
-        <w:t>sigla, campus);</w:t>
-      </w:r>
-    </w:p>
-    <w:p>
-      <w:pPr>
-        <w:spacing w:before="120" w:after="0" w:line="360" w:lineRule="auto"/>
-        <w:rPr>
-          <w:rFonts w:ascii="Courier New" w:eastAsia="Calibri" w:hAnsi="Courier New" w:cs="Courier New"/>
-          <w:lang w:val="en-US"/>
-        </w:rPr>
-      </w:pPr>
-      <w:r>
-        <w:rPr>
-          <w:rFonts w:ascii="Courier New" w:eastAsia="Calibri" w:hAnsi="Courier New" w:cs="Courier New"/>
-          <w:lang w:val="en-US"/>
-        </w:rPr>
-        <w:t xml:space="preserve">CREATE INDEX </w:t>
-      </w:r>
-      <w:proofErr w:type="spellStart"/>
-      <w:r>
-        <w:rPr>
-          <w:rFonts w:ascii="Courier New" w:eastAsia="Calibri" w:hAnsi="Courier New" w:cs="Courier New"/>
-          <w:lang w:val="en-US"/>
-        </w:rPr>
-        <w:t>fk_campus</w:t>
-      </w:r>
-      <w:proofErr w:type="spellEnd"/>
-      <w:r>
-        <w:rPr>
-          <w:rFonts w:ascii="Courier New" w:eastAsia="Calibri" w:hAnsi="Courier New" w:cs="Courier New"/>
-          <w:lang w:val="en-US"/>
-        </w:rPr>
-        <w:t xml:space="preserve"> ON campus(sigla);</w:t>
-      </w:r>
-    </w:p>
-    <w:p>
-      <w:pPr>
-        <w:spacing w:before="120" w:after="0" w:line="360" w:lineRule="auto"/>
-        <w:rPr>
-          <w:rFonts w:ascii="Courier New" w:eastAsia="Calibri" w:hAnsi="Courier New" w:cs="Courier New"/>
-        </w:rPr>
-      </w:pPr>
-      <w:r>
-        <w:rPr>
-          <w:rFonts w:ascii="Courier New" w:eastAsia="Calibri" w:hAnsi="Courier New" w:cs="Courier New"/>
-        </w:rPr>
-        <w:t xml:space="preserve">CREATE INDEX ano ON curso (sigla, campus, </w:t>
-      </w:r>
-      <w:proofErr w:type="spellStart"/>
-      <w:r>
-        <w:rPr>
-          <w:rFonts w:ascii="Courier New" w:eastAsia="Calibri" w:hAnsi="Courier New" w:cs="Courier New"/>
-        </w:rPr>
-        <w:t>ano_criacao</w:t>
-      </w:r>
-      <w:proofErr w:type="spellEnd"/>
-      <w:r>
-        <w:rPr>
-          <w:rFonts w:ascii="Courier New" w:eastAsia="Calibri" w:hAnsi="Courier New" w:cs="Courier New"/>
-        </w:rPr>
-        <w:t>);</w:t>
-      </w:r>
-    </w:p>
-    <w:p>
-      <w:pPr>
-        <w:spacing w:before="120" w:after="0" w:line="360" w:lineRule="auto"/>
-        <w:rPr>
-          <w:rFonts w:ascii="Arial" w:eastAsia="Calibri" w:hAnsi="Arial" w:cs="Arial"/>
-        </w:rPr>
-      </w:pPr>
-      <w:r>
-        <w:rPr>
-          <w:rFonts w:ascii="Arial" w:eastAsia="Calibri" w:hAnsi="Arial" w:cs="Arial"/>
-        </w:rPr>
-        <w:t>Sendo</w:t>
-      </w:r>
-      <w:r>
-        <w:rPr>
-          <w:rFonts w:ascii="Arial" w:eastAsia="Calibri" w:hAnsi="Arial" w:cs="Arial"/>
-        </w:rPr>
-        <w:t xml:space="preserve"> que</w:t>
-      </w:r>
-      <w:r>
-        <w:rPr>
-          <w:rFonts w:ascii="Courier New" w:eastAsia="Calibri" w:hAnsi="Courier New" w:cs="Courier New"/>
-        </w:rPr>
-        <w:t xml:space="preserve"> </w:t>
-      </w:r>
-      <w:proofErr w:type="spellStart"/>
-      <w:r>
-        <w:rPr>
-          <w:rFonts w:ascii="Courier New" w:eastAsia="Calibri" w:hAnsi="Courier New" w:cs="Courier New"/>
-        </w:rPr>
-        <w:t>pg_trgm</w:t>
-      </w:r>
-      <w:proofErr w:type="spellEnd"/>
-      <w:r>
-        <w:rPr>
-          <w:rFonts w:ascii="Courier New" w:eastAsia="Calibri" w:hAnsi="Courier New" w:cs="Courier New"/>
-        </w:rPr>
-        <w:t xml:space="preserve"> </w:t>
-      </w:r>
       <w:r>
         <w:rPr>
           <w:rFonts w:ascii="Arial" w:eastAsia="Calibri" w:hAnsi="Arial" w:cs="Arial"/>
@@ -8355,56 +8658,43 @@
         <w:rPr>
           <w:rFonts w:ascii="Arial" w:eastAsia="Calibri" w:hAnsi="Arial" w:cs="Arial"/>
         </w:rPr>
-        <w:t xml:space="preserve">uma opção </w:t>
-      </w:r>
-      <w:proofErr w:type="gramStart"/>
-      <w:r>
-        <w:rPr>
-          <w:rFonts w:ascii="Arial" w:eastAsia="Calibri" w:hAnsi="Arial" w:cs="Arial"/>
-        </w:rPr>
-        <w:t>pra</w:t>
-      </w:r>
-      <w:proofErr w:type="gramEnd"/>
-      <w:r>
-        <w:rPr>
-          <w:rFonts w:ascii="Arial" w:eastAsia="Calibri" w:hAnsi="Arial" w:cs="Arial"/>
-        </w:rPr>
-        <w:t xml:space="preserve"> ativar uma estrutura de dados pro índice gin</w:t>
+        <w:t>uma opção p</w:t>
+      </w:r>
+      <w:r>
+        <w:rPr>
+          <w:rFonts w:ascii="Arial" w:eastAsia="Calibri" w:hAnsi="Arial" w:cs="Arial"/>
+        </w:rPr>
+        <w:t>a</w:t>
+      </w:r>
+      <w:r>
+        <w:rPr>
+          <w:rFonts w:ascii="Arial" w:eastAsia="Calibri" w:hAnsi="Arial" w:cs="Arial"/>
+        </w:rPr>
+        <w:t xml:space="preserve">ra ativar uma estrutura de dados </w:t>
+      </w:r>
+      <w:r>
+        <w:rPr>
+          <w:rFonts w:ascii="Arial" w:eastAsia="Calibri" w:hAnsi="Arial" w:cs="Arial"/>
+        </w:rPr>
+        <w:t>trigrama, que é usada no</w:t>
+      </w:r>
+      <w:r>
+        <w:rPr>
+          <w:rFonts w:ascii="Arial" w:eastAsia="Calibri" w:hAnsi="Arial" w:cs="Arial"/>
+        </w:rPr>
+        <w:t xml:space="preserve"> índice </w:t>
+      </w:r>
+      <w:r>
+        <w:rPr>
+          <w:rFonts w:ascii="Arial" w:eastAsia="Calibri" w:hAnsi="Arial" w:cs="Arial"/>
+        </w:rPr>
+        <w:t>GIN</w:t>
       </w:r>
       <w:r>
         <w:rPr>
           <w:rFonts w:ascii="Arial" w:eastAsia="Calibri" w:hAnsi="Arial" w:cs="Arial"/>
         </w:rPr>
         <w:t>.</w:t>
-      </w:r>
-    </w:p>
-    <w:p>
-      <w:pPr>
-        <w:spacing w:before="120" w:after="0" w:line="360" w:lineRule="auto"/>
-        <w:jc w:val="both"/>
-        <w:rPr>
-          <w:rFonts w:ascii="Arial" w:eastAsia="Calibri" w:hAnsi="Arial" w:cs="Arial"/>
-        </w:rPr>
-      </w:pPr>
-      <w:r>
-        <w:rPr>
-          <w:rFonts w:ascii="Arial" w:eastAsia="Calibri" w:hAnsi="Arial" w:cs="Arial"/>
-        </w:rPr>
-        <w:t xml:space="preserve">Apesar do tempo de execução das "Queries" ter sido significativamente diferente nas diferentes máquinas (a consulta 1, por exemplo, aumentou em 6 segundos em outra versão do </w:t>
-      </w:r>
-      <w:proofErr w:type="spellStart"/>
-      <w:r>
-        <w:rPr>
-          <w:rFonts w:ascii="Arial" w:eastAsia="Calibri" w:hAnsi="Arial" w:cs="Arial"/>
-        </w:rPr>
-        <w:t>PgAdmin</w:t>
-      </w:r>
-      <w:proofErr w:type="spellEnd"/>
-      <w:r>
-        <w:rPr>
-          <w:rFonts w:ascii="Arial" w:eastAsia="Calibri" w:hAnsi="Arial" w:cs="Arial"/>
-        </w:rPr>
-        <w:t>), a criação de índices e a otimização baseada na sintonização das consultas não fez diferença no tempo de execução.</w:t>
       </w:r>
     </w:p>
     <w:p>
@@ -8419,7 +8709,6 @@
           <w:rFonts w:ascii="Calibri" w:eastAsia="Calibri" w:hAnsi="Calibri" w:cs="Times New Roman"/>
           <w:noProof/>
         </w:rPr>
-        <w:lastRenderedPageBreak/>
         <mc:AlternateContent>
           <mc:Choice Requires="wps">
             <w:drawing>
@@ -8622,395 +8911,44 @@
       </w:r>
       <w:r>
         <w:rPr>
+          <w:rFonts w:ascii="Arial" w:eastAsia="Calibri" w:hAnsi="Arial" w:cs="Arial"/>
+        </w:rPr>
+        <w:t xml:space="preserve">Após a avaliação e os conselhos da professora </w:t>
+      </w:r>
+      <w:proofErr w:type="spellStart"/>
+      <w:r>
+        <w:rPr>
+          <w:rFonts w:ascii="Arial" w:eastAsia="Calibri" w:hAnsi="Arial" w:cs="Arial"/>
+        </w:rPr>
+        <w:t>Sahudy</w:t>
+      </w:r>
+      <w:proofErr w:type="spellEnd"/>
+      <w:r>
+        <w:rPr>
+          <w:rFonts w:ascii="Arial" w:eastAsia="Calibri" w:hAnsi="Arial" w:cs="Arial"/>
+        </w:rPr>
+        <w:t xml:space="preserve"> sobre as técnicas de indexação e otimização que o grupo utilizou para as consultas, </w:t>
+      </w:r>
+      <w:r>
+        <w:rPr>
+          <w:rFonts w:ascii="Arial" w:eastAsia="Calibri" w:hAnsi="Arial" w:cs="Arial"/>
+        </w:rPr>
+        <w:t>pudemos reavaliar os métodos empregados e compreender melhor as técnicas que deveríamos utilizar.</w:t>
+      </w:r>
+    </w:p>
+    <w:p>
+      <w:pPr>
+        <w:spacing w:before="120" w:after="0" w:line="360" w:lineRule="auto"/>
+        <w:jc w:val="both"/>
+        <w:rPr>
+          <w:rFonts w:ascii="Arial" w:eastAsia="Calibri" w:hAnsi="Arial" w:cs="Arial"/>
+        </w:rPr>
+      </w:pPr>
+      <w:r>
+        <w:rPr>
           <w:rFonts w:ascii="Calibri" w:eastAsia="Calibri" w:hAnsi="Calibri" w:cs="Times New Roman"/>
           <w:noProof/>
         </w:rPr>
-        <w:drawing>
-          <wp:anchor distT="0" distB="0" distL="114300" distR="114300" simplePos="0" relativeHeight="251660288" behindDoc="0" locked="0" layoutInCell="1" allowOverlap="1" wp14:anchorId="5C268562" wp14:editId="5A8EEF69">
-            <wp:simplePos x="0" y="0"/>
-            <wp:positionH relativeFrom="column">
-              <wp:posOffset>24765</wp:posOffset>
-            </wp:positionH>
-            <wp:positionV relativeFrom="paragraph">
-              <wp:posOffset>3326130</wp:posOffset>
-            </wp:positionV>
-            <wp:extent cx="5775960" cy="2971800"/>
-            <wp:effectExtent l="0" t="0" r="0" b="0"/>
-            <wp:wrapSquare wrapText="bothSides"/>
-            <wp:docPr id="21" name="Imagem 2"/>
-            <wp:cNvGraphicFramePr>
-              <a:graphicFrameLocks xmlns:a="http://schemas.openxmlformats.org/drawingml/2006/main" noChangeAspect="1"/>
-            </wp:cNvGraphicFramePr>
-            <a:graphic xmlns:a="http://schemas.openxmlformats.org/drawingml/2006/main">
-              <a:graphicData uri="http://schemas.openxmlformats.org/drawingml/2006/picture">
-                <pic:pic xmlns:pic="http://schemas.openxmlformats.org/drawingml/2006/picture">
-                  <pic:nvPicPr>
-                    <pic:cNvPr id="0" name="Imagem 2"/>
-                    <pic:cNvPicPr>
-                      <a:picLocks noChangeAspect="1" noChangeArrowheads="1"/>
-                    </pic:cNvPicPr>
-                  </pic:nvPicPr>
-                  <pic:blipFill>
-                    <a:blip r:embed="rId8">
-                      <a:extLst>
-                        <a:ext uri="{28A0092B-C50C-407E-A947-70E740481C1C}">
-                          <a14:useLocalDpi xmlns:a14="http://schemas.microsoft.com/office/drawing/2010/main" val="0"/>
-                        </a:ext>
-                      </a:extLst>
-                    </a:blip>
-                    <a:srcRect/>
-                    <a:stretch>
-                      <a:fillRect/>
-                    </a:stretch>
-                  </pic:blipFill>
-                  <pic:spPr bwMode="auto">
-                    <a:xfrm>
-                      <a:off x="0" y="0"/>
-                      <a:ext cx="5775960" cy="2971800"/>
-                    </a:xfrm>
-                    <a:prstGeom prst="rect">
-                      <a:avLst/>
-                    </a:prstGeom>
-                    <a:noFill/>
-                  </pic:spPr>
-                </pic:pic>
-              </a:graphicData>
-            </a:graphic>
-            <wp14:sizeRelH relativeFrom="margin">
-              <wp14:pctWidth>0</wp14:pctWidth>
-            </wp14:sizeRelH>
-            <wp14:sizeRelV relativeFrom="page">
-              <wp14:pctHeight>0</wp14:pctHeight>
-            </wp14:sizeRelV>
-          </wp:anchor>
-        </w:drawing>
-      </w:r>
-      <w:r>
-        <w:rPr>
-          <w:rFonts w:ascii="Calibri" w:eastAsia="Calibri" w:hAnsi="Calibri" w:cs="Times New Roman"/>
-          <w:noProof/>
-        </w:rPr>
-        <mc:AlternateContent>
-          <mc:Choice Requires="wps">
-            <w:drawing>
-              <wp:anchor distT="0" distB="0" distL="114300" distR="114300" simplePos="0" relativeHeight="251662336" behindDoc="0" locked="0" layoutInCell="1" allowOverlap="1" wp14:anchorId="2C6C4E00" wp14:editId="3624C83A">
-                <wp:simplePos x="0" y="0"/>
-                <wp:positionH relativeFrom="column">
-                  <wp:posOffset>-318135</wp:posOffset>
-                </wp:positionH>
-                <wp:positionV relativeFrom="paragraph">
-                  <wp:posOffset>3059430</wp:posOffset>
-                </wp:positionV>
-                <wp:extent cx="6190615" cy="276860"/>
-                <wp:effectExtent l="0" t="0" r="635" b="0"/>
-                <wp:wrapSquare wrapText="bothSides"/>
-                <wp:docPr id="3" name="Caixa de Texto 6"/>
-                <wp:cNvGraphicFramePr/>
-                <a:graphic xmlns:a="http://schemas.openxmlformats.org/drawingml/2006/main">
-                  <a:graphicData uri="http://schemas.microsoft.com/office/word/2010/wordprocessingShape">
-                    <wps:wsp>
-                      <wps:cNvSpPr txBox="1"/>
-                      <wps:spPr>
-                        <a:xfrm>
-                          <a:off x="0" y="0"/>
-                          <a:ext cx="6190615" cy="276860"/>
-                        </a:xfrm>
-                        <a:prstGeom prst="rect">
-                          <a:avLst/>
-                        </a:prstGeom>
-                        <a:solidFill>
-                          <a:prstClr val="white"/>
-                        </a:solidFill>
-                        <a:ln>
-                          <a:noFill/>
-                        </a:ln>
-                      </wps:spPr>
-                      <wps:txbx>
-                        <w:txbxContent>
-                          <w:p>
-                            <w:pPr>
-                              <w:pStyle w:val="Legenda"/>
-                              <w:jc w:val="center"/>
-                              <w:rPr>
-                                <w:rFonts w:ascii="Arial" w:hAnsi="Arial" w:cs="Arial"/>
-                                <w:noProof/>
-                                <w:color w:val="000000" w:themeColor="text1"/>
-                              </w:rPr>
-                            </w:pPr>
-                            <w:r>
-                              <w:rPr>
-                                <w:rFonts w:ascii="Arial" w:hAnsi="Arial" w:cs="Arial"/>
-                                <w:color w:val="000000" w:themeColor="text1"/>
-                              </w:rPr>
-                              <w:t>Figura 1.</w:t>
-                            </w:r>
-                            <w:r>
-                              <w:rPr>
-                                <w:color w:val="000000" w:themeColor="text1"/>
-                              </w:rPr>
-                              <w:t xml:space="preserve"> </w:t>
-                            </w:r>
-                            <w:proofErr w:type="spellStart"/>
-                            <w:r>
-                              <w:rPr>
-                                <w:rFonts w:ascii="Courier New" w:hAnsi="Courier New" w:cs="Courier New"/>
-                                <w:color w:val="000000" w:themeColor="text1"/>
-                              </w:rPr>
-                              <w:t>Explain</w:t>
-                            </w:r>
-                            <w:proofErr w:type="spellEnd"/>
-                            <w:r>
-                              <w:rPr>
-                                <w:rFonts w:ascii="Courier New" w:hAnsi="Courier New" w:cs="Courier New"/>
-                                <w:color w:val="000000" w:themeColor="text1"/>
-                              </w:rPr>
-                              <w:t xml:space="preserve"> </w:t>
-                            </w:r>
-                            <w:proofErr w:type="spellStart"/>
-                            <w:r>
-                              <w:rPr>
-                                <w:rFonts w:ascii="Courier New" w:hAnsi="Courier New" w:cs="Courier New"/>
-                                <w:color w:val="000000" w:themeColor="text1"/>
-                              </w:rPr>
-                              <w:t>analyse</w:t>
-                            </w:r>
-                            <w:proofErr w:type="spellEnd"/>
-                            <w:r>
-                              <w:rPr>
-                                <w:rFonts w:ascii="Courier New" w:hAnsi="Courier New" w:cs="Courier New"/>
-                                <w:color w:val="000000" w:themeColor="text1"/>
-                              </w:rPr>
-                              <w:t xml:space="preserve"> </w:t>
-                            </w:r>
-                            <w:r>
-                              <w:rPr>
-                                <w:rFonts w:ascii="Arial" w:hAnsi="Arial" w:cs="Arial"/>
-                                <w:color w:val="000000" w:themeColor="text1"/>
-                              </w:rPr>
-                              <w:t>da primeira consulta sem índices</w:t>
-                            </w:r>
-                          </w:p>
-                        </w:txbxContent>
-                      </wps:txbx>
-                      <wps:bodyPr rot="0" spcFirstLastPara="0" vertOverflow="overflow" horzOverflow="overflow" vert="horz" wrap="square" lIns="0" tIns="0" rIns="0" bIns="0" numCol="1" spcCol="0" rtlCol="0" fromWordArt="0" anchor="t" anchorCtr="0" forceAA="0" compatLnSpc="1">
-                        <a:prstTxWarp prst="textNoShape">
-                          <a:avLst/>
-                        </a:prstTxWarp>
-                        <a:spAutoFit/>
-                      </wps:bodyPr>
-                    </wps:wsp>
-                  </a:graphicData>
-                </a:graphic>
-                <wp14:sizeRelH relativeFrom="page">
-                  <wp14:pctWidth>0</wp14:pctWidth>
-                </wp14:sizeRelH>
-                <wp14:sizeRelV relativeFrom="page">
-                  <wp14:pctHeight>0</wp14:pctHeight>
-                </wp14:sizeRelV>
-              </wp:anchor>
-            </w:drawing>
-          </mc:Choice>
-          <mc:Fallback>
-            <w:pict>
-              <v:shape w14:anchorId="2C6C4E00" id="Caixa de Texto 6" o:spid="_x0000_s1027" type="#_x0000_t202" style="position:absolute;margin-left:-25.05pt;margin-top:240.9pt;width:487.45pt;height:21.8pt;z-index:251662336;visibility:visible;mso-wrap-style:square;mso-width-percent:0;mso-height-percent:0;mso-wrap-distance-left:9pt;mso-wrap-distance-top:0;mso-wrap-distance-right:9pt;mso-wrap-distance-bottom:0;mso-position-horizontal:absolute;mso-position-horizontal-relative:text;mso-position-vertical:absolute;mso-position-vertical-relative:text;mso-width-percent:0;mso-height-percent:0;mso-width-relative:page;mso-height-relative:page;v-text-anchor:top" o:gfxdata="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" stroked="f">
-                <v:textbox style="mso-fit-shape-to-text:t" inset="0,0,0,0">
-                  <w:txbxContent>
-                    <w:p>
-                      <w:pPr>
-                        <w:pStyle w:val="Legenda"/>
-                        <w:jc w:val="center"/>
-                        <w:rPr>
-                          <w:rFonts w:ascii="Arial" w:hAnsi="Arial" w:cs="Arial"/>
-                          <w:noProof/>
-                          <w:color w:val="000000" w:themeColor="text1"/>
-                        </w:rPr>
-                      </w:pPr>
-                      <w:r>
-                        <w:rPr>
-                          <w:rFonts w:ascii="Arial" w:hAnsi="Arial" w:cs="Arial"/>
-                          <w:color w:val="000000" w:themeColor="text1"/>
-                        </w:rPr>
-                        <w:t>Figura 1.</w:t>
-                      </w:r>
-                      <w:r>
-                        <w:rPr>
-                          <w:color w:val="000000" w:themeColor="text1"/>
-                        </w:rPr>
-                        <w:t xml:space="preserve"> </w:t>
-                      </w:r>
-                      <w:proofErr w:type="spellStart"/>
-                      <w:r>
-                        <w:rPr>
-                          <w:rFonts w:ascii="Courier New" w:hAnsi="Courier New" w:cs="Courier New"/>
-                          <w:color w:val="000000" w:themeColor="text1"/>
-                        </w:rPr>
-                        <w:t>Explain</w:t>
-                      </w:r>
-                      <w:proofErr w:type="spellEnd"/>
-                      <w:r>
-                        <w:rPr>
-                          <w:rFonts w:ascii="Courier New" w:hAnsi="Courier New" w:cs="Courier New"/>
-                          <w:color w:val="000000" w:themeColor="text1"/>
-                        </w:rPr>
-                        <w:t xml:space="preserve"> </w:t>
-                      </w:r>
-                      <w:proofErr w:type="spellStart"/>
-                      <w:r>
-                        <w:rPr>
-                          <w:rFonts w:ascii="Courier New" w:hAnsi="Courier New" w:cs="Courier New"/>
-                          <w:color w:val="000000" w:themeColor="text1"/>
-                        </w:rPr>
-                        <w:t>analyse</w:t>
-                      </w:r>
-                      <w:proofErr w:type="spellEnd"/>
-                      <w:r>
-                        <w:rPr>
-                          <w:rFonts w:ascii="Courier New" w:hAnsi="Courier New" w:cs="Courier New"/>
-                          <w:color w:val="000000" w:themeColor="text1"/>
-                        </w:rPr>
-                        <w:t xml:space="preserve"> </w:t>
-                      </w:r>
-                      <w:r>
-                        <w:rPr>
-                          <w:rFonts w:ascii="Arial" w:hAnsi="Arial" w:cs="Arial"/>
-                          <w:color w:val="000000" w:themeColor="text1"/>
-                        </w:rPr>
-                        <w:t>da primeira consulta sem índices</w:t>
-                      </w:r>
-                    </w:p>
-                  </w:txbxContent>
-                </v:textbox>
-                <w10:wrap type="square"/>
-              </v:shape>
-            </w:pict>
-          </mc:Fallback>
-        </mc:AlternateContent>
-      </w:r>
-      <w:r>
-        <w:rPr>
-          <w:rFonts w:ascii="Calibri" w:eastAsia="Calibri" w:hAnsi="Calibri" w:cs="Times New Roman"/>
-          <w:noProof/>
-        </w:rPr>
-        <w:drawing>
-          <wp:anchor distT="0" distB="0" distL="114300" distR="114300" simplePos="0" relativeHeight="251659264" behindDoc="0" locked="0" layoutInCell="1" allowOverlap="1" wp14:anchorId="51F91850" wp14:editId="3136E311">
-            <wp:simplePos x="0" y="0"/>
-            <wp:positionH relativeFrom="column">
-              <wp:posOffset>1905</wp:posOffset>
-            </wp:positionH>
-            <wp:positionV relativeFrom="paragraph">
-              <wp:posOffset>1905</wp:posOffset>
-            </wp:positionV>
-            <wp:extent cx="5794375" cy="2964180"/>
-            <wp:effectExtent l="0" t="0" r="0" b="7620"/>
-            <wp:wrapSquare wrapText="bothSides"/>
-            <wp:docPr id="20" name="Imagem 1"/>
-            <wp:cNvGraphicFramePr>
-              <a:graphicFrameLocks xmlns:a="http://schemas.openxmlformats.org/drawingml/2006/main" noChangeAspect="1"/>
-            </wp:cNvGraphicFramePr>
-            <a:graphic xmlns:a="http://schemas.openxmlformats.org/drawingml/2006/main">
-              <a:graphicData uri="http://schemas.openxmlformats.org/drawingml/2006/picture">
-                <pic:pic xmlns:pic="http://schemas.openxmlformats.org/drawingml/2006/picture">
-                  <pic:nvPicPr>
-                    <pic:cNvPr id="0" name="Imagem 1"/>
-                    <pic:cNvPicPr>
-                      <a:picLocks noChangeAspect="1" noChangeArrowheads="1"/>
-                    </pic:cNvPicPr>
-                  </pic:nvPicPr>
-                  <pic:blipFill>
-                    <a:blip r:embed="rId9">
-                      <a:extLst>
-                        <a:ext uri="{28A0092B-C50C-407E-A947-70E740481C1C}">
-                          <a14:useLocalDpi xmlns:a14="http://schemas.microsoft.com/office/drawing/2010/main" val="0"/>
-                        </a:ext>
-                      </a:extLst>
-                    </a:blip>
-                    <a:srcRect/>
-                    <a:stretch>
-                      <a:fillRect/>
-                    </a:stretch>
-                  </pic:blipFill>
-                  <pic:spPr bwMode="auto">
-                    <a:xfrm>
-                      <a:off x="0" y="0"/>
-                      <a:ext cx="5794375" cy="2964180"/>
-                    </a:xfrm>
-                    <a:prstGeom prst="rect">
-                      <a:avLst/>
-                    </a:prstGeom>
-                    <a:noFill/>
-                  </pic:spPr>
-                </pic:pic>
-              </a:graphicData>
-            </a:graphic>
-            <wp14:sizeRelH relativeFrom="margin">
-              <wp14:pctWidth>0</wp14:pctWidth>
-            </wp14:sizeRelH>
-            <wp14:sizeRelV relativeFrom="margin">
-              <wp14:pctHeight>0</wp14:pctHeight>
-            </wp14:sizeRelV>
-          </wp:anchor>
-        </w:drawing>
-      </w:r>
-    </w:p>
-    <w:p>
-      <w:pPr>
-        <w:spacing w:before="120" w:after="0" w:line="360" w:lineRule="auto"/>
-        <w:jc w:val="both"/>
-        <w:rPr>
-          <w:rFonts w:ascii="Arial" w:eastAsia="Calibri" w:hAnsi="Arial" w:cs="Arial"/>
-        </w:rPr>
-      </w:pPr>
-    </w:p>
-    <w:p>
-      <w:pPr>
-        <w:spacing w:before="120" w:after="0" w:line="360" w:lineRule="auto"/>
-        <w:jc w:val="both"/>
-        <w:rPr>
-          <w:rFonts w:ascii="Arial" w:eastAsia="Calibri" w:hAnsi="Arial" w:cs="Arial"/>
-        </w:rPr>
-      </w:pPr>
-    </w:p>
-    <w:p>
-      <w:pPr>
-        <w:spacing w:before="120" w:after="0" w:line="360" w:lineRule="auto"/>
-        <w:jc w:val="both"/>
-        <w:rPr>
-          <w:rFonts w:ascii="Arial" w:eastAsia="Calibri" w:hAnsi="Arial" w:cs="Arial"/>
-        </w:rPr>
-      </w:pPr>
-    </w:p>
-    <w:p>
-      <w:pPr>
-        <w:spacing w:before="120" w:after="0" w:line="360" w:lineRule="auto"/>
-        <w:jc w:val="both"/>
-        <w:rPr>
-          <w:rFonts w:ascii="Arial" w:eastAsia="Calibri" w:hAnsi="Arial" w:cs="Arial"/>
-        </w:rPr>
-      </w:pPr>
-    </w:p>
-    <w:p>
-      <w:pPr>
-        <w:spacing w:before="120" w:after="0" w:line="360" w:lineRule="auto"/>
-        <w:jc w:val="both"/>
-        <w:rPr>
-          <w:rFonts w:ascii="Arial" w:eastAsia="Calibri" w:hAnsi="Arial" w:cs="Arial"/>
-        </w:rPr>
-      </w:pPr>
-    </w:p>
-    <w:p>
-      <w:pPr>
-        <w:spacing w:before="120" w:after="0" w:line="360" w:lineRule="auto"/>
-        <w:jc w:val="both"/>
-        <w:rPr>
-          <w:rFonts w:ascii="Arial" w:eastAsia="Calibri" w:hAnsi="Arial" w:cs="Arial"/>
-        </w:rPr>
-      </w:pPr>
-      <w:r>
-        <w:rPr>
-          <w:rFonts w:ascii="Calibri" w:eastAsia="Calibri" w:hAnsi="Calibri" w:cs="Times New Roman"/>
-          <w:noProof/>
-        </w:rPr>
-        <w:lastRenderedPageBreak/>
         <mc:AlternateContent>
           <mc:Choice Requires="wps">
             <w:drawing>
@@ -9051,64 +8989,11 @@
                           <w:p>
                             <w:pPr>
                               <w:pStyle w:val="Legenda"/>
-                              <w:jc w:val="center"/>
                               <w:rPr>
                                 <w:rFonts w:ascii="Arial" w:hAnsi="Arial" w:cs="Arial"/>
                                 <w:color w:val="000000" w:themeColor="text1"/>
                               </w:rPr>
                             </w:pPr>
-                            <w:r>
-                              <w:rPr>
-                                <w:rFonts w:ascii="Arial" w:hAnsi="Arial" w:cs="Arial"/>
-                                <w:color w:val="000000" w:themeColor="text1"/>
-                              </w:rPr>
-                              <w:t>Figura 4.</w:t>
-                            </w:r>
-                            <w:r>
-                              <w:rPr>
-                                <w:color w:val="000000" w:themeColor="text1"/>
-                              </w:rPr>
-                              <w:t xml:space="preserve"> </w:t>
-                            </w:r>
-                            <w:proofErr w:type="spellStart"/>
-                            <w:r>
-                              <w:rPr>
-                                <w:rFonts w:ascii="Courier New" w:hAnsi="Courier New" w:cs="Courier New"/>
-                                <w:color w:val="000000" w:themeColor="text1"/>
-                              </w:rPr>
-                              <w:t>Explain</w:t>
-                            </w:r>
-                            <w:proofErr w:type="spellEnd"/>
-                            <w:r>
-                              <w:rPr>
-                                <w:rFonts w:ascii="Courier New" w:hAnsi="Courier New" w:cs="Courier New"/>
-                                <w:color w:val="000000" w:themeColor="text1"/>
-                              </w:rPr>
-                              <w:t xml:space="preserve"> </w:t>
-                            </w:r>
-                            <w:proofErr w:type="spellStart"/>
-                            <w:r>
-                              <w:rPr>
-                                <w:rFonts w:ascii="Courier New" w:hAnsi="Courier New" w:cs="Courier New"/>
-                                <w:color w:val="000000" w:themeColor="text1"/>
-                              </w:rPr>
-                              <w:t>analyse</w:t>
-                            </w:r>
-                            <w:proofErr w:type="spellEnd"/>
-                            <w:r>
-                              <w:rPr>
-                                <w:rFonts w:ascii="Courier New" w:hAnsi="Courier New" w:cs="Courier New"/>
-                                <w:color w:val="000000" w:themeColor="text1"/>
-                              </w:rPr>
-                              <w:t xml:space="preserve"> </w:t>
-                            </w:r>
-                            <w:r>
-                              <w:rPr>
-                                <w:rFonts w:ascii="Arial" w:hAnsi="Arial" w:cs="Arial"/>
-                                <w:color w:val="000000" w:themeColor="text1"/>
-                              </w:rPr>
-                              <w:t>da segunda consulta com índices</w:t>
-                            </w:r>
                           </w:p>
                         </w:txbxContent>
                       </wps:txbx>
@@ -9132,70 +9017,17 @@
           </mc:Choice>
           <mc:Fallback>
             <w:pict>
-              <v:shape w14:anchorId="4CD7F604" id="Caixa de Texto 7" o:spid="_x0000_s1028" type="#_x0000_t202" style="position:absolute;left:0;text-align:left;margin-left:-28.8pt;margin-top:496.5pt;width:491.05pt;height:21.8pt;z-index:251663360;visibility:visible;mso-wrap-style:square;mso-width-percent:0;mso-height-percent:0;mso-wrap-distance-left:9pt;mso-wrap-distance-top:0;mso-wrap-distance-right:9pt;mso-wrap-distance-bottom:0;mso-position-horizontal:absolute;mso-position-horizontal-relative:text;mso-position-vertical:absolute;mso-position-vertical-relative:text;mso-width-percent:0;mso-height-percent:0;mso-width-relative:page;mso-height-relative:page;v-text-anchor:top" o:gfxdata="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" stroked="f">
+              <v:shape w14:anchorId="4CD7F604" id="Caixa de Texto 7" o:spid="_x0000_s1027" type="#_x0000_t202" style="position:absolute;left:0;text-align:left;margin-left:-28.8pt;margin-top:496.5pt;width:491.05pt;height:21.8pt;z-index:251663360;visibility:visible;mso-wrap-style:square;mso-width-percent:0;mso-height-percent:0;mso-wrap-distance-left:9pt;mso-wrap-distance-top:0;mso-wrap-distance-right:9pt;mso-wrap-distance-bottom:0;mso-position-horizontal:absolute;mso-position-horizontal-relative:text;mso-position-vertical:absolute;mso-position-vertical-relative:text;mso-width-percent:0;mso-height-percent:0;mso-width-relative:page;mso-height-relative:page;v-text-anchor:top" o:gfxdata="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" stroked="f">
                 <v:textbox style="mso-fit-shape-to-text:t" inset="0,0,0,0">
                   <w:txbxContent>
                     <w:p>
                       <w:pPr>
                         <w:pStyle w:val="Legenda"/>
-                        <w:jc w:val="center"/>
                         <w:rPr>
                           <w:rFonts w:ascii="Arial" w:hAnsi="Arial" w:cs="Arial"/>
                           <w:color w:val="000000" w:themeColor="text1"/>
                         </w:rPr>
                       </w:pPr>
-                      <w:r>
-                        <w:rPr>
-                          <w:rFonts w:ascii="Arial" w:hAnsi="Arial" w:cs="Arial"/>
-                          <w:color w:val="000000" w:themeColor="text1"/>
-                        </w:rPr>
-                        <w:t>Figura 4.</w:t>
-                      </w:r>
-                      <w:r>
-                        <w:rPr>
-                          <w:color w:val="000000" w:themeColor="text1"/>
-                        </w:rPr>
-                        <w:t xml:space="preserve"> </w:t>
-                      </w:r>
-                      <w:proofErr w:type="spellStart"/>
-                      <w:r>
-                        <w:rPr>
-                          <w:rFonts w:ascii="Courier New" w:hAnsi="Courier New" w:cs="Courier New"/>
-                          <w:color w:val="000000" w:themeColor="text1"/>
-                        </w:rPr>
-                        <w:t>Explain</w:t>
-                      </w:r>
-                      <w:proofErr w:type="spellEnd"/>
-                      <w:r>
-                        <w:rPr>
-                          <w:rFonts w:ascii="Courier New" w:hAnsi="Courier New" w:cs="Courier New"/>
-                          <w:color w:val="000000" w:themeColor="text1"/>
-                        </w:rPr>
-                        <w:t xml:space="preserve"> </w:t>
-                      </w:r>
-                      <w:proofErr w:type="spellStart"/>
-                      <w:r>
-                        <w:rPr>
-                          <w:rFonts w:ascii="Courier New" w:hAnsi="Courier New" w:cs="Courier New"/>
-                          <w:color w:val="000000" w:themeColor="text1"/>
-                        </w:rPr>
-                        <w:t>analyse</w:t>
-                      </w:r>
-                      <w:proofErr w:type="spellEnd"/>
-                      <w:r>
-                        <w:rPr>
-                          <w:rFonts w:ascii="Courier New" w:hAnsi="Courier New" w:cs="Courier New"/>
-                          <w:color w:val="000000" w:themeColor="text1"/>
-                        </w:rPr>
-                        <w:t xml:space="preserve"> </w:t>
-                      </w:r>
-                      <w:r>
-                        <w:rPr>
-                          <w:rFonts w:ascii="Arial" w:hAnsi="Arial" w:cs="Arial"/>
-                          <w:color w:val="000000" w:themeColor="text1"/>
-                        </w:rPr>
-                        <w:t>da segunda consulta com índices</w:t>
-                      </w:r>
                     </w:p>
                   </w:txbxContent>
                 </v:textbox>
@@ -9204,325 +9036,6 @@
             </w:pict>
           </mc:Fallback>
         </mc:AlternateContent>
-      </w:r>
-      <w:r>
-        <w:rPr>
-          <w:rFonts w:ascii="Calibri" w:eastAsia="Calibri" w:hAnsi="Calibri" w:cs="Times New Roman"/>
-          <w:noProof/>
-        </w:rPr>
-        <w:drawing>
-          <wp:anchor distT="0" distB="0" distL="114300" distR="114300" simplePos="0" relativeHeight="251657216" behindDoc="0" locked="0" layoutInCell="1" allowOverlap="1" wp14:anchorId="3C1BB45C" wp14:editId="4F5F5C1F">
-            <wp:simplePos x="0" y="0"/>
-            <wp:positionH relativeFrom="column">
-              <wp:posOffset>-89535</wp:posOffset>
-            </wp:positionH>
-            <wp:positionV relativeFrom="paragraph">
-              <wp:posOffset>3255645</wp:posOffset>
-            </wp:positionV>
-            <wp:extent cx="5795645" cy="2933700"/>
-            <wp:effectExtent l="0" t="0" r="0" b="0"/>
-            <wp:wrapSquare wrapText="bothSides"/>
-            <wp:docPr id="18" name="Imagem 4"/>
-            <wp:cNvGraphicFramePr>
-              <a:graphicFrameLocks xmlns:a="http://schemas.openxmlformats.org/drawingml/2006/main" noChangeAspect="1"/>
-            </wp:cNvGraphicFramePr>
-            <a:graphic xmlns:a="http://schemas.openxmlformats.org/drawingml/2006/main">
-              <a:graphicData uri="http://schemas.openxmlformats.org/drawingml/2006/picture">
-                <pic:pic xmlns:pic="http://schemas.openxmlformats.org/drawingml/2006/picture">
-                  <pic:nvPicPr>
-                    <pic:cNvPr id="0" name="Imagem 4"/>
-                    <pic:cNvPicPr>
-                      <a:picLocks noChangeAspect="1" noChangeArrowheads="1"/>
-                    </pic:cNvPicPr>
-                  </pic:nvPicPr>
-                  <pic:blipFill>
-                    <a:blip r:embed="rId10">
-                      <a:extLst>
-                        <a:ext uri="{28A0092B-C50C-407E-A947-70E740481C1C}">
-                          <a14:useLocalDpi xmlns:a14="http://schemas.microsoft.com/office/drawing/2010/main" val="0"/>
-                        </a:ext>
-                      </a:extLst>
-                    </a:blip>
-                    <a:srcRect/>
-                    <a:stretch>
-                      <a:fillRect/>
-                    </a:stretch>
-                  </pic:blipFill>
-                  <pic:spPr bwMode="auto">
-                    <a:xfrm>
-                      <a:off x="0" y="0"/>
-                      <a:ext cx="5795645" cy="2933700"/>
-                    </a:xfrm>
-                    <a:prstGeom prst="rect">
-                      <a:avLst/>
-                    </a:prstGeom>
-                    <a:noFill/>
-                  </pic:spPr>
-                </pic:pic>
-              </a:graphicData>
-            </a:graphic>
-            <wp14:sizeRelH relativeFrom="margin">
-              <wp14:pctWidth>0</wp14:pctWidth>
-            </wp14:sizeRelH>
-            <wp14:sizeRelV relativeFrom="margin">
-              <wp14:pctHeight>0</wp14:pctHeight>
-            </wp14:sizeRelV>
-          </wp:anchor>
-        </w:drawing>
-      </w:r>
-      <w:r>
-        <w:rPr>
-          <w:rFonts w:ascii="Calibri" w:eastAsia="Calibri" w:hAnsi="Calibri" w:cs="Times New Roman"/>
-          <w:noProof/>
-        </w:rPr>
-        <mc:AlternateContent>
-          <mc:Choice Requires="wps">
-            <w:drawing>
-              <wp:anchor distT="0" distB="0" distL="114300" distR="114300" simplePos="0" relativeHeight="251664384" behindDoc="0" locked="0" layoutInCell="1" allowOverlap="1" wp14:anchorId="1405C322" wp14:editId="482DA537">
-                <wp:simplePos x="0" y="0"/>
-                <wp:positionH relativeFrom="column">
-                  <wp:posOffset>-365760</wp:posOffset>
-                </wp:positionH>
-                <wp:positionV relativeFrom="paragraph">
-                  <wp:posOffset>2981960</wp:posOffset>
-                </wp:positionV>
-                <wp:extent cx="6236335" cy="271145"/>
-                <wp:effectExtent l="0" t="0" r="0" b="0"/>
-                <wp:wrapSquare wrapText="bothSides"/>
-                <wp:docPr id="1" name="Caixa de Texto 8"/>
-                <wp:cNvGraphicFramePr/>
-                <a:graphic xmlns:a="http://schemas.openxmlformats.org/drawingml/2006/main">
-                  <a:graphicData uri="http://schemas.microsoft.com/office/word/2010/wordprocessingShape">
-                    <wps:wsp>
-                      <wps:cNvSpPr txBox="1"/>
-                      <wps:spPr>
-                        <a:xfrm>
-                          <a:off x="0" y="0"/>
-                          <a:ext cx="6236335" cy="271145"/>
-                        </a:xfrm>
-                        <a:prstGeom prst="rect">
-                          <a:avLst/>
-                        </a:prstGeom>
-                        <a:solidFill>
-                          <a:prstClr val="white"/>
-                        </a:solidFill>
-                        <a:ln>
-                          <a:noFill/>
-                        </a:ln>
-                      </wps:spPr>
-                      <wps:txbx>
-                        <w:txbxContent>
-                          <w:p>
-                            <w:pPr>
-                              <w:pStyle w:val="Legenda"/>
-                              <w:jc w:val="center"/>
-                              <w:rPr>
-                                <w:rFonts w:ascii="Arial" w:hAnsi="Arial" w:cs="Arial"/>
-                                <w:noProof/>
-                                <w:color w:val="000000" w:themeColor="text1"/>
-                              </w:rPr>
-                            </w:pPr>
-                            <w:r>
-                              <w:rPr>
-                                <w:rFonts w:ascii="Arial" w:hAnsi="Arial" w:cs="Arial"/>
-                                <w:color w:val="000000" w:themeColor="text1"/>
-                              </w:rPr>
-                              <w:t xml:space="preserve">Figura 3. </w:t>
-                            </w:r>
-                            <w:proofErr w:type="spellStart"/>
-                            <w:r>
-                              <w:rPr>
-                                <w:rFonts w:ascii="Courier New" w:hAnsi="Courier New" w:cs="Courier New"/>
-                                <w:color w:val="000000" w:themeColor="text1"/>
-                              </w:rPr>
-                              <w:t>Explain</w:t>
-                            </w:r>
-                            <w:proofErr w:type="spellEnd"/>
-                            <w:r>
-                              <w:rPr>
-                                <w:rFonts w:ascii="Courier New" w:hAnsi="Courier New" w:cs="Courier New"/>
-                                <w:color w:val="000000" w:themeColor="text1"/>
-                              </w:rPr>
-                              <w:t xml:space="preserve"> </w:t>
-                            </w:r>
-                            <w:proofErr w:type="spellStart"/>
-                            <w:r>
-                              <w:rPr>
-                                <w:rFonts w:ascii="Courier New" w:hAnsi="Courier New" w:cs="Courier New"/>
-                                <w:color w:val="000000" w:themeColor="text1"/>
-                              </w:rPr>
-                              <w:t>analyse</w:t>
-                            </w:r>
-                            <w:proofErr w:type="spellEnd"/>
-                            <w:r>
-                              <w:rPr>
-                                <w:rFonts w:ascii="Courier New" w:hAnsi="Courier New" w:cs="Courier New"/>
-                                <w:color w:val="000000" w:themeColor="text1"/>
-                              </w:rPr>
-                              <w:t xml:space="preserve"> </w:t>
-                            </w:r>
-                            <w:r>
-                              <w:rPr>
-                                <w:rFonts w:ascii="Arial" w:hAnsi="Arial" w:cs="Arial"/>
-                                <w:color w:val="000000" w:themeColor="text1"/>
-                              </w:rPr>
-                              <w:t>da primeira consulta com índices</w:t>
-                            </w:r>
-                          </w:p>
-                        </w:txbxContent>
-                      </wps:txbx>
-                      <wps:bodyPr rot="0" spcFirstLastPara="0" vertOverflow="overflow" horzOverflow="overflow" vert="horz" wrap="square" lIns="0" tIns="0" rIns="0" bIns="0" numCol="1" spcCol="0" rtlCol="0" fromWordArt="0" anchor="t" anchorCtr="0" forceAA="0" compatLnSpc="1">
-                        <a:prstTxWarp prst="textNoShape">
-                          <a:avLst/>
-                        </a:prstTxWarp>
-                        <a:spAutoFit/>
-                      </wps:bodyPr>
-                    </wps:wsp>
-                  </a:graphicData>
-                </a:graphic>
-                <wp14:sizeRelH relativeFrom="page">
-                  <wp14:pctWidth>0</wp14:pctWidth>
-                </wp14:sizeRelH>
-                <wp14:sizeRelV relativeFrom="page">
-                  <wp14:pctHeight>0</wp14:pctHeight>
-                </wp14:sizeRelV>
-              </wp:anchor>
-            </w:drawing>
-          </mc:Choice>
-          <mc:Fallback>
-            <w:pict>
-              <v:shape w14:anchorId="1405C322" id="Caixa de Texto 8" o:spid="_x0000_s1029" type="#_x0000_t202" style="position:absolute;left:0;text-align:left;margin-left:-28.8pt;margin-top:234.8pt;width:491.05pt;height:21.35pt;z-index:251664384;visibility:visible;mso-wrap-style:square;mso-width-percent:0;mso-height-percent:0;mso-wrap-distance-left:9pt;mso-wrap-distance-top:0;mso-wrap-distance-right:9pt;mso-wrap-distance-bottom:0;mso-position-horizontal:absolute;mso-position-horizontal-relative:text;mso-position-vertical:absolute;mso-position-vertical-relative:text;mso-width-percent:0;mso-height-percent:0;mso-width-relative:page;mso-height-relative:page;v-text-anchor:top" o:gfxdata="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" stroked="f">
-                <v:textbox style="mso-fit-shape-to-text:t" inset="0,0,0,0">
-                  <w:txbxContent>
-                    <w:p>
-                      <w:pPr>
-                        <w:pStyle w:val="Legenda"/>
-                        <w:jc w:val="center"/>
-                        <w:rPr>
-                          <w:rFonts w:ascii="Arial" w:hAnsi="Arial" w:cs="Arial"/>
-                          <w:noProof/>
-                          <w:color w:val="000000" w:themeColor="text1"/>
-                        </w:rPr>
-                      </w:pPr>
-                      <w:r>
-                        <w:rPr>
-                          <w:rFonts w:ascii="Arial" w:hAnsi="Arial" w:cs="Arial"/>
-                          <w:color w:val="000000" w:themeColor="text1"/>
-                        </w:rPr>
-                        <w:t xml:space="preserve">Figura 3. </w:t>
-                      </w:r>
-                      <w:proofErr w:type="spellStart"/>
-                      <w:r>
-                        <w:rPr>
-                          <w:rFonts w:ascii="Courier New" w:hAnsi="Courier New" w:cs="Courier New"/>
-                          <w:color w:val="000000" w:themeColor="text1"/>
-                        </w:rPr>
-                        <w:t>Explain</w:t>
-                      </w:r>
-                      <w:proofErr w:type="spellEnd"/>
-                      <w:r>
-                        <w:rPr>
-                          <w:rFonts w:ascii="Courier New" w:hAnsi="Courier New" w:cs="Courier New"/>
-                          <w:color w:val="000000" w:themeColor="text1"/>
-                        </w:rPr>
-                        <w:t xml:space="preserve"> </w:t>
-                      </w:r>
-                      <w:proofErr w:type="spellStart"/>
-                      <w:r>
-                        <w:rPr>
-                          <w:rFonts w:ascii="Courier New" w:hAnsi="Courier New" w:cs="Courier New"/>
-                          <w:color w:val="000000" w:themeColor="text1"/>
-                        </w:rPr>
-                        <w:t>analyse</w:t>
-                      </w:r>
-                      <w:proofErr w:type="spellEnd"/>
-                      <w:r>
-                        <w:rPr>
-                          <w:rFonts w:ascii="Courier New" w:hAnsi="Courier New" w:cs="Courier New"/>
-                          <w:color w:val="000000" w:themeColor="text1"/>
-                        </w:rPr>
-                        <w:t xml:space="preserve"> </w:t>
-                      </w:r>
-                      <w:r>
-                        <w:rPr>
-                          <w:rFonts w:ascii="Arial" w:hAnsi="Arial" w:cs="Arial"/>
-                          <w:color w:val="000000" w:themeColor="text1"/>
-                        </w:rPr>
-                        <w:t>da primeira consulta com índices</w:t>
-                      </w:r>
-                    </w:p>
-                  </w:txbxContent>
-                </v:textbox>
-                <w10:wrap type="square"/>
-              </v:shape>
-            </w:pict>
-          </mc:Fallback>
-        </mc:AlternateContent>
-      </w:r>
-      <w:r>
-        <w:rPr>
-          <w:rFonts w:ascii="Calibri" w:eastAsia="Calibri" w:hAnsi="Calibri" w:cs="Times New Roman"/>
-          <w:noProof/>
-        </w:rPr>
-        <w:drawing>
-          <wp:anchor distT="0" distB="0" distL="114300" distR="114300" simplePos="0" relativeHeight="251658240" behindDoc="0" locked="0" layoutInCell="1" allowOverlap="1" wp14:anchorId="0DE3126E" wp14:editId="624AB669">
-            <wp:simplePos x="0" y="0"/>
-            <wp:positionH relativeFrom="column">
-              <wp:posOffset>-89535</wp:posOffset>
-            </wp:positionH>
-            <wp:positionV relativeFrom="paragraph">
-              <wp:posOffset>1905</wp:posOffset>
-            </wp:positionV>
-            <wp:extent cx="5795645" cy="2880360"/>
-            <wp:effectExtent l="0" t="0" r="0" b="0"/>
-            <wp:wrapSquare wrapText="bothSides"/>
-            <wp:docPr id="19" name="Imagem 3"/>
-            <wp:cNvGraphicFramePr>
-              <a:graphicFrameLocks xmlns:a="http://schemas.openxmlformats.org/drawingml/2006/main" noChangeAspect="1"/>
-            </wp:cNvGraphicFramePr>
-            <a:graphic xmlns:a="http://schemas.openxmlformats.org/drawingml/2006/main">
-              <a:graphicData uri="http://schemas.openxmlformats.org/drawingml/2006/picture">
-                <pic:pic xmlns:pic="http://schemas.openxmlformats.org/drawingml/2006/picture">
-                  <pic:nvPicPr>
-                    <pic:cNvPr id="0" name="Imagem 3"/>
-                    <pic:cNvPicPr>
-                      <a:picLocks noChangeAspect="1" noChangeArrowheads="1"/>
-                    </pic:cNvPicPr>
-                  </pic:nvPicPr>
-                  <pic:blipFill>
-                    <a:blip r:embed="rId11">
-                      <a:extLst>
-                        <a:ext uri="{28A0092B-C50C-407E-A947-70E740481C1C}">
-                          <a14:useLocalDpi xmlns:a14="http://schemas.microsoft.com/office/drawing/2010/main" val="0"/>
-                        </a:ext>
-                      </a:extLst>
-                    </a:blip>
-                    <a:srcRect/>
-                    <a:stretch>
-                      <a:fillRect/>
-                    </a:stretch>
-                  </pic:blipFill>
-                  <pic:spPr bwMode="auto">
-                    <a:xfrm>
-                      <a:off x="0" y="0"/>
-                      <a:ext cx="5795645" cy="2880360"/>
-                    </a:xfrm>
-                    <a:prstGeom prst="rect">
-                      <a:avLst/>
-                    </a:prstGeom>
-                    <a:noFill/>
-                  </pic:spPr>
-                </pic:pic>
-              </a:graphicData>
-            </a:graphic>
-            <wp14:sizeRelH relativeFrom="margin">
-              <wp14:pctWidth>0</wp14:pctWidth>
-            </wp14:sizeRelH>
-            <wp14:sizeRelV relativeFrom="margin">
-              <wp14:pctHeight>0</wp14:pctHeight>
-            </wp14:sizeRelV>
-          </wp:anchor>
-        </w:drawing>
       </w:r>
       <w:r>
         <w:rPr>
@@ -9825,7 +9338,27 @@
               <w:rPr>
                 <w:rFonts w:ascii="Arial" w:hAnsi="Arial" w:cs="Arial"/>
               </w:rPr>
-              <w:t>6 segs.</w:t>
+              <w:t>14</w:t>
+            </w:r>
+            <w:r>
+              <w:rPr>
+                <w:rFonts w:ascii="Arial" w:hAnsi="Arial" w:cs="Arial"/>
+              </w:rPr>
+              <w:t xml:space="preserve"> </w:t>
+            </w:r>
+            <w:proofErr w:type="spellStart"/>
+            <w:r>
+              <w:rPr>
+                <w:rFonts w:ascii="Arial" w:hAnsi="Arial" w:cs="Arial"/>
+              </w:rPr>
+              <w:t>mseg</w:t>
+            </w:r>
+            <w:proofErr w:type="spellEnd"/>
+            <w:r>
+              <w:rPr>
+                <w:rFonts w:ascii="Arial" w:hAnsi="Arial" w:cs="Arial"/>
+              </w:rPr>
+              <w:t>.</w:t>
             </w:r>
           </w:p>
         </w:tc>
@@ -9852,7 +9385,21 @@
               <w:rPr>
                 <w:rFonts w:ascii="Arial" w:hAnsi="Arial" w:cs="Arial"/>
               </w:rPr>
-              <w:t>6 segs.</w:t>
+              <w:t xml:space="preserve">15 </w:t>
+            </w:r>
+            <w:proofErr w:type="spellStart"/>
+            <w:r>
+              <w:rPr>
+                <w:rFonts w:ascii="Arial" w:hAnsi="Arial" w:cs="Arial"/>
+              </w:rPr>
+              <w:t>mseg</w:t>
+            </w:r>
+            <w:proofErr w:type="spellEnd"/>
+            <w:r>
+              <w:rPr>
+                <w:rFonts w:ascii="Arial" w:hAnsi="Arial" w:cs="Arial"/>
+              </w:rPr>
+              <w:t>.</w:t>
             </w:r>
           </w:p>
         </w:tc>
@@ -9879,7 +9426,27 @@
               <w:rPr>
                 <w:rFonts w:ascii="Arial" w:hAnsi="Arial" w:cs="Arial"/>
               </w:rPr>
-              <w:t>6 segs.</w:t>
+              <w:t>14</w:t>
+            </w:r>
+            <w:r>
+              <w:rPr>
+                <w:rFonts w:ascii="Arial" w:hAnsi="Arial" w:cs="Arial"/>
+              </w:rPr>
+              <w:t xml:space="preserve"> </w:t>
+            </w:r>
+            <w:proofErr w:type="spellStart"/>
+            <w:r>
+              <w:rPr>
+                <w:rFonts w:ascii="Arial" w:hAnsi="Arial" w:cs="Arial"/>
+              </w:rPr>
+              <w:t>mseg</w:t>
+            </w:r>
+            <w:proofErr w:type="spellEnd"/>
+            <w:r>
+              <w:rPr>
+                <w:rFonts w:ascii="Arial" w:hAnsi="Arial" w:cs="Arial"/>
+              </w:rPr>
+              <w:t>.</w:t>
             </w:r>
           </w:p>
         </w:tc>
@@ -9906,7 +9473,27 @@
               <w:rPr>
                 <w:rFonts w:ascii="Arial" w:hAnsi="Arial" w:cs="Arial"/>
               </w:rPr>
-              <w:t>6 segs.</w:t>
+              <w:t>15</w:t>
+            </w:r>
+            <w:r>
+              <w:rPr>
+                <w:rFonts w:ascii="Arial" w:hAnsi="Arial" w:cs="Arial"/>
+              </w:rPr>
+              <w:t xml:space="preserve"> </w:t>
+            </w:r>
+            <w:proofErr w:type="spellStart"/>
+            <w:r>
+              <w:rPr>
+                <w:rFonts w:ascii="Arial" w:hAnsi="Arial" w:cs="Arial"/>
+              </w:rPr>
+              <w:t>mseg</w:t>
+            </w:r>
+            <w:proofErr w:type="spellEnd"/>
+            <w:r>
+              <w:rPr>
+                <w:rFonts w:ascii="Arial" w:hAnsi="Arial" w:cs="Arial"/>
+              </w:rPr>
+              <w:t>.</w:t>
             </w:r>
           </w:p>
         </w:tc>
@@ -9934,7 +9521,19 @@
               <w:rPr>
                 <w:rFonts w:ascii="Arial" w:hAnsi="Arial" w:cs="Arial"/>
               </w:rPr>
-              <w:t>6 segundos</w:t>
+              <w:t>1</w:t>
+            </w:r>
+            <w:r>
+              <w:rPr>
+                <w:rFonts w:ascii="Arial" w:hAnsi="Arial" w:cs="Arial"/>
+              </w:rPr>
+              <w:t xml:space="preserve">6 </w:t>
+            </w:r>
+            <w:r>
+              <w:rPr>
+                <w:rFonts w:ascii="Arial" w:hAnsi="Arial" w:cs="Arial"/>
+              </w:rPr>
+              <w:t>milissegundos</w:t>
             </w:r>
           </w:p>
         </w:tc>
@@ -10393,7 +9992,6 @@
           <w:sz w:val="18"/>
           <w:szCs w:val="18"/>
         </w:rPr>
-        <w:lastRenderedPageBreak/>
         <w:t>Tabela 4. Apresentação de resultados de execução da segunda consulta otimizada</w:t>
       </w:r>
     </w:p>
@@ -10407,6 +10005,103 @@
       </w:pPr>
       <w:r>
         <w:rPr>
+          <w:rFonts w:ascii="Calibri" w:eastAsia="Calibri" w:hAnsi="Calibri" w:cs="Times New Roman"/>
+          <w:noProof/>
+        </w:rPr>
+        <mc:AlternateContent>
+          <mc:Choice Requires="wps">
+            <w:drawing>
+              <wp:anchor distT="0" distB="0" distL="114300" distR="114300" simplePos="0" relativeHeight="251662336" behindDoc="0" locked="0" layoutInCell="1" allowOverlap="1" wp14:anchorId="2C6C4E00" wp14:editId="3624C83A">
+                <wp:simplePos x="0" y="0"/>
+                <wp:positionH relativeFrom="column">
+                  <wp:posOffset>-318135</wp:posOffset>
+                </wp:positionH>
+                <wp:positionV relativeFrom="paragraph">
+                  <wp:posOffset>233045</wp:posOffset>
+                </wp:positionV>
+                <wp:extent cx="285750" cy="238125"/>
+                <wp:effectExtent l="0" t="0" r="0" b="9525"/>
+                <wp:wrapSquare wrapText="bothSides"/>
+                <wp:docPr id="3" name="Caixa de Texto 6"/>
+                <wp:cNvGraphicFramePr/>
+                <a:graphic xmlns:a="http://schemas.openxmlformats.org/drawingml/2006/main">
+                  <a:graphicData uri="http://schemas.microsoft.com/office/word/2010/wordprocessingShape">
+                    <wps:wsp>
+                      <wps:cNvSpPr txBox="1"/>
+                      <wps:spPr>
+                        <a:xfrm>
+                          <a:off x="0" y="0"/>
+                          <a:ext cx="285750" cy="238125"/>
+                        </a:xfrm>
+                        <a:prstGeom prst="rect">
+                          <a:avLst/>
+                        </a:prstGeom>
+                        <a:solidFill>
+                          <a:prstClr val="white"/>
+                        </a:solidFill>
+                        <a:ln>
+                          <a:noFill/>
+                        </a:ln>
+                      </wps:spPr>
+                      <wps:txbx>
+                        <w:txbxContent>
+                          <w:p>
+                            <w:pPr>
+                              <w:pStyle w:val="Legenda"/>
+                              <w:jc w:val="center"/>
+                              <w:rPr>
+                                <w:rFonts w:ascii="Arial" w:hAnsi="Arial" w:cs="Arial"/>
+                                <w:noProof/>
+                                <w:color w:val="000000" w:themeColor="text1"/>
+                              </w:rPr>
+                            </w:pPr>
+                          </w:p>
+                        </w:txbxContent>
+                      </wps:txbx>
+                      <wps:bodyPr rot="0" spcFirstLastPara="0" vertOverflow="overflow" horzOverflow="overflow" vert="horz" wrap="square" lIns="0" tIns="0" rIns="0" bIns="0" numCol="1" spcCol="0" rtlCol="0" fromWordArt="0" anchor="t" anchorCtr="0" forceAA="0" compatLnSpc="1">
+                        <a:prstTxWarp prst="textNoShape">
+                          <a:avLst/>
+                        </a:prstTxWarp>
+                        <a:noAutofit/>
+                      </wps:bodyPr>
+                    </wps:wsp>
+                  </a:graphicData>
+                </a:graphic>
+                <wp14:sizeRelH relativeFrom="page">
+                  <wp14:pctWidth>0</wp14:pctWidth>
+                </wp14:sizeRelH>
+                <wp14:sizeRelV relativeFrom="page">
+                  <wp14:pctHeight>0</wp14:pctHeight>
+                </wp14:sizeRelV>
+              </wp:anchor>
+            </w:drawing>
+          </mc:Choice>
+          <mc:Fallback>
+            <w:pict>
+              <v:shape w14:anchorId="2C6C4E00" id="Caixa de Texto 6" o:spid="_x0000_s1028" type="#_x0000_t202" style="position:absolute;left:0;text-align:left;margin-left:-25.05pt;margin-top:18.35pt;width:22.5pt;height:18.75pt;z-index:251662336;visibility:visible;mso-wrap-style:square;mso-width-percent:0;mso-height-percent:0;mso-wrap-distance-left:9pt;mso-wrap-distance-top:0;mso-wrap-distance-right:9pt;mso-wrap-distance-bottom:0;mso-position-horizontal:absolute;mso-position-horizontal-relative:text;mso-position-vertical:absolute;mso-position-vertical-relative:text;mso-width-percent:0;mso-height-percent:0;mso-width-relative:page;mso-height-relative:page;v-text-anchor:top" o:gfxdata="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" stroked="f">
+                <v:textbox inset="0,0,0,0">
+                  <w:txbxContent>
+                    <w:p>
+                      <w:pPr>
+                        <w:pStyle w:val="Legenda"/>
+                        <w:jc w:val="center"/>
+                        <w:rPr>
+                          <w:rFonts w:ascii="Arial" w:hAnsi="Arial" w:cs="Arial"/>
+                          <w:noProof/>
+                          <w:color w:val="000000" w:themeColor="text1"/>
+                        </w:rPr>
+                      </w:pPr>
+                    </w:p>
+                  </w:txbxContent>
+                </v:textbox>
+                <w10:wrap type="square"/>
+              </v:shape>
+            </w:pict>
+          </mc:Fallback>
+        </mc:AlternateContent>
+      </w:r>
+      <w:r>
+        <w:rPr>
           <w:rFonts w:ascii="Arial" w:eastAsia="Calibri" w:hAnsi="Arial" w:cs="Arial"/>
         </w:rPr>
         <w:t>As médias de tempo de execução das consultas são:</w:t>
@@ -10422,9 +10117,128 @@
       </w:pPr>
       <w:r>
         <w:rPr>
-          <w:rFonts w:ascii="Arial" w:eastAsia="Calibri" w:hAnsi="Arial" w:cs="Arial"/>
-        </w:rPr>
-        <w:t>1ª Consulta: 6 segundos</w:t>
+          <w:rFonts w:ascii="Calibri" w:eastAsia="Calibri" w:hAnsi="Calibri" w:cs="Times New Roman"/>
+          <w:noProof/>
+        </w:rPr>
+        <mc:AlternateContent>
+          <mc:Choice Requires="wps">
+            <w:drawing>
+              <wp:anchor distT="0" distB="0" distL="114300" distR="114300" simplePos="0" relativeHeight="251664384" behindDoc="0" locked="0" layoutInCell="1" allowOverlap="1" wp14:anchorId="1405C322" wp14:editId="482DA537">
+                <wp:simplePos x="0" y="0"/>
+                <wp:positionH relativeFrom="column">
+                  <wp:posOffset>-365760</wp:posOffset>
+                </wp:positionH>
+                <wp:positionV relativeFrom="paragraph">
+                  <wp:posOffset>153670</wp:posOffset>
+                </wp:positionV>
+                <wp:extent cx="333375" cy="200025"/>
+                <wp:effectExtent l="0" t="0" r="9525" b="9525"/>
+                <wp:wrapSquare wrapText="bothSides"/>
+                <wp:docPr id="1" name="Caixa de Texto 8"/>
+                <wp:cNvGraphicFramePr/>
+                <a:graphic xmlns:a="http://schemas.openxmlformats.org/drawingml/2006/main">
+                  <a:graphicData uri="http://schemas.microsoft.com/office/word/2010/wordprocessingShape">
+                    <wps:wsp>
+                      <wps:cNvSpPr txBox="1"/>
+                      <wps:spPr>
+                        <a:xfrm>
+                          <a:off x="0" y="0"/>
+                          <a:ext cx="333375" cy="200025"/>
+                        </a:xfrm>
+                        <a:prstGeom prst="rect">
+                          <a:avLst/>
+                        </a:prstGeom>
+                        <a:solidFill>
+                          <a:prstClr val="white"/>
+                        </a:solidFill>
+                        <a:ln>
+                          <a:noFill/>
+                        </a:ln>
+                      </wps:spPr>
+                      <wps:txbx>
+                        <w:txbxContent>
+                          <w:p>
+                            <w:pPr>
+                              <w:pStyle w:val="Legenda"/>
+                              <w:rPr>
+                                <w:rFonts w:ascii="Arial" w:hAnsi="Arial" w:cs="Arial"/>
+                                <w:noProof/>
+                                <w:color w:val="000000" w:themeColor="text1"/>
+                              </w:rPr>
+                            </w:pPr>
+                          </w:p>
+                        </w:txbxContent>
+                      </wps:txbx>
+                      <wps:bodyPr rot="0" spcFirstLastPara="0" vertOverflow="overflow" horzOverflow="overflow" vert="horz" wrap="square" lIns="0" tIns="0" rIns="0" bIns="0" numCol="1" spcCol="0" rtlCol="0" fromWordArt="0" anchor="t" anchorCtr="0" forceAA="0" compatLnSpc="1">
+                        <a:prstTxWarp prst="textNoShape">
+                          <a:avLst/>
+                        </a:prstTxWarp>
+                        <a:noAutofit/>
+                      </wps:bodyPr>
+                    </wps:wsp>
+                  </a:graphicData>
+                </a:graphic>
+                <wp14:sizeRelH relativeFrom="page">
+                  <wp14:pctWidth>0</wp14:pctWidth>
+                </wp14:sizeRelH>
+                <wp14:sizeRelV relativeFrom="page">
+                  <wp14:pctHeight>0</wp14:pctHeight>
+                </wp14:sizeRelV>
+              </wp:anchor>
+            </w:drawing>
+          </mc:Choice>
+          <mc:Fallback>
+            <w:pict>
+              <v:shape w14:anchorId="1405C322" id="Caixa de Texto 8" o:spid="_x0000_s1029" type="#_x0000_t202" style="position:absolute;left:0;text-align:left;margin-left:-28.8pt;margin-top:12.1pt;width:26.25pt;height:15.75pt;z-index:251664384;visibility:visible;mso-wrap-style:square;mso-width-percent:0;mso-height-percent:0;mso-wrap-distance-left:9pt;mso-wrap-distance-top:0;mso-wrap-distance-right:9pt;mso-wrap-distance-bottom:0;mso-position-horizontal:absolute;mso-position-horizontal-relative:text;mso-position-vertical:absolute;mso-position-vertical-relative:text;mso-width-percent:0;mso-height-percent:0;mso-width-relative:page;mso-height-relative:page;v-text-anchor:top" o:gfxdata="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" stroked="f">
+                <v:textbox inset="0,0,0,0">
+                  <w:txbxContent>
+                    <w:p>
+                      <w:pPr>
+                        <w:pStyle w:val="Legenda"/>
+                        <w:rPr>
+                          <w:rFonts w:ascii="Arial" w:hAnsi="Arial" w:cs="Arial"/>
+                          <w:noProof/>
+                          <w:color w:val="000000" w:themeColor="text1"/>
+                        </w:rPr>
+                      </w:pPr>
+                    </w:p>
+                  </w:txbxContent>
+                </v:textbox>
+                <w10:wrap type="square"/>
+              </v:shape>
+            </w:pict>
+          </mc:Fallback>
+        </mc:AlternateContent>
+      </w:r>
+      <w:r>
+        <w:rPr>
+          <w:rFonts w:ascii="Arial" w:eastAsia="Calibri" w:hAnsi="Arial" w:cs="Arial"/>
+        </w:rPr>
+        <w:t xml:space="preserve">1ª Consulta: </w:t>
+      </w:r>
+      <w:r>
+        <w:rPr>
+          <w:rFonts w:ascii="Arial" w:eastAsia="Calibri" w:hAnsi="Arial" w:cs="Arial"/>
+        </w:rPr>
+        <w:t>14.8</w:t>
+      </w:r>
+      <w:r>
+        <w:rPr>
+          <w:rFonts w:ascii="Arial" w:eastAsia="Calibri" w:hAnsi="Arial" w:cs="Arial"/>
+        </w:rPr>
+        <w:t xml:space="preserve"> </w:t>
+      </w:r>
+      <w:r>
+        <w:rPr>
+          <w:rFonts w:ascii="Arial" w:eastAsia="Calibri" w:hAnsi="Arial" w:cs="Arial"/>
+        </w:rPr>
+        <w:t>mili</w:t>
+      </w:r>
+      <w:r>
+        <w:rPr>
+          <w:rFonts w:ascii="Arial" w:eastAsia="Calibri" w:hAnsi="Arial" w:cs="Arial"/>
+        </w:rPr>
+        <w:t>ssegundos</w:t>
       </w:r>
     </w:p>
     <w:p>
@@ -10660,7 +10474,13 @@
               <w:rPr>
                 <w:rFonts w:ascii="Arial" w:hAnsi="Arial" w:cs="Arial"/>
               </w:rPr>
-              <w:t>6.1 segundos</w:t>
+              <w:t>5.9</w:t>
+            </w:r>
+            <w:r>
+              <w:rPr>
+                <w:rFonts w:ascii="Arial" w:hAnsi="Arial" w:cs="Arial"/>
+              </w:rPr>
+              <w:t xml:space="preserve"> segundos</w:t>
             </w:r>
           </w:p>
         </w:tc>
@@ -10687,7 +10507,25 @@
               <w:rPr>
                 <w:rFonts w:ascii="Arial" w:hAnsi="Arial" w:cs="Arial"/>
               </w:rPr>
-              <w:t>6.0 segundos</w:t>
+              <w:t>14.8</w:t>
+            </w:r>
+            <w:r>
+              <w:rPr>
+                <w:rFonts w:ascii="Arial" w:hAnsi="Arial" w:cs="Arial"/>
+              </w:rPr>
+              <w:t xml:space="preserve"> </w:t>
+            </w:r>
+            <w:r>
+              <w:rPr>
+                <w:rFonts w:ascii="Arial" w:hAnsi="Arial" w:cs="Arial"/>
+              </w:rPr>
+              <w:t>milis</w:t>
+            </w:r>
+            <w:r>
+              <w:rPr>
+                <w:rFonts w:ascii="Arial" w:hAnsi="Arial" w:cs="Arial"/>
+              </w:rPr>
+              <w:t>segundos</w:t>
             </w:r>
           </w:p>
         </w:tc>
@@ -10715,7 +10553,7 @@
               <w:rPr>
                 <w:rFonts w:ascii="Arial" w:hAnsi="Arial" w:cs="Arial"/>
               </w:rPr>
-              <w:t>1,6</w:t>
+              <w:t>99,7</w:t>
             </w:r>
           </w:p>
         </w:tc>
@@ -10886,6 +10724,7 @@
               <w:rPr>
                 <w:rFonts w:ascii="Arial" w:hAnsi="Arial" w:cs="Arial"/>
               </w:rPr>
+              <w:lastRenderedPageBreak/>
               <w:t>Tempo de execução</w:t>
             </w:r>
           </w:p>
@@ -11026,31 +10865,378 @@
         <w:rPr>
           <w:rFonts w:ascii="Arial" w:eastAsia="Calibri" w:hAnsi="Arial" w:cs="Arial"/>
         </w:rPr>
-        <w:t xml:space="preserve">A principal transformação realizada nas consultas durante o processo de sintonização foi a troca da cláusula </w:t>
-      </w:r>
-      <w:r>
-        <w:rPr>
-          <w:rFonts w:ascii="Courier New" w:eastAsia="Calibri" w:hAnsi="Courier New" w:cs="Courier New"/>
-        </w:rPr>
-        <w:t xml:space="preserve">WHERE </w:t>
-      </w:r>
-      <w:r>
-        <w:rPr>
-          <w:rFonts w:ascii="Arial" w:eastAsia="Calibri" w:hAnsi="Arial" w:cs="Arial"/>
-        </w:rPr>
-        <w:t xml:space="preserve">pela operação </w:t>
-      </w:r>
-      <w:r>
-        <w:rPr>
-          <w:rFonts w:ascii="Courier New" w:eastAsia="Calibri" w:hAnsi="Courier New" w:cs="Courier New"/>
-        </w:rPr>
-        <w:t>JOIN</w:t>
-      </w:r>
-      <w:r>
-        <w:rPr>
-          <w:rFonts w:ascii="Arial" w:eastAsia="Calibri" w:hAnsi="Arial" w:cs="Arial"/>
-        </w:rPr>
-        <w:t xml:space="preserve">, visando diminuir a junção de </w:t>
+        <w:t xml:space="preserve">Seguem os planos de consulta das </w:t>
+      </w:r>
+      <w:r>
+        <w:rPr>
+          <w:rFonts w:ascii="Arial" w:eastAsia="Calibri" w:hAnsi="Arial" w:cs="Arial"/>
+        </w:rPr>
+        <w:t>seleções</w:t>
+      </w:r>
+      <w:r>
+        <w:rPr>
+          <w:rFonts w:ascii="Arial" w:eastAsia="Calibri" w:hAnsi="Arial" w:cs="Arial"/>
+        </w:rPr>
+        <w:t xml:space="preserve"> antes e depois de serem otimizadas</w:t>
+      </w:r>
+      <w:r>
+        <w:rPr>
+          <w:rFonts w:ascii="Arial" w:eastAsia="Calibri" w:hAnsi="Arial" w:cs="Arial"/>
+        </w:rPr>
+        <w:t>, junto dos comentários referentes a cada consulta</w:t>
+      </w:r>
+      <w:r>
+        <w:rPr>
+          <w:rFonts w:ascii="Arial" w:eastAsia="Calibri" w:hAnsi="Arial" w:cs="Arial"/>
+        </w:rPr>
+        <w:t>.</w:t>
+      </w:r>
+    </w:p>
+    <w:p>
+      <w:pPr>
+        <w:keepNext/>
+        <w:spacing w:before="120" w:after="0" w:line="360" w:lineRule="auto"/>
+        <w:jc w:val="both"/>
+      </w:pPr>
+      <w:r>
+        <w:rPr>
+          <w:rFonts w:ascii="Arial" w:eastAsia="Calibri" w:hAnsi="Arial" w:cs="Arial"/>
+          <w:noProof/>
+        </w:rPr>
+        <w:drawing>
+          <wp:inline distT="0" distB="0" distL="0" distR="0">
+            <wp:extent cx="5760085" cy="1708150"/>
+            <wp:effectExtent l="0" t="0" r="0" b="6350"/>
+            <wp:docPr id="6" name="Imagem 6"/>
+            <wp:cNvGraphicFramePr>
+              <a:graphicFrameLocks xmlns:a="http://schemas.openxmlformats.org/drawingml/2006/main" noChangeAspect="1"/>
+            </wp:cNvGraphicFramePr>
+            <a:graphic xmlns:a="http://schemas.openxmlformats.org/drawingml/2006/main">
+              <a:graphicData uri="http://schemas.openxmlformats.org/drawingml/2006/picture">
+                <pic:pic xmlns:pic="http://schemas.openxmlformats.org/drawingml/2006/picture">
+                  <pic:nvPicPr>
+                    <pic:cNvPr id="6" name="consulta 1 não otimizada.png"/>
+                    <pic:cNvPicPr/>
+                  </pic:nvPicPr>
+                  <pic:blipFill>
+                    <a:blip r:embed="rId9">
+                      <a:extLst>
+                        <a:ext uri="{28A0092B-C50C-407E-A947-70E740481C1C}">
+                          <a14:useLocalDpi xmlns:a14="http://schemas.microsoft.com/office/drawing/2010/main" val="0"/>
+                        </a:ext>
+                      </a:extLst>
+                    </a:blip>
+                    <a:stretch>
+                      <a:fillRect/>
+                    </a:stretch>
+                  </pic:blipFill>
+                  <pic:spPr>
+                    <a:xfrm>
+                      <a:off x="0" y="0"/>
+                      <a:ext cx="5760085" cy="1708150"/>
+                    </a:xfrm>
+                    <a:prstGeom prst="rect">
+                      <a:avLst/>
+                    </a:prstGeom>
+                  </pic:spPr>
+                </pic:pic>
+              </a:graphicData>
+            </a:graphic>
+          </wp:inline>
+        </w:drawing>
+      </w:r>
+    </w:p>
+    <w:p>
+      <w:pPr>
+        <w:pStyle w:val="Legenda"/>
+        <w:jc w:val="center"/>
+        <w:rPr>
+          <w:i w:val="0"/>
+          <w:color w:val="000000" w:themeColor="text1"/>
+        </w:rPr>
+      </w:pPr>
+      <w:r>
+        <w:rPr>
+          <w:i w:val="0"/>
+          <w:color w:val="000000" w:themeColor="text1"/>
+        </w:rPr>
+        <w:t xml:space="preserve">Figura </w:t>
+      </w:r>
+      <w:r>
+        <w:rPr>
+          <w:i w:val="0"/>
+          <w:color w:val="000000" w:themeColor="text1"/>
+        </w:rPr>
+        <w:fldChar w:fldCharType="begin"/>
+      </w:r>
+      <w:r>
+        <w:rPr>
+          <w:i w:val="0"/>
+          <w:color w:val="000000" w:themeColor="text1"/>
+        </w:rPr>
+        <w:instrText xml:space="preserve"> SEQ Figura \* ARABIC </w:instrText>
+      </w:r>
+      <w:r>
+        <w:rPr>
+          <w:i w:val="0"/>
+          <w:color w:val="000000" w:themeColor="text1"/>
+        </w:rPr>
+        <w:fldChar w:fldCharType="separate"/>
+      </w:r>
+      <w:r>
+        <w:rPr>
+          <w:i w:val="0"/>
+          <w:noProof/>
+          <w:color w:val="000000" w:themeColor="text1"/>
+        </w:rPr>
+        <w:t>2</w:t>
+      </w:r>
+      <w:r>
+        <w:rPr>
+          <w:i w:val="0"/>
+          <w:color w:val="000000" w:themeColor="text1"/>
+        </w:rPr>
+        <w:fldChar w:fldCharType="end"/>
+      </w:r>
+      <w:r>
+        <w:rPr>
+          <w:i w:val="0"/>
+          <w:color w:val="000000" w:themeColor="text1"/>
+        </w:rPr>
+        <w:t>. Plano de consulta da primeira consulta, sem otimização</w:t>
+      </w:r>
+    </w:p>
+    <w:p>
+      <w:pPr>
+        <w:keepNext/>
+        <w:spacing w:before="120" w:after="0" w:line="360" w:lineRule="auto"/>
+        <w:jc w:val="both"/>
+      </w:pPr>
+      <w:r>
+        <w:rPr>
+          <w:rFonts w:ascii="Arial" w:eastAsia="Calibri" w:hAnsi="Arial" w:cs="Arial"/>
+          <w:noProof/>
+        </w:rPr>
+        <w:drawing>
+          <wp:inline distT="0" distB="0" distL="0" distR="0" wp14:anchorId="177F2D2B" wp14:editId="04F49B79">
+            <wp:extent cx="5760085" cy="1953895"/>
+            <wp:effectExtent l="0" t="0" r="0" b="8255"/>
+            <wp:docPr id="9" name="Imagem 9"/>
+            <wp:cNvGraphicFramePr>
+              <a:graphicFrameLocks xmlns:a="http://schemas.openxmlformats.org/drawingml/2006/main" noChangeAspect="1"/>
+            </wp:cNvGraphicFramePr>
+            <a:graphic xmlns:a="http://schemas.openxmlformats.org/drawingml/2006/main">
+              <a:graphicData uri="http://schemas.openxmlformats.org/drawingml/2006/picture">
+                <pic:pic xmlns:pic="http://schemas.openxmlformats.org/drawingml/2006/picture">
+                  <pic:nvPicPr>
+                    <pic:cNvPr id="9" name="plano 1 otimizado.png"/>
+                    <pic:cNvPicPr/>
+                  </pic:nvPicPr>
+                  <pic:blipFill>
+                    <a:blip r:embed="rId10">
+                      <a:extLst>
+                        <a:ext uri="{28A0092B-C50C-407E-A947-70E740481C1C}">
+                          <a14:useLocalDpi xmlns:a14="http://schemas.microsoft.com/office/drawing/2010/main" val="0"/>
+                        </a:ext>
+                      </a:extLst>
+                    </a:blip>
+                    <a:stretch>
+                      <a:fillRect/>
+                    </a:stretch>
+                  </pic:blipFill>
+                  <pic:spPr>
+                    <a:xfrm>
+                      <a:off x="0" y="0"/>
+                      <a:ext cx="5760085" cy="1953895"/>
+                    </a:xfrm>
+                    <a:prstGeom prst="rect">
+                      <a:avLst/>
+                    </a:prstGeom>
+                  </pic:spPr>
+                </pic:pic>
+              </a:graphicData>
+            </a:graphic>
+          </wp:inline>
+        </w:drawing>
+      </w:r>
+    </w:p>
+    <w:p>
+      <w:pPr>
+        <w:pStyle w:val="Legenda"/>
+        <w:jc w:val="center"/>
+        <w:rPr>
+          <w:rFonts w:ascii="Arial" w:hAnsi="Arial" w:cs="Arial"/>
+          <w:i w:val="0"/>
+          <w:color w:val="000000" w:themeColor="text1"/>
+        </w:rPr>
+      </w:pPr>
+      <w:r>
+        <w:rPr>
+          <w:i w:val="0"/>
+          <w:color w:val="000000" w:themeColor="text1"/>
+        </w:rPr>
+        <w:t xml:space="preserve">Figura </w:t>
+      </w:r>
+      <w:r>
+        <w:rPr>
+          <w:i w:val="0"/>
+          <w:color w:val="000000" w:themeColor="text1"/>
+        </w:rPr>
+        <w:fldChar w:fldCharType="begin"/>
+      </w:r>
+      <w:r>
+        <w:rPr>
+          <w:i w:val="0"/>
+          <w:color w:val="000000" w:themeColor="text1"/>
+        </w:rPr>
+        <w:instrText xml:space="preserve"> SEQ Figura \* ARABIC </w:instrText>
+      </w:r>
+      <w:r>
+        <w:rPr>
+          <w:i w:val="0"/>
+          <w:color w:val="000000" w:themeColor="text1"/>
+        </w:rPr>
+        <w:fldChar w:fldCharType="separate"/>
+      </w:r>
+      <w:r>
+        <w:rPr>
+          <w:i w:val="0"/>
+          <w:noProof/>
+          <w:color w:val="000000" w:themeColor="text1"/>
+        </w:rPr>
+        <w:t>3</w:t>
+      </w:r>
+      <w:r>
+        <w:rPr>
+          <w:i w:val="0"/>
+          <w:color w:val="000000" w:themeColor="text1"/>
+        </w:rPr>
+        <w:fldChar w:fldCharType="end"/>
+      </w:r>
+      <w:r>
+        <w:rPr>
+          <w:i w:val="0"/>
+          <w:color w:val="000000" w:themeColor="text1"/>
+        </w:rPr>
+        <w:t>.</w:t>
+      </w:r>
+      <w:r>
+        <w:rPr>
+          <w:i w:val="0"/>
+          <w:color w:val="000000" w:themeColor="text1"/>
+        </w:rPr>
+        <w:t xml:space="preserve"> Plano de consulta da primeira consulta, com otimização</w:t>
+      </w:r>
+    </w:p>
+    <w:p>
+      <w:pPr>
+        <w:spacing w:before="120" w:after="0" w:line="360" w:lineRule="auto"/>
+        <w:jc w:val="both"/>
+        <w:rPr>
+          <w:rFonts w:ascii="Arial" w:eastAsia="Calibri" w:hAnsi="Arial" w:cs="Arial"/>
+        </w:rPr>
+      </w:pPr>
+      <w:r>
+        <w:rPr>
+          <w:rFonts w:ascii="Arial" w:eastAsia="Calibri" w:hAnsi="Arial" w:cs="Arial"/>
+        </w:rPr>
+        <w:t>O grupo p</w:t>
+      </w:r>
+      <w:r>
+        <w:rPr>
+          <w:rFonts w:ascii="Arial" w:eastAsia="Calibri" w:hAnsi="Arial" w:cs="Arial"/>
+        </w:rPr>
+        <w:t>ô</w:t>
+      </w:r>
+      <w:r>
+        <w:rPr>
+          <w:rFonts w:ascii="Arial" w:eastAsia="Calibri" w:hAnsi="Arial" w:cs="Arial"/>
+        </w:rPr>
+        <w:t xml:space="preserve">de observar que, na execução desta consulta, a busca, na tabela </w:t>
+      </w:r>
+      <w:r>
+        <w:rPr>
+          <w:rFonts w:ascii="Courier New" w:eastAsia="Calibri" w:hAnsi="Courier New" w:cs="Courier New"/>
+        </w:rPr>
+        <w:t>curso</w:t>
+      </w:r>
+      <w:r>
+        <w:rPr>
+          <w:rFonts w:ascii="Arial" w:eastAsia="Calibri" w:hAnsi="Arial" w:cs="Arial"/>
+        </w:rPr>
+        <w:t xml:space="preserve"> </w:t>
+      </w:r>
+      <w:r>
+        <w:rPr>
+          <w:rFonts w:ascii="Arial" w:eastAsia="Calibri" w:hAnsi="Arial" w:cs="Arial"/>
+        </w:rPr>
+        <w:t xml:space="preserve">pelo termo </w:t>
+      </w:r>
+      <w:r>
+        <w:rPr>
+          <w:rFonts w:ascii="Arial" w:eastAsia="Calibri" w:hAnsi="Arial" w:cs="Arial"/>
+        </w:rPr>
+        <w:t>fornecido era extremamente custosa, pois utiliza o operador</w:t>
+      </w:r>
+      <w:r>
+        <w:rPr>
+          <w:rFonts w:ascii="Arial" w:eastAsia="Calibri" w:hAnsi="Arial" w:cs="Arial"/>
+        </w:rPr>
+        <w:t xml:space="preserve"> </w:t>
+      </w:r>
+      <w:r>
+        <w:rPr>
+          <w:rFonts w:ascii="Courier New" w:eastAsia="Calibri" w:hAnsi="Courier New" w:cs="Courier New"/>
+        </w:rPr>
+        <w:t>LIKE</w:t>
+      </w:r>
+      <w:r>
+        <w:rPr>
+          <w:rFonts w:ascii="Arial" w:eastAsia="Calibri" w:hAnsi="Arial" w:cs="Arial"/>
+        </w:rPr>
+        <w:t xml:space="preserve"> ao mesmo tempo em que realiza uma busca sequencial no produto cartesiano das três tabelas presentes no banco de dados.</w:t>
+      </w:r>
+    </w:p>
+    <w:p>
+      <w:pPr>
+        <w:spacing w:before="120" w:after="0" w:line="360" w:lineRule="auto"/>
+        <w:jc w:val="both"/>
+        <w:rPr>
+          <w:rFonts w:ascii="Arial" w:eastAsia="Calibri" w:hAnsi="Arial" w:cs="Arial"/>
+        </w:rPr>
+      </w:pPr>
+      <w:r>
+        <w:rPr>
+          <w:rFonts w:ascii="Arial" w:eastAsia="Calibri" w:hAnsi="Arial" w:cs="Arial"/>
+        </w:rPr>
+        <w:t xml:space="preserve">Para contornar esta situação, criamos índices de texto completo que permitissem uma busca inteligente pelos nomes dos cursos, diminuindo a quantidade de vezes em que o operador </w:t>
+      </w:r>
+      <w:r>
+        <w:rPr>
+          <w:rFonts w:ascii="Courier New" w:eastAsia="Calibri" w:hAnsi="Courier New" w:cs="Courier New"/>
+        </w:rPr>
+        <w:lastRenderedPageBreak/>
+        <w:t>LIKE</w:t>
+      </w:r>
+      <w:r>
+        <w:rPr>
+          <w:rFonts w:ascii="Arial" w:eastAsia="Calibri" w:hAnsi="Arial" w:cs="Arial"/>
+        </w:rPr>
+        <w:t xml:space="preserve"> era utilizado, e índices para a natureza administrativa das instituições e para as chaves estrangeiras das tabelas. Também utilizamos, na sintonização das consultas, o uso de </w:t>
+      </w:r>
+      <w:proofErr w:type="spellStart"/>
+      <w:r>
+        <w:rPr>
+          <w:rFonts w:ascii="Arial" w:eastAsia="Calibri" w:hAnsi="Arial" w:cs="Arial"/>
+        </w:rPr>
+        <w:t>subconsultas</w:t>
+      </w:r>
+      <w:proofErr w:type="spellEnd"/>
+      <w:r>
+        <w:rPr>
+          <w:rFonts w:ascii="Arial" w:eastAsia="Calibri" w:hAnsi="Arial" w:cs="Arial"/>
+        </w:rPr>
+        <w:t xml:space="preserve">, de maneira a juntar as tabelas gerando uma quantidade menor de </w:t>
       </w:r>
       <w:proofErr w:type="spellStart"/>
       <w:r>
@@ -11064,8 +11250,427 @@
         <w:rPr>
           <w:rFonts w:ascii="Arial" w:eastAsia="Calibri" w:hAnsi="Arial" w:cs="Arial"/>
         </w:rPr>
-        <w:t xml:space="preserve"> por produto cartesiano.</w:t>
-      </w:r>
+        <w:t xml:space="preserve"> do que o produto cartesiano geraria. </w:t>
+      </w:r>
+    </w:p>
+    <w:p>
+      <w:pPr>
+        <w:keepNext/>
+        <w:spacing w:before="120" w:after="0" w:line="360" w:lineRule="auto"/>
+        <w:jc w:val="both"/>
+      </w:pPr>
+      <w:r>
+        <w:rPr>
+          <w:rFonts w:ascii="Arial" w:eastAsia="Calibri" w:hAnsi="Arial" w:cs="Arial"/>
+          <w:noProof/>
+        </w:rPr>
+        <w:drawing>
+          <wp:inline distT="0" distB="0" distL="0" distR="0">
+            <wp:extent cx="5760085" cy="1876425"/>
+            <wp:effectExtent l="0" t="0" r="0" b="9525"/>
+            <wp:docPr id="7" name="Imagem 7"/>
+            <wp:cNvGraphicFramePr>
+              <a:graphicFrameLocks xmlns:a="http://schemas.openxmlformats.org/drawingml/2006/main" noChangeAspect="1"/>
+            </wp:cNvGraphicFramePr>
+            <a:graphic xmlns:a="http://schemas.openxmlformats.org/drawingml/2006/main">
+              <a:graphicData uri="http://schemas.openxmlformats.org/drawingml/2006/picture">
+                <pic:pic xmlns:pic="http://schemas.openxmlformats.org/drawingml/2006/picture">
+                  <pic:nvPicPr>
+                    <pic:cNvPr id="7" name="consulta 2 não otimizada.png"/>
+                    <pic:cNvPicPr/>
+                  </pic:nvPicPr>
+                  <pic:blipFill>
+                    <a:blip r:embed="rId11">
+                      <a:extLst>
+                        <a:ext uri="{28A0092B-C50C-407E-A947-70E740481C1C}">
+                          <a14:useLocalDpi xmlns:a14="http://schemas.microsoft.com/office/drawing/2010/main" val="0"/>
+                        </a:ext>
+                      </a:extLst>
+                    </a:blip>
+                    <a:stretch>
+                      <a:fillRect/>
+                    </a:stretch>
+                  </pic:blipFill>
+                  <pic:spPr>
+                    <a:xfrm>
+                      <a:off x="0" y="0"/>
+                      <a:ext cx="5760085" cy="1876425"/>
+                    </a:xfrm>
+                    <a:prstGeom prst="rect">
+                      <a:avLst/>
+                    </a:prstGeom>
+                  </pic:spPr>
+                </pic:pic>
+              </a:graphicData>
+            </a:graphic>
+          </wp:inline>
+        </w:drawing>
+      </w:r>
+    </w:p>
+    <w:p>
+      <w:pPr>
+        <w:pStyle w:val="Legenda"/>
+        <w:jc w:val="center"/>
+        <w:rPr>
+          <w:rFonts w:ascii="Arial" w:hAnsi="Arial" w:cs="Arial"/>
+          <w:i w:val="0"/>
+          <w:color w:val="000000" w:themeColor="text1"/>
+        </w:rPr>
+      </w:pPr>
+      <w:r>
+        <w:rPr>
+          <w:i w:val="0"/>
+          <w:color w:val="000000" w:themeColor="text1"/>
+        </w:rPr>
+        <w:t xml:space="preserve">Figura </w:t>
+      </w:r>
+      <w:r>
+        <w:rPr>
+          <w:i w:val="0"/>
+          <w:color w:val="000000" w:themeColor="text1"/>
+        </w:rPr>
+        <w:fldChar w:fldCharType="begin"/>
+      </w:r>
+      <w:r>
+        <w:rPr>
+          <w:i w:val="0"/>
+          <w:color w:val="000000" w:themeColor="text1"/>
+        </w:rPr>
+        <w:instrText xml:space="preserve"> SEQ Figura \* ARABIC </w:instrText>
+      </w:r>
+      <w:r>
+        <w:rPr>
+          <w:i w:val="0"/>
+          <w:color w:val="000000" w:themeColor="text1"/>
+        </w:rPr>
+        <w:fldChar w:fldCharType="separate"/>
+      </w:r>
+      <w:r>
+        <w:rPr>
+          <w:i w:val="0"/>
+          <w:noProof/>
+          <w:color w:val="000000" w:themeColor="text1"/>
+        </w:rPr>
+        <w:t>4</w:t>
+      </w:r>
+      <w:r>
+        <w:rPr>
+          <w:i w:val="0"/>
+          <w:color w:val="000000" w:themeColor="text1"/>
+        </w:rPr>
+        <w:fldChar w:fldCharType="end"/>
+      </w:r>
+      <w:r>
+        <w:rPr>
+          <w:i w:val="0"/>
+          <w:color w:val="000000" w:themeColor="text1"/>
+        </w:rPr>
+        <w:t>. Plano de consulta da segunda consulta, sem otimização</w:t>
+      </w:r>
+    </w:p>
+    <w:p>
+      <w:pPr>
+        <w:keepNext/>
+        <w:spacing w:before="120" w:after="0" w:line="360" w:lineRule="auto"/>
+        <w:jc w:val="both"/>
+      </w:pPr>
+      <w:r>
+        <w:rPr>
+          <w:rFonts w:ascii="Arial" w:eastAsia="Calibri" w:hAnsi="Arial" w:cs="Arial"/>
+          <w:noProof/>
+        </w:rPr>
+        <w:drawing>
+          <wp:inline distT="0" distB="0" distL="0" distR="0">
+            <wp:extent cx="5760085" cy="1443990"/>
+            <wp:effectExtent l="0" t="0" r="0" b="3810"/>
+            <wp:docPr id="8" name="Imagem 8"/>
+            <wp:cNvGraphicFramePr>
+              <a:graphicFrameLocks xmlns:a="http://schemas.openxmlformats.org/drawingml/2006/main" noChangeAspect="1"/>
+            </wp:cNvGraphicFramePr>
+            <a:graphic xmlns:a="http://schemas.openxmlformats.org/drawingml/2006/main">
+              <a:graphicData uri="http://schemas.openxmlformats.org/drawingml/2006/picture">
+                <pic:pic xmlns:pic="http://schemas.openxmlformats.org/drawingml/2006/picture">
+                  <pic:nvPicPr>
+                    <pic:cNvPr id="8" name="consulta 2 sim otimizada.png"/>
+                    <pic:cNvPicPr/>
+                  </pic:nvPicPr>
+                  <pic:blipFill>
+                    <a:blip r:embed="rId12">
+                      <a:extLst>
+                        <a:ext uri="{28A0092B-C50C-407E-A947-70E740481C1C}">
+                          <a14:useLocalDpi xmlns:a14="http://schemas.microsoft.com/office/drawing/2010/main" val="0"/>
+                        </a:ext>
+                      </a:extLst>
+                    </a:blip>
+                    <a:stretch>
+                      <a:fillRect/>
+                    </a:stretch>
+                  </pic:blipFill>
+                  <pic:spPr>
+                    <a:xfrm>
+                      <a:off x="0" y="0"/>
+                      <a:ext cx="5760085" cy="1443990"/>
+                    </a:xfrm>
+                    <a:prstGeom prst="rect">
+                      <a:avLst/>
+                    </a:prstGeom>
+                  </pic:spPr>
+                </pic:pic>
+              </a:graphicData>
+            </a:graphic>
+          </wp:inline>
+        </w:drawing>
+      </w:r>
+    </w:p>
+    <w:p>
+      <w:pPr>
+        <w:pStyle w:val="Legenda"/>
+        <w:jc w:val="center"/>
+        <w:rPr>
+          <w:rFonts w:ascii="Arial" w:hAnsi="Arial" w:cs="Arial"/>
+          <w:i w:val="0"/>
+          <w:color w:val="000000" w:themeColor="text1"/>
+        </w:rPr>
+      </w:pPr>
+      <w:r>
+        <w:rPr>
+          <w:i w:val="0"/>
+          <w:color w:val="000000" w:themeColor="text1"/>
+        </w:rPr>
+        <w:t xml:space="preserve">Figura </w:t>
+      </w:r>
+      <w:r>
+        <w:rPr>
+          <w:i w:val="0"/>
+          <w:color w:val="000000" w:themeColor="text1"/>
+        </w:rPr>
+        <w:fldChar w:fldCharType="begin"/>
+      </w:r>
+      <w:r>
+        <w:rPr>
+          <w:i w:val="0"/>
+          <w:color w:val="000000" w:themeColor="text1"/>
+        </w:rPr>
+        <w:instrText xml:space="preserve"> SEQ Figura \* ARABIC </w:instrText>
+      </w:r>
+      <w:r>
+        <w:rPr>
+          <w:i w:val="0"/>
+          <w:color w:val="000000" w:themeColor="text1"/>
+        </w:rPr>
+        <w:fldChar w:fldCharType="separate"/>
+      </w:r>
+      <w:r>
+        <w:rPr>
+          <w:i w:val="0"/>
+          <w:noProof/>
+          <w:color w:val="000000" w:themeColor="text1"/>
+        </w:rPr>
+        <w:t>5</w:t>
+      </w:r>
+      <w:r>
+        <w:rPr>
+          <w:i w:val="0"/>
+          <w:color w:val="000000" w:themeColor="text1"/>
+        </w:rPr>
+        <w:fldChar w:fldCharType="end"/>
+      </w:r>
+      <w:r>
+        <w:rPr>
+          <w:i w:val="0"/>
+          <w:color w:val="000000" w:themeColor="text1"/>
+        </w:rPr>
+        <w:t>. Plano de consulta da segunda consulta, com otimização</w:t>
+      </w:r>
+    </w:p>
+    <w:p>
+      <w:pPr>
+        <w:spacing w:before="120" w:after="0" w:line="360" w:lineRule="auto"/>
+        <w:jc w:val="both"/>
+        <w:rPr>
+          <w:rFonts w:ascii="Arial" w:eastAsia="Calibri" w:hAnsi="Arial" w:cs="Arial"/>
+        </w:rPr>
+      </w:pPr>
+    </w:p>
+    <w:p>
+      <w:pPr>
+        <w:spacing w:before="120" w:after="0" w:line="360" w:lineRule="auto"/>
+        <w:jc w:val="both"/>
+        <w:rPr>
+          <w:rFonts w:ascii="Arial" w:eastAsia="Calibri" w:hAnsi="Arial" w:cs="Arial"/>
+        </w:rPr>
+      </w:pPr>
+      <w:r>
+        <w:rPr>
+          <w:rFonts w:ascii="Arial" w:eastAsia="Calibri" w:hAnsi="Arial" w:cs="Arial"/>
+        </w:rPr>
+        <w:t xml:space="preserve">Nesta segunda consulta, o grupo </w:t>
+      </w:r>
+      <w:r>
+        <w:rPr>
+          <w:rFonts w:ascii="Arial" w:eastAsia="Calibri" w:hAnsi="Arial" w:cs="Arial"/>
+        </w:rPr>
+        <w:t xml:space="preserve">pôde notar que uma possível indexação no atributo </w:t>
+      </w:r>
+      <w:proofErr w:type="spellStart"/>
+      <w:r>
+        <w:rPr>
+          <w:rFonts w:ascii="Courier New" w:eastAsia="Calibri" w:hAnsi="Courier New" w:cs="Courier New"/>
+        </w:rPr>
+        <w:t>ano_criacao</w:t>
+      </w:r>
+      <w:proofErr w:type="spellEnd"/>
+      <w:r>
+        <w:rPr>
+          <w:rFonts w:ascii="Arial" w:eastAsia="Calibri" w:hAnsi="Arial" w:cs="Arial"/>
+        </w:rPr>
+        <w:t xml:space="preserve"> </w:t>
+      </w:r>
+      <w:r>
+        <w:rPr>
+          <w:rFonts w:ascii="Arial" w:eastAsia="Calibri" w:hAnsi="Arial" w:cs="Arial"/>
+        </w:rPr>
+        <w:t xml:space="preserve">poderia facilitar a busca pelos cursos criados dentro do período fornecido, além de os demais índices criados para a primeira consulta poderem ser empregados para aperfeiçoar as condições de junção das tabelas. Além disso, </w:t>
+      </w:r>
+      <w:r>
+        <w:rPr>
+          <w:rFonts w:ascii="Arial" w:eastAsia="Calibri" w:hAnsi="Arial" w:cs="Arial"/>
+        </w:rPr>
+        <w:t>possíveis</w:t>
+      </w:r>
+      <w:r>
+        <w:rPr>
+          <w:rFonts w:ascii="Arial" w:eastAsia="Calibri" w:hAnsi="Arial" w:cs="Arial"/>
+        </w:rPr>
+        <w:t xml:space="preserve"> sintonizaç</w:t>
+      </w:r>
+      <w:r>
+        <w:rPr>
+          <w:rFonts w:ascii="Arial" w:eastAsia="Calibri" w:hAnsi="Arial" w:cs="Arial"/>
+        </w:rPr>
+        <w:t>ões</w:t>
+      </w:r>
+      <w:r>
+        <w:rPr>
+          <w:rFonts w:ascii="Arial" w:eastAsia="Calibri" w:hAnsi="Arial" w:cs="Arial"/>
+        </w:rPr>
+        <w:t xml:space="preserve"> para evitar o produto cartesiano,</w:t>
+      </w:r>
+      <w:r>
+        <w:rPr>
+          <w:rFonts w:ascii="Arial" w:eastAsia="Calibri" w:hAnsi="Arial" w:cs="Arial"/>
+        </w:rPr>
+        <w:t xml:space="preserve"> utilizando </w:t>
+      </w:r>
+      <w:proofErr w:type="spellStart"/>
+      <w:r>
+        <w:rPr>
+          <w:rFonts w:ascii="Arial" w:eastAsia="Calibri" w:hAnsi="Arial" w:cs="Arial"/>
+        </w:rPr>
+        <w:t>subconsultas</w:t>
+      </w:r>
+      <w:proofErr w:type="spellEnd"/>
+      <w:r>
+        <w:rPr>
+          <w:rFonts w:ascii="Arial" w:eastAsia="Calibri" w:hAnsi="Arial" w:cs="Arial"/>
+        </w:rPr>
+        <w:t xml:space="preserve"> </w:t>
+      </w:r>
+      <w:r>
+        <w:rPr>
+          <w:rFonts w:ascii="Arial" w:eastAsia="Calibri" w:hAnsi="Arial" w:cs="Arial"/>
+        </w:rPr>
+        <w:t>como na primeira consulta, também seria de grande auxílio.</w:t>
+      </w:r>
+    </w:p>
+    <w:p>
+      <w:pPr>
+        <w:spacing w:before="120" w:after="0" w:line="360" w:lineRule="auto"/>
+        <w:jc w:val="both"/>
+        <w:rPr>
+          <w:rFonts w:ascii="Arial" w:eastAsia="Calibri" w:hAnsi="Arial" w:cs="Arial"/>
+        </w:rPr>
+      </w:pPr>
+      <w:r>
+        <w:rPr>
+          <w:rFonts w:ascii="Arial" w:eastAsia="Calibri" w:hAnsi="Arial" w:cs="Arial"/>
+        </w:rPr>
+        <w:t>Porém, mesmo após a utilização das técnicas citadas, o tempo de execução da consulta permaneceu igual, tendo pouca ou nenhuma diferença para a consulta não otimizada, mesmo que o plano da consulta tenha sido modificado e tenha utilizado os índices propostos.</w:t>
+      </w:r>
+    </w:p>
+    <w:p>
+      <w:pPr>
+        <w:spacing w:before="120" w:after="0" w:line="360" w:lineRule="auto"/>
+        <w:jc w:val="both"/>
+        <w:rPr>
+          <w:rFonts w:ascii="Arial" w:eastAsia="Calibri" w:hAnsi="Arial" w:cs="Arial"/>
+        </w:rPr>
+      </w:pPr>
+      <w:r>
+        <w:rPr>
+          <w:rFonts w:ascii="Arial" w:eastAsia="Calibri" w:hAnsi="Arial" w:cs="Arial"/>
+        </w:rPr>
+        <w:t xml:space="preserve">O grupo pediu auxílio para a professora </w:t>
+      </w:r>
+      <w:proofErr w:type="spellStart"/>
+      <w:r>
+        <w:rPr>
+          <w:rFonts w:ascii="Arial" w:eastAsia="Calibri" w:hAnsi="Arial" w:cs="Arial"/>
+        </w:rPr>
+        <w:t>Sahudy</w:t>
+      </w:r>
+      <w:proofErr w:type="spellEnd"/>
+      <w:r>
+        <w:rPr>
+          <w:rFonts w:ascii="Arial" w:eastAsia="Calibri" w:hAnsi="Arial" w:cs="Arial"/>
+        </w:rPr>
+        <w:t xml:space="preserve">, testando outras possíveis dicas e métodos que pudessem aperfeiçoar a execução da consulta, como o uso do operador </w:t>
+      </w:r>
+      <w:proofErr w:type="spellStart"/>
+      <w:r>
+        <w:rPr>
+          <w:rFonts w:ascii="Courier New" w:eastAsia="Calibri" w:hAnsi="Courier New" w:cs="Courier New"/>
+        </w:rPr>
+        <w:t>inner</w:t>
+      </w:r>
+      <w:proofErr w:type="spellEnd"/>
+      <w:r>
+        <w:rPr>
+          <w:rFonts w:ascii="Courier New" w:eastAsia="Calibri" w:hAnsi="Courier New" w:cs="Courier New"/>
+        </w:rPr>
+        <w:t xml:space="preserve"> </w:t>
+      </w:r>
+      <w:proofErr w:type="spellStart"/>
+      <w:r>
+        <w:rPr>
+          <w:rFonts w:ascii="Courier New" w:eastAsia="Calibri" w:hAnsi="Courier New" w:cs="Courier New"/>
+        </w:rPr>
+        <w:t>join</w:t>
+      </w:r>
+      <w:proofErr w:type="spellEnd"/>
+      <w:r>
+        <w:rPr>
+          <w:rFonts w:ascii="Courier New" w:eastAsia="Calibri" w:hAnsi="Courier New" w:cs="Courier New"/>
+        </w:rPr>
+        <w:t xml:space="preserve">. </w:t>
+      </w:r>
+      <w:r>
+        <w:rPr>
+          <w:rFonts w:ascii="Arial" w:eastAsia="Calibri" w:hAnsi="Arial" w:cs="Arial"/>
+        </w:rPr>
+        <w:t>Contudo, isto não foi efetivo o bastante para melhorar o tempo da consulta.</w:t>
+      </w:r>
+    </w:p>
+    <w:p>
+      <w:pPr>
+        <w:spacing w:before="120" w:after="0" w:line="360" w:lineRule="auto"/>
+        <w:jc w:val="both"/>
+        <w:rPr>
+          <w:rFonts w:ascii="Arial" w:eastAsia="Calibri" w:hAnsi="Arial" w:cs="Arial"/>
+        </w:rPr>
+      </w:pPr>
+      <w:bookmarkStart w:id="14" w:name="_GoBack"/>
+      <w:bookmarkEnd w:id="14"/>
     </w:p>
     <w:p>
       <w:pPr>
@@ -11084,16 +11689,2532 @@
           <w:szCs w:val="24"/>
         </w:rPr>
       </w:pPr>
-      <w:bookmarkStart w:id="17" w:name="_Toc11005220"/>
+      <w:bookmarkStart w:id="15" w:name="_Toc11005220"/>
       <w:r>
         <w:rPr>
           <w:rFonts w:ascii="Arial" w:eastAsia="Calibri" w:hAnsi="Arial" w:cs="Arial"/>
           <w:sz w:val="24"/>
           <w:szCs w:val="24"/>
         </w:rPr>
+        <w:lastRenderedPageBreak/>
         <w:t>Programação com Banco de Dados</w:t>
       </w:r>
-      <w:bookmarkEnd w:id="17"/>
+      <w:bookmarkEnd w:id="15"/>
+    </w:p>
+    <w:p>
+      <w:pPr>
+        <w:spacing w:line="360" w:lineRule="auto"/>
+        <w:rPr>
+          <w:rFonts w:ascii="Arial" w:eastAsia="Calibri" w:hAnsi="Arial" w:cs="Arial"/>
+        </w:rPr>
+      </w:pPr>
+      <w:r>
+        <w:rPr>
+          <w:rFonts w:ascii="Arial" w:eastAsia="Calibri" w:hAnsi="Arial" w:cs="Arial"/>
+        </w:rPr>
+        <w:t xml:space="preserve">Para a parte de funções e programação interna do banco de dados, foram criadas as seguintes </w:t>
+      </w:r>
+      <w:proofErr w:type="spellStart"/>
+      <w:r>
+        <w:rPr>
+          <w:rFonts w:ascii="Arial" w:eastAsia="Calibri" w:hAnsi="Arial" w:cs="Arial"/>
+          <w:i/>
+        </w:rPr>
+        <w:t>Stores</w:t>
+      </w:r>
+      <w:proofErr w:type="spellEnd"/>
+      <w:r>
+        <w:rPr>
+          <w:rFonts w:ascii="Arial" w:eastAsia="Calibri" w:hAnsi="Arial" w:cs="Arial"/>
+          <w:i/>
+        </w:rPr>
+        <w:t xml:space="preserve"> Procedures</w:t>
+      </w:r>
+      <w:r>
+        <w:rPr>
+          <w:rFonts w:ascii="Arial" w:eastAsia="Calibri" w:hAnsi="Arial" w:cs="Arial"/>
+        </w:rPr>
+        <w:t>:</w:t>
+      </w:r>
+    </w:p>
+    <w:p>
+      <w:pPr>
+        <w:pStyle w:val="PargrafodaLista"/>
+        <w:numPr>
+          <w:ilvl w:val="0"/>
+          <w:numId w:val="6"/>
+        </w:numPr>
+        <w:spacing w:line="360" w:lineRule="auto"/>
+        <w:rPr>
+          <w:rFonts w:ascii="Courier New" w:eastAsia="Calibri" w:hAnsi="Courier New" w:cs="Courier New"/>
+        </w:rPr>
+      </w:pPr>
+      <w:proofErr w:type="spellStart"/>
+      <w:r>
+        <w:rPr>
+          <w:rFonts w:ascii="Courier New" w:eastAsia="Calibri" w:hAnsi="Courier New" w:cs="Courier New"/>
+        </w:rPr>
+        <w:t>busca_nome_natureza</w:t>
+      </w:r>
+      <w:proofErr w:type="spellEnd"/>
+      <w:r>
+        <w:rPr>
+          <w:rFonts w:ascii="Courier New" w:eastAsia="Calibri" w:hAnsi="Courier New" w:cs="Courier New"/>
+        </w:rPr>
+        <w:t xml:space="preserve"> (nome, natureza)</w:t>
+      </w:r>
+    </w:p>
+    <w:p>
+      <w:pPr>
+        <w:spacing w:line="360" w:lineRule="auto"/>
+        <w:rPr>
+          <w:rFonts w:ascii="Courier New" w:eastAsia="Calibri" w:hAnsi="Courier New" w:cs="Courier New"/>
+        </w:rPr>
+      </w:pPr>
+      <w:r>
+        <w:rPr>
+          <w:rFonts w:ascii="Courier New" w:eastAsia="Calibri" w:hAnsi="Courier New" w:cs="Courier New"/>
+        </w:rPr>
+        <w:t xml:space="preserve">CREATE OR REPLACE FUNCTION </w:t>
+      </w:r>
+      <w:proofErr w:type="spellStart"/>
+      <w:r>
+        <w:rPr>
+          <w:rFonts w:ascii="Courier New" w:eastAsia="Calibri" w:hAnsi="Courier New" w:cs="Courier New"/>
+        </w:rPr>
+        <w:t>busca_nome_</w:t>
+      </w:r>
+      <w:proofErr w:type="gramStart"/>
+      <w:r>
+        <w:rPr>
+          <w:rFonts w:ascii="Courier New" w:eastAsia="Calibri" w:hAnsi="Courier New" w:cs="Courier New"/>
+        </w:rPr>
+        <w:t>natureza</w:t>
+      </w:r>
+      <w:proofErr w:type="spellEnd"/>
+      <w:r>
+        <w:rPr>
+          <w:rFonts w:ascii="Courier New" w:eastAsia="Calibri" w:hAnsi="Courier New" w:cs="Courier New"/>
+        </w:rPr>
+        <w:t>(</w:t>
+      </w:r>
+      <w:proofErr w:type="gramEnd"/>
+      <w:r>
+        <w:rPr>
+          <w:rFonts w:ascii="Courier New" w:eastAsia="Calibri" w:hAnsi="Courier New" w:cs="Courier New"/>
+        </w:rPr>
+        <w:t xml:space="preserve">nome </w:t>
+      </w:r>
+      <w:proofErr w:type="spellStart"/>
+      <w:r>
+        <w:rPr>
+          <w:rFonts w:ascii="Courier New" w:eastAsia="Calibri" w:hAnsi="Courier New" w:cs="Courier New"/>
+        </w:rPr>
+        <w:t>varchar</w:t>
+      </w:r>
+      <w:proofErr w:type="spellEnd"/>
+      <w:r>
+        <w:rPr>
+          <w:rFonts w:ascii="Courier New" w:eastAsia="Calibri" w:hAnsi="Courier New" w:cs="Courier New"/>
+        </w:rPr>
+        <w:t xml:space="preserve">(55), natureza </w:t>
+      </w:r>
+      <w:proofErr w:type="spellStart"/>
+      <w:r>
+        <w:rPr>
+          <w:rFonts w:ascii="Courier New" w:eastAsia="Calibri" w:hAnsi="Courier New" w:cs="Courier New"/>
+        </w:rPr>
+        <w:t>varchar</w:t>
+      </w:r>
+      <w:proofErr w:type="spellEnd"/>
+      <w:r>
+        <w:rPr>
+          <w:rFonts w:ascii="Courier New" w:eastAsia="Calibri" w:hAnsi="Courier New" w:cs="Courier New"/>
+        </w:rPr>
+        <w:t>(7))</w:t>
+      </w:r>
+    </w:p>
+    <w:p>
+      <w:pPr>
+        <w:spacing w:line="360" w:lineRule="auto"/>
+        <w:rPr>
+          <w:rFonts w:ascii="Courier New" w:eastAsia="Calibri" w:hAnsi="Courier New" w:cs="Courier New"/>
+        </w:rPr>
+      </w:pPr>
+      <w:r>
+        <w:rPr>
+          <w:rFonts w:ascii="Courier New" w:eastAsia="Calibri" w:hAnsi="Courier New" w:cs="Courier New"/>
+        </w:rPr>
+        <w:tab/>
+        <w:t xml:space="preserve">RETURNS </w:t>
+      </w:r>
+      <w:proofErr w:type="gramStart"/>
+      <w:r>
+        <w:rPr>
+          <w:rFonts w:ascii="Courier New" w:eastAsia="Calibri" w:hAnsi="Courier New" w:cs="Courier New"/>
+        </w:rPr>
+        <w:t>TABLE(</w:t>
+      </w:r>
+      <w:proofErr w:type="gramEnd"/>
+    </w:p>
+    <w:p>
+      <w:pPr>
+        <w:spacing w:line="360" w:lineRule="auto"/>
+        <w:rPr>
+          <w:rFonts w:ascii="Courier New" w:eastAsia="Calibri" w:hAnsi="Courier New" w:cs="Courier New"/>
+        </w:rPr>
+      </w:pPr>
+      <w:r>
+        <w:rPr>
+          <w:rFonts w:ascii="Courier New" w:eastAsia="Calibri" w:hAnsi="Courier New" w:cs="Courier New"/>
+        </w:rPr>
+        <w:t xml:space="preserve">    </w:t>
+      </w:r>
+      <w:r>
+        <w:rPr>
+          <w:rFonts w:ascii="Courier New" w:eastAsia="Calibri" w:hAnsi="Courier New" w:cs="Courier New"/>
+        </w:rPr>
+        <w:tab/>
+        <w:t xml:space="preserve">sigla </w:t>
+      </w:r>
+      <w:proofErr w:type="gramStart"/>
+      <w:r>
+        <w:rPr>
+          <w:rFonts w:ascii="Courier New" w:eastAsia="Calibri" w:hAnsi="Courier New" w:cs="Courier New"/>
+        </w:rPr>
+        <w:t>VARCHAR(</w:t>
+      </w:r>
+      <w:proofErr w:type="gramEnd"/>
+      <w:r>
+        <w:rPr>
+          <w:rFonts w:ascii="Courier New" w:eastAsia="Calibri" w:hAnsi="Courier New" w:cs="Courier New"/>
+        </w:rPr>
+        <w:t>10),</w:t>
+      </w:r>
+    </w:p>
+    <w:p>
+      <w:pPr>
+        <w:spacing w:line="360" w:lineRule="auto"/>
+        <w:rPr>
+          <w:rFonts w:ascii="Courier New" w:eastAsia="Calibri" w:hAnsi="Courier New" w:cs="Courier New"/>
+        </w:rPr>
+      </w:pPr>
+      <w:r>
+        <w:rPr>
+          <w:rFonts w:ascii="Courier New" w:eastAsia="Calibri" w:hAnsi="Courier New" w:cs="Courier New"/>
+        </w:rPr>
+        <w:t xml:space="preserve">        estado </w:t>
+      </w:r>
+      <w:proofErr w:type="gramStart"/>
+      <w:r>
+        <w:rPr>
+          <w:rFonts w:ascii="Courier New" w:eastAsia="Calibri" w:hAnsi="Courier New" w:cs="Courier New"/>
+        </w:rPr>
+        <w:t>CHAR(</w:t>
+      </w:r>
+      <w:proofErr w:type="gramEnd"/>
+      <w:r>
+        <w:rPr>
+          <w:rFonts w:ascii="Courier New" w:eastAsia="Calibri" w:hAnsi="Courier New" w:cs="Courier New"/>
+        </w:rPr>
+        <w:t>2),</w:t>
+      </w:r>
+    </w:p>
+    <w:p>
+      <w:pPr>
+        <w:spacing w:line="360" w:lineRule="auto"/>
+        <w:rPr>
+          <w:rFonts w:ascii="Courier New" w:eastAsia="Calibri" w:hAnsi="Courier New" w:cs="Courier New"/>
+        </w:rPr>
+      </w:pPr>
+      <w:r>
+        <w:rPr>
+          <w:rFonts w:ascii="Courier New" w:eastAsia="Calibri" w:hAnsi="Courier New" w:cs="Courier New"/>
+        </w:rPr>
+        <w:tab/>
+      </w:r>
+      <w:r>
+        <w:rPr>
+          <w:rFonts w:ascii="Courier New" w:eastAsia="Calibri" w:hAnsi="Courier New" w:cs="Courier New"/>
+        </w:rPr>
+        <w:tab/>
+        <w:t xml:space="preserve">campus </w:t>
+      </w:r>
+      <w:proofErr w:type="gramStart"/>
+      <w:r>
+        <w:rPr>
+          <w:rFonts w:ascii="Courier New" w:eastAsia="Calibri" w:hAnsi="Courier New" w:cs="Courier New"/>
+        </w:rPr>
+        <w:t>VARCHAR(</w:t>
+      </w:r>
+      <w:proofErr w:type="gramEnd"/>
+      <w:r>
+        <w:rPr>
+          <w:rFonts w:ascii="Courier New" w:eastAsia="Calibri" w:hAnsi="Courier New" w:cs="Courier New"/>
+        </w:rPr>
+        <w:t>55),</w:t>
+      </w:r>
+    </w:p>
+    <w:p>
+      <w:pPr>
+        <w:spacing w:line="360" w:lineRule="auto"/>
+        <w:rPr>
+          <w:rFonts w:ascii="Courier New" w:eastAsia="Calibri" w:hAnsi="Courier New" w:cs="Courier New"/>
+        </w:rPr>
+      </w:pPr>
+      <w:r>
+        <w:rPr>
+          <w:rFonts w:ascii="Courier New" w:eastAsia="Calibri" w:hAnsi="Courier New" w:cs="Courier New"/>
+        </w:rPr>
+        <w:t xml:space="preserve">        cidade </w:t>
+      </w:r>
+      <w:proofErr w:type="gramStart"/>
+      <w:r>
+        <w:rPr>
+          <w:rFonts w:ascii="Courier New" w:eastAsia="Calibri" w:hAnsi="Courier New" w:cs="Courier New"/>
+        </w:rPr>
+        <w:t>VARCHAR(</w:t>
+      </w:r>
+      <w:proofErr w:type="gramEnd"/>
+      <w:r>
+        <w:rPr>
+          <w:rFonts w:ascii="Courier New" w:eastAsia="Calibri" w:hAnsi="Courier New" w:cs="Courier New"/>
+        </w:rPr>
+        <w:t>55),</w:t>
+      </w:r>
+    </w:p>
+    <w:p>
+      <w:pPr>
+        <w:spacing w:line="360" w:lineRule="auto"/>
+        <w:rPr>
+          <w:rFonts w:ascii="Courier New" w:eastAsia="Calibri" w:hAnsi="Courier New" w:cs="Courier New"/>
+        </w:rPr>
+      </w:pPr>
+      <w:r>
+        <w:rPr>
+          <w:rFonts w:ascii="Courier New" w:eastAsia="Calibri" w:hAnsi="Courier New" w:cs="Courier New"/>
+        </w:rPr>
+        <w:t xml:space="preserve">        </w:t>
+      </w:r>
+      <w:proofErr w:type="spellStart"/>
+      <w:r>
+        <w:rPr>
+          <w:rFonts w:ascii="Courier New" w:eastAsia="Calibri" w:hAnsi="Courier New" w:cs="Courier New"/>
+        </w:rPr>
+        <w:t>nome_curso</w:t>
+      </w:r>
+      <w:proofErr w:type="spellEnd"/>
+      <w:r>
+        <w:rPr>
+          <w:rFonts w:ascii="Courier New" w:eastAsia="Calibri" w:hAnsi="Courier New" w:cs="Courier New"/>
+        </w:rPr>
+        <w:t xml:space="preserve"> </w:t>
+      </w:r>
+      <w:proofErr w:type="gramStart"/>
+      <w:r>
+        <w:rPr>
+          <w:rFonts w:ascii="Courier New" w:eastAsia="Calibri" w:hAnsi="Courier New" w:cs="Courier New"/>
+        </w:rPr>
+        <w:t>VARCHAR(</w:t>
+      </w:r>
+      <w:proofErr w:type="gramEnd"/>
+      <w:r>
+        <w:rPr>
+          <w:rFonts w:ascii="Courier New" w:eastAsia="Calibri" w:hAnsi="Courier New" w:cs="Courier New"/>
+        </w:rPr>
+        <w:t>55),</w:t>
+      </w:r>
+    </w:p>
+    <w:p>
+      <w:pPr>
+        <w:spacing w:line="360" w:lineRule="auto"/>
+        <w:rPr>
+          <w:rFonts w:ascii="Courier New" w:eastAsia="Calibri" w:hAnsi="Courier New" w:cs="Courier New"/>
+        </w:rPr>
+      </w:pPr>
+      <w:r>
+        <w:rPr>
+          <w:rFonts w:ascii="Courier New" w:eastAsia="Calibri" w:hAnsi="Courier New" w:cs="Courier New"/>
+        </w:rPr>
+        <w:tab/>
+      </w:r>
+      <w:r>
+        <w:rPr>
+          <w:rFonts w:ascii="Courier New" w:eastAsia="Calibri" w:hAnsi="Courier New" w:cs="Courier New"/>
+        </w:rPr>
+        <w:tab/>
+        <w:t xml:space="preserve">grau </w:t>
+      </w:r>
+      <w:proofErr w:type="gramStart"/>
+      <w:r>
+        <w:rPr>
+          <w:rFonts w:ascii="Courier New" w:eastAsia="Calibri" w:hAnsi="Courier New" w:cs="Courier New"/>
+        </w:rPr>
+        <w:t>VARCHAR(</w:t>
+      </w:r>
+      <w:proofErr w:type="gramEnd"/>
+      <w:r>
+        <w:rPr>
+          <w:rFonts w:ascii="Courier New" w:eastAsia="Calibri" w:hAnsi="Courier New" w:cs="Courier New"/>
+        </w:rPr>
+        <w:t>12),</w:t>
+      </w:r>
+    </w:p>
+    <w:p>
+      <w:pPr>
+        <w:spacing w:line="360" w:lineRule="auto"/>
+        <w:rPr>
+          <w:rFonts w:ascii="Courier New" w:eastAsia="Calibri" w:hAnsi="Courier New" w:cs="Courier New"/>
+        </w:rPr>
+      </w:pPr>
+      <w:r>
+        <w:rPr>
+          <w:rFonts w:ascii="Courier New" w:eastAsia="Calibri" w:hAnsi="Courier New" w:cs="Courier New"/>
+        </w:rPr>
+        <w:tab/>
+      </w:r>
+      <w:r>
+        <w:rPr>
+          <w:rFonts w:ascii="Courier New" w:eastAsia="Calibri" w:hAnsi="Courier New" w:cs="Courier New"/>
+        </w:rPr>
+        <w:tab/>
+        <w:t xml:space="preserve">turno </w:t>
+      </w:r>
+      <w:proofErr w:type="gramStart"/>
+      <w:r>
+        <w:rPr>
+          <w:rFonts w:ascii="Courier New" w:eastAsia="Calibri" w:hAnsi="Courier New" w:cs="Courier New"/>
+        </w:rPr>
+        <w:t>VARCHAR(</w:t>
+      </w:r>
+      <w:proofErr w:type="gramEnd"/>
+      <w:r>
+        <w:rPr>
+          <w:rFonts w:ascii="Courier New" w:eastAsia="Calibri" w:hAnsi="Courier New" w:cs="Courier New"/>
+        </w:rPr>
+        <w:t>10),</w:t>
+      </w:r>
+    </w:p>
+    <w:p>
+      <w:pPr>
+        <w:spacing w:line="360" w:lineRule="auto"/>
+        <w:rPr>
+          <w:rFonts w:ascii="Courier New" w:eastAsia="Calibri" w:hAnsi="Courier New" w:cs="Courier New"/>
+        </w:rPr>
+      </w:pPr>
+      <w:r>
+        <w:rPr>
+          <w:rFonts w:ascii="Courier New" w:eastAsia="Calibri" w:hAnsi="Courier New" w:cs="Courier New"/>
+        </w:rPr>
+        <w:tab/>
+      </w:r>
+      <w:r>
+        <w:rPr>
+          <w:rFonts w:ascii="Courier New" w:eastAsia="Calibri" w:hAnsi="Courier New" w:cs="Courier New"/>
+        </w:rPr>
+        <w:tab/>
+      </w:r>
+      <w:proofErr w:type="spellStart"/>
+      <w:r>
+        <w:rPr>
+          <w:rFonts w:ascii="Courier New" w:eastAsia="Calibri" w:hAnsi="Courier New" w:cs="Courier New"/>
+        </w:rPr>
+        <w:t>duracao</w:t>
+      </w:r>
+      <w:proofErr w:type="spellEnd"/>
+      <w:r>
+        <w:rPr>
+          <w:rFonts w:ascii="Courier New" w:eastAsia="Calibri" w:hAnsi="Courier New" w:cs="Courier New"/>
+        </w:rPr>
+        <w:t xml:space="preserve"> SMALLINT,</w:t>
+      </w:r>
+    </w:p>
+    <w:p>
+      <w:pPr>
+        <w:spacing w:line="360" w:lineRule="auto"/>
+        <w:rPr>
+          <w:rFonts w:ascii="Courier New" w:eastAsia="Calibri" w:hAnsi="Courier New" w:cs="Courier New"/>
+        </w:rPr>
+      </w:pPr>
+      <w:r>
+        <w:rPr>
+          <w:rFonts w:ascii="Courier New" w:eastAsia="Calibri" w:hAnsi="Courier New" w:cs="Courier New"/>
+        </w:rPr>
+        <w:tab/>
+      </w:r>
+      <w:r>
+        <w:rPr>
+          <w:rFonts w:ascii="Courier New" w:eastAsia="Calibri" w:hAnsi="Courier New" w:cs="Courier New"/>
+        </w:rPr>
+        <w:tab/>
+      </w:r>
+      <w:proofErr w:type="spellStart"/>
+      <w:r>
+        <w:rPr>
+          <w:rFonts w:ascii="Courier New" w:eastAsia="Calibri" w:hAnsi="Courier New" w:cs="Courier New"/>
+        </w:rPr>
+        <w:t>nota_enade</w:t>
+      </w:r>
+      <w:proofErr w:type="spellEnd"/>
+      <w:r>
+        <w:rPr>
+          <w:rFonts w:ascii="Courier New" w:eastAsia="Calibri" w:hAnsi="Courier New" w:cs="Courier New"/>
+        </w:rPr>
+        <w:t xml:space="preserve"> SMALLINT</w:t>
+      </w:r>
+    </w:p>
+    <w:p>
+      <w:pPr>
+        <w:spacing w:line="360" w:lineRule="auto"/>
+        <w:rPr>
+          <w:rFonts w:ascii="Courier New" w:eastAsia="Calibri" w:hAnsi="Courier New" w:cs="Courier New"/>
+        </w:rPr>
+      </w:pPr>
+      <w:r>
+        <w:rPr>
+          <w:rFonts w:ascii="Courier New" w:eastAsia="Calibri" w:hAnsi="Courier New" w:cs="Courier New"/>
+        </w:rPr>
+        <w:tab/>
+        <w:t>)</w:t>
+      </w:r>
+    </w:p>
+    <w:p>
+      <w:pPr>
+        <w:spacing w:line="360" w:lineRule="auto"/>
+        <w:rPr>
+          <w:rFonts w:ascii="Courier New" w:eastAsia="Calibri" w:hAnsi="Courier New" w:cs="Courier New"/>
+        </w:rPr>
+      </w:pPr>
+      <w:r>
+        <w:rPr>
+          <w:rFonts w:ascii="Courier New" w:eastAsia="Calibri" w:hAnsi="Courier New" w:cs="Courier New"/>
+        </w:rPr>
+        <w:t>AS $$</w:t>
+      </w:r>
+    </w:p>
+    <w:p>
+      <w:pPr>
+        <w:spacing w:line="360" w:lineRule="auto"/>
+        <w:rPr>
+          <w:rFonts w:ascii="Courier New" w:eastAsia="Calibri" w:hAnsi="Courier New" w:cs="Courier New"/>
+        </w:rPr>
+      </w:pPr>
+      <w:r>
+        <w:rPr>
+          <w:rFonts w:ascii="Courier New" w:eastAsia="Calibri" w:hAnsi="Courier New" w:cs="Courier New"/>
+        </w:rPr>
+        <w:t>DECLARE</w:t>
+      </w:r>
+    </w:p>
+    <w:p>
+      <w:pPr>
+        <w:spacing w:line="360" w:lineRule="auto"/>
+        <w:rPr>
+          <w:rFonts w:ascii="Courier New" w:eastAsia="Calibri" w:hAnsi="Courier New" w:cs="Courier New"/>
+        </w:rPr>
+      </w:pPr>
+      <w:r>
+        <w:rPr>
+          <w:rFonts w:ascii="Courier New" w:eastAsia="Calibri" w:hAnsi="Courier New" w:cs="Courier New"/>
+        </w:rPr>
+        <w:t xml:space="preserve">  </w:t>
+      </w:r>
+      <w:proofErr w:type="spellStart"/>
+      <w:r>
+        <w:rPr>
+          <w:rFonts w:ascii="Courier New" w:eastAsia="Calibri" w:hAnsi="Courier New" w:cs="Courier New"/>
+        </w:rPr>
+        <w:t>sql</w:t>
+      </w:r>
+      <w:proofErr w:type="spellEnd"/>
+      <w:r>
+        <w:rPr>
+          <w:rFonts w:ascii="Courier New" w:eastAsia="Calibri" w:hAnsi="Courier New" w:cs="Courier New"/>
+        </w:rPr>
+        <w:t xml:space="preserve"> </w:t>
+      </w:r>
+      <w:proofErr w:type="spellStart"/>
+      <w:r>
+        <w:rPr>
+          <w:rFonts w:ascii="Courier New" w:eastAsia="Calibri" w:hAnsi="Courier New" w:cs="Courier New"/>
+        </w:rPr>
+        <w:t>text</w:t>
+      </w:r>
+      <w:proofErr w:type="spellEnd"/>
+      <w:r>
+        <w:rPr>
+          <w:rFonts w:ascii="Courier New" w:eastAsia="Calibri" w:hAnsi="Courier New" w:cs="Courier New"/>
+        </w:rPr>
+        <w:t>;</w:t>
+      </w:r>
+    </w:p>
+    <w:p>
+      <w:pPr>
+        <w:spacing w:line="360" w:lineRule="auto"/>
+        <w:rPr>
+          <w:rFonts w:ascii="Courier New" w:eastAsia="Calibri" w:hAnsi="Courier New" w:cs="Courier New"/>
+        </w:rPr>
+      </w:pPr>
+      <w:r>
+        <w:rPr>
+          <w:rFonts w:ascii="Courier New" w:eastAsia="Calibri" w:hAnsi="Courier New" w:cs="Courier New"/>
+        </w:rPr>
+        <w:t>BEGIN</w:t>
+      </w:r>
+    </w:p>
+    <w:p>
+      <w:pPr>
+        <w:spacing w:line="360" w:lineRule="auto"/>
+        <w:rPr>
+          <w:rFonts w:ascii="Courier New" w:eastAsia="Calibri" w:hAnsi="Courier New" w:cs="Courier New"/>
+        </w:rPr>
+      </w:pPr>
+      <w:r>
+        <w:rPr>
+          <w:rFonts w:ascii="Courier New" w:eastAsia="Calibri" w:hAnsi="Courier New" w:cs="Courier New"/>
+        </w:rPr>
+        <w:tab/>
+      </w:r>
+      <w:proofErr w:type="spellStart"/>
+      <w:r>
+        <w:rPr>
+          <w:rFonts w:ascii="Courier New" w:eastAsia="Calibri" w:hAnsi="Courier New" w:cs="Courier New"/>
+        </w:rPr>
+        <w:t>sql</w:t>
+      </w:r>
+      <w:proofErr w:type="spellEnd"/>
+      <w:r>
+        <w:rPr>
+          <w:rFonts w:ascii="Courier New" w:eastAsia="Calibri" w:hAnsi="Courier New" w:cs="Courier New"/>
+        </w:rPr>
+        <w:t xml:space="preserve">:='SELECT </w:t>
+      </w:r>
+      <w:proofErr w:type="spellStart"/>
+      <w:proofErr w:type="gramStart"/>
+      <w:r>
+        <w:rPr>
+          <w:rFonts w:ascii="Courier New" w:eastAsia="Calibri" w:hAnsi="Courier New" w:cs="Courier New"/>
+        </w:rPr>
+        <w:t>curso.sigla</w:t>
+      </w:r>
+      <w:proofErr w:type="spellEnd"/>
+      <w:proofErr w:type="gramEnd"/>
+      <w:r>
+        <w:rPr>
+          <w:rFonts w:ascii="Courier New" w:eastAsia="Calibri" w:hAnsi="Courier New" w:cs="Courier New"/>
+        </w:rPr>
+        <w:t xml:space="preserve">, estado, campus, cidade, </w:t>
+      </w:r>
+      <w:proofErr w:type="spellStart"/>
+      <w:r>
+        <w:rPr>
+          <w:rFonts w:ascii="Courier New" w:eastAsia="Calibri" w:hAnsi="Courier New" w:cs="Courier New"/>
+        </w:rPr>
+        <w:t>nome_curso</w:t>
+      </w:r>
+      <w:proofErr w:type="spellEnd"/>
+      <w:r>
+        <w:rPr>
+          <w:rFonts w:ascii="Courier New" w:eastAsia="Calibri" w:hAnsi="Courier New" w:cs="Courier New"/>
+        </w:rPr>
+        <w:t xml:space="preserve">, grau, turno, </w:t>
+      </w:r>
+      <w:proofErr w:type="spellStart"/>
+      <w:r>
+        <w:rPr>
+          <w:rFonts w:ascii="Courier New" w:eastAsia="Calibri" w:hAnsi="Courier New" w:cs="Courier New"/>
+        </w:rPr>
+        <w:t>duracao</w:t>
+      </w:r>
+      <w:proofErr w:type="spellEnd"/>
+      <w:r>
+        <w:rPr>
+          <w:rFonts w:ascii="Courier New" w:eastAsia="Calibri" w:hAnsi="Courier New" w:cs="Courier New"/>
+        </w:rPr>
+        <w:t xml:space="preserve">, </w:t>
+      </w:r>
+      <w:proofErr w:type="spellStart"/>
+      <w:r>
+        <w:rPr>
+          <w:rFonts w:ascii="Courier New" w:eastAsia="Calibri" w:hAnsi="Courier New" w:cs="Courier New"/>
+        </w:rPr>
+        <w:t>nota_enade</w:t>
+      </w:r>
+      <w:proofErr w:type="spellEnd"/>
+      <w:r>
+        <w:rPr>
+          <w:rFonts w:ascii="Courier New" w:eastAsia="Calibri" w:hAnsi="Courier New" w:cs="Courier New"/>
+        </w:rPr>
+        <w:t xml:space="preserve"> </w:t>
+      </w:r>
+    </w:p>
+    <w:p>
+      <w:pPr>
+        <w:spacing w:line="360" w:lineRule="auto"/>
+        <w:rPr>
+          <w:rFonts w:ascii="Courier New" w:eastAsia="Calibri" w:hAnsi="Courier New" w:cs="Courier New"/>
+        </w:rPr>
+      </w:pPr>
+      <w:r>
+        <w:rPr>
+          <w:rFonts w:ascii="Courier New" w:eastAsia="Calibri" w:hAnsi="Courier New" w:cs="Courier New"/>
+        </w:rPr>
+        <w:tab/>
+      </w:r>
+      <w:r>
+        <w:rPr>
+          <w:rFonts w:ascii="Courier New" w:eastAsia="Calibri" w:hAnsi="Courier New" w:cs="Courier New"/>
+        </w:rPr>
+        <w:tab/>
+      </w:r>
+      <w:r>
+        <w:rPr>
+          <w:rFonts w:ascii="Courier New" w:eastAsia="Calibri" w:hAnsi="Courier New" w:cs="Courier New"/>
+        </w:rPr>
+        <w:tab/>
+      </w:r>
+      <w:r>
+        <w:rPr>
+          <w:rFonts w:ascii="Courier New" w:eastAsia="Calibri" w:hAnsi="Courier New" w:cs="Courier New"/>
+        </w:rPr>
+        <w:tab/>
+        <w:t xml:space="preserve">FROM (SELECT sigla FROM </w:t>
+      </w:r>
+      <w:proofErr w:type="spellStart"/>
+      <w:r>
+        <w:rPr>
+          <w:rFonts w:ascii="Courier New" w:eastAsia="Calibri" w:hAnsi="Courier New" w:cs="Courier New"/>
+        </w:rPr>
+        <w:t>instituicao</w:t>
+      </w:r>
+      <w:proofErr w:type="spellEnd"/>
+      <w:r>
+        <w:rPr>
+          <w:rFonts w:ascii="Courier New" w:eastAsia="Calibri" w:hAnsi="Courier New" w:cs="Courier New"/>
+        </w:rPr>
+        <w:t xml:space="preserve"> WHERE </w:t>
+      </w:r>
+      <w:proofErr w:type="spellStart"/>
+      <w:r>
+        <w:rPr>
+          <w:rFonts w:ascii="Courier New" w:eastAsia="Calibri" w:hAnsi="Courier New" w:cs="Courier New"/>
+        </w:rPr>
+        <w:t>natureza_administrativa</w:t>
+      </w:r>
+      <w:proofErr w:type="spellEnd"/>
+      <w:r>
+        <w:rPr>
+          <w:rFonts w:ascii="Courier New" w:eastAsia="Calibri" w:hAnsi="Courier New" w:cs="Courier New"/>
+        </w:rPr>
+        <w:t xml:space="preserve"> = '''||natureza||''') AS </w:t>
+      </w:r>
+      <w:proofErr w:type="spellStart"/>
+      <w:r>
+        <w:rPr>
+          <w:rFonts w:ascii="Courier New" w:eastAsia="Calibri" w:hAnsi="Courier New" w:cs="Courier New"/>
+        </w:rPr>
+        <w:t>instituicao</w:t>
+      </w:r>
+      <w:proofErr w:type="spellEnd"/>
+      <w:r>
+        <w:rPr>
+          <w:rFonts w:ascii="Courier New" w:eastAsia="Calibri" w:hAnsi="Courier New" w:cs="Courier New"/>
+        </w:rPr>
+        <w:t xml:space="preserve">, campus, </w:t>
+      </w:r>
+    </w:p>
+    <w:p>
+      <w:pPr>
+        <w:spacing w:line="360" w:lineRule="auto"/>
+        <w:rPr>
+          <w:rFonts w:ascii="Courier New" w:eastAsia="Calibri" w:hAnsi="Courier New" w:cs="Courier New"/>
+        </w:rPr>
+      </w:pPr>
+      <w:r>
+        <w:rPr>
+          <w:rFonts w:ascii="Courier New" w:eastAsia="Calibri" w:hAnsi="Courier New" w:cs="Courier New"/>
+        </w:rPr>
+        <w:tab/>
+      </w:r>
+      <w:r>
+        <w:rPr>
+          <w:rFonts w:ascii="Courier New" w:eastAsia="Calibri" w:hAnsi="Courier New" w:cs="Courier New"/>
+        </w:rPr>
+        <w:tab/>
+      </w:r>
+      <w:r>
+        <w:rPr>
+          <w:rFonts w:ascii="Courier New" w:eastAsia="Calibri" w:hAnsi="Courier New" w:cs="Courier New"/>
+        </w:rPr>
+        <w:tab/>
+      </w:r>
+      <w:r>
+        <w:rPr>
+          <w:rFonts w:ascii="Courier New" w:eastAsia="Calibri" w:hAnsi="Courier New" w:cs="Courier New"/>
+        </w:rPr>
+        <w:tab/>
+        <w:t xml:space="preserve">(SELECT sigla, campus, </w:t>
+      </w:r>
+      <w:proofErr w:type="spellStart"/>
+      <w:r>
+        <w:rPr>
+          <w:rFonts w:ascii="Courier New" w:eastAsia="Calibri" w:hAnsi="Courier New" w:cs="Courier New"/>
+        </w:rPr>
+        <w:t>nome_curso</w:t>
+      </w:r>
+      <w:proofErr w:type="spellEnd"/>
+      <w:r>
+        <w:rPr>
+          <w:rFonts w:ascii="Courier New" w:eastAsia="Calibri" w:hAnsi="Courier New" w:cs="Courier New"/>
+        </w:rPr>
+        <w:t xml:space="preserve">, grau, turno, </w:t>
+      </w:r>
+      <w:proofErr w:type="spellStart"/>
+      <w:r>
+        <w:rPr>
+          <w:rFonts w:ascii="Courier New" w:eastAsia="Calibri" w:hAnsi="Courier New" w:cs="Courier New"/>
+        </w:rPr>
+        <w:t>duracao</w:t>
+      </w:r>
+      <w:proofErr w:type="spellEnd"/>
+      <w:r>
+        <w:rPr>
+          <w:rFonts w:ascii="Courier New" w:eastAsia="Calibri" w:hAnsi="Courier New" w:cs="Courier New"/>
+        </w:rPr>
+        <w:t xml:space="preserve">, </w:t>
+      </w:r>
+      <w:proofErr w:type="spellStart"/>
+      <w:r>
+        <w:rPr>
+          <w:rFonts w:ascii="Courier New" w:eastAsia="Calibri" w:hAnsi="Courier New" w:cs="Courier New"/>
+        </w:rPr>
+        <w:t>nota_enade</w:t>
+      </w:r>
+      <w:proofErr w:type="spellEnd"/>
+      <w:r>
+        <w:rPr>
+          <w:rFonts w:ascii="Courier New" w:eastAsia="Calibri" w:hAnsi="Courier New" w:cs="Courier New"/>
+        </w:rPr>
+        <w:t xml:space="preserve"> FROM curso WHERE </w:t>
+      </w:r>
+      <w:proofErr w:type="spellStart"/>
+      <w:r>
+        <w:rPr>
+          <w:rFonts w:ascii="Courier New" w:eastAsia="Calibri" w:hAnsi="Courier New" w:cs="Courier New"/>
+        </w:rPr>
+        <w:t>nome_curso</w:t>
+      </w:r>
+      <w:proofErr w:type="spellEnd"/>
+      <w:r>
+        <w:rPr>
+          <w:rFonts w:ascii="Courier New" w:eastAsia="Calibri" w:hAnsi="Courier New" w:cs="Courier New"/>
+        </w:rPr>
+        <w:t xml:space="preserve"> LIKE ''%'||nome||'%'') </w:t>
+      </w:r>
+      <w:proofErr w:type="gramStart"/>
+      <w:r>
+        <w:rPr>
+          <w:rFonts w:ascii="Courier New" w:eastAsia="Calibri" w:hAnsi="Courier New" w:cs="Courier New"/>
+        </w:rPr>
+        <w:t>AS curso</w:t>
+      </w:r>
+      <w:proofErr w:type="gramEnd"/>
+      <w:r>
+        <w:rPr>
+          <w:rFonts w:ascii="Courier New" w:eastAsia="Calibri" w:hAnsi="Courier New" w:cs="Courier New"/>
+        </w:rPr>
+        <w:t xml:space="preserve"> </w:t>
+      </w:r>
+    </w:p>
+    <w:p>
+      <w:pPr>
+        <w:spacing w:line="360" w:lineRule="auto"/>
+        <w:rPr>
+          <w:rFonts w:ascii="Courier New" w:eastAsia="Calibri" w:hAnsi="Courier New" w:cs="Courier New"/>
+        </w:rPr>
+      </w:pPr>
+      <w:r>
+        <w:rPr>
+          <w:rFonts w:ascii="Courier New" w:eastAsia="Calibri" w:hAnsi="Courier New" w:cs="Courier New"/>
+        </w:rPr>
+        <w:lastRenderedPageBreak/>
+        <w:tab/>
+      </w:r>
+      <w:r>
+        <w:rPr>
+          <w:rFonts w:ascii="Courier New" w:eastAsia="Calibri" w:hAnsi="Courier New" w:cs="Courier New"/>
+        </w:rPr>
+        <w:tab/>
+      </w:r>
+      <w:r>
+        <w:rPr>
+          <w:rFonts w:ascii="Courier New" w:eastAsia="Calibri" w:hAnsi="Courier New" w:cs="Courier New"/>
+        </w:rPr>
+        <w:tab/>
+      </w:r>
+      <w:r>
+        <w:rPr>
+          <w:rFonts w:ascii="Courier New" w:eastAsia="Calibri" w:hAnsi="Courier New" w:cs="Courier New"/>
+        </w:rPr>
+        <w:tab/>
+      </w:r>
+      <w:r>
+        <w:rPr>
+          <w:rFonts w:ascii="Courier New" w:eastAsia="Calibri" w:hAnsi="Courier New" w:cs="Courier New"/>
+        </w:rPr>
+        <w:tab/>
+        <w:t xml:space="preserve">WHERE </w:t>
+      </w:r>
+      <w:proofErr w:type="spellStart"/>
+      <w:proofErr w:type="gramStart"/>
+      <w:r>
+        <w:rPr>
+          <w:rFonts w:ascii="Courier New" w:eastAsia="Calibri" w:hAnsi="Courier New" w:cs="Courier New"/>
+        </w:rPr>
+        <w:t>instituicao.sigla</w:t>
+      </w:r>
+      <w:proofErr w:type="spellEnd"/>
+      <w:proofErr w:type="gramEnd"/>
+      <w:r>
+        <w:rPr>
+          <w:rFonts w:ascii="Courier New" w:eastAsia="Calibri" w:hAnsi="Courier New" w:cs="Courier New"/>
+        </w:rPr>
+        <w:t xml:space="preserve"> = </w:t>
+      </w:r>
+      <w:proofErr w:type="spellStart"/>
+      <w:r>
+        <w:rPr>
+          <w:rFonts w:ascii="Courier New" w:eastAsia="Calibri" w:hAnsi="Courier New" w:cs="Courier New"/>
+        </w:rPr>
+        <w:t>campus.sigla</w:t>
+      </w:r>
+      <w:proofErr w:type="spellEnd"/>
+      <w:r>
+        <w:rPr>
+          <w:rFonts w:ascii="Courier New" w:eastAsia="Calibri" w:hAnsi="Courier New" w:cs="Courier New"/>
+        </w:rPr>
+        <w:t xml:space="preserve"> AND </w:t>
+      </w:r>
+      <w:proofErr w:type="spellStart"/>
+      <w:r>
+        <w:rPr>
+          <w:rFonts w:ascii="Courier New" w:eastAsia="Calibri" w:hAnsi="Courier New" w:cs="Courier New"/>
+        </w:rPr>
+        <w:t>campus.nome_campus</w:t>
+      </w:r>
+      <w:proofErr w:type="spellEnd"/>
+      <w:r>
+        <w:rPr>
+          <w:rFonts w:ascii="Courier New" w:eastAsia="Calibri" w:hAnsi="Courier New" w:cs="Courier New"/>
+        </w:rPr>
+        <w:t xml:space="preserve"> = </w:t>
+      </w:r>
+      <w:proofErr w:type="spellStart"/>
+      <w:r>
+        <w:rPr>
+          <w:rFonts w:ascii="Courier New" w:eastAsia="Calibri" w:hAnsi="Courier New" w:cs="Courier New"/>
+        </w:rPr>
+        <w:t>curso.campus</w:t>
+      </w:r>
+      <w:proofErr w:type="spellEnd"/>
+      <w:r>
+        <w:rPr>
+          <w:rFonts w:ascii="Courier New" w:eastAsia="Calibri" w:hAnsi="Courier New" w:cs="Courier New"/>
+        </w:rPr>
+        <w:t xml:space="preserve"> AND </w:t>
+      </w:r>
+      <w:proofErr w:type="spellStart"/>
+      <w:r>
+        <w:rPr>
+          <w:rFonts w:ascii="Courier New" w:eastAsia="Calibri" w:hAnsi="Courier New" w:cs="Courier New"/>
+        </w:rPr>
+        <w:t>campus.sigla</w:t>
+      </w:r>
+      <w:proofErr w:type="spellEnd"/>
+      <w:r>
+        <w:rPr>
+          <w:rFonts w:ascii="Courier New" w:eastAsia="Calibri" w:hAnsi="Courier New" w:cs="Courier New"/>
+        </w:rPr>
+        <w:t xml:space="preserve"> = </w:t>
+      </w:r>
+      <w:proofErr w:type="spellStart"/>
+      <w:r>
+        <w:rPr>
+          <w:rFonts w:ascii="Courier New" w:eastAsia="Calibri" w:hAnsi="Courier New" w:cs="Courier New"/>
+        </w:rPr>
+        <w:t>curso.sigla</w:t>
+      </w:r>
+      <w:proofErr w:type="spellEnd"/>
+    </w:p>
+    <w:p>
+      <w:pPr>
+        <w:spacing w:line="360" w:lineRule="auto"/>
+        <w:rPr>
+          <w:rFonts w:ascii="Courier New" w:eastAsia="Calibri" w:hAnsi="Courier New" w:cs="Courier New"/>
+        </w:rPr>
+      </w:pPr>
+      <w:r>
+        <w:rPr>
+          <w:rFonts w:ascii="Courier New" w:eastAsia="Calibri" w:hAnsi="Courier New" w:cs="Courier New"/>
+        </w:rPr>
+        <w:tab/>
+      </w:r>
+      <w:r>
+        <w:rPr>
+          <w:rFonts w:ascii="Courier New" w:eastAsia="Calibri" w:hAnsi="Courier New" w:cs="Courier New"/>
+        </w:rPr>
+        <w:tab/>
+      </w:r>
+      <w:r>
+        <w:rPr>
+          <w:rFonts w:ascii="Courier New" w:eastAsia="Calibri" w:hAnsi="Courier New" w:cs="Courier New"/>
+        </w:rPr>
+        <w:tab/>
+      </w:r>
+      <w:r>
+        <w:rPr>
+          <w:rFonts w:ascii="Courier New" w:eastAsia="Calibri" w:hAnsi="Courier New" w:cs="Courier New"/>
+        </w:rPr>
+        <w:tab/>
+      </w:r>
+      <w:r>
+        <w:rPr>
+          <w:rFonts w:ascii="Courier New" w:eastAsia="Calibri" w:hAnsi="Courier New" w:cs="Courier New"/>
+        </w:rPr>
+        <w:tab/>
+      </w:r>
+      <w:r>
+        <w:rPr>
+          <w:rFonts w:ascii="Courier New" w:eastAsia="Calibri" w:hAnsi="Courier New" w:cs="Courier New"/>
+        </w:rPr>
+        <w:tab/>
+        <w:t xml:space="preserve">ORDER BY </w:t>
+      </w:r>
+      <w:proofErr w:type="spellStart"/>
+      <w:proofErr w:type="gramStart"/>
+      <w:r>
+        <w:rPr>
+          <w:rFonts w:ascii="Courier New" w:eastAsia="Calibri" w:hAnsi="Courier New" w:cs="Courier New"/>
+        </w:rPr>
+        <w:t>curso.sigla</w:t>
+      </w:r>
+      <w:proofErr w:type="spellEnd"/>
+      <w:proofErr w:type="gramEnd"/>
+      <w:r>
+        <w:rPr>
+          <w:rFonts w:ascii="Courier New" w:eastAsia="Calibri" w:hAnsi="Courier New" w:cs="Courier New"/>
+        </w:rPr>
+        <w:t>, estado, cidade;';</w:t>
+      </w:r>
+    </w:p>
+    <w:p>
+      <w:pPr>
+        <w:spacing w:line="360" w:lineRule="auto"/>
+        <w:rPr>
+          <w:rFonts w:ascii="Courier New" w:eastAsia="Calibri" w:hAnsi="Courier New" w:cs="Courier New"/>
+        </w:rPr>
+      </w:pPr>
+      <w:r>
+        <w:rPr>
+          <w:rFonts w:ascii="Courier New" w:eastAsia="Calibri" w:hAnsi="Courier New" w:cs="Courier New"/>
+        </w:rPr>
+        <w:tab/>
+        <w:t xml:space="preserve">RETURN QUERY EXECUTE </w:t>
+      </w:r>
+      <w:proofErr w:type="spellStart"/>
+      <w:r>
+        <w:rPr>
+          <w:rFonts w:ascii="Courier New" w:eastAsia="Calibri" w:hAnsi="Courier New" w:cs="Courier New"/>
+        </w:rPr>
+        <w:t>sql</w:t>
+      </w:r>
+      <w:proofErr w:type="spellEnd"/>
+      <w:r>
+        <w:rPr>
+          <w:rFonts w:ascii="Courier New" w:eastAsia="Calibri" w:hAnsi="Courier New" w:cs="Courier New"/>
+        </w:rPr>
+        <w:t>;</w:t>
+      </w:r>
+    </w:p>
+    <w:p>
+      <w:pPr>
+        <w:spacing w:line="360" w:lineRule="auto"/>
+        <w:rPr>
+          <w:rFonts w:ascii="Courier New" w:eastAsia="Calibri" w:hAnsi="Courier New" w:cs="Courier New"/>
+        </w:rPr>
+      </w:pPr>
+      <w:r>
+        <w:rPr>
+          <w:rFonts w:ascii="Courier New" w:eastAsia="Calibri" w:hAnsi="Courier New" w:cs="Courier New"/>
+        </w:rPr>
+        <w:t>END;</w:t>
+      </w:r>
+    </w:p>
+    <w:p>
+      <w:pPr>
+        <w:spacing w:line="360" w:lineRule="auto"/>
+        <w:rPr>
+          <w:rFonts w:ascii="Courier New" w:eastAsia="Calibri" w:hAnsi="Courier New" w:cs="Courier New"/>
+        </w:rPr>
+      </w:pPr>
+      <w:r>
+        <w:rPr>
+          <w:rFonts w:ascii="Courier New" w:eastAsia="Calibri" w:hAnsi="Courier New" w:cs="Courier New"/>
+        </w:rPr>
+        <w:t>$$ LANGUAGE '</w:t>
+      </w:r>
+      <w:proofErr w:type="spellStart"/>
+      <w:r>
+        <w:rPr>
+          <w:rFonts w:ascii="Courier New" w:eastAsia="Calibri" w:hAnsi="Courier New" w:cs="Courier New"/>
+        </w:rPr>
+        <w:t>plpgsql</w:t>
+      </w:r>
+      <w:proofErr w:type="spellEnd"/>
+      <w:r>
+        <w:rPr>
+          <w:rFonts w:ascii="Courier New" w:eastAsia="Calibri" w:hAnsi="Courier New" w:cs="Courier New"/>
+        </w:rPr>
+        <w:t>';</w:t>
+      </w:r>
+    </w:p>
+    <w:p>
+      <w:pPr>
+        <w:spacing w:line="360" w:lineRule="auto"/>
+        <w:rPr>
+          <w:rFonts w:ascii="Arial" w:eastAsia="Calibri" w:hAnsi="Arial" w:cs="Arial"/>
+        </w:rPr>
+      </w:pPr>
+      <w:r>
+        <w:rPr>
+          <w:rFonts w:ascii="Arial" w:eastAsia="Calibri" w:hAnsi="Arial" w:cs="Arial"/>
+        </w:rPr>
+        <w:t xml:space="preserve">Exemplo de utilização da </w:t>
+      </w:r>
+      <w:proofErr w:type="spellStart"/>
+      <w:r>
+        <w:rPr>
+          <w:rFonts w:ascii="Arial" w:eastAsia="Calibri" w:hAnsi="Arial" w:cs="Arial"/>
+          <w:i/>
+        </w:rPr>
+        <w:t>Stored</w:t>
+      </w:r>
+      <w:proofErr w:type="spellEnd"/>
+      <w:r>
+        <w:rPr>
+          <w:rFonts w:ascii="Arial" w:eastAsia="Calibri" w:hAnsi="Arial" w:cs="Arial"/>
+          <w:i/>
+        </w:rPr>
+        <w:t xml:space="preserve"> Procedure</w:t>
+      </w:r>
+      <w:r>
+        <w:rPr>
+          <w:rFonts w:ascii="Arial" w:eastAsia="Calibri" w:hAnsi="Arial" w:cs="Arial"/>
+        </w:rPr>
+        <w:t>:</w:t>
+      </w:r>
+    </w:p>
+    <w:p>
+      <w:pPr>
+        <w:spacing w:line="360" w:lineRule="auto"/>
+        <w:rPr>
+          <w:rFonts w:ascii="Courier New" w:eastAsia="Calibri" w:hAnsi="Courier New" w:cs="Courier New"/>
+        </w:rPr>
+      </w:pPr>
+      <w:r>
+        <w:rPr>
+          <w:rFonts w:ascii="Courier New" w:eastAsia="Calibri" w:hAnsi="Courier New" w:cs="Courier New"/>
+        </w:rPr>
+        <w:t xml:space="preserve">SELECT </w:t>
+      </w:r>
+      <w:r>
+        <w:rPr>
+          <w:rFonts w:ascii="Courier New" w:eastAsia="Calibri" w:hAnsi="Courier New" w:cs="Courier New"/>
+        </w:rPr>
+        <w:t>*</w:t>
+      </w:r>
+      <w:r>
+        <w:rPr>
+          <w:rFonts w:ascii="Courier New" w:eastAsia="Calibri" w:hAnsi="Courier New" w:cs="Courier New"/>
+        </w:rPr>
+        <w:t xml:space="preserve"> FROM</w:t>
+      </w:r>
+      <w:r>
+        <w:rPr>
+          <w:rFonts w:ascii="Courier New" w:eastAsia="Calibri" w:hAnsi="Courier New" w:cs="Courier New"/>
+        </w:rPr>
+        <w:t xml:space="preserve"> </w:t>
+      </w:r>
+      <w:proofErr w:type="spellStart"/>
+      <w:r>
+        <w:rPr>
+          <w:rFonts w:ascii="Courier New" w:eastAsia="Calibri" w:hAnsi="Courier New" w:cs="Courier New"/>
+        </w:rPr>
+        <w:t>busca_nome_</w:t>
+      </w:r>
+      <w:proofErr w:type="gramStart"/>
+      <w:r>
+        <w:rPr>
+          <w:rFonts w:ascii="Courier New" w:eastAsia="Calibri" w:hAnsi="Courier New" w:cs="Courier New"/>
+        </w:rPr>
+        <w:t>natureza</w:t>
+      </w:r>
+      <w:proofErr w:type="spellEnd"/>
+      <w:r>
+        <w:rPr>
+          <w:rFonts w:ascii="Courier New" w:eastAsia="Calibri" w:hAnsi="Courier New" w:cs="Courier New"/>
+        </w:rPr>
+        <w:t>(</w:t>
+      </w:r>
+      <w:proofErr w:type="gramEnd"/>
+      <w:r>
+        <w:rPr>
+          <w:rFonts w:ascii="Courier New" w:eastAsia="Calibri" w:hAnsi="Courier New" w:cs="Courier New"/>
+        </w:rPr>
+        <w:t>'C', 'Pública');</w:t>
+      </w:r>
+    </w:p>
+    <w:p>
+      <w:pPr>
+        <w:spacing w:line="360" w:lineRule="auto"/>
+        <w:rPr>
+          <w:rFonts w:ascii="Arial" w:eastAsia="Calibri" w:hAnsi="Arial" w:cs="Arial"/>
+        </w:rPr>
+      </w:pPr>
+      <w:r>
+        <w:rPr>
+          <w:rFonts w:ascii="Arial" w:eastAsia="Calibri" w:hAnsi="Arial" w:cs="Arial"/>
+        </w:rPr>
+        <w:t>Esta função foi criada para realizar a execução da primeira consulta proposta para este trabalho, a busca de cursos a partir de um determinado termo presente em seu nome e da natureza administrativa da instituição ao qual ele está vinculado.</w:t>
+      </w:r>
+    </w:p>
+    <w:p>
+      <w:pPr>
+        <w:spacing w:line="360" w:lineRule="auto"/>
+        <w:rPr>
+          <w:rFonts w:ascii="Arial" w:eastAsia="Calibri" w:hAnsi="Arial" w:cs="Arial"/>
+        </w:rPr>
+      </w:pPr>
+      <w:r>
+        <w:rPr>
+          <w:rFonts w:ascii="Arial" w:eastAsia="Calibri" w:hAnsi="Arial" w:cs="Arial"/>
+        </w:rPr>
+        <w:t>Como entrada, a função recebe o termo a ser buscado nos nomes dos cursos (</w:t>
+      </w:r>
+      <w:r>
+        <w:rPr>
+          <w:rFonts w:ascii="Courier New" w:eastAsia="Calibri" w:hAnsi="Courier New" w:cs="Courier New"/>
+        </w:rPr>
+        <w:t>nome</w:t>
+      </w:r>
+      <w:r>
+        <w:rPr>
+          <w:rFonts w:ascii="Arial" w:eastAsia="Calibri" w:hAnsi="Arial" w:cs="Arial"/>
+        </w:rPr>
+        <w:t>) e a natureza administrativa a ser buscada na tabela</w:t>
+      </w:r>
+      <w:r>
+        <w:rPr>
+          <w:rFonts w:ascii="Courier New" w:eastAsia="Calibri" w:hAnsi="Courier New" w:cs="Courier New"/>
+        </w:rPr>
+        <w:t xml:space="preserve"> </w:t>
+      </w:r>
+      <w:proofErr w:type="spellStart"/>
+      <w:r>
+        <w:rPr>
+          <w:rFonts w:ascii="Courier New" w:eastAsia="Calibri" w:hAnsi="Courier New" w:cs="Courier New"/>
+        </w:rPr>
+        <w:t>instituicao</w:t>
+      </w:r>
+      <w:proofErr w:type="spellEnd"/>
+      <w:r>
+        <w:rPr>
+          <w:rFonts w:ascii="Arial" w:eastAsia="Calibri" w:hAnsi="Arial" w:cs="Arial"/>
+        </w:rPr>
+        <w:t xml:space="preserve"> (</w:t>
+      </w:r>
+      <w:r>
+        <w:rPr>
+          <w:rFonts w:ascii="Courier New" w:eastAsia="Calibri" w:hAnsi="Courier New" w:cs="Courier New"/>
+        </w:rPr>
+        <w:t>natureza</w:t>
+      </w:r>
+      <w:r>
+        <w:rPr>
+          <w:rFonts w:ascii="Arial" w:eastAsia="Calibri" w:hAnsi="Arial" w:cs="Arial"/>
+        </w:rPr>
+        <w:t>). Como saída, a função retorna a nova tabela com os resultados da seleção.</w:t>
+      </w:r>
+    </w:p>
+    <w:p>
+      <w:pPr>
+        <w:pStyle w:val="PargrafodaLista"/>
+        <w:numPr>
+          <w:ilvl w:val="0"/>
+          <w:numId w:val="6"/>
+        </w:numPr>
+        <w:spacing w:line="360" w:lineRule="auto"/>
+        <w:rPr>
+          <w:rFonts w:ascii="Courier New" w:eastAsia="Calibri" w:hAnsi="Courier New" w:cs="Courier New"/>
+        </w:rPr>
+      </w:pPr>
+      <w:proofErr w:type="spellStart"/>
+      <w:r>
+        <w:rPr>
+          <w:rFonts w:ascii="Courier New" w:eastAsia="Calibri" w:hAnsi="Courier New" w:cs="Courier New"/>
+        </w:rPr>
+        <w:t>ranqueamento_</w:t>
+      </w:r>
+      <w:proofErr w:type="gramStart"/>
+      <w:r>
+        <w:rPr>
+          <w:rFonts w:ascii="Courier New" w:eastAsia="Calibri" w:hAnsi="Courier New" w:cs="Courier New"/>
+        </w:rPr>
+        <w:t>campi</w:t>
+      </w:r>
+      <w:proofErr w:type="spellEnd"/>
+      <w:r>
+        <w:rPr>
+          <w:rFonts w:ascii="Courier New" w:eastAsia="Calibri" w:hAnsi="Courier New" w:cs="Courier New"/>
+        </w:rPr>
+        <w:t>(</w:t>
+      </w:r>
+      <w:proofErr w:type="spellStart"/>
+      <w:proofErr w:type="gramEnd"/>
+      <w:r>
+        <w:rPr>
+          <w:rFonts w:ascii="Courier New" w:eastAsia="Calibri" w:hAnsi="Courier New" w:cs="Courier New"/>
+        </w:rPr>
+        <w:t>ano_inicial</w:t>
+      </w:r>
+      <w:proofErr w:type="spellEnd"/>
+      <w:r>
+        <w:rPr>
+          <w:rFonts w:ascii="Courier New" w:eastAsia="Calibri" w:hAnsi="Courier New" w:cs="Courier New"/>
+        </w:rPr>
+        <w:t xml:space="preserve">, </w:t>
+      </w:r>
+      <w:proofErr w:type="spellStart"/>
+      <w:r>
+        <w:rPr>
+          <w:rFonts w:ascii="Courier New" w:eastAsia="Calibri" w:hAnsi="Courier New" w:cs="Courier New"/>
+        </w:rPr>
+        <w:t>ano_final</w:t>
+      </w:r>
+      <w:proofErr w:type="spellEnd"/>
+      <w:r>
+        <w:rPr>
+          <w:rFonts w:ascii="Courier New" w:eastAsia="Calibri" w:hAnsi="Courier New" w:cs="Courier New"/>
+        </w:rPr>
+        <w:t>)</w:t>
+      </w:r>
+    </w:p>
+    <w:p>
+      <w:pPr>
+        <w:spacing w:line="360" w:lineRule="auto"/>
+        <w:rPr>
+          <w:rFonts w:ascii="Courier New" w:eastAsia="Calibri" w:hAnsi="Courier New" w:cs="Courier New"/>
+        </w:rPr>
+      </w:pPr>
+      <w:r>
+        <w:rPr>
+          <w:rFonts w:ascii="Courier New" w:eastAsia="Calibri" w:hAnsi="Courier New" w:cs="Courier New"/>
+        </w:rPr>
+        <w:t xml:space="preserve">CREATE OR REPLACE FUNCTION </w:t>
+      </w:r>
+      <w:proofErr w:type="spellStart"/>
+      <w:r>
+        <w:rPr>
+          <w:rFonts w:ascii="Courier New" w:eastAsia="Calibri" w:hAnsi="Courier New" w:cs="Courier New"/>
+        </w:rPr>
+        <w:t>ranqueamento_</w:t>
+      </w:r>
+      <w:proofErr w:type="gramStart"/>
+      <w:r>
+        <w:rPr>
+          <w:rFonts w:ascii="Courier New" w:eastAsia="Calibri" w:hAnsi="Courier New" w:cs="Courier New"/>
+        </w:rPr>
+        <w:t>campi</w:t>
+      </w:r>
+      <w:proofErr w:type="spellEnd"/>
+      <w:r>
+        <w:rPr>
+          <w:rFonts w:ascii="Courier New" w:eastAsia="Calibri" w:hAnsi="Courier New" w:cs="Courier New"/>
+        </w:rPr>
+        <w:t>(</w:t>
+      </w:r>
+      <w:proofErr w:type="spellStart"/>
+      <w:proofErr w:type="gramEnd"/>
+      <w:r>
+        <w:rPr>
+          <w:rFonts w:ascii="Courier New" w:eastAsia="Calibri" w:hAnsi="Courier New" w:cs="Courier New"/>
+        </w:rPr>
+        <w:t>ano_inicial</w:t>
+      </w:r>
+      <w:proofErr w:type="spellEnd"/>
+      <w:r>
+        <w:rPr>
+          <w:rFonts w:ascii="Courier New" w:eastAsia="Calibri" w:hAnsi="Courier New" w:cs="Courier New"/>
+        </w:rPr>
+        <w:t xml:space="preserve"> INTEGER, </w:t>
+      </w:r>
+      <w:proofErr w:type="spellStart"/>
+      <w:r>
+        <w:rPr>
+          <w:rFonts w:ascii="Courier New" w:eastAsia="Calibri" w:hAnsi="Courier New" w:cs="Courier New"/>
+        </w:rPr>
+        <w:t>ano_final</w:t>
+      </w:r>
+      <w:proofErr w:type="spellEnd"/>
+      <w:r>
+        <w:rPr>
+          <w:rFonts w:ascii="Courier New" w:eastAsia="Calibri" w:hAnsi="Courier New" w:cs="Courier New"/>
+        </w:rPr>
+        <w:t xml:space="preserve"> INTEGER)</w:t>
+      </w:r>
+    </w:p>
+    <w:p>
+      <w:pPr>
+        <w:spacing w:line="360" w:lineRule="auto"/>
+        <w:rPr>
+          <w:rFonts w:ascii="Courier New" w:eastAsia="Calibri" w:hAnsi="Courier New" w:cs="Courier New"/>
+        </w:rPr>
+      </w:pPr>
+      <w:r>
+        <w:rPr>
+          <w:rFonts w:ascii="Courier New" w:eastAsia="Calibri" w:hAnsi="Courier New" w:cs="Courier New"/>
+        </w:rPr>
+        <w:tab/>
+        <w:t xml:space="preserve">RETURNS </w:t>
+      </w:r>
+      <w:proofErr w:type="gramStart"/>
+      <w:r>
+        <w:rPr>
+          <w:rFonts w:ascii="Courier New" w:eastAsia="Calibri" w:hAnsi="Courier New" w:cs="Courier New"/>
+        </w:rPr>
+        <w:t>TABLE(</w:t>
+      </w:r>
+      <w:proofErr w:type="gramEnd"/>
+    </w:p>
+    <w:p>
+      <w:pPr>
+        <w:spacing w:line="360" w:lineRule="auto"/>
+        <w:rPr>
+          <w:rFonts w:ascii="Courier New" w:eastAsia="Calibri" w:hAnsi="Courier New" w:cs="Courier New"/>
+        </w:rPr>
+      </w:pPr>
+      <w:r>
+        <w:rPr>
+          <w:rFonts w:ascii="Courier New" w:eastAsia="Calibri" w:hAnsi="Courier New" w:cs="Courier New"/>
+        </w:rPr>
+        <w:t xml:space="preserve">    </w:t>
+      </w:r>
+      <w:r>
+        <w:rPr>
+          <w:rFonts w:ascii="Courier New" w:eastAsia="Calibri" w:hAnsi="Courier New" w:cs="Courier New"/>
+        </w:rPr>
+        <w:tab/>
+        <w:t xml:space="preserve">sigla </w:t>
+      </w:r>
+      <w:proofErr w:type="gramStart"/>
+      <w:r>
+        <w:rPr>
+          <w:rFonts w:ascii="Courier New" w:eastAsia="Calibri" w:hAnsi="Courier New" w:cs="Courier New"/>
+        </w:rPr>
+        <w:t>VARCHAR(</w:t>
+      </w:r>
+      <w:proofErr w:type="gramEnd"/>
+      <w:r>
+        <w:rPr>
+          <w:rFonts w:ascii="Courier New" w:eastAsia="Calibri" w:hAnsi="Courier New" w:cs="Courier New"/>
+        </w:rPr>
+        <w:t>10),</w:t>
+      </w:r>
+    </w:p>
+    <w:p>
+      <w:pPr>
+        <w:spacing w:line="360" w:lineRule="auto"/>
+        <w:rPr>
+          <w:rFonts w:ascii="Courier New" w:eastAsia="Calibri" w:hAnsi="Courier New" w:cs="Courier New"/>
+        </w:rPr>
+      </w:pPr>
+      <w:r>
+        <w:rPr>
+          <w:rFonts w:ascii="Courier New" w:eastAsia="Calibri" w:hAnsi="Courier New" w:cs="Courier New"/>
+        </w:rPr>
+        <w:tab/>
+      </w:r>
+      <w:r>
+        <w:rPr>
+          <w:rFonts w:ascii="Courier New" w:eastAsia="Calibri" w:hAnsi="Courier New" w:cs="Courier New"/>
+        </w:rPr>
+        <w:tab/>
+      </w:r>
+      <w:proofErr w:type="spellStart"/>
+      <w:r>
+        <w:rPr>
+          <w:rFonts w:ascii="Courier New" w:eastAsia="Calibri" w:hAnsi="Courier New" w:cs="Courier New"/>
+        </w:rPr>
+        <w:t>nome_instituicao</w:t>
+      </w:r>
+      <w:proofErr w:type="spellEnd"/>
+      <w:r>
+        <w:rPr>
+          <w:rFonts w:ascii="Courier New" w:eastAsia="Calibri" w:hAnsi="Courier New" w:cs="Courier New"/>
+        </w:rPr>
+        <w:t xml:space="preserve"> </w:t>
+      </w:r>
+      <w:proofErr w:type="gramStart"/>
+      <w:r>
+        <w:rPr>
+          <w:rFonts w:ascii="Courier New" w:eastAsia="Calibri" w:hAnsi="Courier New" w:cs="Courier New"/>
+        </w:rPr>
+        <w:t>VARCHAR(</w:t>
+      </w:r>
+      <w:proofErr w:type="gramEnd"/>
+      <w:r>
+        <w:rPr>
+          <w:rFonts w:ascii="Courier New" w:eastAsia="Calibri" w:hAnsi="Courier New" w:cs="Courier New"/>
+        </w:rPr>
+        <w:t>55),</w:t>
+      </w:r>
+    </w:p>
+    <w:p>
+      <w:pPr>
+        <w:spacing w:line="360" w:lineRule="auto"/>
+        <w:rPr>
+          <w:rFonts w:ascii="Courier New" w:eastAsia="Calibri" w:hAnsi="Courier New" w:cs="Courier New"/>
+        </w:rPr>
+      </w:pPr>
+      <w:r>
+        <w:rPr>
+          <w:rFonts w:ascii="Courier New" w:eastAsia="Calibri" w:hAnsi="Courier New" w:cs="Courier New"/>
+        </w:rPr>
+        <w:t xml:space="preserve">        </w:t>
+      </w:r>
+      <w:proofErr w:type="spellStart"/>
+      <w:r>
+        <w:rPr>
+          <w:rFonts w:ascii="Courier New" w:eastAsia="Calibri" w:hAnsi="Courier New" w:cs="Courier New"/>
+        </w:rPr>
+        <w:t>natureza_administrativa</w:t>
+      </w:r>
+      <w:proofErr w:type="spellEnd"/>
+      <w:r>
+        <w:rPr>
+          <w:rFonts w:ascii="Courier New" w:eastAsia="Calibri" w:hAnsi="Courier New" w:cs="Courier New"/>
+        </w:rPr>
+        <w:t xml:space="preserve"> </w:t>
+      </w:r>
+      <w:proofErr w:type="gramStart"/>
+      <w:r>
+        <w:rPr>
+          <w:rFonts w:ascii="Courier New" w:eastAsia="Calibri" w:hAnsi="Courier New" w:cs="Courier New"/>
+        </w:rPr>
+        <w:t>VARCHAR(</w:t>
+      </w:r>
+      <w:proofErr w:type="gramEnd"/>
+      <w:r>
+        <w:rPr>
+          <w:rFonts w:ascii="Courier New" w:eastAsia="Calibri" w:hAnsi="Courier New" w:cs="Courier New"/>
+        </w:rPr>
+        <w:t>55),</w:t>
+      </w:r>
+    </w:p>
+    <w:p>
+      <w:pPr>
+        <w:spacing w:line="360" w:lineRule="auto"/>
+        <w:rPr>
+          <w:rFonts w:ascii="Courier New" w:eastAsia="Calibri" w:hAnsi="Courier New" w:cs="Courier New"/>
+        </w:rPr>
+      </w:pPr>
+      <w:r>
+        <w:rPr>
+          <w:rFonts w:ascii="Courier New" w:eastAsia="Calibri" w:hAnsi="Courier New" w:cs="Courier New"/>
+        </w:rPr>
+        <w:t xml:space="preserve">        </w:t>
+      </w:r>
+      <w:proofErr w:type="spellStart"/>
+      <w:r>
+        <w:rPr>
+          <w:rFonts w:ascii="Courier New" w:eastAsia="Calibri" w:hAnsi="Courier New" w:cs="Courier New"/>
+        </w:rPr>
+        <w:t>nome_campus</w:t>
+      </w:r>
+      <w:proofErr w:type="spellEnd"/>
+      <w:r>
+        <w:rPr>
+          <w:rFonts w:ascii="Courier New" w:eastAsia="Calibri" w:hAnsi="Courier New" w:cs="Courier New"/>
+        </w:rPr>
+        <w:t xml:space="preserve"> </w:t>
+      </w:r>
+      <w:proofErr w:type="gramStart"/>
+      <w:r>
+        <w:rPr>
+          <w:rFonts w:ascii="Courier New" w:eastAsia="Calibri" w:hAnsi="Courier New" w:cs="Courier New"/>
+        </w:rPr>
+        <w:t>VARCHAR(</w:t>
+      </w:r>
+      <w:proofErr w:type="gramEnd"/>
+      <w:r>
+        <w:rPr>
+          <w:rFonts w:ascii="Courier New" w:eastAsia="Calibri" w:hAnsi="Courier New" w:cs="Courier New"/>
+        </w:rPr>
+        <w:t>55),</w:t>
+      </w:r>
+    </w:p>
+    <w:p>
+      <w:pPr>
+        <w:spacing w:line="360" w:lineRule="auto"/>
+        <w:rPr>
+          <w:rFonts w:ascii="Courier New" w:eastAsia="Calibri" w:hAnsi="Courier New" w:cs="Courier New"/>
+        </w:rPr>
+      </w:pPr>
+      <w:r>
+        <w:rPr>
+          <w:rFonts w:ascii="Courier New" w:eastAsia="Calibri" w:hAnsi="Courier New" w:cs="Courier New"/>
+        </w:rPr>
+        <w:tab/>
+      </w:r>
+      <w:r>
+        <w:rPr>
+          <w:rFonts w:ascii="Courier New" w:eastAsia="Calibri" w:hAnsi="Courier New" w:cs="Courier New"/>
+        </w:rPr>
+        <w:tab/>
+        <w:t xml:space="preserve">estado </w:t>
+      </w:r>
+      <w:proofErr w:type="gramStart"/>
+      <w:r>
+        <w:rPr>
+          <w:rFonts w:ascii="Courier New" w:eastAsia="Calibri" w:hAnsi="Courier New" w:cs="Courier New"/>
+        </w:rPr>
+        <w:t>CHAR(</w:t>
+      </w:r>
+      <w:proofErr w:type="gramEnd"/>
+      <w:r>
+        <w:rPr>
+          <w:rFonts w:ascii="Courier New" w:eastAsia="Calibri" w:hAnsi="Courier New" w:cs="Courier New"/>
+        </w:rPr>
+        <w:t>2),</w:t>
+      </w:r>
+    </w:p>
+    <w:p>
+      <w:pPr>
+        <w:spacing w:line="360" w:lineRule="auto"/>
+        <w:rPr>
+          <w:rFonts w:ascii="Courier New" w:eastAsia="Calibri" w:hAnsi="Courier New" w:cs="Courier New"/>
+        </w:rPr>
+      </w:pPr>
+      <w:r>
+        <w:rPr>
+          <w:rFonts w:ascii="Courier New" w:eastAsia="Calibri" w:hAnsi="Courier New" w:cs="Courier New"/>
+        </w:rPr>
+        <w:tab/>
+      </w:r>
+      <w:r>
+        <w:rPr>
+          <w:rFonts w:ascii="Courier New" w:eastAsia="Calibri" w:hAnsi="Courier New" w:cs="Courier New"/>
+        </w:rPr>
+        <w:tab/>
+        <w:t xml:space="preserve">cidade </w:t>
+      </w:r>
+      <w:proofErr w:type="gramStart"/>
+      <w:r>
+        <w:rPr>
+          <w:rFonts w:ascii="Courier New" w:eastAsia="Calibri" w:hAnsi="Courier New" w:cs="Courier New"/>
+        </w:rPr>
+        <w:t>VARCHAR(</w:t>
+      </w:r>
+      <w:proofErr w:type="gramEnd"/>
+      <w:r>
+        <w:rPr>
+          <w:rFonts w:ascii="Courier New" w:eastAsia="Calibri" w:hAnsi="Courier New" w:cs="Courier New"/>
+        </w:rPr>
+        <w:t>55),</w:t>
+      </w:r>
+    </w:p>
+    <w:p>
+      <w:pPr>
+        <w:spacing w:line="360" w:lineRule="auto"/>
+        <w:rPr>
+          <w:rFonts w:ascii="Courier New" w:eastAsia="Calibri" w:hAnsi="Courier New" w:cs="Courier New"/>
+        </w:rPr>
+      </w:pPr>
+      <w:r>
+        <w:rPr>
+          <w:rFonts w:ascii="Courier New" w:eastAsia="Calibri" w:hAnsi="Courier New" w:cs="Courier New"/>
+        </w:rPr>
+        <w:tab/>
+      </w:r>
+      <w:r>
+        <w:rPr>
+          <w:rFonts w:ascii="Courier New" w:eastAsia="Calibri" w:hAnsi="Courier New" w:cs="Courier New"/>
+        </w:rPr>
+        <w:tab/>
+      </w:r>
+      <w:proofErr w:type="spellStart"/>
+      <w:r>
+        <w:rPr>
+          <w:rFonts w:ascii="Courier New" w:eastAsia="Calibri" w:hAnsi="Courier New" w:cs="Courier New"/>
+        </w:rPr>
+        <w:t>cont</w:t>
+      </w:r>
+      <w:proofErr w:type="spellEnd"/>
+      <w:r>
+        <w:rPr>
+          <w:rFonts w:ascii="Courier New" w:eastAsia="Calibri" w:hAnsi="Courier New" w:cs="Courier New"/>
+        </w:rPr>
+        <w:t xml:space="preserve"> BIGINT</w:t>
+      </w:r>
+    </w:p>
+    <w:p>
+      <w:pPr>
+        <w:spacing w:line="360" w:lineRule="auto"/>
+        <w:rPr>
+          <w:rFonts w:ascii="Courier New" w:eastAsia="Calibri" w:hAnsi="Courier New" w:cs="Courier New"/>
+        </w:rPr>
+      </w:pPr>
+      <w:r>
+        <w:rPr>
+          <w:rFonts w:ascii="Courier New" w:eastAsia="Calibri" w:hAnsi="Courier New" w:cs="Courier New"/>
+        </w:rPr>
+        <w:tab/>
+        <w:t>)</w:t>
+      </w:r>
+    </w:p>
+    <w:p>
+      <w:pPr>
+        <w:spacing w:line="360" w:lineRule="auto"/>
+        <w:rPr>
+          <w:rFonts w:ascii="Courier New" w:eastAsia="Calibri" w:hAnsi="Courier New" w:cs="Courier New"/>
+        </w:rPr>
+      </w:pPr>
+      <w:r>
+        <w:rPr>
+          <w:rFonts w:ascii="Courier New" w:eastAsia="Calibri" w:hAnsi="Courier New" w:cs="Courier New"/>
+        </w:rPr>
+        <w:t>AS $$</w:t>
+      </w:r>
+    </w:p>
+    <w:p>
+      <w:pPr>
+        <w:spacing w:line="360" w:lineRule="auto"/>
+        <w:rPr>
+          <w:rFonts w:ascii="Courier New" w:eastAsia="Calibri" w:hAnsi="Courier New" w:cs="Courier New"/>
+        </w:rPr>
+      </w:pPr>
+      <w:r>
+        <w:rPr>
+          <w:rFonts w:ascii="Courier New" w:eastAsia="Calibri" w:hAnsi="Courier New" w:cs="Courier New"/>
+        </w:rPr>
+        <w:lastRenderedPageBreak/>
+        <w:t>DECLARE</w:t>
+      </w:r>
+    </w:p>
+    <w:p>
+      <w:pPr>
+        <w:spacing w:line="360" w:lineRule="auto"/>
+        <w:rPr>
+          <w:rFonts w:ascii="Courier New" w:eastAsia="Calibri" w:hAnsi="Courier New" w:cs="Courier New"/>
+        </w:rPr>
+      </w:pPr>
+      <w:r>
+        <w:rPr>
+          <w:rFonts w:ascii="Courier New" w:eastAsia="Calibri" w:hAnsi="Courier New" w:cs="Courier New"/>
+        </w:rPr>
+        <w:t xml:space="preserve">  </w:t>
+      </w:r>
+      <w:proofErr w:type="spellStart"/>
+      <w:r>
+        <w:rPr>
+          <w:rFonts w:ascii="Courier New" w:eastAsia="Calibri" w:hAnsi="Courier New" w:cs="Courier New"/>
+        </w:rPr>
+        <w:t>sql</w:t>
+      </w:r>
+      <w:proofErr w:type="spellEnd"/>
+      <w:r>
+        <w:rPr>
+          <w:rFonts w:ascii="Courier New" w:eastAsia="Calibri" w:hAnsi="Courier New" w:cs="Courier New"/>
+        </w:rPr>
+        <w:t xml:space="preserve"> </w:t>
+      </w:r>
+      <w:proofErr w:type="spellStart"/>
+      <w:r>
+        <w:rPr>
+          <w:rFonts w:ascii="Courier New" w:eastAsia="Calibri" w:hAnsi="Courier New" w:cs="Courier New"/>
+        </w:rPr>
+        <w:t>text</w:t>
+      </w:r>
+      <w:proofErr w:type="spellEnd"/>
+      <w:r>
+        <w:rPr>
+          <w:rFonts w:ascii="Courier New" w:eastAsia="Calibri" w:hAnsi="Courier New" w:cs="Courier New"/>
+        </w:rPr>
+        <w:t>;</w:t>
+      </w:r>
+    </w:p>
+    <w:p>
+      <w:pPr>
+        <w:spacing w:line="360" w:lineRule="auto"/>
+        <w:rPr>
+          <w:rFonts w:ascii="Courier New" w:eastAsia="Calibri" w:hAnsi="Courier New" w:cs="Courier New"/>
+        </w:rPr>
+      </w:pPr>
+      <w:r>
+        <w:rPr>
+          <w:rFonts w:ascii="Courier New" w:eastAsia="Calibri" w:hAnsi="Courier New" w:cs="Courier New"/>
+        </w:rPr>
+        <w:t>BEGIN</w:t>
+      </w:r>
+    </w:p>
+    <w:p>
+      <w:pPr>
+        <w:spacing w:line="360" w:lineRule="auto"/>
+        <w:rPr>
+          <w:rFonts w:ascii="Courier New" w:eastAsia="Calibri" w:hAnsi="Courier New" w:cs="Courier New"/>
+        </w:rPr>
+      </w:pPr>
+      <w:r>
+        <w:rPr>
+          <w:rFonts w:ascii="Courier New" w:eastAsia="Calibri" w:hAnsi="Courier New" w:cs="Courier New"/>
+        </w:rPr>
+        <w:tab/>
+      </w:r>
+      <w:proofErr w:type="spellStart"/>
+      <w:r>
+        <w:rPr>
+          <w:rFonts w:ascii="Courier New" w:eastAsia="Calibri" w:hAnsi="Courier New" w:cs="Courier New"/>
+        </w:rPr>
+        <w:t>sql</w:t>
+      </w:r>
+      <w:proofErr w:type="spellEnd"/>
+      <w:r>
+        <w:rPr>
+          <w:rFonts w:ascii="Courier New" w:eastAsia="Calibri" w:hAnsi="Courier New" w:cs="Courier New"/>
+        </w:rPr>
+        <w:t xml:space="preserve">:='SELECT </w:t>
+      </w:r>
+      <w:proofErr w:type="spellStart"/>
+      <w:proofErr w:type="gramStart"/>
+      <w:r>
+        <w:rPr>
+          <w:rFonts w:ascii="Courier New" w:eastAsia="Calibri" w:hAnsi="Courier New" w:cs="Courier New"/>
+        </w:rPr>
+        <w:t>a.sigla</w:t>
+      </w:r>
+      <w:proofErr w:type="spellEnd"/>
+      <w:proofErr w:type="gramEnd"/>
+      <w:r>
+        <w:rPr>
+          <w:rFonts w:ascii="Courier New" w:eastAsia="Calibri" w:hAnsi="Courier New" w:cs="Courier New"/>
+        </w:rPr>
+        <w:t xml:space="preserve">, </w:t>
+      </w:r>
+      <w:proofErr w:type="spellStart"/>
+      <w:r>
+        <w:rPr>
+          <w:rFonts w:ascii="Courier New" w:eastAsia="Calibri" w:hAnsi="Courier New" w:cs="Courier New"/>
+        </w:rPr>
+        <w:t>nome_instituicao</w:t>
+      </w:r>
+      <w:proofErr w:type="spellEnd"/>
+      <w:r>
+        <w:rPr>
+          <w:rFonts w:ascii="Courier New" w:eastAsia="Calibri" w:hAnsi="Courier New" w:cs="Courier New"/>
+        </w:rPr>
+        <w:t xml:space="preserve">, </w:t>
+      </w:r>
+      <w:proofErr w:type="spellStart"/>
+      <w:r>
+        <w:rPr>
+          <w:rFonts w:ascii="Courier New" w:eastAsia="Calibri" w:hAnsi="Courier New" w:cs="Courier New"/>
+        </w:rPr>
+        <w:t>natureza_administrativa</w:t>
+      </w:r>
+      <w:proofErr w:type="spellEnd"/>
+      <w:r>
+        <w:rPr>
+          <w:rFonts w:ascii="Courier New" w:eastAsia="Calibri" w:hAnsi="Courier New" w:cs="Courier New"/>
+        </w:rPr>
+        <w:t xml:space="preserve">, </w:t>
+      </w:r>
+      <w:proofErr w:type="spellStart"/>
+      <w:r>
+        <w:rPr>
+          <w:rFonts w:ascii="Courier New" w:eastAsia="Calibri" w:hAnsi="Courier New" w:cs="Courier New"/>
+        </w:rPr>
+        <w:t>a.nome_campus</w:t>
+      </w:r>
+      <w:proofErr w:type="spellEnd"/>
+      <w:r>
+        <w:rPr>
+          <w:rFonts w:ascii="Courier New" w:eastAsia="Calibri" w:hAnsi="Courier New" w:cs="Courier New"/>
+        </w:rPr>
+        <w:t xml:space="preserve">, estado, cidade, </w:t>
+      </w:r>
+      <w:proofErr w:type="spellStart"/>
+      <w:r>
+        <w:rPr>
+          <w:rFonts w:ascii="Courier New" w:eastAsia="Calibri" w:hAnsi="Courier New" w:cs="Courier New"/>
+        </w:rPr>
+        <w:t>cont</w:t>
+      </w:r>
+      <w:proofErr w:type="spellEnd"/>
+    </w:p>
+    <w:p>
+      <w:pPr>
+        <w:spacing w:line="360" w:lineRule="auto"/>
+        <w:rPr>
+          <w:rFonts w:ascii="Courier New" w:eastAsia="Calibri" w:hAnsi="Courier New" w:cs="Courier New"/>
+        </w:rPr>
+      </w:pPr>
+      <w:r>
+        <w:rPr>
+          <w:rFonts w:ascii="Courier New" w:eastAsia="Calibri" w:hAnsi="Courier New" w:cs="Courier New"/>
+        </w:rPr>
+        <w:tab/>
+      </w:r>
+      <w:r>
+        <w:rPr>
+          <w:rFonts w:ascii="Courier New" w:eastAsia="Calibri" w:hAnsi="Courier New" w:cs="Courier New"/>
+        </w:rPr>
+        <w:tab/>
+      </w:r>
+      <w:r>
+        <w:rPr>
+          <w:rFonts w:ascii="Courier New" w:eastAsia="Calibri" w:hAnsi="Courier New" w:cs="Courier New"/>
+        </w:rPr>
+        <w:tab/>
+        <w:t xml:space="preserve">FROM (SELECT </w:t>
+      </w:r>
+      <w:proofErr w:type="spellStart"/>
+      <w:proofErr w:type="gramStart"/>
+      <w:r>
+        <w:rPr>
+          <w:rFonts w:ascii="Courier New" w:eastAsia="Calibri" w:hAnsi="Courier New" w:cs="Courier New"/>
+        </w:rPr>
+        <w:t>campus.sigla</w:t>
+      </w:r>
+      <w:proofErr w:type="spellEnd"/>
+      <w:proofErr w:type="gramEnd"/>
+      <w:r>
+        <w:rPr>
+          <w:rFonts w:ascii="Courier New" w:eastAsia="Calibri" w:hAnsi="Courier New" w:cs="Courier New"/>
+        </w:rPr>
+        <w:t xml:space="preserve">, </w:t>
+      </w:r>
+      <w:proofErr w:type="spellStart"/>
+      <w:r>
+        <w:rPr>
+          <w:rFonts w:ascii="Courier New" w:eastAsia="Calibri" w:hAnsi="Courier New" w:cs="Courier New"/>
+        </w:rPr>
+        <w:t>campus.nome_campus</w:t>
+      </w:r>
+      <w:proofErr w:type="spellEnd"/>
+      <w:r>
+        <w:rPr>
+          <w:rFonts w:ascii="Courier New" w:eastAsia="Calibri" w:hAnsi="Courier New" w:cs="Courier New"/>
+        </w:rPr>
+        <w:t xml:space="preserve">, estado, cidade, COUNT(*) AS </w:t>
+      </w:r>
+      <w:proofErr w:type="spellStart"/>
+      <w:r>
+        <w:rPr>
+          <w:rFonts w:ascii="Courier New" w:eastAsia="Calibri" w:hAnsi="Courier New" w:cs="Courier New"/>
+        </w:rPr>
+        <w:t>cont</w:t>
+      </w:r>
+      <w:proofErr w:type="spellEnd"/>
+      <w:r>
+        <w:rPr>
+          <w:rFonts w:ascii="Courier New" w:eastAsia="Calibri" w:hAnsi="Courier New" w:cs="Courier New"/>
+        </w:rPr>
+        <w:t xml:space="preserve"> </w:t>
+      </w:r>
+    </w:p>
+    <w:p>
+      <w:pPr>
+        <w:spacing w:line="360" w:lineRule="auto"/>
+        <w:rPr>
+          <w:rFonts w:ascii="Courier New" w:eastAsia="Calibri" w:hAnsi="Courier New" w:cs="Courier New"/>
+        </w:rPr>
+      </w:pPr>
+      <w:r>
+        <w:rPr>
+          <w:rFonts w:ascii="Courier New" w:eastAsia="Calibri" w:hAnsi="Courier New" w:cs="Courier New"/>
+        </w:rPr>
+        <w:t xml:space="preserve">      </w:t>
+      </w:r>
+      <w:r>
+        <w:rPr>
+          <w:rFonts w:ascii="Courier New" w:eastAsia="Calibri" w:hAnsi="Courier New" w:cs="Courier New"/>
+        </w:rPr>
+        <w:tab/>
+      </w:r>
+      <w:r>
+        <w:rPr>
+          <w:rFonts w:ascii="Courier New" w:eastAsia="Calibri" w:hAnsi="Courier New" w:cs="Courier New"/>
+        </w:rPr>
+        <w:tab/>
+      </w:r>
+      <w:r>
+        <w:rPr>
+          <w:rFonts w:ascii="Courier New" w:eastAsia="Calibri" w:hAnsi="Courier New" w:cs="Courier New"/>
+        </w:rPr>
+        <w:tab/>
+        <w:t>FROM campus INNER JOIN curso ON (</w:t>
+      </w:r>
+      <w:proofErr w:type="spellStart"/>
+      <w:proofErr w:type="gramStart"/>
+      <w:r>
+        <w:rPr>
+          <w:rFonts w:ascii="Courier New" w:eastAsia="Calibri" w:hAnsi="Courier New" w:cs="Courier New"/>
+        </w:rPr>
+        <w:t>campus.sigla</w:t>
+      </w:r>
+      <w:proofErr w:type="spellEnd"/>
+      <w:proofErr w:type="gramEnd"/>
+      <w:r>
+        <w:rPr>
+          <w:rFonts w:ascii="Courier New" w:eastAsia="Calibri" w:hAnsi="Courier New" w:cs="Courier New"/>
+        </w:rPr>
+        <w:t xml:space="preserve"> = </w:t>
+      </w:r>
+      <w:proofErr w:type="spellStart"/>
+      <w:r>
+        <w:rPr>
+          <w:rFonts w:ascii="Courier New" w:eastAsia="Calibri" w:hAnsi="Courier New" w:cs="Courier New"/>
+        </w:rPr>
+        <w:t>curso.sigla</w:t>
+      </w:r>
+      <w:proofErr w:type="spellEnd"/>
+      <w:r>
+        <w:rPr>
+          <w:rFonts w:ascii="Courier New" w:eastAsia="Calibri" w:hAnsi="Courier New" w:cs="Courier New"/>
+        </w:rPr>
+        <w:t xml:space="preserve"> AND </w:t>
+      </w:r>
+      <w:proofErr w:type="spellStart"/>
+      <w:r>
+        <w:rPr>
+          <w:rFonts w:ascii="Courier New" w:eastAsia="Calibri" w:hAnsi="Courier New" w:cs="Courier New"/>
+        </w:rPr>
+        <w:t>campus.nome_campus</w:t>
+      </w:r>
+      <w:proofErr w:type="spellEnd"/>
+      <w:r>
+        <w:rPr>
+          <w:rFonts w:ascii="Courier New" w:eastAsia="Calibri" w:hAnsi="Courier New" w:cs="Courier New"/>
+        </w:rPr>
+        <w:t xml:space="preserve"> = </w:t>
+      </w:r>
+      <w:proofErr w:type="spellStart"/>
+      <w:r>
+        <w:rPr>
+          <w:rFonts w:ascii="Courier New" w:eastAsia="Calibri" w:hAnsi="Courier New" w:cs="Courier New"/>
+        </w:rPr>
+        <w:t>curso.campus</w:t>
+      </w:r>
+      <w:proofErr w:type="spellEnd"/>
+      <w:r>
+        <w:rPr>
+          <w:rFonts w:ascii="Courier New" w:eastAsia="Calibri" w:hAnsi="Courier New" w:cs="Courier New"/>
+        </w:rPr>
+        <w:t xml:space="preserve"> AND </w:t>
+      </w:r>
+      <w:proofErr w:type="spellStart"/>
+      <w:r>
+        <w:rPr>
+          <w:rFonts w:ascii="Courier New" w:eastAsia="Calibri" w:hAnsi="Courier New" w:cs="Courier New"/>
+        </w:rPr>
+        <w:t>ano_criacao</w:t>
+      </w:r>
+      <w:proofErr w:type="spellEnd"/>
+      <w:r>
+        <w:rPr>
+          <w:rFonts w:ascii="Courier New" w:eastAsia="Calibri" w:hAnsi="Courier New" w:cs="Courier New"/>
+        </w:rPr>
+        <w:t xml:space="preserve"> &gt; '||</w:t>
+      </w:r>
+      <w:proofErr w:type="spellStart"/>
+      <w:r>
+        <w:rPr>
+          <w:rFonts w:ascii="Courier New" w:eastAsia="Calibri" w:hAnsi="Courier New" w:cs="Courier New"/>
+        </w:rPr>
+        <w:t>ano_inicial</w:t>
+      </w:r>
+      <w:proofErr w:type="spellEnd"/>
+      <w:r>
+        <w:rPr>
+          <w:rFonts w:ascii="Courier New" w:eastAsia="Calibri" w:hAnsi="Courier New" w:cs="Courier New"/>
+        </w:rPr>
+        <w:t xml:space="preserve">||'AND </w:t>
+      </w:r>
+      <w:proofErr w:type="spellStart"/>
+      <w:r>
+        <w:rPr>
+          <w:rFonts w:ascii="Courier New" w:eastAsia="Calibri" w:hAnsi="Courier New" w:cs="Courier New"/>
+        </w:rPr>
+        <w:t>ano_criacao</w:t>
+      </w:r>
+      <w:proofErr w:type="spellEnd"/>
+      <w:r>
+        <w:rPr>
+          <w:rFonts w:ascii="Courier New" w:eastAsia="Calibri" w:hAnsi="Courier New" w:cs="Courier New"/>
+        </w:rPr>
+        <w:t xml:space="preserve"> &lt;= '||</w:t>
+      </w:r>
+      <w:proofErr w:type="spellStart"/>
+      <w:r>
+        <w:rPr>
+          <w:rFonts w:ascii="Courier New" w:eastAsia="Calibri" w:hAnsi="Courier New" w:cs="Courier New"/>
+        </w:rPr>
+        <w:t>ano_final</w:t>
+      </w:r>
+      <w:proofErr w:type="spellEnd"/>
+      <w:r>
+        <w:rPr>
+          <w:rFonts w:ascii="Courier New" w:eastAsia="Calibri" w:hAnsi="Courier New" w:cs="Courier New"/>
+        </w:rPr>
+        <w:t>||')</w:t>
+      </w:r>
+    </w:p>
+    <w:p>
+      <w:pPr>
+        <w:spacing w:line="360" w:lineRule="auto"/>
+        <w:rPr>
+          <w:rFonts w:ascii="Courier New" w:eastAsia="Calibri" w:hAnsi="Courier New" w:cs="Courier New"/>
+        </w:rPr>
+      </w:pPr>
+      <w:r>
+        <w:rPr>
+          <w:rFonts w:ascii="Courier New" w:eastAsia="Calibri" w:hAnsi="Courier New" w:cs="Courier New"/>
+        </w:rPr>
+        <w:t xml:space="preserve">      </w:t>
+      </w:r>
+      <w:r>
+        <w:rPr>
+          <w:rFonts w:ascii="Courier New" w:eastAsia="Calibri" w:hAnsi="Courier New" w:cs="Courier New"/>
+        </w:rPr>
+        <w:tab/>
+      </w:r>
+      <w:r>
+        <w:rPr>
+          <w:rFonts w:ascii="Courier New" w:eastAsia="Calibri" w:hAnsi="Courier New" w:cs="Courier New"/>
+        </w:rPr>
+        <w:tab/>
+      </w:r>
+      <w:r>
+        <w:rPr>
+          <w:rFonts w:ascii="Courier New" w:eastAsia="Calibri" w:hAnsi="Courier New" w:cs="Courier New"/>
+        </w:rPr>
+        <w:tab/>
+      </w:r>
+      <w:r>
+        <w:rPr>
+          <w:rFonts w:ascii="Courier New" w:eastAsia="Calibri" w:hAnsi="Courier New" w:cs="Courier New"/>
+        </w:rPr>
+        <w:tab/>
+        <w:t xml:space="preserve">GROUP BY </w:t>
+      </w:r>
+      <w:proofErr w:type="spellStart"/>
+      <w:proofErr w:type="gramStart"/>
+      <w:r>
+        <w:rPr>
+          <w:rFonts w:ascii="Courier New" w:eastAsia="Calibri" w:hAnsi="Courier New" w:cs="Courier New"/>
+        </w:rPr>
+        <w:t>campus.sigla</w:t>
+      </w:r>
+      <w:proofErr w:type="spellEnd"/>
+      <w:proofErr w:type="gramEnd"/>
+      <w:r>
+        <w:rPr>
+          <w:rFonts w:ascii="Courier New" w:eastAsia="Calibri" w:hAnsi="Courier New" w:cs="Courier New"/>
+        </w:rPr>
+        <w:t xml:space="preserve">, </w:t>
+      </w:r>
+      <w:proofErr w:type="spellStart"/>
+      <w:r>
+        <w:rPr>
+          <w:rFonts w:ascii="Courier New" w:eastAsia="Calibri" w:hAnsi="Courier New" w:cs="Courier New"/>
+        </w:rPr>
+        <w:t>campus.nome_campus</w:t>
+      </w:r>
+      <w:proofErr w:type="spellEnd"/>
+      <w:r>
+        <w:rPr>
+          <w:rFonts w:ascii="Courier New" w:eastAsia="Calibri" w:hAnsi="Courier New" w:cs="Courier New"/>
+        </w:rPr>
+        <w:t xml:space="preserve">) AS a, </w:t>
+      </w:r>
+      <w:proofErr w:type="spellStart"/>
+      <w:r>
+        <w:rPr>
+          <w:rFonts w:ascii="Courier New" w:eastAsia="Calibri" w:hAnsi="Courier New" w:cs="Courier New"/>
+        </w:rPr>
+        <w:t>instituicao</w:t>
+      </w:r>
+      <w:proofErr w:type="spellEnd"/>
+    </w:p>
+    <w:p>
+      <w:pPr>
+        <w:spacing w:line="360" w:lineRule="auto"/>
+        <w:rPr>
+          <w:rFonts w:ascii="Courier New" w:eastAsia="Calibri" w:hAnsi="Courier New" w:cs="Courier New"/>
+        </w:rPr>
+      </w:pPr>
+      <w:r>
+        <w:rPr>
+          <w:rFonts w:ascii="Courier New" w:eastAsia="Calibri" w:hAnsi="Courier New" w:cs="Courier New"/>
+        </w:rPr>
+        <w:tab/>
+      </w:r>
+      <w:r>
+        <w:rPr>
+          <w:rFonts w:ascii="Courier New" w:eastAsia="Calibri" w:hAnsi="Courier New" w:cs="Courier New"/>
+        </w:rPr>
+        <w:tab/>
+      </w:r>
+      <w:r>
+        <w:rPr>
+          <w:rFonts w:ascii="Courier New" w:eastAsia="Calibri" w:hAnsi="Courier New" w:cs="Courier New"/>
+        </w:rPr>
+        <w:tab/>
+        <w:t xml:space="preserve">WHERE </w:t>
+      </w:r>
+      <w:proofErr w:type="spellStart"/>
+      <w:proofErr w:type="gramStart"/>
+      <w:r>
+        <w:rPr>
+          <w:rFonts w:ascii="Courier New" w:eastAsia="Calibri" w:hAnsi="Courier New" w:cs="Courier New"/>
+        </w:rPr>
+        <w:t>instituicao.sigla</w:t>
+      </w:r>
+      <w:proofErr w:type="spellEnd"/>
+      <w:proofErr w:type="gramEnd"/>
+      <w:r>
+        <w:rPr>
+          <w:rFonts w:ascii="Courier New" w:eastAsia="Calibri" w:hAnsi="Courier New" w:cs="Courier New"/>
+        </w:rPr>
+        <w:t xml:space="preserve"> = </w:t>
+      </w:r>
+      <w:proofErr w:type="spellStart"/>
+      <w:r>
+        <w:rPr>
+          <w:rFonts w:ascii="Courier New" w:eastAsia="Calibri" w:hAnsi="Courier New" w:cs="Courier New"/>
+        </w:rPr>
+        <w:t>a.sigla</w:t>
+      </w:r>
+      <w:proofErr w:type="spellEnd"/>
+      <w:r>
+        <w:rPr>
+          <w:rFonts w:ascii="Courier New" w:eastAsia="Calibri" w:hAnsi="Courier New" w:cs="Courier New"/>
+        </w:rPr>
+        <w:t xml:space="preserve"> ORDER BY </w:t>
+      </w:r>
+      <w:proofErr w:type="spellStart"/>
+      <w:r>
+        <w:rPr>
+          <w:rFonts w:ascii="Courier New" w:eastAsia="Calibri" w:hAnsi="Courier New" w:cs="Courier New"/>
+        </w:rPr>
+        <w:t>cont</w:t>
+      </w:r>
+      <w:proofErr w:type="spellEnd"/>
+      <w:r>
+        <w:rPr>
+          <w:rFonts w:ascii="Courier New" w:eastAsia="Calibri" w:hAnsi="Courier New" w:cs="Courier New"/>
+        </w:rPr>
+        <w:t xml:space="preserve"> DESC, sigla;';</w:t>
+      </w:r>
+    </w:p>
+    <w:p>
+      <w:pPr>
+        <w:spacing w:line="360" w:lineRule="auto"/>
+        <w:rPr>
+          <w:rFonts w:ascii="Courier New" w:eastAsia="Calibri" w:hAnsi="Courier New" w:cs="Courier New"/>
+        </w:rPr>
+      </w:pPr>
+      <w:r>
+        <w:rPr>
+          <w:rFonts w:ascii="Courier New" w:eastAsia="Calibri" w:hAnsi="Courier New" w:cs="Courier New"/>
+        </w:rPr>
+        <w:tab/>
+        <w:t xml:space="preserve">RETURN QUERY EXECUTE </w:t>
+      </w:r>
+      <w:proofErr w:type="spellStart"/>
+      <w:r>
+        <w:rPr>
+          <w:rFonts w:ascii="Courier New" w:eastAsia="Calibri" w:hAnsi="Courier New" w:cs="Courier New"/>
+        </w:rPr>
+        <w:t>sql</w:t>
+      </w:r>
+      <w:proofErr w:type="spellEnd"/>
+      <w:r>
+        <w:rPr>
+          <w:rFonts w:ascii="Courier New" w:eastAsia="Calibri" w:hAnsi="Courier New" w:cs="Courier New"/>
+        </w:rPr>
+        <w:t>;</w:t>
+      </w:r>
+    </w:p>
+    <w:p>
+      <w:pPr>
+        <w:spacing w:line="360" w:lineRule="auto"/>
+        <w:rPr>
+          <w:rFonts w:ascii="Courier New" w:eastAsia="Calibri" w:hAnsi="Courier New" w:cs="Courier New"/>
+        </w:rPr>
+      </w:pPr>
+      <w:r>
+        <w:rPr>
+          <w:rFonts w:ascii="Courier New" w:eastAsia="Calibri" w:hAnsi="Courier New" w:cs="Courier New"/>
+        </w:rPr>
+        <w:t>END;</w:t>
+      </w:r>
+    </w:p>
+    <w:p>
+      <w:pPr>
+        <w:spacing w:line="360" w:lineRule="auto"/>
+        <w:rPr>
+          <w:rFonts w:ascii="Courier New" w:eastAsia="Calibri" w:hAnsi="Courier New" w:cs="Courier New"/>
+        </w:rPr>
+      </w:pPr>
+      <w:r>
+        <w:rPr>
+          <w:rFonts w:ascii="Courier New" w:eastAsia="Calibri" w:hAnsi="Courier New" w:cs="Courier New"/>
+        </w:rPr>
+        <w:t>$$ LANGUAGE '</w:t>
+      </w:r>
+      <w:proofErr w:type="spellStart"/>
+      <w:r>
+        <w:rPr>
+          <w:rFonts w:ascii="Courier New" w:eastAsia="Calibri" w:hAnsi="Courier New" w:cs="Courier New"/>
+        </w:rPr>
+        <w:t>plpgsql</w:t>
+      </w:r>
+      <w:proofErr w:type="spellEnd"/>
+      <w:r>
+        <w:rPr>
+          <w:rFonts w:ascii="Courier New" w:eastAsia="Calibri" w:hAnsi="Courier New" w:cs="Courier New"/>
+        </w:rPr>
+        <w:t>';</w:t>
+      </w:r>
+    </w:p>
+    <w:p>
+      <w:pPr>
+        <w:spacing w:line="360" w:lineRule="auto"/>
+        <w:rPr>
+          <w:rFonts w:ascii="Arial" w:eastAsia="Calibri" w:hAnsi="Arial" w:cs="Arial"/>
+        </w:rPr>
+      </w:pPr>
+      <w:r>
+        <w:rPr>
+          <w:rFonts w:ascii="Arial" w:eastAsia="Calibri" w:hAnsi="Arial" w:cs="Arial"/>
+        </w:rPr>
+        <w:t xml:space="preserve">Exemplo de utilização da </w:t>
+      </w:r>
+      <w:proofErr w:type="spellStart"/>
+      <w:r>
+        <w:rPr>
+          <w:rFonts w:ascii="Arial" w:eastAsia="Calibri" w:hAnsi="Arial" w:cs="Arial"/>
+          <w:i/>
+        </w:rPr>
+        <w:t>Stored</w:t>
+      </w:r>
+      <w:proofErr w:type="spellEnd"/>
+      <w:r>
+        <w:rPr>
+          <w:rFonts w:ascii="Arial" w:eastAsia="Calibri" w:hAnsi="Arial" w:cs="Arial"/>
+          <w:i/>
+        </w:rPr>
+        <w:t xml:space="preserve"> Procedure</w:t>
+      </w:r>
+      <w:r>
+        <w:rPr>
+          <w:rFonts w:ascii="Arial" w:eastAsia="Calibri" w:hAnsi="Arial" w:cs="Arial"/>
+        </w:rPr>
+        <w:t>:</w:t>
+      </w:r>
+    </w:p>
+    <w:p>
+      <w:pPr>
+        <w:spacing w:line="360" w:lineRule="auto"/>
+        <w:rPr>
+          <w:rFonts w:ascii="Courier New" w:eastAsia="Calibri" w:hAnsi="Courier New" w:cs="Courier New"/>
+        </w:rPr>
+      </w:pPr>
+      <w:r>
+        <w:rPr>
+          <w:rFonts w:ascii="Courier New" w:eastAsia="Calibri" w:hAnsi="Courier New" w:cs="Courier New"/>
+        </w:rPr>
+        <w:t xml:space="preserve"> </w:t>
+      </w:r>
+      <w:r>
+        <w:rPr>
+          <w:rFonts w:ascii="Courier New" w:eastAsia="Calibri" w:hAnsi="Courier New" w:cs="Courier New"/>
+        </w:rPr>
+        <w:t xml:space="preserve">SELECT </w:t>
+      </w:r>
+      <w:r>
+        <w:rPr>
+          <w:rFonts w:ascii="Courier New" w:eastAsia="Calibri" w:hAnsi="Courier New" w:cs="Courier New"/>
+        </w:rPr>
+        <w:t>*</w:t>
+      </w:r>
+      <w:r>
+        <w:rPr>
+          <w:rFonts w:ascii="Courier New" w:eastAsia="Calibri" w:hAnsi="Courier New" w:cs="Courier New"/>
+        </w:rPr>
+        <w:t xml:space="preserve"> FROM</w:t>
+      </w:r>
+      <w:r>
+        <w:rPr>
+          <w:rFonts w:ascii="Courier New" w:eastAsia="Calibri" w:hAnsi="Courier New" w:cs="Courier New"/>
+        </w:rPr>
+        <w:t xml:space="preserve"> </w:t>
+      </w:r>
+      <w:proofErr w:type="spellStart"/>
+      <w:r>
+        <w:rPr>
+          <w:rFonts w:ascii="Courier New" w:eastAsia="Calibri" w:hAnsi="Courier New" w:cs="Courier New"/>
+        </w:rPr>
+        <w:t>ranqueamento_</w:t>
+      </w:r>
+      <w:proofErr w:type="gramStart"/>
+      <w:r>
+        <w:rPr>
+          <w:rFonts w:ascii="Courier New" w:eastAsia="Calibri" w:hAnsi="Courier New" w:cs="Courier New"/>
+        </w:rPr>
+        <w:t>campi</w:t>
+      </w:r>
+      <w:proofErr w:type="spellEnd"/>
+      <w:r>
+        <w:rPr>
+          <w:rFonts w:ascii="Courier New" w:eastAsia="Calibri" w:hAnsi="Courier New" w:cs="Courier New"/>
+        </w:rPr>
+        <w:t>(</w:t>
+      </w:r>
+      <w:proofErr w:type="gramEnd"/>
+      <w:r>
+        <w:rPr>
+          <w:rFonts w:ascii="Courier New" w:eastAsia="Calibri" w:hAnsi="Courier New" w:cs="Courier New"/>
+        </w:rPr>
+        <w:t>1980, 2019);</w:t>
+      </w:r>
+    </w:p>
+    <w:p>
+      <w:pPr>
+        <w:spacing w:line="360" w:lineRule="auto"/>
+        <w:rPr>
+          <w:rFonts w:ascii="Arial" w:eastAsia="Calibri" w:hAnsi="Arial" w:cs="Arial"/>
+        </w:rPr>
+      </w:pPr>
+      <w:r>
+        <w:rPr>
+          <w:rFonts w:ascii="Arial" w:eastAsia="Calibri" w:hAnsi="Arial" w:cs="Arial"/>
+        </w:rPr>
+        <w:t xml:space="preserve">Esta função foi criada para realizar a execução da </w:t>
+      </w:r>
+      <w:r>
+        <w:rPr>
+          <w:rFonts w:ascii="Arial" w:eastAsia="Calibri" w:hAnsi="Arial" w:cs="Arial"/>
+        </w:rPr>
+        <w:t>segunda</w:t>
+      </w:r>
+      <w:r>
+        <w:rPr>
+          <w:rFonts w:ascii="Arial" w:eastAsia="Calibri" w:hAnsi="Arial" w:cs="Arial"/>
+        </w:rPr>
+        <w:t xml:space="preserve"> consulta proposta para este trabalho, </w:t>
+      </w:r>
+      <w:r>
+        <w:rPr>
+          <w:rFonts w:ascii="Arial" w:eastAsia="Calibri" w:hAnsi="Arial" w:cs="Arial"/>
+        </w:rPr>
+        <w:t>o ranqueamento</w:t>
+      </w:r>
+      <w:r>
+        <w:rPr>
+          <w:rFonts w:ascii="Arial" w:eastAsia="Calibri" w:hAnsi="Arial" w:cs="Arial"/>
+        </w:rPr>
+        <w:t xml:space="preserve"> de c</w:t>
+      </w:r>
+      <w:r>
+        <w:rPr>
+          <w:rFonts w:ascii="Arial" w:eastAsia="Calibri" w:hAnsi="Arial" w:cs="Arial"/>
+        </w:rPr>
+        <w:t>ampus</w:t>
+      </w:r>
+      <w:r>
+        <w:rPr>
+          <w:rFonts w:ascii="Arial" w:eastAsia="Calibri" w:hAnsi="Arial" w:cs="Arial"/>
+        </w:rPr>
+        <w:t xml:space="preserve"> </w:t>
+      </w:r>
+      <w:r>
+        <w:rPr>
+          <w:rFonts w:ascii="Arial" w:eastAsia="Calibri" w:hAnsi="Arial" w:cs="Arial"/>
+        </w:rPr>
+        <w:t>que criaram mais cursos em um determinado período, em anos</w:t>
+      </w:r>
+      <w:r>
+        <w:rPr>
+          <w:rFonts w:ascii="Arial" w:eastAsia="Calibri" w:hAnsi="Arial" w:cs="Arial"/>
+        </w:rPr>
+        <w:t>.</w:t>
+      </w:r>
+    </w:p>
+    <w:p>
+      <w:pPr>
+        <w:spacing w:line="360" w:lineRule="auto"/>
+        <w:rPr>
+          <w:rFonts w:ascii="Arial" w:eastAsia="Calibri" w:hAnsi="Arial" w:cs="Arial"/>
+        </w:rPr>
+      </w:pPr>
+      <w:r>
+        <w:rPr>
+          <w:rFonts w:ascii="Arial" w:eastAsia="Calibri" w:hAnsi="Arial" w:cs="Arial"/>
+        </w:rPr>
+        <w:t xml:space="preserve">Como entrada, a função recebe o </w:t>
+      </w:r>
+      <w:r>
+        <w:rPr>
+          <w:rFonts w:ascii="Arial" w:eastAsia="Calibri" w:hAnsi="Arial" w:cs="Arial"/>
+        </w:rPr>
+        <w:t>ano inicial (</w:t>
+      </w:r>
+      <w:proofErr w:type="spellStart"/>
+      <w:r>
+        <w:rPr>
+          <w:rFonts w:ascii="Courier New" w:eastAsia="Calibri" w:hAnsi="Courier New" w:cs="Courier New"/>
+        </w:rPr>
+        <w:t>ano_inicial</w:t>
+      </w:r>
+      <w:proofErr w:type="spellEnd"/>
+      <w:r>
+        <w:rPr>
+          <w:rFonts w:ascii="Arial" w:eastAsia="Calibri" w:hAnsi="Arial" w:cs="Arial"/>
+        </w:rPr>
+        <w:t>) e o ano final (</w:t>
+      </w:r>
+      <w:proofErr w:type="spellStart"/>
+      <w:r>
+        <w:rPr>
+          <w:rFonts w:ascii="Courier New" w:eastAsia="Calibri" w:hAnsi="Courier New" w:cs="Courier New"/>
+        </w:rPr>
+        <w:t>ano_final</w:t>
+      </w:r>
+      <w:proofErr w:type="spellEnd"/>
+      <w:r>
+        <w:rPr>
+          <w:rFonts w:ascii="Arial" w:eastAsia="Calibri" w:hAnsi="Arial" w:cs="Arial"/>
+        </w:rPr>
+        <w:t xml:space="preserve">) que delimitam o período a ser considerado. </w:t>
+      </w:r>
+      <w:r>
+        <w:rPr>
+          <w:rFonts w:ascii="Arial" w:eastAsia="Calibri" w:hAnsi="Arial" w:cs="Arial"/>
+        </w:rPr>
+        <w:t>Como saída, a função retorna a nova tabela com os resultados da seleção.</w:t>
+      </w:r>
     </w:p>
     <w:p>
       <w:pPr>
@@ -11120,7 +14241,7 @@
           <w:szCs w:val="24"/>
         </w:rPr>
       </w:pPr>
-      <w:bookmarkStart w:id="18" w:name="_Toc11005221"/>
+      <w:bookmarkStart w:id="16" w:name="_Toc11005221"/>
       <w:r>
         <w:rPr>
           <w:rFonts w:ascii="Arial" w:eastAsia="Calibri" w:hAnsi="Arial" w:cs="Arial"/>
@@ -11129,7 +14250,7 @@
         </w:rPr>
         <w:t>Controle de acesso de usuários</w:t>
       </w:r>
-      <w:bookmarkEnd w:id="18"/>
+      <w:bookmarkEnd w:id="16"/>
     </w:p>
     <w:p>
       <w:pPr>
@@ -11623,7 +14744,6 @@
         <w:rPr>
           <w:rFonts w:ascii="Arial" w:eastAsia="Calibri" w:hAnsi="Arial" w:cs="Arial"/>
         </w:rPr>
-        <w:lastRenderedPageBreak/>
         <w:br/>
         <w:t>Script:</w:t>
       </w:r>
@@ -12165,6 +15285,7 @@
         <w:rPr>
           <w:rFonts w:ascii="Arial" w:eastAsia="Calibri" w:hAnsi="Arial" w:cs="Arial"/>
         </w:rPr>
+        <w:lastRenderedPageBreak/>
         <w:t xml:space="preserve">--Garante privilégios de apenas leitura ao papel </w:t>
       </w:r>
       <w:proofErr w:type="spellStart"/>
@@ -12345,14 +15466,7 @@
         <w:rPr>
           <w:rFonts w:ascii="Arial" w:eastAsia="Calibri" w:hAnsi="Arial" w:cs="Arial"/>
         </w:rPr>
-        <w:t xml:space="preserve">ava, seguindo o Padrão de </w:t>
-      </w:r>
-      <w:r>
-        <w:rPr>
-          <w:rFonts w:ascii="Arial" w:eastAsia="Calibri" w:hAnsi="Arial" w:cs="Arial"/>
-        </w:rPr>
-        <w:lastRenderedPageBreak/>
-        <w:t xml:space="preserve">projeto DAO. A partir daí, os métodos dessa classe representam as consultas que são </w:t>
+        <w:t xml:space="preserve">ava, seguindo o Padrão de projeto DAO. A partir daí, os métodos dessa classe representam as consultas que são </w:t>
       </w:r>
       <w:r>
         <w:rPr>
@@ -12419,7 +15533,7 @@
                             </pic:cNvPicPr>
                           </pic:nvPicPr>
                           <pic:blipFill>
-                            <a:blip r:embed="rId12">
+                            <a:blip r:embed="rId13">
                               <a:extLst>
                                 <a:ext uri="{28A0092B-C50C-407E-A947-70E740481C1C}">
                                   <a14:useLocalDpi xmlns:a14="http://schemas.microsoft.com/office/drawing/2010/main" val="0"/>
@@ -12484,7 +15598,7 @@
                             </pic:cNvPicPr>
                           </pic:nvPicPr>
                           <pic:blipFill>
-                            <a:blip r:embed="rId13">
+                            <a:blip r:embed="rId14">
                               <a:extLst>
                                 <a:ext uri="{28A0092B-C50C-407E-A947-70E740481C1C}">
                                   <a14:useLocalDpi xmlns:a14="http://schemas.microsoft.com/office/drawing/2010/main" val="0"/>
@@ -12549,7 +15663,7 @@
                             </pic:cNvPicPr>
                           </pic:nvPicPr>
                           <pic:blipFill>
-                            <a:blip r:embed="rId14">
+                            <a:blip r:embed="rId15">
                               <a:extLst>
                                 <a:ext uri="{28A0092B-C50C-407E-A947-70E740481C1C}">
                                   <a14:useLocalDpi xmlns:a14="http://schemas.microsoft.com/office/drawing/2010/main" val="0"/>
@@ -12674,28 +15788,7 @@
                                   <w:rFonts w:ascii="Arial" w:hAnsi="Arial" w:cs="Arial"/>
                                   <w:color w:val="000000" w:themeColor="text1"/>
                                 </w:rPr>
-                                <w:t xml:space="preserve">Figura </w:t>
-                              </w:r>
-                              <w:r>
-                                <w:rPr>
-                                  <w:rFonts w:ascii="Arial" w:hAnsi="Arial" w:cs="Arial"/>
-                                  <w:color w:val="000000" w:themeColor="text1"/>
-                                </w:rPr>
-                                <w:t>5</w:t>
-                              </w:r>
-                              <w:r>
-                                <w:rPr>
-                                  <w:rFonts w:ascii="Arial" w:hAnsi="Arial" w:cs="Arial"/>
-                                  <w:color w:val="000000" w:themeColor="text1"/>
-                                </w:rPr>
-                                <w:t xml:space="preserve">. </w:t>
-                              </w:r>
-                              <w:r>
-                                <w:rPr>
-                                  <w:rFonts w:ascii="Arial" w:hAnsi="Arial" w:cs="Arial"/>
-                                  <w:color w:val="000000" w:themeColor="text1"/>
-                                </w:rPr>
-                                <w:t>Conexão</w:t>
+                                <w:t>Figura 5. Conexão</w:t>
                               </w:r>
                               <w:r>
                                 <w:rPr>
@@ -12722,7 +15815,7 @@
           </mc:Choice>
           <mc:Fallback>
             <w:pict>
-              <v:group id="Agrupar 23" o:spid="_x0000_s1030" style="width:394.8pt;height:190.75pt;mso-position-horizontal-relative:char;mso-position-vertical-relative:line" coordorigin="6324" coordsize="50139,24225" o:gfxdata="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">
+              <v:group id="Agrupar 23" o:spid="_x0000_s1030" style="width:394.8pt;height:190.75pt;mso-position-horizontal-relative:char;mso-position-vertical-relative:line" coordorigin="6324" coordsize="50139,24225" o:gfxdata="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">
                 <v:group id="Agrupar 17" o:spid="_x0000_s1031" style="position:absolute;left:13944;width:36729;height:20421" coordsize="36728,20421" o:gfxdata="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">
                   <v:shapetype id="_x0000_t75" coordsize="21600,21600" o:spt="75" o:preferrelative="t" path="m@4@5l@4@11@9@11@9@5xe" filled="f" stroked="f">
                     <v:stroke joinstyle="miter"/>
@@ -12744,7 +15837,7 @@
                     <o:lock v:ext="edit" aspectratio="t"/>
                   </v:shapetype>
                   <v:shape id="Imagem 10" o:spid="_x0000_s1032" type="#_x0000_t75" style="position:absolute;left:5486;width:24079;height:16230;visibility:visible;mso-wrap-style:square" o:gfxdata="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">
-                    <v:imagedata r:id="rId15" o:title=""/>
+                    <v:imagedata r:id="rId16" o:title=""/>
                   </v:shape>
                   <v:shapetype id="_x0000_t32" coordsize="21600,21600" o:spt="32" o:oned="t" path="m,l21600,21600e" filled="f">
                     <v:path arrowok="t" fillok="f" o:connecttype="none"/>
@@ -12754,13 +15847,13 @@
                     <v:stroke endarrow="block" joinstyle="miter"/>
                   </v:shape>
                   <v:shape id="Imagem 12" o:spid="_x0000_s1034" type="#_x0000_t75" style="position:absolute;top:18592;width:7086;height:1677;visibility:visible;mso-wrap-style:square" o:gfxdata="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">
-                    <v:imagedata r:id="rId16" o:title=""/>
+                    <v:imagedata r:id="rId17" o:title=""/>
                   </v:shape>
                   <v:shape id="Conector de Seta Reta 13" o:spid="_x0000_s1035" type="#_x0000_t32" style="position:absolute;left:31546;top:2895;width:0;height:15621;visibility:visible;mso-wrap-style:square" o:connectortype="straight" o:gfxdata="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" strokecolor="#4472c4 [3204]" strokeweight=".5pt">
                     <v:stroke endarrow="block" joinstyle="miter"/>
                   </v:shape>
                   <v:shape id="Imagem 14" o:spid="_x0000_s1036" type="#_x0000_t75" style="position:absolute;left:26365;top:18592;width:10363;height:1829;visibility:visible;mso-wrap-style:square" o:gfxdata="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">
-                    <v:imagedata r:id="rId17" o:title=""/>
+                    <v:imagedata r:id="rId18" o:title=""/>
                   </v:shape>
                   <v:shape id="Conector de Seta Reta 15" o:spid="_x0000_s1037" type="#_x0000_t32" style="position:absolute;left:4724;top:6019;width:25375;height:0;visibility:visible;mso-wrap-style:square" o:connectortype="straight" o:gfxdata="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" strokecolor="#4472c4 [3204]" strokeweight=".5pt">
                     <v:stroke dashstyle="dash" endarrow="block" joinstyle="miter"/>
@@ -12786,28 +15879,7 @@
                             <w:rFonts w:ascii="Arial" w:hAnsi="Arial" w:cs="Arial"/>
                             <w:color w:val="000000" w:themeColor="text1"/>
                           </w:rPr>
-                          <w:t xml:space="preserve">Figura </w:t>
-                        </w:r>
-                        <w:r>
-                          <w:rPr>
-                            <w:rFonts w:ascii="Arial" w:hAnsi="Arial" w:cs="Arial"/>
-                            <w:color w:val="000000" w:themeColor="text1"/>
-                          </w:rPr>
-                          <w:t>5</w:t>
-                        </w:r>
-                        <w:r>
-                          <w:rPr>
-                            <w:rFonts w:ascii="Arial" w:hAnsi="Arial" w:cs="Arial"/>
-                            <w:color w:val="000000" w:themeColor="text1"/>
-                          </w:rPr>
-                          <w:t xml:space="preserve">. </w:t>
-                        </w:r>
-                        <w:r>
-                          <w:rPr>
-                            <w:rFonts w:ascii="Arial" w:hAnsi="Arial" w:cs="Arial"/>
-                            <w:color w:val="000000" w:themeColor="text1"/>
-                          </w:rPr>
-                          <w:t>Conexão</w:t>
+                          <w:t>Figura 5. Conexão</w:t>
                         </w:r>
                         <w:r>
                           <w:rPr>
@@ -12845,7 +15917,7 @@
           <w:lang w:val="en-US"/>
         </w:rPr>
       </w:pPr>
-      <w:bookmarkStart w:id="19" w:name="_Toc11005222"/>
+      <w:bookmarkStart w:id="17" w:name="_Toc11005222"/>
       <w:r>
         <w:rPr>
           <w:rFonts w:ascii="Arial" w:eastAsia="Calibri" w:hAnsi="Arial" w:cs="Arial"/>
@@ -12862,7 +15934,7 @@
         </w:rPr>
         <w:t>ormações sobre o projeto</w:t>
       </w:r>
-      <w:bookmarkEnd w:id="19"/>
+      <w:bookmarkEnd w:id="17"/>
     </w:p>
     <w:p>
       <w:pPr>
@@ -12894,7 +15966,7 @@
           <w:lang w:val="en-US"/>
         </w:rPr>
       </w:pPr>
-      <w:bookmarkStart w:id="20" w:name="_Toc11005223"/>
+      <w:bookmarkStart w:id="18" w:name="_Toc11005223"/>
       <w:r>
         <w:rPr>
           <w:rFonts w:ascii="Arial" w:eastAsia="Calibri" w:hAnsi="Arial" w:cs="Arial"/>
@@ -12903,7 +15975,7 @@
         </w:rPr>
         <w:t>Considerações finais</w:t>
       </w:r>
-      <w:bookmarkEnd w:id="20"/>
+      <w:bookmarkEnd w:id="18"/>
     </w:p>
     <w:p>
       <w:pPr>
@@ -12918,7 +15990,7 @@
       </w:pPr>
     </w:p>
     <w:sectPr>
-      <w:footerReference w:type="default" r:id="rId18"/>
+      <w:footerReference w:type="default" r:id="rId19"/>
       <w:pgSz w:w="11906" w:h="16838"/>
       <w:pgMar w:top="1701" w:right="1134" w:bottom="1134" w:left="1701" w:header="709" w:footer="709" w:gutter="0"/>
       <w:cols w:space="708"/>
@@ -13025,6 +16097,119 @@
 <file path=word/numbering.xml><?xml version="1.0" encoding="utf-8"?>
 <w:numbering xmlns:wpc="http://schemas.microsoft.com/office/word/2010/wordprocessingCanvas" xmlns:cx="http://schemas.microsoft.com/office/drawing/2014/chartex" xmlns:cx1="http://schemas.microsoft.com/office/drawing/2015/9/8/chartex" xmlns:cx2="http://schemas.microsoft.com/office/drawing/2015/10/21/chartex" xmlns:cx3="http://schemas.microsoft.com/office/drawing/2016/5/9/chartex" xmlns:cx4="http://schemas.microsoft.com/office/drawing/2016/5/10/chartex" xmlns:cx5="http://schemas.microsoft.com/office/drawing/2016/5/11/chartex" xmlns:cx6="http://schemas.microsoft.com/office/drawing/2016/5/12/chartex" xmlns:cx7="http://schemas.microsoft.com/office/drawing/2016/5/13/chartex" xmlns:cx8="http://schemas.microsoft.com/office/drawing/2016/5/14/chartex" xmlns:mc="http://schemas.openxmlformats.org/markup-compatibility/2006" xmlns:aink="http://schemas.microsoft.com/office/drawing/2016/ink" xmlns:am3d="http://schemas.microsoft.com/office/drawing/2017/model3d" xmlns:o="urn:schemas-microsoft-com:office:office" xmlns:r="http://schemas.openxmlformats.org/officeDocument/2006/relationships" xmlns:m="http://schemas.openxmlformats.org/officeDocument/2006/math" xmlns:v="urn:schemas-microsoft-com:vml" xmlns:wp14="http://schemas.microsoft.com/office/word/2010/wordprocessingDrawing" xmlns:wp="http://schemas.openxmlformats.org/drawingml/2006/wordprocessingDrawing" xmlns:w10="urn:schemas-microsoft-com:office:word" xmlns:w="http://schemas.openxmlformats.org/wordprocessingml/2006/main" xmlns:w14="http://schemas.microsoft.com/office/word/2010/wordml" xmlns:w15="http://schemas.microsoft.com/office/word/2012/wordml" xmlns:w16cid="http://schemas.microsoft.com/office/word/2016/wordml/cid" xmlns:w16se="http://schemas.microsoft.com/office/word/2015/wordml/symex" xmlns:wpg="http://schemas.microsoft.com/office/word/2010/wordprocessingGroup" xmlns:wpi="http://schemas.microsoft.com/office/word/2010/wordprocessingInk" xmlns:wne="http://schemas.microsoft.com/office/word/2006/wordml" xmlns:wps="http://schemas.microsoft.com/office/word/2010/wordprocessingShape" mc:Ignorable="w14 w15 w16se w16cid wp14">
   <w:abstractNum w:abstractNumId="0" w15:restartNumberingAfterBreak="0">
+    <w:nsid w:val="0B957A69"/>
+    <w:multiLevelType w:val="hybridMultilevel"/>
+    <w:tmpl w:val="B4D24AB8"/>
+    <w:lvl w:ilvl="0" w:tplc="04160001">
+      <w:start w:val="1"/>
+      <w:numFmt w:val="bullet"/>
+      <w:lvlText w:val=""/>
+      <w:lvlJc w:val="left"/>
+      <w:pPr>
+        <w:ind w:left="720" w:hanging="360"/>
+      </w:pPr>
+      <w:rPr>
+        <w:rFonts w:ascii="Symbol" w:hAnsi="Symbol" w:hint="default"/>
+      </w:rPr>
+    </w:lvl>
+    <w:lvl w:ilvl="1" w:tplc="04160003" w:tentative="1">
+      <w:start w:val="1"/>
+      <w:numFmt w:val="bullet"/>
+      <w:lvlText w:val="o"/>
+      <w:lvlJc w:val="left"/>
+      <w:pPr>
+        <w:ind w:left="1440" w:hanging="360"/>
+      </w:pPr>
+      <w:rPr>
+        <w:rFonts w:ascii="Courier New" w:hAnsi="Courier New" w:cs="Courier New" w:hint="default"/>
+      </w:rPr>
+    </w:lvl>
+    <w:lvl w:ilvl="2" w:tplc="04160005" w:tentative="1">
+      <w:start w:val="1"/>
+      <w:numFmt w:val="bullet"/>
+      <w:lvlText w:val=""/>
+      <w:lvlJc w:val="left"/>
+      <w:pPr>
+        <w:ind w:left="2160" w:hanging="360"/>
+      </w:pPr>
+      <w:rPr>
+        <w:rFonts w:ascii="Wingdings" w:hAnsi="Wingdings" w:hint="default"/>
+      </w:rPr>
+    </w:lvl>
+    <w:lvl w:ilvl="3" w:tplc="04160001" w:tentative="1">
+      <w:start w:val="1"/>
+      <w:numFmt w:val="bullet"/>
+      <w:lvlText w:val=""/>
+      <w:lvlJc w:val="left"/>
+      <w:pPr>
+        <w:ind w:left="2880" w:hanging="360"/>
+      </w:pPr>
+      <w:rPr>
+        <w:rFonts w:ascii="Symbol" w:hAnsi="Symbol" w:hint="default"/>
+      </w:rPr>
+    </w:lvl>
+    <w:lvl w:ilvl="4" w:tplc="04160003" w:tentative="1">
+      <w:start w:val="1"/>
+      <w:numFmt w:val="bullet"/>
+      <w:lvlText w:val="o"/>
+      <w:lvlJc w:val="left"/>
+      <w:pPr>
+        <w:ind w:left="3600" w:hanging="360"/>
+      </w:pPr>
+      <w:rPr>
+        <w:rFonts w:ascii="Courier New" w:hAnsi="Courier New" w:cs="Courier New" w:hint="default"/>
+      </w:rPr>
+    </w:lvl>
+    <w:lvl w:ilvl="5" w:tplc="04160005" w:tentative="1">
+      <w:start w:val="1"/>
+      <w:numFmt w:val="bullet"/>
+      <w:lvlText w:val=""/>
+      <w:lvlJc w:val="left"/>
+      <w:pPr>
+        <w:ind w:left="4320" w:hanging="360"/>
+      </w:pPr>
+      <w:rPr>
+        <w:rFonts w:ascii="Wingdings" w:hAnsi="Wingdings" w:hint="default"/>
+      </w:rPr>
+    </w:lvl>
+    <w:lvl w:ilvl="6" w:tplc="04160001" w:tentative="1">
+      <w:start w:val="1"/>
+      <w:numFmt w:val="bullet"/>
+      <w:lvlText w:val=""/>
+      <w:lvlJc w:val="left"/>
+      <w:pPr>
+        <w:ind w:left="5040" w:hanging="360"/>
+      </w:pPr>
+      <w:rPr>
+        <w:rFonts w:ascii="Symbol" w:hAnsi="Symbol" w:hint="default"/>
+      </w:rPr>
+    </w:lvl>
+    <w:lvl w:ilvl="7" w:tplc="04160003" w:tentative="1">
+      <w:start w:val="1"/>
+      <w:numFmt w:val="bullet"/>
+      <w:lvlText w:val="o"/>
+      <w:lvlJc w:val="left"/>
+      <w:pPr>
+        <w:ind w:left="5760" w:hanging="360"/>
+      </w:pPr>
+      <w:rPr>
+        <w:rFonts w:ascii="Courier New" w:hAnsi="Courier New" w:cs="Courier New" w:hint="default"/>
+      </w:rPr>
+    </w:lvl>
+    <w:lvl w:ilvl="8" w:tplc="04160005" w:tentative="1">
+      <w:start w:val="1"/>
+      <w:numFmt w:val="bullet"/>
+      <w:lvlText w:val=""/>
+      <w:lvlJc w:val="left"/>
+      <w:pPr>
+        <w:ind w:left="6480" w:hanging="360"/>
+      </w:pPr>
+      <w:rPr>
+        <w:rFonts w:ascii="Wingdings" w:hAnsi="Wingdings" w:hint="default"/>
+      </w:rPr>
+    </w:lvl>
+  </w:abstractNum>
+  <w:abstractNum w:abstractNumId="1" w15:restartNumberingAfterBreak="0">
     <w:nsid w:val="25D519E9"/>
     <w:multiLevelType w:val="hybridMultilevel"/>
     <w:tmpl w:val="008A2168"/>
@@ -13137,7 +16322,7 @@
       </w:rPr>
     </w:lvl>
   </w:abstractNum>
-  <w:abstractNum w:abstractNumId="1" w15:restartNumberingAfterBreak="0">
+  <w:abstractNum w:abstractNumId="2" w15:restartNumberingAfterBreak="0">
     <w:nsid w:val="401A5D1C"/>
     <w:multiLevelType w:val="hybridMultilevel"/>
     <w:tmpl w:val="16C84E4E"/>
@@ -13226,7 +16411,7 @@
       </w:pPr>
     </w:lvl>
   </w:abstractNum>
-  <w:abstractNum w:abstractNumId="2" w15:restartNumberingAfterBreak="0">
+  <w:abstractNum w:abstractNumId="3" w15:restartNumberingAfterBreak="0">
     <w:nsid w:val="45355456"/>
     <w:multiLevelType w:val="multilevel"/>
     <w:tmpl w:val="CFE4EB92"/>
@@ -13353,36 +16538,21 @@
     </w:lvl>
   </w:abstractNum>
   <w:num w:numId="1">
+    <w:abstractNumId w:val="2"/>
+  </w:num>
+  <w:num w:numId="2">
+    <w:abstractNumId w:val="3"/>
+  </w:num>
+  <w:num w:numId="3">
+    <w:abstractNumId w:val="3"/>
+  </w:num>
+  <w:num w:numId="4">
     <w:abstractNumId w:val="1"/>
   </w:num>
-  <w:num w:numId="2">
-    <w:abstractNumId w:val="2"/>
+  <w:num w:numId="5">
+    <w:abstractNumId w:val="1"/>
   </w:num>
-  <w:num w:numId="3">
-    <w:abstractNumId w:val="2"/>
-    <w:lvlOverride w:ilvl="0"/>
-    <w:lvlOverride w:ilvl="1"/>
-    <w:lvlOverride w:ilvl="2"/>
-    <w:lvlOverride w:ilvl="3"/>
-    <w:lvlOverride w:ilvl="4"/>
-    <w:lvlOverride w:ilvl="5"/>
-    <w:lvlOverride w:ilvl="6"/>
-    <w:lvlOverride w:ilvl="7"/>
-    <w:lvlOverride w:ilvl="8"/>
-  </w:num>
-  <w:num w:numId="4">
-    <w:abstractNumId w:val="0"/>
-    <w:lvlOverride w:ilvl="0"/>
-    <w:lvlOverride w:ilvl="1"/>
-    <w:lvlOverride w:ilvl="2"/>
-    <w:lvlOverride w:ilvl="3"/>
-    <w:lvlOverride w:ilvl="4"/>
-    <w:lvlOverride w:ilvl="5"/>
-    <w:lvlOverride w:ilvl="6"/>
-    <w:lvlOverride w:ilvl="7"/>
-    <w:lvlOverride w:ilvl="8"/>
-  </w:num>
-  <w:num w:numId="5">
+  <w:num w:numId="6">
     <w:abstractNumId w:val="0"/>
   </w:num>
 </w:numbering>
@@ -13405,7 +16575,7 @@
       </w:pPr>
     </w:pPrDefault>
   </w:docDefaults>
-  <w:latentStyles w:defLockedState="0" w:defUIPriority="99" w:defSemiHidden="0" w:defUnhideWhenUsed="0" w:defQFormat="0" w:count="376">
+  <w:latentStyles w:defLockedState="0" w:defUIPriority="99" w:defSemiHidden="0" w:defUnhideWhenUsed="0" w:defQFormat="0" w:count="375">
     <w:lsdException w:name="Normal" w:uiPriority="0" w:qFormat="1"/>
     <w:lsdException w:name="heading 1" w:uiPriority="9" w:qFormat="1"/>
     <w:lsdException w:name="heading 2" w:semiHidden="1" w:uiPriority="9" w:unhideWhenUsed="1" w:qFormat="1"/>
@@ -13511,6 +16681,7 @@
     <w:lsdException w:name="HTML Sample" w:semiHidden="1" w:unhideWhenUsed="1"/>
     <w:lsdException w:name="HTML Typewriter" w:semiHidden="1" w:unhideWhenUsed="1"/>
     <w:lsdException w:name="HTML Variable" w:semiHidden="1" w:unhideWhenUsed="1"/>
+    <w:lsdException w:name="Normal Table" w:semiHidden="1" w:unhideWhenUsed="1"/>
     <w:lsdException w:name="annotation subject" w:semiHidden="1" w:unhideWhenUsed="1"/>
     <w:lsdException w:name="No List" w:semiHidden="1" w:unhideWhenUsed="1"/>
     <w:lsdException w:name="Outline List 1" w:semiHidden="1" w:unhideWhenUsed="1"/>
@@ -13557,8 +16728,10 @@
     <w:lsdException w:name="Table Subtle 2" w:semiHidden="1" w:unhideWhenUsed="1"/>
     <w:lsdException w:name="Table Web 1" w:semiHidden="1" w:unhideWhenUsed="1"/>
     <w:lsdException w:name="Table Web 2" w:semiHidden="1" w:unhideWhenUsed="1"/>
+    <w:lsdException w:name="Table Web 3" w:semiHidden="1" w:unhideWhenUsed="1"/>
     <w:lsdException w:name="Balloon Text" w:semiHidden="1" w:unhideWhenUsed="1"/>
     <w:lsdException w:name="Table Grid" w:uiPriority="39"/>
+    <w:lsdException w:name="Table Theme" w:semiHidden="1" w:unhideWhenUsed="1"/>
     <w:lsdException w:name="Placeholder Text" w:semiHidden="1"/>
     <w:lsdException w:name="No Spacing" w:uiPriority="1" w:qFormat="1"/>
     <w:lsdException w:name="Light Shading" w:uiPriority="60"/>
@@ -13778,7 +16951,6 @@
     <w:lsdException w:name="Smart Hyperlink" w:semiHidden="1" w:unhideWhenUsed="1"/>
     <w:lsdException w:name="Hashtag" w:semiHidden="1" w:unhideWhenUsed="1"/>
     <w:lsdException w:name="Unresolved Mention" w:semiHidden="1" w:unhideWhenUsed="1"/>
-    <w:lsdException w:name="Smart Link" w:semiHidden="1" w:unhideWhenUsed="1"/>
   </w:latentStyles>
   <w:style w:type="paragraph" w:default="1" w:styleId="Normal">
     <w:name w:val="Normal"/>
@@ -13992,7 +17164,6 @@
     <w:basedOn w:val="Normal"/>
     <w:next w:val="Normal"/>
     <w:uiPriority w:val="35"/>
-    <w:semiHidden/>
     <w:unhideWhenUsed/>
     <w:qFormat/>
     <w:rsid w:val="001256FA"/>
@@ -14422,7 +17593,7 @@
 </file>
 
 <file path=customXml/itemProps1.xml><?xml version="1.0" encoding="utf-8"?>
-<ds:datastoreItem xmlns:ds="http://schemas.openxmlformats.org/officeDocument/2006/customXml" ds:itemID="{0923B4CC-8033-4E7C-9BBB-18DE7E8343C8}">
+<ds:datastoreItem xmlns:ds="http://schemas.openxmlformats.org/officeDocument/2006/customXml" ds:itemID="{877FA05E-026B-4913-800A-7379ECB2A742}">
   <ds:schemaRefs>
     <ds:schemaRef ds:uri="http://schemas.openxmlformats.org/officeDocument/2006/bibliography"/>
   </ds:schemaRefs>
